--- a/TP.docx
+++ b/TP.docx
@@ -2,7 +2,4661 @@
 <file path=word/document.xml><?xml version="1.0" encoding="utf-8"?>
 <w:document xmlns:wpc="http://schemas.microsoft.com/office/word/2010/wordprocessingCanvas" xmlns:cx="http://schemas.microsoft.com/office/drawing/2014/chartex" xmlns:cx1="http://schemas.microsoft.com/office/drawing/2015/9/8/chartex" xmlns:cx2="http://schemas.microsoft.com/office/drawing/2015/10/21/chartex" xmlns:cx3="http://schemas.microsoft.com/office/drawing/2016/5/9/chartex" xmlns:cx4="http://schemas.microsoft.com/office/drawing/2016/5/10/chartex" xmlns:cx5="http://schemas.microsoft.com/office/drawing/2016/5/11/chartex" xmlns:cx6="http://schemas.microsoft.com/office/drawing/2016/5/12/chartex" xmlns:cx7="http://schemas.microsoft.com/office/drawing/2016/5/13/chartex" xmlns:cx8="http://schemas.microsoft.com/office/drawing/2016/5/14/chartex" xmlns:mc="http://schemas.openxmlformats.org/markup-compatibility/2006" xmlns:aink="http://schemas.microsoft.com/office/drawing/2016/ink" xmlns:am3d="http://schemas.microsoft.com/office/drawing/2017/model3d" xmlns:o="urn:schemas-microsoft-com:office:office" xmlns:oel="http://schemas.microsoft.com/office/2019/extlst" xmlns:r="http://schemas.openxmlformats.org/officeDocument/2006/relationships" xmlns:m="http://schemas.openxmlformats.org/officeDocument/2006/math" xmlns:v="urn:schemas-microsoft-com:vml" xmlns:wp14="http://schemas.microsoft.com/office/word/2010/wordprocessingDrawing" xmlns:wp="http://schemas.openxmlformats.org/drawingml/2006/wordprocessingDrawing" xmlns:w10="urn:schemas-microsoft-com:office:word" xmlns:w="http://schemas.openxmlformats.org/wordprocessingml/2006/main" xmlns:w14="http://schemas.microsoft.com/office/word/2010/wordml" xmlns:w15="http://schemas.microsoft.com/office/word/2012/wordml" xmlns:w16cex="http://schemas.microsoft.com/office/word/2018/wordml/cex" xmlns:w16cid="http://schemas.microsoft.com/office/word/2016/wordml/cid" xmlns:w16="http://schemas.microsoft.com/office/word/2018/wordml" xmlns:w16du="http://schemas.microsoft.com/office/word/2023/wordml/word16du" xmlns:w16sdtdh="http://schemas.microsoft.com/office/word/2020/wordml/sdtdatahash" xmlns:w16sdtfl="http://schemas.microsoft.com/office/word/2024/wordml/sdtformatlock" xmlns:w16se="http://schemas.microsoft.com/office/word/2015/wordml/symex" xmlns:wpg="http://schemas.microsoft.com/office/word/2010/wordprocessingGroup" xmlns:wpi="http://schemas.microsoft.com/office/word/2010/wordprocessingInk" xmlns:wne="http://schemas.microsoft.com/office/word/2006/wordml" xmlns:wps="http://schemas.microsoft.com/office/word/2010/wordprocessingShape" mc:Ignorable="w14 w15 w16se w16cid w16 w16cex w16sdtdh w16sdtfl w16du wp14">
   <w:body>
-    <w:p/>
+    <w:p>
+      <w:r>
+        <w:rPr>
+          <w:lang w:val="fr-CA"/>
+        </w:rPr>
+        <w:t>Veille technologique</w:t>
+      </w:r>
+      <w:r>
+        <w:t> </w:t>
+      </w:r>
+    </w:p>
+    <w:p>
+      <w:hyperlink r:id="rId5" w:history="1">
+        <w:r>
+          <w:rPr>
+            <w:rStyle w:val="Lienhypertexte"/>
+          </w:rPr>
+          <w:t>https://www.geeksforgeeks.org/blogs/top-net-development-trends/#2-blazor-webassembly-and-fullstack-web-development</w:t>
+        </w:r>
+      </w:hyperlink>
+      <w:r>
+        <w:t xml:space="preserve"> </w:t>
+      </w:r>
+    </w:p>
+    <w:p>
+      <w:hyperlink r:id="rId6" w:history="1">
+        <w:r>
+          <w:rPr>
+            <w:rStyle w:val="Lienhypertexte"/>
+          </w:rPr>
+          <w:t>https://blazor-university.com/overview/what-is-blazor/</w:t>
+        </w:r>
+      </w:hyperlink>
+      <w:r>
+        <w:t xml:space="preserve"> </w:t>
+      </w:r>
+    </w:p>
+    <w:p>
+      <w:hyperlink r:id="rId7" w:history="1">
+        <w:r>
+          <w:rPr>
+            <w:rStyle w:val="Lienhypertexte"/>
+          </w:rPr>
+          <w:t>https://www.c-sharpcorner.com/article/what-is-blazor-and-how-does-it-works/</w:t>
+        </w:r>
+      </w:hyperlink>
+      <w:r>
+        <w:t xml:space="preserve"> </w:t>
+      </w:r>
+    </w:p>
+    <w:p>
+      <w:r>
+        <w:rPr>
+          <w:lang w:val="fr-CA"/>
+        </w:rPr>
+        <w:t>1. Informations générales</w:t>
+      </w:r>
+      <w:r>
+        <w:t> </w:t>
+      </w:r>
+    </w:p>
+    <w:p>
+      <w:pPr>
+        <w:numPr>
+          <w:ilvl w:val="0"/>
+          <w:numId w:val="1"/>
+        </w:numPr>
+        <w:rPr>
+          <w:lang w:val="fr-FR"/>
+        </w:rPr>
+      </w:pPr>
+      <w:r>
+        <w:rPr>
+          <w:lang w:val="fr-CA"/>
+        </w:rPr>
+        <w:t>Nom de l’étudiant :</w:t>
+      </w:r>
+      <w:r>
+        <w:rPr>
+          <w:lang w:val="fr-FR"/>
+        </w:rPr>
+        <w:t> </w:t>
+      </w:r>
+      <w:r>
+        <w:rPr>
+          <w:lang w:val="fr-FR"/>
+        </w:rPr>
+        <w:t>Naomi C</w:t>
+      </w:r>
+      <w:r>
+        <w:rPr>
+          <w:lang w:val="fr-FR"/>
+        </w:rPr>
+        <w:t>hery</w:t>
+      </w:r>
+    </w:p>
+    <w:p>
+      <w:pPr>
+        <w:numPr>
+          <w:ilvl w:val="0"/>
+          <w:numId w:val="2"/>
+        </w:numPr>
+      </w:pPr>
+      <w:r>
+        <w:rPr>
+          <w:lang w:val="fr-CA"/>
+        </w:rPr>
+        <w:t>Matricule</w:t>
+      </w:r>
+      <w:r>
+        <w:rPr>
+          <w:rFonts w:ascii="Arial" w:hAnsi="Arial" w:cs="Arial"/>
+          <w:lang w:val="fr-CA"/>
+        </w:rPr>
+        <w:t> </w:t>
+      </w:r>
+      <w:r>
+        <w:rPr>
+          <w:lang w:val="fr-CA"/>
+        </w:rPr>
+        <w:t>:</w:t>
+      </w:r>
+      <w:r>
+        <w:t> </w:t>
+      </w:r>
+      <w:r>
+        <w:t>2176667</w:t>
+      </w:r>
+    </w:p>
+    <w:p>
+      <w:pPr>
+        <w:numPr>
+          <w:ilvl w:val="0"/>
+          <w:numId w:val="3"/>
+        </w:numPr>
+      </w:pPr>
+      <w:r>
+        <w:rPr>
+          <w:lang w:val="fr-CA"/>
+        </w:rPr>
+        <w:t>Technologie étudiée :</w:t>
+      </w:r>
+      <w:r>
+        <w:t> </w:t>
+      </w:r>
+      <w:r>
+        <w:t>Blazor</w:t>
+      </w:r>
+    </w:p>
+    <w:p>
+      <w:pPr>
+        <w:numPr>
+          <w:ilvl w:val="0"/>
+          <w:numId w:val="4"/>
+        </w:numPr>
+        <w:rPr>
+          <w:lang w:val="fr-FR"/>
+        </w:rPr>
+      </w:pPr>
+      <w:r>
+        <w:rPr>
+          <w:lang w:val="fr-CA"/>
+        </w:rPr>
+        <w:t>Catégorie (langage, </w:t>
+      </w:r>
+      <w:proofErr w:type="spellStart"/>
+      <w:r>
+        <w:rPr>
+          <w:lang w:val="fr-CA"/>
+        </w:rPr>
+        <w:t>framework</w:t>
+      </w:r>
+      <w:proofErr w:type="spellEnd"/>
+      <w:r>
+        <w:rPr>
+          <w:lang w:val="fr-CA"/>
+        </w:rPr>
+        <w:t>, outil, plateforme, etc.) :</w:t>
+      </w:r>
+      <w:r>
+        <w:rPr>
+          <w:lang w:val="fr-FR"/>
+        </w:rPr>
+        <w:t> </w:t>
+      </w:r>
+    </w:p>
+    <w:p>
+      <w:pPr>
+        <w:rPr>
+          <w:lang w:val="fr-FR"/>
+        </w:rPr>
+      </w:pPr>
+      <w:r>
+        <w:drawing>
+          <wp:inline distT="0" distB="0" distL="0" distR="0" wp14:anchorId="6B624EEC" wp14:editId="7B81A52E">
+            <wp:extent cx="9525" cy="9525"/>
+            <wp:effectExtent l="0" t="0" r="0" b="0"/>
+            <wp:docPr id="113631685" name="Image 18" descr="Shape"/>
+            <wp:cNvGraphicFramePr>
+              <a:graphicFrameLocks xmlns:a="http://schemas.openxmlformats.org/drawingml/2006/main" noChangeAspect="1"/>
+            </wp:cNvGraphicFramePr>
+            <a:graphic xmlns:a="http://schemas.openxmlformats.org/drawingml/2006/main">
+              <a:graphicData uri="http://schemas.openxmlformats.org/drawingml/2006/picture">
+                <pic:pic xmlns:pic="http://schemas.openxmlformats.org/drawingml/2006/picture">
+                  <pic:nvPicPr>
+                    <pic:cNvPr id="0" name="Picture 46" descr="Shape"/>
+                    <pic:cNvPicPr>
+                      <a:picLocks noChangeAspect="1" noChangeArrowheads="1"/>
+                    </pic:cNvPicPr>
+                  </pic:nvPicPr>
+                  <pic:blipFill>
+                    <a:blip r:embed="rId8">
+                      <a:extLst>
+                        <a:ext uri="{28A0092B-C50C-407E-A947-70E740481C1C}">
+                          <a14:useLocalDpi xmlns:a14="http://schemas.microsoft.com/office/drawing/2010/main" val="0"/>
+                        </a:ext>
+                      </a:extLst>
+                    </a:blip>
+                    <a:srcRect/>
+                    <a:stretch>
+                      <a:fillRect/>
+                    </a:stretch>
+                  </pic:blipFill>
+                  <pic:spPr bwMode="auto">
+                    <a:xfrm>
+                      <a:off x="0" y="0"/>
+                      <a:ext cx="9525" cy="9525"/>
+                    </a:xfrm>
+                    <a:prstGeom prst="rect">
+                      <a:avLst/>
+                    </a:prstGeom>
+                    <a:noFill/>
+                    <a:ln>
+                      <a:noFill/>
+                    </a:ln>
+                  </pic:spPr>
+                </pic:pic>
+              </a:graphicData>
+            </a:graphic>
+          </wp:inline>
+        </w:drawing>
+      </w:r>
+      <w:r>
+        <w:rPr>
+          <w:lang w:val="fr-FR"/>
+        </w:rPr>
+        <w:t> </w:t>
+      </w:r>
+    </w:p>
+    <w:p>
+      <w:pPr>
+        <w:rPr>
+          <w:lang w:val="fr-FR"/>
+        </w:rPr>
+      </w:pPr>
+      <w:r>
+        <w:rPr>
+          <w:lang w:val="fr-CA"/>
+        </w:rPr>
+        <w:t>2. Contexte et objectif de la veille</w:t>
+      </w:r>
+      <w:r>
+        <w:rPr>
+          <w:lang w:val="fr-FR"/>
+        </w:rPr>
+        <w:t> </w:t>
+      </w:r>
+    </w:p>
+    <w:p>
+      <w:pPr>
+        <w:rPr>
+          <w:lang w:val="fr-FR"/>
+        </w:rPr>
+      </w:pPr>
+      <w:r>
+        <w:rPr>
+          <w:lang w:val="fr-CA"/>
+        </w:rPr>
+        <w:t>Décrire brièvement le contexte dans lequel s’inscrit la veille technologique.</w:t>
+      </w:r>
+      <w:r>
+        <w:rPr>
+          <w:lang w:val="fr-FR"/>
+        </w:rPr>
+        <w:t> </w:t>
+      </w:r>
+    </w:p>
+    <w:p>
+      <w:r>
+        <w:rPr>
+          <w:lang w:val="fr-CA"/>
+        </w:rPr>
+        <w:t>Objectif :</w:t>
+      </w:r>
+      <w:r>
+        <w:t> </w:t>
+      </w:r>
+    </w:p>
+    <w:p>
+      <w:pPr>
+        <w:numPr>
+          <w:ilvl w:val="0"/>
+          <w:numId w:val="5"/>
+        </w:numPr>
+        <w:rPr>
+          <w:lang w:val="fr-FR"/>
+        </w:rPr>
+      </w:pPr>
+      <w:r>
+        <w:rPr>
+          <w:lang w:val="fr-CA"/>
+        </w:rPr>
+        <w:t>Pourquoi cette technologie est-elle surveillée ?</w:t>
+      </w:r>
+      <w:r>
+        <w:rPr>
+          <w:lang w:val="fr-FR"/>
+        </w:rPr>
+        <w:t> </w:t>
+      </w:r>
+    </w:p>
+    <w:p>
+      <w:pPr>
+        <w:numPr>
+          <w:ilvl w:val="0"/>
+          <w:numId w:val="6"/>
+        </w:numPr>
+        <w:rPr>
+          <w:lang w:val="fr-FR"/>
+        </w:rPr>
+      </w:pPr>
+      <w:r>
+        <w:rPr>
+          <w:lang w:val="fr-CA"/>
+        </w:rPr>
+        <w:t>À quel besoin ou type de projet pourrait-elle répondre ?</w:t>
+      </w:r>
+      <w:r>
+        <w:rPr>
+          <w:lang w:val="fr-FR"/>
+        </w:rPr>
+        <w:t> </w:t>
+      </w:r>
+    </w:p>
+    <w:p>
+      <w:r>
+        <w:drawing>
+          <wp:inline distT="0" distB="0" distL="0" distR="0" wp14:anchorId="357AA6FA" wp14:editId="77E6FE97">
+            <wp:extent cx="9525" cy="9525"/>
+            <wp:effectExtent l="0" t="0" r="0" b="0"/>
+            <wp:docPr id="1808244528" name="Image 17" descr="Shape"/>
+            <wp:cNvGraphicFramePr>
+              <a:graphicFrameLocks xmlns:a="http://schemas.openxmlformats.org/drawingml/2006/main" noChangeAspect="1"/>
+            </wp:cNvGraphicFramePr>
+            <a:graphic xmlns:a="http://schemas.openxmlformats.org/drawingml/2006/main">
+              <a:graphicData uri="http://schemas.openxmlformats.org/drawingml/2006/picture">
+                <pic:pic xmlns:pic="http://schemas.openxmlformats.org/drawingml/2006/picture">
+                  <pic:nvPicPr>
+                    <pic:cNvPr id="0" name="Picture 47" descr="Shape"/>
+                    <pic:cNvPicPr>
+                      <a:picLocks noChangeAspect="1" noChangeArrowheads="1"/>
+                    </pic:cNvPicPr>
+                  </pic:nvPicPr>
+                  <pic:blipFill>
+                    <a:blip r:embed="rId8">
+                      <a:extLst>
+                        <a:ext uri="{28A0092B-C50C-407E-A947-70E740481C1C}">
+                          <a14:useLocalDpi xmlns:a14="http://schemas.microsoft.com/office/drawing/2010/main" val="0"/>
+                        </a:ext>
+                      </a:extLst>
+                    </a:blip>
+                    <a:srcRect/>
+                    <a:stretch>
+                      <a:fillRect/>
+                    </a:stretch>
+                  </pic:blipFill>
+                  <pic:spPr bwMode="auto">
+                    <a:xfrm>
+                      <a:off x="0" y="0"/>
+                      <a:ext cx="9525" cy="9525"/>
+                    </a:xfrm>
+                    <a:prstGeom prst="rect">
+                      <a:avLst/>
+                    </a:prstGeom>
+                    <a:noFill/>
+                    <a:ln>
+                      <a:noFill/>
+                    </a:ln>
+                  </pic:spPr>
+                </pic:pic>
+              </a:graphicData>
+            </a:graphic>
+          </wp:inline>
+        </w:drawing>
+      </w:r>
+      <w:r>
+        <w:t> </w:t>
+      </w:r>
+    </w:p>
+    <w:p>
+      <w:r>
+        <w:rPr>
+          <w:lang w:val="fr-CA"/>
+        </w:rPr>
+        <w:t>3. Présentation générale de la technologie</w:t>
+      </w:r>
+      <w:r>
+        <w:t> </w:t>
+      </w:r>
+    </w:p>
+    <w:p>
+      <w:pPr>
+        <w:numPr>
+          <w:ilvl w:val="0"/>
+          <w:numId w:val="7"/>
+        </w:numPr>
+      </w:pPr>
+      <w:r>
+        <w:rPr>
+          <w:lang w:val="fr-CA"/>
+        </w:rPr>
+        <w:t>Nom de la technologie :</w:t>
+      </w:r>
+      <w:r>
+        <w:t> </w:t>
+      </w:r>
+    </w:p>
+    <w:p>
+      <w:pPr>
+        <w:numPr>
+          <w:ilvl w:val="0"/>
+          <w:numId w:val="8"/>
+        </w:numPr>
+      </w:pPr>
+      <w:r>
+        <w:rPr>
+          <w:lang w:val="fr-CA"/>
+        </w:rPr>
+        <w:t>Fonction principale :</w:t>
+      </w:r>
+      <w:r>
+        <w:t> </w:t>
+      </w:r>
+    </w:p>
+    <w:p>
+      <w:pPr>
+        <w:numPr>
+          <w:ilvl w:val="0"/>
+          <w:numId w:val="9"/>
+        </w:numPr>
+      </w:pPr>
+      <w:r>
+        <w:rPr>
+          <w:lang w:val="fr-CA"/>
+        </w:rPr>
+        <w:t>Année d’apparition :</w:t>
+      </w:r>
+      <w:r>
+        <w:t> </w:t>
+      </w:r>
+    </w:p>
+    <w:p>
+      <w:pPr>
+        <w:numPr>
+          <w:ilvl w:val="0"/>
+          <w:numId w:val="10"/>
+        </w:numPr>
+        <w:rPr>
+          <w:lang w:val="fr-FR"/>
+        </w:rPr>
+      </w:pPr>
+      <w:r>
+        <w:rPr>
+          <w:lang w:val="fr-CA"/>
+        </w:rPr>
+        <w:t>Organisation / communauté derrière la technologie :</w:t>
+      </w:r>
+      <w:r>
+        <w:rPr>
+          <w:lang w:val="fr-FR"/>
+        </w:rPr>
+        <w:t> </w:t>
+      </w:r>
+    </w:p>
+    <w:p>
+      <w:pPr>
+        <w:numPr>
+          <w:ilvl w:val="0"/>
+          <w:numId w:val="11"/>
+        </w:numPr>
+        <w:rPr>
+          <w:lang w:val="fr-FR"/>
+        </w:rPr>
+      </w:pPr>
+      <w:r>
+        <w:rPr>
+          <w:lang w:val="fr-CA"/>
+        </w:rPr>
+        <w:t>Type de licence (open source, propriétaire, mixte) :</w:t>
+      </w:r>
+      <w:r>
+        <w:rPr>
+          <w:lang w:val="fr-FR"/>
+        </w:rPr>
+        <w:t> </w:t>
+      </w:r>
+    </w:p>
+    <w:p>
+      <w:pPr>
+        <w:rPr>
+          <w:lang w:val="fr-FR"/>
+        </w:rPr>
+      </w:pPr>
+      <w:r>
+        <w:drawing>
+          <wp:inline distT="0" distB="0" distL="0" distR="0" wp14:anchorId="3D648662" wp14:editId="1EACA4F2">
+            <wp:extent cx="9525" cy="9525"/>
+            <wp:effectExtent l="0" t="0" r="0" b="0"/>
+            <wp:docPr id="1442898020" name="Image 16" descr="Shape"/>
+            <wp:cNvGraphicFramePr>
+              <a:graphicFrameLocks xmlns:a="http://schemas.openxmlformats.org/drawingml/2006/main" noChangeAspect="1"/>
+            </wp:cNvGraphicFramePr>
+            <a:graphic xmlns:a="http://schemas.openxmlformats.org/drawingml/2006/main">
+              <a:graphicData uri="http://schemas.openxmlformats.org/drawingml/2006/picture">
+                <pic:pic xmlns:pic="http://schemas.openxmlformats.org/drawingml/2006/picture">
+                  <pic:nvPicPr>
+                    <pic:cNvPr id="0" name="Picture 48" descr="Shape"/>
+                    <pic:cNvPicPr>
+                      <a:picLocks noChangeAspect="1" noChangeArrowheads="1"/>
+                    </pic:cNvPicPr>
+                  </pic:nvPicPr>
+                  <pic:blipFill>
+                    <a:blip r:embed="rId8">
+                      <a:extLst>
+                        <a:ext uri="{28A0092B-C50C-407E-A947-70E740481C1C}">
+                          <a14:useLocalDpi xmlns:a14="http://schemas.microsoft.com/office/drawing/2010/main" val="0"/>
+                        </a:ext>
+                      </a:extLst>
+                    </a:blip>
+                    <a:srcRect/>
+                    <a:stretch>
+                      <a:fillRect/>
+                    </a:stretch>
+                  </pic:blipFill>
+                  <pic:spPr bwMode="auto">
+                    <a:xfrm>
+                      <a:off x="0" y="0"/>
+                      <a:ext cx="9525" cy="9525"/>
+                    </a:xfrm>
+                    <a:prstGeom prst="rect">
+                      <a:avLst/>
+                    </a:prstGeom>
+                    <a:noFill/>
+                    <a:ln>
+                      <a:noFill/>
+                    </a:ln>
+                  </pic:spPr>
+                </pic:pic>
+              </a:graphicData>
+            </a:graphic>
+          </wp:inline>
+        </w:drawing>
+      </w:r>
+      <w:r>
+        <w:rPr>
+          <w:lang w:val="fr-FR"/>
+        </w:rPr>
+        <w:t> </w:t>
+      </w:r>
+    </w:p>
+    <w:p>
+      <w:pPr>
+        <w:rPr>
+          <w:lang w:val="fr-FR"/>
+        </w:rPr>
+      </w:pPr>
+      <w:r>
+        <w:rPr>
+          <w:lang w:val="fr-CA"/>
+        </w:rPr>
+        <w:t>4. Cas d’utilisation typiques</w:t>
+      </w:r>
+      <w:r>
+        <w:rPr>
+          <w:lang w:val="fr-FR"/>
+        </w:rPr>
+        <w:t> </w:t>
+      </w:r>
+    </w:p>
+    <w:p>
+      <w:pPr>
+        <w:rPr>
+          <w:lang w:val="fr-FR"/>
+        </w:rPr>
+      </w:pPr>
+      <w:r>
+        <w:rPr>
+          <w:lang w:val="fr-CA"/>
+        </w:rPr>
+        <w:t>Décrire 2 à 3 cas d’utilisation concrets.</w:t>
+      </w:r>
+      <w:r>
+        <w:rPr>
+          <w:lang w:val="fr-FR"/>
+        </w:rPr>
+        <w:t> </w:t>
+      </w:r>
+    </w:p>
+    <w:p>
+      <w:pPr>
+        <w:numPr>
+          <w:ilvl w:val="0"/>
+          <w:numId w:val="12"/>
+        </w:numPr>
+      </w:pPr>
+      <w:r>
+        <w:rPr>
+          <w:lang w:val="fr-CA"/>
+        </w:rPr>
+        <w:lastRenderedPageBreak/>
+        <w:t>Cas d’utilisation 1 :</w:t>
+      </w:r>
+      <w:r>
+        <w:t> </w:t>
+      </w:r>
+    </w:p>
+    <w:p>
+      <w:pPr>
+        <w:numPr>
+          <w:ilvl w:val="0"/>
+          <w:numId w:val="13"/>
+        </w:numPr>
+      </w:pPr>
+      <w:r>
+        <w:rPr>
+          <w:lang w:val="fr-CA"/>
+        </w:rPr>
+        <w:t>Cas d’utilisation 2 :</w:t>
+      </w:r>
+      <w:r>
+        <w:t> </w:t>
+      </w:r>
+    </w:p>
+    <w:p>
+      <w:pPr>
+        <w:numPr>
+          <w:ilvl w:val="0"/>
+          <w:numId w:val="14"/>
+        </w:numPr>
+      </w:pPr>
+      <w:r>
+        <w:rPr>
+          <w:lang w:val="fr-CA"/>
+        </w:rPr>
+        <w:t>Cas d’utilisation </w:t>
+      </w:r>
+      <w:proofErr w:type="gramStart"/>
+      <w:r>
+        <w:rPr>
+          <w:lang w:val="fr-CA"/>
+        </w:rPr>
+        <w:t>3  :</w:t>
+      </w:r>
+      <w:proofErr w:type="gramEnd"/>
+      <w:r>
+        <w:t> </w:t>
+      </w:r>
+    </w:p>
+    <w:p>
+      <w:r>
+        <w:drawing>
+          <wp:inline distT="0" distB="0" distL="0" distR="0" wp14:anchorId="548434F8" wp14:editId="483A4B2B">
+            <wp:extent cx="9525" cy="9525"/>
+            <wp:effectExtent l="0" t="0" r="0" b="0"/>
+            <wp:docPr id="1849080945" name="Image 15" descr="Shape"/>
+            <wp:cNvGraphicFramePr>
+              <a:graphicFrameLocks xmlns:a="http://schemas.openxmlformats.org/drawingml/2006/main" noChangeAspect="1"/>
+            </wp:cNvGraphicFramePr>
+            <a:graphic xmlns:a="http://schemas.openxmlformats.org/drawingml/2006/main">
+              <a:graphicData uri="http://schemas.openxmlformats.org/drawingml/2006/picture">
+                <pic:pic xmlns:pic="http://schemas.openxmlformats.org/drawingml/2006/picture">
+                  <pic:nvPicPr>
+                    <pic:cNvPr id="0" name="Picture 49" descr="Shape"/>
+                    <pic:cNvPicPr>
+                      <a:picLocks noChangeAspect="1" noChangeArrowheads="1"/>
+                    </pic:cNvPicPr>
+                  </pic:nvPicPr>
+                  <pic:blipFill>
+                    <a:blip r:embed="rId8">
+                      <a:extLst>
+                        <a:ext uri="{28A0092B-C50C-407E-A947-70E740481C1C}">
+                          <a14:useLocalDpi xmlns:a14="http://schemas.microsoft.com/office/drawing/2010/main" val="0"/>
+                        </a:ext>
+                      </a:extLst>
+                    </a:blip>
+                    <a:srcRect/>
+                    <a:stretch>
+                      <a:fillRect/>
+                    </a:stretch>
+                  </pic:blipFill>
+                  <pic:spPr bwMode="auto">
+                    <a:xfrm>
+                      <a:off x="0" y="0"/>
+                      <a:ext cx="9525" cy="9525"/>
+                    </a:xfrm>
+                    <a:prstGeom prst="rect">
+                      <a:avLst/>
+                    </a:prstGeom>
+                    <a:noFill/>
+                    <a:ln>
+                      <a:noFill/>
+                    </a:ln>
+                  </pic:spPr>
+                </pic:pic>
+              </a:graphicData>
+            </a:graphic>
+          </wp:inline>
+        </w:drawing>
+      </w:r>
+      <w:r>
+        <w:t> </w:t>
+      </w:r>
+    </w:p>
+    <w:p>
+      <w:r>
+        <w:t> </w:t>
+      </w:r>
+    </w:p>
+    <w:p>
+      <w:pPr>
+        <w:rPr>
+          <w:lang w:val="fr-FR"/>
+        </w:rPr>
+      </w:pPr>
+      <w:r>
+        <w:rPr>
+          <w:lang w:val="fr-CA"/>
+        </w:rPr>
+        <w:t>5. Avantages</w:t>
+      </w:r>
+      <w:r>
+        <w:rPr>
+          <w:lang w:val="fr-FR"/>
+        </w:rPr>
+        <w:t> </w:t>
+      </w:r>
+    </w:p>
+    <w:p>
+      <w:pPr>
+        <w:rPr>
+          <w:lang w:val="fr-FR"/>
+        </w:rPr>
+      </w:pPr>
+      <w:r>
+        <w:rPr>
+          <w:lang w:val="fr-CA"/>
+        </w:rPr>
+        <w:t>Lister les principaux avantages observés.</w:t>
+      </w:r>
+      <w:r>
+        <w:rPr>
+          <w:lang w:val="fr-FR"/>
+        </w:rPr>
+        <w:t> </w:t>
+      </w:r>
+    </w:p>
+    <w:p>
+      <w:pPr>
+        <w:numPr>
+          <w:ilvl w:val="0"/>
+          <w:numId w:val="15"/>
+        </w:numPr>
+        <w:rPr>
+          <w:lang w:val="fr-FR"/>
+        </w:rPr>
+      </w:pPr>
+      <w:r>
+        <w:rPr>
+          <w:lang w:val="fr-FR"/>
+        </w:rPr>
+        <w:t> </w:t>
+      </w:r>
+    </w:p>
+    <w:p>
+      <w:pPr>
+        <w:numPr>
+          <w:ilvl w:val="0"/>
+          <w:numId w:val="16"/>
+        </w:numPr>
+        <w:rPr>
+          <w:lang w:val="fr-FR"/>
+        </w:rPr>
+      </w:pPr>
+      <w:r>
+        <w:rPr>
+          <w:lang w:val="fr-FR"/>
+        </w:rPr>
+        <w:t> </w:t>
+      </w:r>
+    </w:p>
+    <w:p>
+      <w:pPr>
+        <w:numPr>
+          <w:ilvl w:val="0"/>
+          <w:numId w:val="17"/>
+        </w:numPr>
+        <w:rPr>
+          <w:lang w:val="fr-FR"/>
+        </w:rPr>
+      </w:pPr>
+      <w:r>
+        <w:rPr>
+          <w:lang w:val="fr-FR"/>
+        </w:rPr>
+        <w:t> </w:t>
+      </w:r>
+    </w:p>
+    <w:p>
+      <w:r>
+        <w:drawing>
+          <wp:inline distT="0" distB="0" distL="0" distR="0" wp14:anchorId="6EF0DFFD" wp14:editId="3F04ADCB">
+            <wp:extent cx="9525" cy="9525"/>
+            <wp:effectExtent l="0" t="0" r="0" b="0"/>
+            <wp:docPr id="120737645" name="Image 14" descr="Shape"/>
+            <wp:cNvGraphicFramePr>
+              <a:graphicFrameLocks xmlns:a="http://schemas.openxmlformats.org/drawingml/2006/main" noChangeAspect="1"/>
+            </wp:cNvGraphicFramePr>
+            <a:graphic xmlns:a="http://schemas.openxmlformats.org/drawingml/2006/main">
+              <a:graphicData uri="http://schemas.openxmlformats.org/drawingml/2006/picture">
+                <pic:pic xmlns:pic="http://schemas.openxmlformats.org/drawingml/2006/picture">
+                  <pic:nvPicPr>
+                    <pic:cNvPr id="0" name="Picture 50" descr="Shape"/>
+                    <pic:cNvPicPr>
+                      <a:picLocks noChangeAspect="1" noChangeArrowheads="1"/>
+                    </pic:cNvPicPr>
+                  </pic:nvPicPr>
+                  <pic:blipFill>
+                    <a:blip r:embed="rId8">
+                      <a:extLst>
+                        <a:ext uri="{28A0092B-C50C-407E-A947-70E740481C1C}">
+                          <a14:useLocalDpi xmlns:a14="http://schemas.microsoft.com/office/drawing/2010/main" val="0"/>
+                        </a:ext>
+                      </a:extLst>
+                    </a:blip>
+                    <a:srcRect/>
+                    <a:stretch>
+                      <a:fillRect/>
+                    </a:stretch>
+                  </pic:blipFill>
+                  <pic:spPr bwMode="auto">
+                    <a:xfrm>
+                      <a:off x="0" y="0"/>
+                      <a:ext cx="9525" cy="9525"/>
+                    </a:xfrm>
+                    <a:prstGeom prst="rect">
+                      <a:avLst/>
+                    </a:prstGeom>
+                    <a:noFill/>
+                    <a:ln>
+                      <a:noFill/>
+                    </a:ln>
+                  </pic:spPr>
+                </pic:pic>
+              </a:graphicData>
+            </a:graphic>
+          </wp:inline>
+        </w:drawing>
+      </w:r>
+      <w:r>
+        <w:t> </w:t>
+      </w:r>
+    </w:p>
+    <w:p>
+      <w:pPr>
+        <w:rPr>
+          <w:lang w:val="fr-FR"/>
+        </w:rPr>
+      </w:pPr>
+      <w:r>
+        <w:rPr>
+          <w:lang w:val="fr-CA"/>
+        </w:rPr>
+        <w:t>6. Limites et risques</w:t>
+      </w:r>
+      <w:r>
+        <w:rPr>
+          <w:lang w:val="fr-FR"/>
+        </w:rPr>
+        <w:t> </w:t>
+      </w:r>
+    </w:p>
+    <w:p>
+      <w:pPr>
+        <w:rPr>
+          <w:lang w:val="fr-FR"/>
+        </w:rPr>
+      </w:pPr>
+      <w:r>
+        <w:rPr>
+          <w:lang w:val="fr-CA"/>
+        </w:rPr>
+        <w:t>Identifier les limites, contraintes ou </w:t>
+      </w:r>
+      <w:proofErr w:type="gramStart"/>
+      <w:r>
+        <w:rPr>
+          <w:lang w:val="fr-CA"/>
+        </w:rPr>
+        <w:t>risques potentiels</w:t>
+      </w:r>
+      <w:proofErr w:type="gramEnd"/>
+      <w:r>
+        <w:rPr>
+          <w:lang w:val="fr-CA"/>
+        </w:rPr>
+        <w:t>.</w:t>
+      </w:r>
+      <w:r>
+        <w:rPr>
+          <w:lang w:val="fr-FR"/>
+        </w:rPr>
+        <w:t> </w:t>
+      </w:r>
+    </w:p>
+    <w:p>
+      <w:pPr>
+        <w:numPr>
+          <w:ilvl w:val="0"/>
+          <w:numId w:val="18"/>
+        </w:numPr>
+        <w:rPr>
+          <w:lang w:val="fr-FR"/>
+        </w:rPr>
+      </w:pPr>
+      <w:r>
+        <w:rPr>
+          <w:lang w:val="fr-FR"/>
+        </w:rPr>
+        <w:t> </w:t>
+      </w:r>
+    </w:p>
+    <w:p>
+      <w:pPr>
+        <w:numPr>
+          <w:ilvl w:val="0"/>
+          <w:numId w:val="19"/>
+        </w:numPr>
+        <w:rPr>
+          <w:lang w:val="fr-FR"/>
+        </w:rPr>
+      </w:pPr>
+      <w:r>
+        <w:rPr>
+          <w:lang w:val="fr-FR"/>
+        </w:rPr>
+        <w:t> </w:t>
+      </w:r>
+    </w:p>
+    <w:p>
+      <w:pPr>
+        <w:numPr>
+          <w:ilvl w:val="0"/>
+          <w:numId w:val="20"/>
+        </w:numPr>
+        <w:rPr>
+          <w:lang w:val="fr-FR"/>
+        </w:rPr>
+      </w:pPr>
+      <w:r>
+        <w:rPr>
+          <w:lang w:val="fr-FR"/>
+        </w:rPr>
+        <w:t> </w:t>
+      </w:r>
+    </w:p>
+    <w:p>
+      <w:r>
+        <w:drawing>
+          <wp:inline distT="0" distB="0" distL="0" distR="0" wp14:anchorId="29CDDB35" wp14:editId="6197CD3C">
+            <wp:extent cx="9525" cy="9525"/>
+            <wp:effectExtent l="0" t="0" r="0" b="0"/>
+            <wp:docPr id="1606202639" name="Image 13" descr="Shape"/>
+            <wp:cNvGraphicFramePr>
+              <a:graphicFrameLocks xmlns:a="http://schemas.openxmlformats.org/drawingml/2006/main" noChangeAspect="1"/>
+            </wp:cNvGraphicFramePr>
+            <a:graphic xmlns:a="http://schemas.openxmlformats.org/drawingml/2006/main">
+              <a:graphicData uri="http://schemas.openxmlformats.org/drawingml/2006/picture">
+                <pic:pic xmlns:pic="http://schemas.openxmlformats.org/drawingml/2006/picture">
+                  <pic:nvPicPr>
+                    <pic:cNvPr id="0" name="Picture 51" descr="Shape"/>
+                    <pic:cNvPicPr>
+                      <a:picLocks noChangeAspect="1" noChangeArrowheads="1"/>
+                    </pic:cNvPicPr>
+                  </pic:nvPicPr>
+                  <pic:blipFill>
+                    <a:blip r:embed="rId8">
+                      <a:extLst>
+                        <a:ext uri="{28A0092B-C50C-407E-A947-70E740481C1C}">
+                          <a14:useLocalDpi xmlns:a14="http://schemas.microsoft.com/office/drawing/2010/main" val="0"/>
+                        </a:ext>
+                      </a:extLst>
+                    </a:blip>
+                    <a:srcRect/>
+                    <a:stretch>
+                      <a:fillRect/>
+                    </a:stretch>
+                  </pic:blipFill>
+                  <pic:spPr bwMode="auto">
+                    <a:xfrm>
+                      <a:off x="0" y="0"/>
+                      <a:ext cx="9525" cy="9525"/>
+                    </a:xfrm>
+                    <a:prstGeom prst="rect">
+                      <a:avLst/>
+                    </a:prstGeom>
+                    <a:noFill/>
+                    <a:ln>
+                      <a:noFill/>
+                    </a:ln>
+                  </pic:spPr>
+                </pic:pic>
+              </a:graphicData>
+            </a:graphic>
+          </wp:inline>
+        </w:drawing>
+      </w:r>
+      <w:r>
+        <w:t> </w:t>
+      </w:r>
+    </w:p>
+    <w:p>
+      <w:r>
+        <w:rPr>
+          <w:lang w:val="fr-CA"/>
+        </w:rPr>
+        <w:t>7. Niveau de maturité et adoption</w:t>
+      </w:r>
+      <w:r>
+        <w:t> </w:t>
+      </w:r>
+    </w:p>
+    <w:p>
+      <w:pPr>
+        <w:numPr>
+          <w:ilvl w:val="0"/>
+          <w:numId w:val="21"/>
+        </w:numPr>
+      </w:pPr>
+      <w:r>
+        <w:rPr>
+          <w:lang w:val="fr-CA"/>
+        </w:rPr>
+        <w:t>Popularité (faible / moyenne / élevée) :</w:t>
+      </w:r>
+      <w:r>
+        <w:t> </w:t>
+      </w:r>
+    </w:p>
+    <w:p>
+      <w:pPr>
+        <w:numPr>
+          <w:ilvl w:val="0"/>
+          <w:numId w:val="22"/>
+        </w:numPr>
+      </w:pPr>
+      <w:r>
+        <w:rPr>
+          <w:lang w:val="fr-CA"/>
+        </w:rPr>
+        <w:t>Communauté active : oui / non</w:t>
+      </w:r>
+      <w:r>
+        <w:t> </w:t>
+      </w:r>
+    </w:p>
+    <w:p>
+      <w:pPr>
+        <w:numPr>
+          <w:ilvl w:val="0"/>
+          <w:numId w:val="23"/>
+        </w:numPr>
+      </w:pPr>
+      <w:r>
+        <w:rPr>
+          <w:lang w:val="fr-CA"/>
+        </w:rPr>
+        <w:t>Utilisation en entreprise : oui / non</w:t>
+      </w:r>
+      <w:r>
+        <w:t> </w:t>
+      </w:r>
+    </w:p>
+    <w:p>
+      <w:pPr>
+        <w:numPr>
+          <w:ilvl w:val="0"/>
+          <w:numId w:val="24"/>
+        </w:numPr>
+        <w:rPr>
+          <w:lang w:val="fr-FR"/>
+        </w:rPr>
+      </w:pPr>
+      <w:r>
+        <w:rPr>
+          <w:lang w:val="fr-CA"/>
+        </w:rPr>
+        <w:t>Exemples d’entreprises ou de projets connus :</w:t>
+      </w:r>
+      <w:r>
+        <w:rPr>
+          <w:lang w:val="fr-FR"/>
+        </w:rPr>
+        <w:t> </w:t>
+      </w:r>
+    </w:p>
+    <w:p>
+      <w:pPr>
+        <w:rPr>
+          <w:lang w:val="fr-FR"/>
+        </w:rPr>
+      </w:pPr>
+      <w:r>
+        <w:drawing>
+          <wp:inline distT="0" distB="0" distL="0" distR="0" wp14:anchorId="595F421D" wp14:editId="1C6203BB">
+            <wp:extent cx="9525" cy="9525"/>
+            <wp:effectExtent l="0" t="0" r="0" b="0"/>
+            <wp:docPr id="1526276222" name="Image 12" descr="Shape"/>
+            <wp:cNvGraphicFramePr>
+              <a:graphicFrameLocks xmlns:a="http://schemas.openxmlformats.org/drawingml/2006/main" noChangeAspect="1"/>
+            </wp:cNvGraphicFramePr>
+            <a:graphic xmlns:a="http://schemas.openxmlformats.org/drawingml/2006/main">
+              <a:graphicData uri="http://schemas.openxmlformats.org/drawingml/2006/picture">
+                <pic:pic xmlns:pic="http://schemas.openxmlformats.org/drawingml/2006/picture">
+                  <pic:nvPicPr>
+                    <pic:cNvPr id="0" name="Picture 52" descr="Shape"/>
+                    <pic:cNvPicPr>
+                      <a:picLocks noChangeAspect="1" noChangeArrowheads="1"/>
+                    </pic:cNvPicPr>
+                  </pic:nvPicPr>
+                  <pic:blipFill>
+                    <a:blip r:embed="rId8">
+                      <a:extLst>
+                        <a:ext uri="{28A0092B-C50C-407E-A947-70E740481C1C}">
+                          <a14:useLocalDpi xmlns:a14="http://schemas.microsoft.com/office/drawing/2010/main" val="0"/>
+                        </a:ext>
+                      </a:extLst>
+                    </a:blip>
+                    <a:srcRect/>
+                    <a:stretch>
+                      <a:fillRect/>
+                    </a:stretch>
+                  </pic:blipFill>
+                  <pic:spPr bwMode="auto">
+                    <a:xfrm>
+                      <a:off x="0" y="0"/>
+                      <a:ext cx="9525" cy="9525"/>
+                    </a:xfrm>
+                    <a:prstGeom prst="rect">
+                      <a:avLst/>
+                    </a:prstGeom>
+                    <a:noFill/>
+                    <a:ln>
+                      <a:noFill/>
+                    </a:ln>
+                  </pic:spPr>
+                </pic:pic>
+              </a:graphicData>
+            </a:graphic>
+          </wp:inline>
+        </w:drawing>
+      </w:r>
+      <w:r>
+        <w:rPr>
+          <w:lang w:val="fr-FR"/>
+        </w:rPr>
+        <w:t> </w:t>
+      </w:r>
+    </w:p>
+    <w:p>
+      <w:pPr>
+        <w:rPr>
+          <w:lang w:val="fr-FR"/>
+        </w:rPr>
+      </w:pPr>
+      <w:r>
+        <w:rPr>
+          <w:lang w:val="fr-CA"/>
+        </w:rPr>
+        <w:t>8. Sources consultées</w:t>
+      </w:r>
+      <w:r>
+        <w:rPr>
+          <w:lang w:val="fr-FR"/>
+        </w:rPr>
+        <w:t> </w:t>
+      </w:r>
+    </w:p>
+    <w:p>
+      <w:pPr>
+        <w:rPr>
+          <w:lang w:val="fr-FR"/>
+        </w:rPr>
+      </w:pPr>
+      <w:r>
+        <w:rPr>
+          <w:lang w:val="fr-CA"/>
+        </w:rPr>
+        <w:t>Lister les sources utilisées pour la veille.</w:t>
+      </w:r>
+      <w:r>
+        <w:rPr>
+          <w:lang w:val="fr-FR"/>
+        </w:rPr>
+        <w:t> </w:t>
+      </w:r>
+    </w:p>
+    <w:p>
+      <w:pPr>
+        <w:numPr>
+          <w:ilvl w:val="0"/>
+          <w:numId w:val="25"/>
+        </w:numPr>
+      </w:pPr>
+      <w:r>
+        <w:rPr>
+          <w:lang w:val="fr-CA"/>
+        </w:rPr>
+        <w:t>Site officiel :</w:t>
+      </w:r>
+      <w:r>
+        <w:t> </w:t>
+      </w:r>
+    </w:p>
+    <w:p>
+      <w:pPr>
+        <w:numPr>
+          <w:ilvl w:val="0"/>
+          <w:numId w:val="26"/>
+        </w:numPr>
+      </w:pPr>
+      <w:r>
+        <w:rPr>
+          <w:lang w:val="fr-CA"/>
+        </w:rPr>
+        <w:lastRenderedPageBreak/>
+        <w:t>Documentation :</w:t>
+      </w:r>
+      <w:r>
+        <w:t> </w:t>
+      </w:r>
+    </w:p>
+    <w:p>
+      <w:pPr>
+        <w:numPr>
+          <w:ilvl w:val="0"/>
+          <w:numId w:val="27"/>
+        </w:numPr>
+      </w:pPr>
+      <w:r>
+        <w:rPr>
+          <w:lang w:val="fr-CA"/>
+        </w:rPr>
+        <w:t>Article(s) :</w:t>
+      </w:r>
+      <w:r>
+        <w:t> </w:t>
+      </w:r>
+    </w:p>
+    <w:p>
+      <w:pPr>
+        <w:numPr>
+          <w:ilvl w:val="0"/>
+          <w:numId w:val="28"/>
+        </w:numPr>
+      </w:pPr>
+      <w:r>
+        <w:rPr>
+          <w:lang w:val="fr-CA"/>
+        </w:rPr>
+        <w:t>Autre(s) source(s) :</w:t>
+      </w:r>
+      <w:r>
+        <w:t> </w:t>
+      </w:r>
+    </w:p>
+    <w:p>
+      <w:r>
+        <w:drawing>
+          <wp:inline distT="0" distB="0" distL="0" distR="0" wp14:anchorId="367845C7" wp14:editId="67B8BDBE">
+            <wp:extent cx="9525" cy="9525"/>
+            <wp:effectExtent l="0" t="0" r="0" b="0"/>
+            <wp:docPr id="941122927" name="Image 11" descr="Shape"/>
+            <wp:cNvGraphicFramePr>
+              <a:graphicFrameLocks xmlns:a="http://schemas.openxmlformats.org/drawingml/2006/main" noChangeAspect="1"/>
+            </wp:cNvGraphicFramePr>
+            <a:graphic xmlns:a="http://schemas.openxmlformats.org/drawingml/2006/main">
+              <a:graphicData uri="http://schemas.openxmlformats.org/drawingml/2006/picture">
+                <pic:pic xmlns:pic="http://schemas.openxmlformats.org/drawingml/2006/picture">
+                  <pic:nvPicPr>
+                    <pic:cNvPr id="0" name="Picture 53" descr="Shape"/>
+                    <pic:cNvPicPr>
+                      <a:picLocks noChangeAspect="1" noChangeArrowheads="1"/>
+                    </pic:cNvPicPr>
+                  </pic:nvPicPr>
+                  <pic:blipFill>
+                    <a:blip r:embed="rId8">
+                      <a:extLst>
+                        <a:ext uri="{28A0092B-C50C-407E-A947-70E740481C1C}">
+                          <a14:useLocalDpi xmlns:a14="http://schemas.microsoft.com/office/drawing/2010/main" val="0"/>
+                        </a:ext>
+                      </a:extLst>
+                    </a:blip>
+                    <a:srcRect/>
+                    <a:stretch>
+                      <a:fillRect/>
+                    </a:stretch>
+                  </pic:blipFill>
+                  <pic:spPr bwMode="auto">
+                    <a:xfrm>
+                      <a:off x="0" y="0"/>
+                      <a:ext cx="9525" cy="9525"/>
+                    </a:xfrm>
+                    <a:prstGeom prst="rect">
+                      <a:avLst/>
+                    </a:prstGeom>
+                    <a:noFill/>
+                    <a:ln>
+                      <a:noFill/>
+                    </a:ln>
+                  </pic:spPr>
+                </pic:pic>
+              </a:graphicData>
+            </a:graphic>
+          </wp:inline>
+        </w:drawing>
+      </w:r>
+      <w:r>
+        <w:t> </w:t>
+      </w:r>
+    </w:p>
+    <w:p>
+      <w:r>
+        <w:rPr>
+          <w:lang w:val="fr-CA"/>
+        </w:rPr>
+        <w:t>9. Conclusion et recommandation</w:t>
+      </w:r>
+      <w:r>
+        <w:t> </w:t>
+      </w:r>
+    </w:p>
+    <w:p>
+      <w:pPr>
+        <w:numPr>
+          <w:ilvl w:val="0"/>
+          <w:numId w:val="29"/>
+        </w:numPr>
+        <w:rPr>
+          <w:lang w:val="fr-FR"/>
+        </w:rPr>
+      </w:pPr>
+      <w:r>
+        <w:rPr>
+          <w:lang w:val="fr-CA"/>
+        </w:rPr>
+        <w:t>Cette technologie est-elle pertinente dans un contexte professionnel ?</w:t>
+      </w:r>
+      <w:r>
+        <w:rPr>
+          <w:lang w:val="fr-FR"/>
+        </w:rPr>
+        <w:t> </w:t>
+      </w:r>
+    </w:p>
+    <w:p>
+      <w:pPr>
+        <w:numPr>
+          <w:ilvl w:val="0"/>
+          <w:numId w:val="30"/>
+        </w:numPr>
+        <w:rPr>
+          <w:lang w:val="fr-FR"/>
+        </w:rPr>
+      </w:pPr>
+      <w:r>
+        <w:rPr>
+          <w:lang w:val="fr-CA"/>
+        </w:rPr>
+        <w:t>Pour quel type de projet la recommanderais-tu ?</w:t>
+      </w:r>
+      <w:r>
+        <w:rPr>
+          <w:lang w:val="fr-FR"/>
+        </w:rPr>
+        <w:t> </w:t>
+      </w:r>
+    </w:p>
+    <w:p>
+      <w:pPr>
+        <w:numPr>
+          <w:ilvl w:val="0"/>
+          <w:numId w:val="31"/>
+        </w:numPr>
+        <w:rPr>
+          <w:lang w:val="fr-FR"/>
+        </w:rPr>
+      </w:pPr>
+      <w:r>
+        <w:rPr>
+          <w:lang w:val="fr-CA"/>
+        </w:rPr>
+        <w:t>Est-ce une technologie à adopter, à surveiller ou à éviter pour le moment ?</w:t>
+      </w:r>
+      <w:r>
+        <w:rPr>
+          <w:lang w:val="fr-FR"/>
+        </w:rPr>
+        <w:t> </w:t>
+      </w:r>
+    </w:p>
+    <w:p>
+      <w:pPr>
+        <w:rPr>
+          <w:lang w:val="fr-FR"/>
+        </w:rPr>
+      </w:pPr>
+      <w:r>
+        <w:drawing>
+          <wp:inline distT="0" distB="0" distL="0" distR="0" wp14:anchorId="3F19A4B5" wp14:editId="52E97FD0">
+            <wp:extent cx="9525" cy="9525"/>
+            <wp:effectExtent l="0" t="0" r="0" b="0"/>
+            <wp:docPr id="1781387347" name="Image 10" descr="Shape"/>
+            <wp:cNvGraphicFramePr>
+              <a:graphicFrameLocks xmlns:a="http://schemas.openxmlformats.org/drawingml/2006/main" noChangeAspect="1"/>
+            </wp:cNvGraphicFramePr>
+            <a:graphic xmlns:a="http://schemas.openxmlformats.org/drawingml/2006/main">
+              <a:graphicData uri="http://schemas.openxmlformats.org/drawingml/2006/picture">
+                <pic:pic xmlns:pic="http://schemas.openxmlformats.org/drawingml/2006/picture">
+                  <pic:nvPicPr>
+                    <pic:cNvPr id="0" name="Picture 54" descr="Shape"/>
+                    <pic:cNvPicPr>
+                      <a:picLocks noChangeAspect="1" noChangeArrowheads="1"/>
+                    </pic:cNvPicPr>
+                  </pic:nvPicPr>
+                  <pic:blipFill>
+                    <a:blip r:embed="rId8">
+                      <a:extLst>
+                        <a:ext uri="{28A0092B-C50C-407E-A947-70E740481C1C}">
+                          <a14:useLocalDpi xmlns:a14="http://schemas.microsoft.com/office/drawing/2010/main" val="0"/>
+                        </a:ext>
+                      </a:extLst>
+                    </a:blip>
+                    <a:srcRect/>
+                    <a:stretch>
+                      <a:fillRect/>
+                    </a:stretch>
+                  </pic:blipFill>
+                  <pic:spPr bwMode="auto">
+                    <a:xfrm>
+                      <a:off x="0" y="0"/>
+                      <a:ext cx="9525" cy="9525"/>
+                    </a:xfrm>
+                    <a:prstGeom prst="rect">
+                      <a:avLst/>
+                    </a:prstGeom>
+                    <a:noFill/>
+                    <a:ln>
+                      <a:noFill/>
+                    </a:ln>
+                  </pic:spPr>
+                </pic:pic>
+              </a:graphicData>
+            </a:graphic>
+          </wp:inline>
+        </w:drawing>
+      </w:r>
+      <w:r>
+        <w:rPr>
+          <w:lang w:val="fr-FR"/>
+        </w:rPr>
+        <w:t> </w:t>
+      </w:r>
+    </w:p>
+    <w:p>
+      <w:pPr>
+        <w:rPr>
+          <w:lang w:val="fr-FR"/>
+        </w:rPr>
+      </w:pPr>
+      <w:r>
+        <w:rPr>
+          <w:lang w:val="fr-CA"/>
+        </w:rPr>
+        <w:t>Rappel : La veille technologique ne vise pas à maîtriser la technologie, mais à être capable de juger de sa pertinence et de son potentiel.</w:t>
+      </w:r>
+      <w:r>
+        <w:rPr>
+          <w:lang w:val="fr-FR"/>
+        </w:rPr>
+        <w:t> </w:t>
+      </w:r>
+    </w:p>
+    <w:p>
+      <w:pPr>
+        <w:rPr>
+          <w:lang w:val="fr-FR"/>
+        </w:rPr>
+      </w:pPr>
+      <w:r>
+        <w:rPr>
+          <w:lang w:val="fr-FR"/>
+        </w:rPr>
+        <w:t> </w:t>
+      </w:r>
+    </w:p>
+    <w:p>
+      <w:pPr>
+        <w:rPr>
+          <w:lang w:val="fr-CA"/>
+        </w:rPr>
+      </w:pPr>
+      <w:r>
+        <w:rPr>
+          <w:lang w:val="fr-CA"/>
+        </w:rPr>
+        <w:br/>
+      </w:r>
+    </w:p>
+    <w:p>
+      <w:pPr>
+        <w:rPr>
+          <w:lang w:val="fr-CA"/>
+        </w:rPr>
+      </w:pPr>
+      <w:r>
+        <w:rPr>
+          <w:lang w:val="fr-CA"/>
+        </w:rPr>
+        <w:br w:type="page"/>
+      </w:r>
+    </w:p>
+    <w:p>
+      <w:pPr>
+        <w:rPr>
+          <w:lang w:val="fr-FR"/>
+        </w:rPr>
+      </w:pPr>
+      <w:r>
+        <w:rPr>
+          <w:lang w:val="fr-CA"/>
+        </w:rPr>
+        <w:lastRenderedPageBreak/>
+        <w:t>Veille technologique</w:t>
+      </w:r>
+      <w:r>
+        <w:rPr>
+          <w:lang w:val="fr-FR"/>
+        </w:rPr>
+        <w:t> </w:t>
+      </w:r>
+    </w:p>
+    <w:p>
+      <w:pPr>
+        <w:rPr>
+          <w:lang w:val="fr-CA"/>
+        </w:rPr>
+      </w:pPr>
+      <w:hyperlink r:id="rId9" w:history="1">
+        <w:r>
+          <w:rPr>
+            <w:rStyle w:val="Lienhypertexte"/>
+            <w:lang w:val="fr-CA"/>
+          </w:rPr>
+          <w:t>https://pandas.pydata.org/about/</w:t>
+        </w:r>
+      </w:hyperlink>
+      <w:r>
+        <w:rPr>
+          <w:lang w:val="fr-CA"/>
+        </w:rPr>
+        <w:t xml:space="preserve"> </w:t>
+      </w:r>
+    </w:p>
+    <w:p>
+      <w:pPr>
+        <w:rPr>
+          <w:lang w:val="fr-CA"/>
+        </w:rPr>
+      </w:pPr>
+      <w:hyperlink r:id="rId10" w:history="1">
+        <w:r>
+          <w:rPr>
+            <w:rStyle w:val="Lienhypertexte"/>
+            <w:lang w:val="fr-CA"/>
+          </w:rPr>
+          <w:t>https://towardsdatascience.com/the-power-of-pandas-plots-backends-6a08d52071d2/</w:t>
+        </w:r>
+      </w:hyperlink>
+      <w:r>
+        <w:rPr>
+          <w:lang w:val="fr-CA"/>
+        </w:rPr>
+        <w:t xml:space="preserve"> </w:t>
+      </w:r>
+    </w:p>
+    <w:p>
+      <w:pPr>
+        <w:rPr>
+          <w:lang w:val="fr-CA"/>
+        </w:rPr>
+      </w:pPr>
+      <w:hyperlink r:id="rId11" w:history="1">
+        <w:r>
+          <w:rPr>
+            <w:rStyle w:val="Lienhypertexte"/>
+            <w:lang w:val="fr-CA"/>
+          </w:rPr>
+          <w:t>https://plotly.com/python/pandas-backend/</w:t>
+        </w:r>
+      </w:hyperlink>
+      <w:r>
+        <w:rPr>
+          <w:lang w:val="fr-CA"/>
+        </w:rPr>
+        <w:t xml:space="preserve"> </w:t>
+      </w:r>
+    </w:p>
+    <w:p>
+      <w:pPr>
+        <w:rPr>
+          <w:lang w:val="fr-CA"/>
+        </w:rPr>
+      </w:pPr>
+      <w:hyperlink r:id="rId12" w:history="1">
+        <w:r>
+          <w:rPr>
+            <w:rStyle w:val="Lienhypertexte"/>
+            <w:lang w:val="fr-CA"/>
+          </w:rPr>
+          <w:t>https://www.nvidia.com/en-us/glossary/pandas-python/</w:t>
+        </w:r>
+      </w:hyperlink>
+      <w:r>
+        <w:rPr>
+          <w:lang w:val="fr-CA"/>
+        </w:rPr>
+        <w:t xml:space="preserve"> </w:t>
+      </w:r>
+    </w:p>
+    <w:p>
+      <w:pPr>
+        <w:rPr>
+          <w:lang w:val="fr-CA"/>
+        </w:rPr>
+      </w:pPr>
+      <w:hyperlink r:id="rId13" w:history="1">
+        <w:r>
+          <w:rPr>
+            <w:rStyle w:val="Lienhypertexte"/>
+            <w:lang w:val="fr-CA"/>
+          </w:rPr>
+          <w:t>https://www.geeksforgeeks.org/pandas/python-pandas-dataframe/</w:t>
+        </w:r>
+      </w:hyperlink>
+      <w:r>
+        <w:rPr>
+          <w:lang w:val="fr-CA"/>
+        </w:rPr>
+        <w:t xml:space="preserve"> </w:t>
+      </w:r>
+    </w:p>
+    <w:p>
+      <w:pPr>
+        <w:rPr>
+          <w:lang w:val="fr-CA"/>
+        </w:rPr>
+      </w:pPr>
+      <w:r>
+        <w:rPr>
+          <w:lang w:val="fr-CA"/>
+        </w:rPr>
+        <w:t>1. Informations générales</w:t>
+      </w:r>
+      <w:r>
+        <w:t> </w:t>
+      </w:r>
+    </w:p>
+    <w:p>
+      <w:pPr>
+        <w:numPr>
+          <w:ilvl w:val="0"/>
+          <w:numId w:val="1"/>
+        </w:numPr>
+        <w:rPr>
+          <w:lang w:val="fr-FR"/>
+        </w:rPr>
+      </w:pPr>
+      <w:r>
+        <w:rPr>
+          <w:lang w:val="fr-CA"/>
+        </w:rPr>
+        <w:t>Nom de l’étudiant :</w:t>
+      </w:r>
+      <w:r>
+        <w:rPr>
+          <w:lang w:val="fr-FR"/>
+        </w:rPr>
+        <w:t> Naomi C</w:t>
+      </w:r>
+      <w:r>
+        <w:rPr>
+          <w:lang w:val="fr-FR"/>
+        </w:rPr>
+        <w:t>hery</w:t>
+      </w:r>
+    </w:p>
+    <w:p>
+      <w:pPr>
+        <w:numPr>
+          <w:ilvl w:val="0"/>
+          <w:numId w:val="2"/>
+        </w:numPr>
+      </w:pPr>
+      <w:r>
+        <w:rPr>
+          <w:lang w:val="fr-CA"/>
+        </w:rPr>
+        <w:t>Matricule</w:t>
+      </w:r>
+      <w:r>
+        <w:rPr>
+          <w:rFonts w:ascii="Arial" w:hAnsi="Arial" w:cs="Arial"/>
+          <w:lang w:val="fr-CA"/>
+        </w:rPr>
+        <w:t> </w:t>
+      </w:r>
+      <w:r>
+        <w:rPr>
+          <w:lang w:val="fr-CA"/>
+        </w:rPr>
+        <w:t>:</w:t>
+      </w:r>
+      <w:r>
+        <w:t> </w:t>
+      </w:r>
+      <w:r>
+        <w:t>2176667</w:t>
+      </w:r>
+    </w:p>
+    <w:p>
+      <w:pPr>
+        <w:numPr>
+          <w:ilvl w:val="0"/>
+          <w:numId w:val="3"/>
+        </w:numPr>
+      </w:pPr>
+      <w:r>
+        <w:rPr>
+          <w:lang w:val="fr-CA"/>
+        </w:rPr>
+        <w:t>Technologie étudiée :</w:t>
+      </w:r>
+      <w:r>
+        <w:t> </w:t>
+      </w:r>
+      <w:r>
+        <w:t>Pandas</w:t>
+      </w:r>
+    </w:p>
+    <w:p>
+      <w:pPr>
+        <w:numPr>
+          <w:ilvl w:val="0"/>
+          <w:numId w:val="4"/>
+        </w:numPr>
+        <w:rPr>
+          <w:lang w:val="fr-FR"/>
+        </w:rPr>
+      </w:pPr>
+      <w:r>
+        <w:rPr>
+          <w:lang w:val="fr-CA"/>
+        </w:rPr>
+        <w:t>Catégorie (langage, </w:t>
+      </w:r>
+      <w:proofErr w:type="spellStart"/>
+      <w:r>
+        <w:rPr>
+          <w:lang w:val="fr-CA"/>
+        </w:rPr>
+        <w:t>framework</w:t>
+      </w:r>
+      <w:proofErr w:type="spellEnd"/>
+      <w:r>
+        <w:rPr>
+          <w:lang w:val="fr-CA"/>
+        </w:rPr>
+        <w:t>, outil, plateforme, etc.) :</w:t>
+      </w:r>
+      <w:r>
+        <w:rPr>
+          <w:lang w:val="fr-FR"/>
+        </w:rPr>
+        <w:t> </w:t>
+      </w:r>
+    </w:p>
+    <w:p>
+      <w:pPr>
+        <w:rPr>
+          <w:lang w:val="fr-FR"/>
+        </w:rPr>
+      </w:pPr>
+      <w:r>
+        <w:drawing>
+          <wp:inline distT="0" distB="0" distL="0" distR="0" wp14:anchorId="28896D0D" wp14:editId="3B2951DB">
+            <wp:extent cx="9525" cy="9525"/>
+            <wp:effectExtent l="0" t="0" r="0" b="0"/>
+            <wp:docPr id="1548943206" name="Image 18" descr="Shape"/>
+            <wp:cNvGraphicFramePr>
+              <a:graphicFrameLocks xmlns:a="http://schemas.openxmlformats.org/drawingml/2006/main" noChangeAspect="1"/>
+            </wp:cNvGraphicFramePr>
+            <a:graphic xmlns:a="http://schemas.openxmlformats.org/drawingml/2006/main">
+              <a:graphicData uri="http://schemas.openxmlformats.org/drawingml/2006/picture">
+                <pic:pic xmlns:pic="http://schemas.openxmlformats.org/drawingml/2006/picture">
+                  <pic:nvPicPr>
+                    <pic:cNvPr id="0" name="Picture 46" descr="Shape"/>
+                    <pic:cNvPicPr>
+                      <a:picLocks noChangeAspect="1" noChangeArrowheads="1"/>
+                    </pic:cNvPicPr>
+                  </pic:nvPicPr>
+                  <pic:blipFill>
+                    <a:blip r:embed="rId8">
+                      <a:extLst>
+                        <a:ext uri="{28A0092B-C50C-407E-A947-70E740481C1C}">
+                          <a14:useLocalDpi xmlns:a14="http://schemas.microsoft.com/office/drawing/2010/main" val="0"/>
+                        </a:ext>
+                      </a:extLst>
+                    </a:blip>
+                    <a:srcRect/>
+                    <a:stretch>
+                      <a:fillRect/>
+                    </a:stretch>
+                  </pic:blipFill>
+                  <pic:spPr bwMode="auto">
+                    <a:xfrm>
+                      <a:off x="0" y="0"/>
+                      <a:ext cx="9525" cy="9525"/>
+                    </a:xfrm>
+                    <a:prstGeom prst="rect">
+                      <a:avLst/>
+                    </a:prstGeom>
+                    <a:noFill/>
+                    <a:ln>
+                      <a:noFill/>
+                    </a:ln>
+                  </pic:spPr>
+                </pic:pic>
+              </a:graphicData>
+            </a:graphic>
+          </wp:inline>
+        </w:drawing>
+      </w:r>
+      <w:r>
+        <w:rPr>
+          <w:lang w:val="fr-FR"/>
+        </w:rPr>
+        <w:t> </w:t>
+      </w:r>
+    </w:p>
+    <w:p>
+      <w:pPr>
+        <w:rPr>
+          <w:lang w:val="fr-FR"/>
+        </w:rPr>
+      </w:pPr>
+      <w:r>
+        <w:rPr>
+          <w:lang w:val="fr-CA"/>
+        </w:rPr>
+        <w:t>2. Contexte et objectif de la veille</w:t>
+      </w:r>
+      <w:r>
+        <w:rPr>
+          <w:lang w:val="fr-FR"/>
+        </w:rPr>
+        <w:t> </w:t>
+      </w:r>
+    </w:p>
+    <w:p>
+      <w:pPr>
+        <w:rPr>
+          <w:lang w:val="fr-FR"/>
+        </w:rPr>
+      </w:pPr>
+      <w:r>
+        <w:rPr>
+          <w:lang w:val="fr-CA"/>
+        </w:rPr>
+        <w:t>Décrire brièvement le contexte dans lequel s’inscrit la veille technologique.</w:t>
+      </w:r>
+      <w:r>
+        <w:rPr>
+          <w:lang w:val="fr-FR"/>
+        </w:rPr>
+        <w:t> </w:t>
+      </w:r>
+    </w:p>
+    <w:p>
+      <w:r>
+        <w:rPr>
+          <w:lang w:val="fr-CA"/>
+        </w:rPr>
+        <w:t>Objectif :</w:t>
+      </w:r>
+      <w:r>
+        <w:t> </w:t>
+      </w:r>
+    </w:p>
+    <w:p>
+      <w:pPr>
+        <w:numPr>
+          <w:ilvl w:val="0"/>
+          <w:numId w:val="5"/>
+        </w:numPr>
+        <w:rPr>
+          <w:lang w:val="fr-FR"/>
+        </w:rPr>
+      </w:pPr>
+      <w:r>
+        <w:rPr>
+          <w:lang w:val="fr-CA"/>
+        </w:rPr>
+        <w:t>Pourquoi cette technologie est-elle surveillée ?</w:t>
+      </w:r>
+      <w:r>
+        <w:rPr>
+          <w:lang w:val="fr-FR"/>
+        </w:rPr>
+        <w:t> </w:t>
+      </w:r>
+    </w:p>
+    <w:p>
+      <w:pPr>
+        <w:numPr>
+          <w:ilvl w:val="0"/>
+          <w:numId w:val="6"/>
+        </w:numPr>
+        <w:rPr>
+          <w:lang w:val="fr-FR"/>
+        </w:rPr>
+      </w:pPr>
+      <w:r>
+        <w:rPr>
+          <w:lang w:val="fr-CA"/>
+        </w:rPr>
+        <w:t>À quel besoin ou type de projet pourrait-elle répondre ?</w:t>
+      </w:r>
+      <w:r>
+        <w:rPr>
+          <w:lang w:val="fr-FR"/>
+        </w:rPr>
+        <w:t> </w:t>
+      </w:r>
+    </w:p>
+    <w:p>
+      <w:r>
+        <w:drawing>
+          <wp:inline distT="0" distB="0" distL="0" distR="0" wp14:anchorId="3B3618FF" wp14:editId="2569D1B2">
+            <wp:extent cx="9525" cy="9525"/>
+            <wp:effectExtent l="0" t="0" r="0" b="0"/>
+            <wp:docPr id="530561107" name="Image 17" descr="Shape"/>
+            <wp:cNvGraphicFramePr>
+              <a:graphicFrameLocks xmlns:a="http://schemas.openxmlformats.org/drawingml/2006/main" noChangeAspect="1"/>
+            </wp:cNvGraphicFramePr>
+            <a:graphic xmlns:a="http://schemas.openxmlformats.org/drawingml/2006/main">
+              <a:graphicData uri="http://schemas.openxmlformats.org/drawingml/2006/picture">
+                <pic:pic xmlns:pic="http://schemas.openxmlformats.org/drawingml/2006/picture">
+                  <pic:nvPicPr>
+                    <pic:cNvPr id="0" name="Picture 47" descr="Shape"/>
+                    <pic:cNvPicPr>
+                      <a:picLocks noChangeAspect="1" noChangeArrowheads="1"/>
+                    </pic:cNvPicPr>
+                  </pic:nvPicPr>
+                  <pic:blipFill>
+                    <a:blip r:embed="rId8">
+                      <a:extLst>
+                        <a:ext uri="{28A0092B-C50C-407E-A947-70E740481C1C}">
+                          <a14:useLocalDpi xmlns:a14="http://schemas.microsoft.com/office/drawing/2010/main" val="0"/>
+                        </a:ext>
+                      </a:extLst>
+                    </a:blip>
+                    <a:srcRect/>
+                    <a:stretch>
+                      <a:fillRect/>
+                    </a:stretch>
+                  </pic:blipFill>
+                  <pic:spPr bwMode="auto">
+                    <a:xfrm>
+                      <a:off x="0" y="0"/>
+                      <a:ext cx="9525" cy="9525"/>
+                    </a:xfrm>
+                    <a:prstGeom prst="rect">
+                      <a:avLst/>
+                    </a:prstGeom>
+                    <a:noFill/>
+                    <a:ln>
+                      <a:noFill/>
+                    </a:ln>
+                  </pic:spPr>
+                </pic:pic>
+              </a:graphicData>
+            </a:graphic>
+          </wp:inline>
+        </w:drawing>
+      </w:r>
+      <w:r>
+        <w:t> </w:t>
+      </w:r>
+    </w:p>
+    <w:p>
+      <w:r>
+        <w:rPr>
+          <w:lang w:val="fr-CA"/>
+        </w:rPr>
+        <w:t>3. Présentation générale de la technologie</w:t>
+      </w:r>
+      <w:r>
+        <w:t> </w:t>
+      </w:r>
+    </w:p>
+    <w:p>
+      <w:pPr>
+        <w:numPr>
+          <w:ilvl w:val="0"/>
+          <w:numId w:val="7"/>
+        </w:numPr>
+      </w:pPr>
+      <w:r>
+        <w:rPr>
+          <w:lang w:val="fr-CA"/>
+        </w:rPr>
+        <w:t>Nom de la technologie :</w:t>
+      </w:r>
+      <w:r>
+        <w:t> </w:t>
+      </w:r>
+    </w:p>
+    <w:p>
+      <w:pPr>
+        <w:numPr>
+          <w:ilvl w:val="0"/>
+          <w:numId w:val="8"/>
+        </w:numPr>
+      </w:pPr>
+      <w:r>
+        <w:rPr>
+          <w:lang w:val="fr-CA"/>
+        </w:rPr>
+        <w:t>Fonction principale :</w:t>
+      </w:r>
+      <w:r>
+        <w:t> </w:t>
+      </w:r>
+    </w:p>
+    <w:p>
+      <w:pPr>
+        <w:numPr>
+          <w:ilvl w:val="0"/>
+          <w:numId w:val="9"/>
+        </w:numPr>
+      </w:pPr>
+      <w:r>
+        <w:rPr>
+          <w:lang w:val="fr-CA"/>
+        </w:rPr>
+        <w:t>Année d’apparition :</w:t>
+      </w:r>
+      <w:r>
+        <w:t> </w:t>
+      </w:r>
+    </w:p>
+    <w:p>
+      <w:pPr>
+        <w:numPr>
+          <w:ilvl w:val="0"/>
+          <w:numId w:val="10"/>
+        </w:numPr>
+        <w:rPr>
+          <w:lang w:val="fr-FR"/>
+        </w:rPr>
+      </w:pPr>
+      <w:r>
+        <w:rPr>
+          <w:lang w:val="fr-CA"/>
+        </w:rPr>
+        <w:t>Organisation / communauté derrière la technologie :</w:t>
+      </w:r>
+      <w:r>
+        <w:rPr>
+          <w:lang w:val="fr-FR"/>
+        </w:rPr>
+        <w:t> </w:t>
+      </w:r>
+    </w:p>
+    <w:p>
+      <w:pPr>
+        <w:numPr>
+          <w:ilvl w:val="0"/>
+          <w:numId w:val="11"/>
+        </w:numPr>
+        <w:rPr>
+          <w:lang w:val="fr-FR"/>
+        </w:rPr>
+      </w:pPr>
+      <w:r>
+        <w:rPr>
+          <w:lang w:val="fr-CA"/>
+        </w:rPr>
+        <w:t>Type de licence (open source, propriétaire, mixte) :</w:t>
+      </w:r>
+      <w:r>
+        <w:rPr>
+          <w:lang w:val="fr-FR"/>
+        </w:rPr>
+        <w:t> </w:t>
+      </w:r>
+    </w:p>
+    <w:p>
+      <w:pPr>
+        <w:rPr>
+          <w:lang w:val="fr-FR"/>
+        </w:rPr>
+      </w:pPr>
+      <w:r>
+        <w:drawing>
+          <wp:inline distT="0" distB="0" distL="0" distR="0" wp14:anchorId="679E5215" wp14:editId="3FBFE737">
+            <wp:extent cx="9525" cy="9525"/>
+            <wp:effectExtent l="0" t="0" r="0" b="0"/>
+            <wp:docPr id="1453220270" name="Image 16" descr="Shape"/>
+            <wp:cNvGraphicFramePr>
+              <a:graphicFrameLocks xmlns:a="http://schemas.openxmlformats.org/drawingml/2006/main" noChangeAspect="1"/>
+            </wp:cNvGraphicFramePr>
+            <a:graphic xmlns:a="http://schemas.openxmlformats.org/drawingml/2006/main">
+              <a:graphicData uri="http://schemas.openxmlformats.org/drawingml/2006/picture">
+                <pic:pic xmlns:pic="http://schemas.openxmlformats.org/drawingml/2006/picture">
+                  <pic:nvPicPr>
+                    <pic:cNvPr id="0" name="Picture 48" descr="Shape"/>
+                    <pic:cNvPicPr>
+                      <a:picLocks noChangeAspect="1" noChangeArrowheads="1"/>
+                    </pic:cNvPicPr>
+                  </pic:nvPicPr>
+                  <pic:blipFill>
+                    <a:blip r:embed="rId8">
+                      <a:extLst>
+                        <a:ext uri="{28A0092B-C50C-407E-A947-70E740481C1C}">
+                          <a14:useLocalDpi xmlns:a14="http://schemas.microsoft.com/office/drawing/2010/main" val="0"/>
+                        </a:ext>
+                      </a:extLst>
+                    </a:blip>
+                    <a:srcRect/>
+                    <a:stretch>
+                      <a:fillRect/>
+                    </a:stretch>
+                  </pic:blipFill>
+                  <pic:spPr bwMode="auto">
+                    <a:xfrm>
+                      <a:off x="0" y="0"/>
+                      <a:ext cx="9525" cy="9525"/>
+                    </a:xfrm>
+                    <a:prstGeom prst="rect">
+                      <a:avLst/>
+                    </a:prstGeom>
+                    <a:noFill/>
+                    <a:ln>
+                      <a:noFill/>
+                    </a:ln>
+                  </pic:spPr>
+                </pic:pic>
+              </a:graphicData>
+            </a:graphic>
+          </wp:inline>
+        </w:drawing>
+      </w:r>
+      <w:r>
+        <w:rPr>
+          <w:lang w:val="fr-FR"/>
+        </w:rPr>
+        <w:t> </w:t>
+      </w:r>
+    </w:p>
+    <w:p>
+      <w:pPr>
+        <w:rPr>
+          <w:lang w:val="fr-FR"/>
+        </w:rPr>
+      </w:pPr>
+      <w:r>
+        <w:rPr>
+          <w:lang w:val="fr-CA"/>
+        </w:rPr>
+        <w:t>4. Cas d’utilisation typiques</w:t>
+      </w:r>
+      <w:r>
+        <w:rPr>
+          <w:lang w:val="fr-FR"/>
+        </w:rPr>
+        <w:t> </w:t>
+      </w:r>
+    </w:p>
+    <w:p>
+      <w:pPr>
+        <w:rPr>
+          <w:lang w:val="fr-FR"/>
+        </w:rPr>
+      </w:pPr>
+      <w:r>
+        <w:rPr>
+          <w:lang w:val="fr-CA"/>
+        </w:rPr>
+        <w:lastRenderedPageBreak/>
+        <w:t>Décrire 2 à 3 cas d’utilisation concrets.</w:t>
+      </w:r>
+      <w:r>
+        <w:rPr>
+          <w:lang w:val="fr-FR"/>
+        </w:rPr>
+        <w:t> </w:t>
+      </w:r>
+    </w:p>
+    <w:p>
+      <w:pPr>
+        <w:numPr>
+          <w:ilvl w:val="0"/>
+          <w:numId w:val="12"/>
+        </w:numPr>
+      </w:pPr>
+      <w:r>
+        <w:rPr>
+          <w:lang w:val="fr-CA"/>
+        </w:rPr>
+        <w:t>Cas d’utilisation 1 :</w:t>
+      </w:r>
+      <w:r>
+        <w:t> </w:t>
+      </w:r>
+    </w:p>
+    <w:p>
+      <w:pPr>
+        <w:numPr>
+          <w:ilvl w:val="0"/>
+          <w:numId w:val="13"/>
+        </w:numPr>
+      </w:pPr>
+      <w:r>
+        <w:rPr>
+          <w:lang w:val="fr-CA"/>
+        </w:rPr>
+        <w:t>Cas d’utilisation 2 :</w:t>
+      </w:r>
+      <w:r>
+        <w:t> </w:t>
+      </w:r>
+    </w:p>
+    <w:p>
+      <w:pPr>
+        <w:numPr>
+          <w:ilvl w:val="0"/>
+          <w:numId w:val="14"/>
+        </w:numPr>
+      </w:pPr>
+      <w:r>
+        <w:rPr>
+          <w:lang w:val="fr-CA"/>
+        </w:rPr>
+        <w:t>Cas d’utilisation </w:t>
+      </w:r>
+      <w:proofErr w:type="gramStart"/>
+      <w:r>
+        <w:rPr>
+          <w:lang w:val="fr-CA"/>
+        </w:rPr>
+        <w:t>3  :</w:t>
+      </w:r>
+      <w:proofErr w:type="gramEnd"/>
+      <w:r>
+        <w:t> </w:t>
+      </w:r>
+    </w:p>
+    <w:p>
+      <w:r>
+        <w:drawing>
+          <wp:inline distT="0" distB="0" distL="0" distR="0" wp14:anchorId="4015FEEC" wp14:editId="26E18AB0">
+            <wp:extent cx="9525" cy="9525"/>
+            <wp:effectExtent l="0" t="0" r="0" b="0"/>
+            <wp:docPr id="862532386" name="Image 15" descr="Shape"/>
+            <wp:cNvGraphicFramePr>
+              <a:graphicFrameLocks xmlns:a="http://schemas.openxmlformats.org/drawingml/2006/main" noChangeAspect="1"/>
+            </wp:cNvGraphicFramePr>
+            <a:graphic xmlns:a="http://schemas.openxmlformats.org/drawingml/2006/main">
+              <a:graphicData uri="http://schemas.openxmlformats.org/drawingml/2006/picture">
+                <pic:pic xmlns:pic="http://schemas.openxmlformats.org/drawingml/2006/picture">
+                  <pic:nvPicPr>
+                    <pic:cNvPr id="0" name="Picture 49" descr="Shape"/>
+                    <pic:cNvPicPr>
+                      <a:picLocks noChangeAspect="1" noChangeArrowheads="1"/>
+                    </pic:cNvPicPr>
+                  </pic:nvPicPr>
+                  <pic:blipFill>
+                    <a:blip r:embed="rId8">
+                      <a:extLst>
+                        <a:ext uri="{28A0092B-C50C-407E-A947-70E740481C1C}">
+                          <a14:useLocalDpi xmlns:a14="http://schemas.microsoft.com/office/drawing/2010/main" val="0"/>
+                        </a:ext>
+                      </a:extLst>
+                    </a:blip>
+                    <a:srcRect/>
+                    <a:stretch>
+                      <a:fillRect/>
+                    </a:stretch>
+                  </pic:blipFill>
+                  <pic:spPr bwMode="auto">
+                    <a:xfrm>
+                      <a:off x="0" y="0"/>
+                      <a:ext cx="9525" cy="9525"/>
+                    </a:xfrm>
+                    <a:prstGeom prst="rect">
+                      <a:avLst/>
+                    </a:prstGeom>
+                    <a:noFill/>
+                    <a:ln>
+                      <a:noFill/>
+                    </a:ln>
+                  </pic:spPr>
+                </pic:pic>
+              </a:graphicData>
+            </a:graphic>
+          </wp:inline>
+        </w:drawing>
+      </w:r>
+      <w:r>
+        <w:t> </w:t>
+      </w:r>
+    </w:p>
+    <w:p>
+      <w:r>
+        <w:t> </w:t>
+      </w:r>
+    </w:p>
+    <w:p>
+      <w:pPr>
+        <w:rPr>
+          <w:lang w:val="fr-FR"/>
+        </w:rPr>
+      </w:pPr>
+      <w:r>
+        <w:rPr>
+          <w:lang w:val="fr-CA"/>
+        </w:rPr>
+        <w:t>5. Avantages</w:t>
+      </w:r>
+      <w:r>
+        <w:rPr>
+          <w:lang w:val="fr-FR"/>
+        </w:rPr>
+        <w:t> </w:t>
+      </w:r>
+    </w:p>
+    <w:p>
+      <w:pPr>
+        <w:rPr>
+          <w:lang w:val="fr-FR"/>
+        </w:rPr>
+      </w:pPr>
+      <w:r>
+        <w:rPr>
+          <w:lang w:val="fr-CA"/>
+        </w:rPr>
+        <w:t>Lister les principaux avantages observés.</w:t>
+      </w:r>
+      <w:r>
+        <w:rPr>
+          <w:lang w:val="fr-FR"/>
+        </w:rPr>
+        <w:t> </w:t>
+      </w:r>
+    </w:p>
+    <w:p>
+      <w:pPr>
+        <w:numPr>
+          <w:ilvl w:val="0"/>
+          <w:numId w:val="15"/>
+        </w:numPr>
+        <w:rPr>
+          <w:lang w:val="fr-FR"/>
+        </w:rPr>
+      </w:pPr>
+      <w:r>
+        <w:rPr>
+          <w:lang w:val="fr-FR"/>
+        </w:rPr>
+        <w:t> </w:t>
+      </w:r>
+    </w:p>
+    <w:p>
+      <w:pPr>
+        <w:numPr>
+          <w:ilvl w:val="0"/>
+          <w:numId w:val="16"/>
+        </w:numPr>
+        <w:rPr>
+          <w:lang w:val="fr-FR"/>
+        </w:rPr>
+      </w:pPr>
+      <w:r>
+        <w:rPr>
+          <w:lang w:val="fr-FR"/>
+        </w:rPr>
+        <w:t> </w:t>
+      </w:r>
+    </w:p>
+    <w:p>
+      <w:pPr>
+        <w:numPr>
+          <w:ilvl w:val="0"/>
+          <w:numId w:val="17"/>
+        </w:numPr>
+        <w:rPr>
+          <w:lang w:val="fr-FR"/>
+        </w:rPr>
+      </w:pPr>
+      <w:r>
+        <w:rPr>
+          <w:lang w:val="fr-FR"/>
+        </w:rPr>
+        <w:t> </w:t>
+      </w:r>
+    </w:p>
+    <w:p>
+      <w:pPr>
+        <w:rPr>
+          <w:lang w:val="fr-FR"/>
+        </w:rPr>
+      </w:pPr>
+      <w:r>
+        <w:drawing>
+          <wp:inline distT="0" distB="0" distL="0" distR="0" wp14:anchorId="35924B71" wp14:editId="48650F28">
+            <wp:extent cx="9525" cy="9525"/>
+            <wp:effectExtent l="0" t="0" r="0" b="0"/>
+            <wp:docPr id="550133458" name="Image 14" descr="Shape"/>
+            <wp:cNvGraphicFramePr>
+              <a:graphicFrameLocks xmlns:a="http://schemas.openxmlformats.org/drawingml/2006/main" noChangeAspect="1"/>
+            </wp:cNvGraphicFramePr>
+            <a:graphic xmlns:a="http://schemas.openxmlformats.org/drawingml/2006/main">
+              <a:graphicData uri="http://schemas.openxmlformats.org/drawingml/2006/picture">
+                <pic:pic xmlns:pic="http://schemas.openxmlformats.org/drawingml/2006/picture">
+                  <pic:nvPicPr>
+                    <pic:cNvPr id="0" name="Picture 50" descr="Shape"/>
+                    <pic:cNvPicPr>
+                      <a:picLocks noChangeAspect="1" noChangeArrowheads="1"/>
+                    </pic:cNvPicPr>
+                  </pic:nvPicPr>
+                  <pic:blipFill>
+                    <a:blip r:embed="rId8">
+                      <a:extLst>
+                        <a:ext uri="{28A0092B-C50C-407E-A947-70E740481C1C}">
+                          <a14:useLocalDpi xmlns:a14="http://schemas.microsoft.com/office/drawing/2010/main" val="0"/>
+                        </a:ext>
+                      </a:extLst>
+                    </a:blip>
+                    <a:srcRect/>
+                    <a:stretch>
+                      <a:fillRect/>
+                    </a:stretch>
+                  </pic:blipFill>
+                  <pic:spPr bwMode="auto">
+                    <a:xfrm>
+                      <a:off x="0" y="0"/>
+                      <a:ext cx="9525" cy="9525"/>
+                    </a:xfrm>
+                    <a:prstGeom prst="rect">
+                      <a:avLst/>
+                    </a:prstGeom>
+                    <a:noFill/>
+                    <a:ln>
+                      <a:noFill/>
+                    </a:ln>
+                  </pic:spPr>
+                </pic:pic>
+              </a:graphicData>
+            </a:graphic>
+          </wp:inline>
+        </w:drawing>
+      </w:r>
+      <w:r>
+        <w:rPr>
+          <w:lang w:val="fr-FR"/>
+        </w:rPr>
+        <w:t> </w:t>
+      </w:r>
+    </w:p>
+    <w:p>
+      <w:pPr>
+        <w:rPr>
+          <w:lang w:val="fr-FR"/>
+        </w:rPr>
+      </w:pPr>
+      <w:r>
+        <w:rPr>
+          <w:lang w:val="fr-CA"/>
+        </w:rPr>
+        <w:t>6. Limites et risques</w:t>
+      </w:r>
+      <w:r>
+        <w:rPr>
+          <w:lang w:val="fr-FR"/>
+        </w:rPr>
+        <w:t> </w:t>
+      </w:r>
+    </w:p>
+    <w:p>
+      <w:pPr>
+        <w:rPr>
+          <w:lang w:val="fr-FR"/>
+        </w:rPr>
+      </w:pPr>
+      <w:r>
+        <w:rPr>
+          <w:lang w:val="fr-CA"/>
+        </w:rPr>
+        <w:t>Identifier les limites, contraintes ou </w:t>
+      </w:r>
+      <w:proofErr w:type="gramStart"/>
+      <w:r>
+        <w:rPr>
+          <w:lang w:val="fr-CA"/>
+        </w:rPr>
+        <w:t>risques potentiels</w:t>
+      </w:r>
+      <w:proofErr w:type="gramEnd"/>
+      <w:r>
+        <w:rPr>
+          <w:lang w:val="fr-CA"/>
+        </w:rPr>
+        <w:t>.</w:t>
+      </w:r>
+      <w:r>
+        <w:rPr>
+          <w:lang w:val="fr-FR"/>
+        </w:rPr>
+        <w:t> </w:t>
+      </w:r>
+    </w:p>
+    <w:p>
+      <w:pPr>
+        <w:numPr>
+          <w:ilvl w:val="0"/>
+          <w:numId w:val="18"/>
+        </w:numPr>
+        <w:rPr>
+          <w:lang w:val="fr-FR"/>
+        </w:rPr>
+      </w:pPr>
+      <w:r>
+        <w:rPr>
+          <w:lang w:val="fr-FR"/>
+        </w:rPr>
+        <w:t> </w:t>
+      </w:r>
+    </w:p>
+    <w:p>
+      <w:pPr>
+        <w:numPr>
+          <w:ilvl w:val="0"/>
+          <w:numId w:val="19"/>
+        </w:numPr>
+        <w:rPr>
+          <w:lang w:val="fr-FR"/>
+        </w:rPr>
+      </w:pPr>
+      <w:r>
+        <w:rPr>
+          <w:lang w:val="fr-FR"/>
+        </w:rPr>
+        <w:t> </w:t>
+      </w:r>
+    </w:p>
+    <w:p>
+      <w:pPr>
+        <w:numPr>
+          <w:ilvl w:val="0"/>
+          <w:numId w:val="20"/>
+        </w:numPr>
+        <w:rPr>
+          <w:lang w:val="fr-FR"/>
+        </w:rPr>
+      </w:pPr>
+      <w:r>
+        <w:rPr>
+          <w:lang w:val="fr-FR"/>
+        </w:rPr>
+        <w:t> </w:t>
+      </w:r>
+    </w:p>
+    <w:p>
+      <w:r>
+        <w:drawing>
+          <wp:inline distT="0" distB="0" distL="0" distR="0" wp14:anchorId="68035AF4" wp14:editId="63C53248">
+            <wp:extent cx="9525" cy="9525"/>
+            <wp:effectExtent l="0" t="0" r="0" b="0"/>
+            <wp:docPr id="1446505303" name="Image 13" descr="Shape"/>
+            <wp:cNvGraphicFramePr>
+              <a:graphicFrameLocks xmlns:a="http://schemas.openxmlformats.org/drawingml/2006/main" noChangeAspect="1"/>
+            </wp:cNvGraphicFramePr>
+            <a:graphic xmlns:a="http://schemas.openxmlformats.org/drawingml/2006/main">
+              <a:graphicData uri="http://schemas.openxmlformats.org/drawingml/2006/picture">
+                <pic:pic xmlns:pic="http://schemas.openxmlformats.org/drawingml/2006/picture">
+                  <pic:nvPicPr>
+                    <pic:cNvPr id="0" name="Picture 51" descr="Shape"/>
+                    <pic:cNvPicPr>
+                      <a:picLocks noChangeAspect="1" noChangeArrowheads="1"/>
+                    </pic:cNvPicPr>
+                  </pic:nvPicPr>
+                  <pic:blipFill>
+                    <a:blip r:embed="rId8">
+                      <a:extLst>
+                        <a:ext uri="{28A0092B-C50C-407E-A947-70E740481C1C}">
+                          <a14:useLocalDpi xmlns:a14="http://schemas.microsoft.com/office/drawing/2010/main" val="0"/>
+                        </a:ext>
+                      </a:extLst>
+                    </a:blip>
+                    <a:srcRect/>
+                    <a:stretch>
+                      <a:fillRect/>
+                    </a:stretch>
+                  </pic:blipFill>
+                  <pic:spPr bwMode="auto">
+                    <a:xfrm>
+                      <a:off x="0" y="0"/>
+                      <a:ext cx="9525" cy="9525"/>
+                    </a:xfrm>
+                    <a:prstGeom prst="rect">
+                      <a:avLst/>
+                    </a:prstGeom>
+                    <a:noFill/>
+                    <a:ln>
+                      <a:noFill/>
+                    </a:ln>
+                  </pic:spPr>
+                </pic:pic>
+              </a:graphicData>
+            </a:graphic>
+          </wp:inline>
+        </w:drawing>
+      </w:r>
+      <w:r>
+        <w:t> </w:t>
+      </w:r>
+    </w:p>
+    <w:p>
+      <w:r>
+        <w:rPr>
+          <w:lang w:val="fr-CA"/>
+        </w:rPr>
+        <w:t>7. Niveau de maturité et adoption</w:t>
+      </w:r>
+      <w:r>
+        <w:t> </w:t>
+      </w:r>
+    </w:p>
+    <w:p>
+      <w:pPr>
+        <w:numPr>
+          <w:ilvl w:val="0"/>
+          <w:numId w:val="21"/>
+        </w:numPr>
+      </w:pPr>
+      <w:r>
+        <w:rPr>
+          <w:lang w:val="fr-CA"/>
+        </w:rPr>
+        <w:t>Popularité (faible / moyenne / élevée) :</w:t>
+      </w:r>
+      <w:r>
+        <w:t> </w:t>
+      </w:r>
+    </w:p>
+    <w:p>
+      <w:pPr>
+        <w:numPr>
+          <w:ilvl w:val="0"/>
+          <w:numId w:val="22"/>
+        </w:numPr>
+      </w:pPr>
+      <w:r>
+        <w:rPr>
+          <w:lang w:val="fr-CA"/>
+        </w:rPr>
+        <w:t>Communauté active : oui / non</w:t>
+      </w:r>
+      <w:r>
+        <w:t> </w:t>
+      </w:r>
+    </w:p>
+    <w:p>
+      <w:pPr>
+        <w:numPr>
+          <w:ilvl w:val="0"/>
+          <w:numId w:val="23"/>
+        </w:numPr>
+      </w:pPr>
+      <w:r>
+        <w:rPr>
+          <w:lang w:val="fr-CA"/>
+        </w:rPr>
+        <w:t>Utilisation en entreprise : oui / non</w:t>
+      </w:r>
+      <w:r>
+        <w:t> </w:t>
+      </w:r>
+    </w:p>
+    <w:p>
+      <w:pPr>
+        <w:numPr>
+          <w:ilvl w:val="0"/>
+          <w:numId w:val="24"/>
+        </w:numPr>
+        <w:rPr>
+          <w:lang w:val="fr-FR"/>
+        </w:rPr>
+      </w:pPr>
+      <w:r>
+        <w:rPr>
+          <w:lang w:val="fr-CA"/>
+        </w:rPr>
+        <w:t>Exemples d’entreprises ou de projets connus :</w:t>
+      </w:r>
+      <w:r>
+        <w:rPr>
+          <w:lang w:val="fr-FR"/>
+        </w:rPr>
+        <w:t> </w:t>
+      </w:r>
+    </w:p>
+    <w:p>
+      <w:pPr>
+        <w:rPr>
+          <w:lang w:val="fr-FR"/>
+        </w:rPr>
+      </w:pPr>
+      <w:r>
+        <w:drawing>
+          <wp:inline distT="0" distB="0" distL="0" distR="0" wp14:anchorId="1F26E6B9" wp14:editId="326E16A2">
+            <wp:extent cx="9525" cy="9525"/>
+            <wp:effectExtent l="0" t="0" r="0" b="0"/>
+            <wp:docPr id="547104620" name="Image 12" descr="Shape"/>
+            <wp:cNvGraphicFramePr>
+              <a:graphicFrameLocks xmlns:a="http://schemas.openxmlformats.org/drawingml/2006/main" noChangeAspect="1"/>
+            </wp:cNvGraphicFramePr>
+            <a:graphic xmlns:a="http://schemas.openxmlformats.org/drawingml/2006/main">
+              <a:graphicData uri="http://schemas.openxmlformats.org/drawingml/2006/picture">
+                <pic:pic xmlns:pic="http://schemas.openxmlformats.org/drawingml/2006/picture">
+                  <pic:nvPicPr>
+                    <pic:cNvPr id="0" name="Picture 52" descr="Shape"/>
+                    <pic:cNvPicPr>
+                      <a:picLocks noChangeAspect="1" noChangeArrowheads="1"/>
+                    </pic:cNvPicPr>
+                  </pic:nvPicPr>
+                  <pic:blipFill>
+                    <a:blip r:embed="rId8">
+                      <a:extLst>
+                        <a:ext uri="{28A0092B-C50C-407E-A947-70E740481C1C}">
+                          <a14:useLocalDpi xmlns:a14="http://schemas.microsoft.com/office/drawing/2010/main" val="0"/>
+                        </a:ext>
+                      </a:extLst>
+                    </a:blip>
+                    <a:srcRect/>
+                    <a:stretch>
+                      <a:fillRect/>
+                    </a:stretch>
+                  </pic:blipFill>
+                  <pic:spPr bwMode="auto">
+                    <a:xfrm>
+                      <a:off x="0" y="0"/>
+                      <a:ext cx="9525" cy="9525"/>
+                    </a:xfrm>
+                    <a:prstGeom prst="rect">
+                      <a:avLst/>
+                    </a:prstGeom>
+                    <a:noFill/>
+                    <a:ln>
+                      <a:noFill/>
+                    </a:ln>
+                  </pic:spPr>
+                </pic:pic>
+              </a:graphicData>
+            </a:graphic>
+          </wp:inline>
+        </w:drawing>
+      </w:r>
+      <w:r>
+        <w:rPr>
+          <w:lang w:val="fr-FR"/>
+        </w:rPr>
+        <w:t> </w:t>
+      </w:r>
+    </w:p>
+    <w:p>
+      <w:pPr>
+        <w:rPr>
+          <w:lang w:val="fr-FR"/>
+        </w:rPr>
+      </w:pPr>
+      <w:r>
+        <w:rPr>
+          <w:lang w:val="fr-CA"/>
+        </w:rPr>
+        <w:t>8. Sources consultées</w:t>
+      </w:r>
+      <w:r>
+        <w:rPr>
+          <w:lang w:val="fr-FR"/>
+        </w:rPr>
+        <w:t> </w:t>
+      </w:r>
+    </w:p>
+    <w:p>
+      <w:pPr>
+        <w:rPr>
+          <w:lang w:val="fr-FR"/>
+        </w:rPr>
+      </w:pPr>
+      <w:r>
+        <w:rPr>
+          <w:lang w:val="fr-CA"/>
+        </w:rPr>
+        <w:t>Lister les sources utilisées pour la veille.</w:t>
+      </w:r>
+      <w:r>
+        <w:rPr>
+          <w:lang w:val="fr-FR"/>
+        </w:rPr>
+        <w:t> </w:t>
+      </w:r>
+    </w:p>
+    <w:p>
+      <w:pPr>
+        <w:numPr>
+          <w:ilvl w:val="0"/>
+          <w:numId w:val="25"/>
+        </w:numPr>
+      </w:pPr>
+      <w:r>
+        <w:rPr>
+          <w:lang w:val="fr-CA"/>
+        </w:rPr>
+        <w:lastRenderedPageBreak/>
+        <w:t>Site officiel :</w:t>
+      </w:r>
+      <w:r>
+        <w:t> </w:t>
+      </w:r>
+    </w:p>
+    <w:p>
+      <w:pPr>
+        <w:numPr>
+          <w:ilvl w:val="0"/>
+          <w:numId w:val="26"/>
+        </w:numPr>
+      </w:pPr>
+      <w:r>
+        <w:rPr>
+          <w:lang w:val="fr-CA"/>
+        </w:rPr>
+        <w:t>Documentation :</w:t>
+      </w:r>
+      <w:r>
+        <w:t> </w:t>
+      </w:r>
+    </w:p>
+    <w:p>
+      <w:pPr>
+        <w:numPr>
+          <w:ilvl w:val="0"/>
+          <w:numId w:val="27"/>
+        </w:numPr>
+      </w:pPr>
+      <w:r>
+        <w:rPr>
+          <w:lang w:val="fr-CA"/>
+        </w:rPr>
+        <w:t>Article(s) :</w:t>
+      </w:r>
+      <w:r>
+        <w:t> </w:t>
+      </w:r>
+    </w:p>
+    <w:p>
+      <w:pPr>
+        <w:numPr>
+          <w:ilvl w:val="0"/>
+          <w:numId w:val="28"/>
+        </w:numPr>
+      </w:pPr>
+      <w:r>
+        <w:rPr>
+          <w:lang w:val="fr-CA"/>
+        </w:rPr>
+        <w:t>Autre(s) source(s) :</w:t>
+      </w:r>
+      <w:r>
+        <w:t> </w:t>
+      </w:r>
+    </w:p>
+    <w:p>
+      <w:r>
+        <w:drawing>
+          <wp:inline distT="0" distB="0" distL="0" distR="0" wp14:anchorId="44670D02" wp14:editId="406ADC7E">
+            <wp:extent cx="9525" cy="9525"/>
+            <wp:effectExtent l="0" t="0" r="0" b="0"/>
+            <wp:docPr id="1713929438" name="Image 11" descr="Shape"/>
+            <wp:cNvGraphicFramePr>
+              <a:graphicFrameLocks xmlns:a="http://schemas.openxmlformats.org/drawingml/2006/main" noChangeAspect="1"/>
+            </wp:cNvGraphicFramePr>
+            <a:graphic xmlns:a="http://schemas.openxmlformats.org/drawingml/2006/main">
+              <a:graphicData uri="http://schemas.openxmlformats.org/drawingml/2006/picture">
+                <pic:pic xmlns:pic="http://schemas.openxmlformats.org/drawingml/2006/picture">
+                  <pic:nvPicPr>
+                    <pic:cNvPr id="0" name="Picture 53" descr="Shape"/>
+                    <pic:cNvPicPr>
+                      <a:picLocks noChangeAspect="1" noChangeArrowheads="1"/>
+                    </pic:cNvPicPr>
+                  </pic:nvPicPr>
+                  <pic:blipFill>
+                    <a:blip r:embed="rId8">
+                      <a:extLst>
+                        <a:ext uri="{28A0092B-C50C-407E-A947-70E740481C1C}">
+                          <a14:useLocalDpi xmlns:a14="http://schemas.microsoft.com/office/drawing/2010/main" val="0"/>
+                        </a:ext>
+                      </a:extLst>
+                    </a:blip>
+                    <a:srcRect/>
+                    <a:stretch>
+                      <a:fillRect/>
+                    </a:stretch>
+                  </pic:blipFill>
+                  <pic:spPr bwMode="auto">
+                    <a:xfrm>
+                      <a:off x="0" y="0"/>
+                      <a:ext cx="9525" cy="9525"/>
+                    </a:xfrm>
+                    <a:prstGeom prst="rect">
+                      <a:avLst/>
+                    </a:prstGeom>
+                    <a:noFill/>
+                    <a:ln>
+                      <a:noFill/>
+                    </a:ln>
+                  </pic:spPr>
+                </pic:pic>
+              </a:graphicData>
+            </a:graphic>
+          </wp:inline>
+        </w:drawing>
+      </w:r>
+      <w:r>
+        <w:t> </w:t>
+      </w:r>
+    </w:p>
+    <w:p>
+      <w:r>
+        <w:rPr>
+          <w:lang w:val="fr-CA"/>
+        </w:rPr>
+        <w:t>9. Conclusion et recommandation</w:t>
+      </w:r>
+      <w:r>
+        <w:t> </w:t>
+      </w:r>
+    </w:p>
+    <w:p>
+      <w:pPr>
+        <w:numPr>
+          <w:ilvl w:val="0"/>
+          <w:numId w:val="29"/>
+        </w:numPr>
+        <w:rPr>
+          <w:lang w:val="fr-FR"/>
+        </w:rPr>
+      </w:pPr>
+      <w:r>
+        <w:rPr>
+          <w:lang w:val="fr-CA"/>
+        </w:rPr>
+        <w:t>Cette technologie est-elle pertinente dans un contexte professionnel ?</w:t>
+      </w:r>
+      <w:r>
+        <w:rPr>
+          <w:lang w:val="fr-FR"/>
+        </w:rPr>
+        <w:t> </w:t>
+      </w:r>
+    </w:p>
+    <w:p>
+      <w:pPr>
+        <w:numPr>
+          <w:ilvl w:val="0"/>
+          <w:numId w:val="30"/>
+        </w:numPr>
+        <w:rPr>
+          <w:lang w:val="fr-FR"/>
+        </w:rPr>
+      </w:pPr>
+      <w:r>
+        <w:rPr>
+          <w:lang w:val="fr-CA"/>
+        </w:rPr>
+        <w:t>Pour quel type de projet la recommanderais-tu ?</w:t>
+      </w:r>
+      <w:r>
+        <w:rPr>
+          <w:lang w:val="fr-FR"/>
+        </w:rPr>
+        <w:t> </w:t>
+      </w:r>
+    </w:p>
+    <w:p>
+      <w:pPr>
+        <w:numPr>
+          <w:ilvl w:val="0"/>
+          <w:numId w:val="31"/>
+        </w:numPr>
+        <w:rPr>
+          <w:lang w:val="fr-FR"/>
+        </w:rPr>
+      </w:pPr>
+      <w:r>
+        <w:rPr>
+          <w:lang w:val="fr-CA"/>
+        </w:rPr>
+        <w:t>Est-ce une technologie à adopter, à surveiller ou à éviter pour le moment ?</w:t>
+      </w:r>
+      <w:r>
+        <w:rPr>
+          <w:lang w:val="fr-FR"/>
+        </w:rPr>
+        <w:t> </w:t>
+      </w:r>
+    </w:p>
+    <w:p>
+      <w:pPr>
+        <w:rPr>
+          <w:lang w:val="fr-FR"/>
+        </w:rPr>
+      </w:pPr>
+      <w:r>
+        <w:drawing>
+          <wp:inline distT="0" distB="0" distL="0" distR="0" wp14:anchorId="5E99B4A6" wp14:editId="49B42D34">
+            <wp:extent cx="9525" cy="9525"/>
+            <wp:effectExtent l="0" t="0" r="0" b="0"/>
+            <wp:docPr id="951043325" name="Image 10" descr="Shape"/>
+            <wp:cNvGraphicFramePr>
+              <a:graphicFrameLocks xmlns:a="http://schemas.openxmlformats.org/drawingml/2006/main" noChangeAspect="1"/>
+            </wp:cNvGraphicFramePr>
+            <a:graphic xmlns:a="http://schemas.openxmlformats.org/drawingml/2006/main">
+              <a:graphicData uri="http://schemas.openxmlformats.org/drawingml/2006/picture">
+                <pic:pic xmlns:pic="http://schemas.openxmlformats.org/drawingml/2006/picture">
+                  <pic:nvPicPr>
+                    <pic:cNvPr id="0" name="Picture 54" descr="Shape"/>
+                    <pic:cNvPicPr>
+                      <a:picLocks noChangeAspect="1" noChangeArrowheads="1"/>
+                    </pic:cNvPicPr>
+                  </pic:nvPicPr>
+                  <pic:blipFill>
+                    <a:blip r:embed="rId8">
+                      <a:extLst>
+                        <a:ext uri="{28A0092B-C50C-407E-A947-70E740481C1C}">
+                          <a14:useLocalDpi xmlns:a14="http://schemas.microsoft.com/office/drawing/2010/main" val="0"/>
+                        </a:ext>
+                      </a:extLst>
+                    </a:blip>
+                    <a:srcRect/>
+                    <a:stretch>
+                      <a:fillRect/>
+                    </a:stretch>
+                  </pic:blipFill>
+                  <pic:spPr bwMode="auto">
+                    <a:xfrm>
+                      <a:off x="0" y="0"/>
+                      <a:ext cx="9525" cy="9525"/>
+                    </a:xfrm>
+                    <a:prstGeom prst="rect">
+                      <a:avLst/>
+                    </a:prstGeom>
+                    <a:noFill/>
+                    <a:ln>
+                      <a:noFill/>
+                    </a:ln>
+                  </pic:spPr>
+                </pic:pic>
+              </a:graphicData>
+            </a:graphic>
+          </wp:inline>
+        </w:drawing>
+      </w:r>
+      <w:r>
+        <w:rPr>
+          <w:lang w:val="fr-FR"/>
+        </w:rPr>
+        <w:t> </w:t>
+      </w:r>
+    </w:p>
+    <w:p>
+      <w:pPr>
+        <w:rPr>
+          <w:lang w:val="fr-FR"/>
+        </w:rPr>
+      </w:pPr>
+      <w:r>
+        <w:rPr>
+          <w:lang w:val="fr-CA"/>
+        </w:rPr>
+        <w:t>Rappel : La veille technologique ne vise pas à maîtriser la technologie, mais à être capable de juger de sa pertinence et de son potentiel.</w:t>
+      </w:r>
+      <w:r>
+        <w:rPr>
+          <w:lang w:val="fr-FR"/>
+        </w:rPr>
+        <w:t> </w:t>
+      </w:r>
+    </w:p>
+    <w:p>
+      <w:pPr>
+        <w:rPr>
+          <w:lang w:val="fr-CA"/>
+        </w:rPr>
+      </w:pPr>
+      <w:r>
+        <w:rPr>
+          <w:lang w:val="fr-CA"/>
+        </w:rPr>
+        <w:br w:type="page"/>
+      </w:r>
+    </w:p>
+    <w:p>
+      <w:r>
+        <w:rPr>
+          <w:lang w:val="fr-CA"/>
+        </w:rPr>
+        <w:lastRenderedPageBreak/>
+        <w:t>Veille technologique</w:t>
+      </w:r>
+      <w:r>
+        <w:t> </w:t>
+      </w:r>
+    </w:p>
+    <w:p>
+      <w:hyperlink r:id="rId14" w:history="1">
+        <w:r>
+          <w:rPr>
+            <w:rStyle w:val="Lienhypertexte"/>
+          </w:rPr>
+          <w:t>https://neo4j.com/docs/getting-started/whats-neo4j/</w:t>
+        </w:r>
+      </w:hyperlink>
+      <w:r>
+        <w:t xml:space="preserve"> </w:t>
+      </w:r>
+    </w:p>
+    <w:p>
+      <w:hyperlink r:id="rId15" w:history="1">
+        <w:r>
+          <w:rPr>
+            <w:rStyle w:val="Lienhypertexte"/>
+          </w:rPr>
+          <w:t>https://neo4j.com/docs/getting-started/graph-database/</w:t>
+        </w:r>
+      </w:hyperlink>
+      <w:r>
+        <w:t xml:space="preserve"> </w:t>
+      </w:r>
+    </w:p>
+    <w:p>
+      <w:hyperlink r:id="rId16" w:history="1">
+        <w:r>
+          <w:rPr>
+            <w:rStyle w:val="Lienhypertexte"/>
+          </w:rPr>
+          <w:t>https://www.geeksforgeeks.org/dbms/neo4j-introduction/</w:t>
+        </w:r>
+      </w:hyperlink>
+      <w:r>
+        <w:t xml:space="preserve"> </w:t>
+      </w:r>
+    </w:p>
+    <w:p>
+      <w:r>
+        <w:rPr>
+          <w:lang w:val="fr-CA"/>
+        </w:rPr>
+        <w:t>1. Informations générales</w:t>
+      </w:r>
+      <w:r>
+        <w:t> </w:t>
+      </w:r>
+    </w:p>
+    <w:p>
+      <w:pPr>
+        <w:numPr>
+          <w:ilvl w:val="0"/>
+          <w:numId w:val="1"/>
+        </w:numPr>
+        <w:rPr>
+          <w:lang w:val="fr-FR"/>
+        </w:rPr>
+      </w:pPr>
+      <w:r>
+        <w:rPr>
+          <w:lang w:val="fr-CA"/>
+        </w:rPr>
+        <w:t>Nom de l’étudiant :</w:t>
+      </w:r>
+      <w:r>
+        <w:rPr>
+          <w:lang w:val="fr-FR"/>
+        </w:rPr>
+        <w:t> Naomi C</w:t>
+      </w:r>
+      <w:r>
+        <w:rPr>
+          <w:lang w:val="fr-FR"/>
+        </w:rPr>
+        <w:t>hery</w:t>
+      </w:r>
+    </w:p>
+    <w:p>
+      <w:pPr>
+        <w:numPr>
+          <w:ilvl w:val="0"/>
+          <w:numId w:val="2"/>
+        </w:numPr>
+      </w:pPr>
+      <w:r>
+        <w:rPr>
+          <w:lang w:val="fr-CA"/>
+        </w:rPr>
+        <w:t>Matricule</w:t>
+      </w:r>
+      <w:r>
+        <w:rPr>
+          <w:rFonts w:ascii="Arial" w:hAnsi="Arial" w:cs="Arial"/>
+          <w:lang w:val="fr-CA"/>
+        </w:rPr>
+        <w:t> </w:t>
+      </w:r>
+      <w:r>
+        <w:rPr>
+          <w:lang w:val="fr-CA"/>
+        </w:rPr>
+        <w:t>:</w:t>
+      </w:r>
+      <w:r>
+        <w:t> </w:t>
+      </w:r>
+      <w:r>
+        <w:t>2176667</w:t>
+      </w:r>
+    </w:p>
+    <w:p>
+      <w:pPr>
+        <w:numPr>
+          <w:ilvl w:val="0"/>
+          <w:numId w:val="3"/>
+        </w:numPr>
+      </w:pPr>
+      <w:r>
+        <w:rPr>
+          <w:lang w:val="fr-CA"/>
+        </w:rPr>
+        <w:t>Technologie étudiée :</w:t>
+      </w:r>
+      <w:r>
+        <w:t> </w:t>
+      </w:r>
+      <w:r>
+        <w:t>Neo4j</w:t>
+      </w:r>
+    </w:p>
+    <w:p>
+      <w:pPr>
+        <w:numPr>
+          <w:ilvl w:val="0"/>
+          <w:numId w:val="4"/>
+        </w:numPr>
+        <w:rPr>
+          <w:lang w:val="fr-FR"/>
+        </w:rPr>
+      </w:pPr>
+      <w:r>
+        <w:rPr>
+          <w:lang w:val="fr-CA"/>
+        </w:rPr>
+        <w:t>Catégorie (langage, </w:t>
+      </w:r>
+      <w:proofErr w:type="spellStart"/>
+      <w:r>
+        <w:rPr>
+          <w:lang w:val="fr-CA"/>
+        </w:rPr>
+        <w:t>framework</w:t>
+      </w:r>
+      <w:proofErr w:type="spellEnd"/>
+      <w:r>
+        <w:rPr>
+          <w:lang w:val="fr-CA"/>
+        </w:rPr>
+        <w:t>, outil, plateforme, etc.) :</w:t>
+      </w:r>
+      <w:r>
+        <w:rPr>
+          <w:lang w:val="fr-FR"/>
+        </w:rPr>
+        <w:t> </w:t>
+      </w:r>
+    </w:p>
+    <w:p>
+      <w:pPr>
+        <w:rPr>
+          <w:lang w:val="fr-FR"/>
+        </w:rPr>
+      </w:pPr>
+      <w:r>
+        <w:drawing>
+          <wp:inline distT="0" distB="0" distL="0" distR="0" wp14:anchorId="75BD88E8" wp14:editId="033A29CA">
+            <wp:extent cx="9525" cy="9525"/>
+            <wp:effectExtent l="0" t="0" r="0" b="0"/>
+            <wp:docPr id="372015486" name="Image 18" descr="Shape"/>
+            <wp:cNvGraphicFramePr>
+              <a:graphicFrameLocks xmlns:a="http://schemas.openxmlformats.org/drawingml/2006/main" noChangeAspect="1"/>
+            </wp:cNvGraphicFramePr>
+            <a:graphic xmlns:a="http://schemas.openxmlformats.org/drawingml/2006/main">
+              <a:graphicData uri="http://schemas.openxmlformats.org/drawingml/2006/picture">
+                <pic:pic xmlns:pic="http://schemas.openxmlformats.org/drawingml/2006/picture">
+                  <pic:nvPicPr>
+                    <pic:cNvPr id="0" name="Picture 46" descr="Shape"/>
+                    <pic:cNvPicPr>
+                      <a:picLocks noChangeAspect="1" noChangeArrowheads="1"/>
+                    </pic:cNvPicPr>
+                  </pic:nvPicPr>
+                  <pic:blipFill>
+                    <a:blip r:embed="rId8">
+                      <a:extLst>
+                        <a:ext uri="{28A0092B-C50C-407E-A947-70E740481C1C}">
+                          <a14:useLocalDpi xmlns:a14="http://schemas.microsoft.com/office/drawing/2010/main" val="0"/>
+                        </a:ext>
+                      </a:extLst>
+                    </a:blip>
+                    <a:srcRect/>
+                    <a:stretch>
+                      <a:fillRect/>
+                    </a:stretch>
+                  </pic:blipFill>
+                  <pic:spPr bwMode="auto">
+                    <a:xfrm>
+                      <a:off x="0" y="0"/>
+                      <a:ext cx="9525" cy="9525"/>
+                    </a:xfrm>
+                    <a:prstGeom prst="rect">
+                      <a:avLst/>
+                    </a:prstGeom>
+                    <a:noFill/>
+                    <a:ln>
+                      <a:noFill/>
+                    </a:ln>
+                  </pic:spPr>
+                </pic:pic>
+              </a:graphicData>
+            </a:graphic>
+          </wp:inline>
+        </w:drawing>
+      </w:r>
+      <w:r>
+        <w:rPr>
+          <w:lang w:val="fr-FR"/>
+        </w:rPr>
+        <w:t> </w:t>
+      </w:r>
+    </w:p>
+    <w:p>
+      <w:pPr>
+        <w:rPr>
+          <w:lang w:val="fr-FR"/>
+        </w:rPr>
+      </w:pPr>
+      <w:r>
+        <w:rPr>
+          <w:lang w:val="fr-CA"/>
+        </w:rPr>
+        <w:t>2. Contexte et objectif de la veille</w:t>
+      </w:r>
+      <w:r>
+        <w:rPr>
+          <w:lang w:val="fr-FR"/>
+        </w:rPr>
+        <w:t> </w:t>
+      </w:r>
+    </w:p>
+    <w:p>
+      <w:pPr>
+        <w:rPr>
+          <w:lang w:val="fr-FR"/>
+        </w:rPr>
+      </w:pPr>
+      <w:r>
+        <w:rPr>
+          <w:lang w:val="fr-CA"/>
+        </w:rPr>
+        <w:t>Décrire brièvement le contexte dans lequel s’inscrit la veille technologique.</w:t>
+      </w:r>
+      <w:r>
+        <w:rPr>
+          <w:lang w:val="fr-FR"/>
+        </w:rPr>
+        <w:t> </w:t>
+      </w:r>
+    </w:p>
+    <w:p>
+      <w:r>
+        <w:rPr>
+          <w:lang w:val="fr-CA"/>
+        </w:rPr>
+        <w:t>Objectif :</w:t>
+      </w:r>
+      <w:r>
+        <w:t> </w:t>
+      </w:r>
+    </w:p>
+    <w:p>
+      <w:pPr>
+        <w:numPr>
+          <w:ilvl w:val="0"/>
+          <w:numId w:val="5"/>
+        </w:numPr>
+        <w:rPr>
+          <w:lang w:val="fr-FR"/>
+        </w:rPr>
+      </w:pPr>
+      <w:r>
+        <w:rPr>
+          <w:lang w:val="fr-CA"/>
+        </w:rPr>
+        <w:t>Pourquoi cette technologie est-elle surveillée ?</w:t>
+      </w:r>
+      <w:r>
+        <w:rPr>
+          <w:lang w:val="fr-FR"/>
+        </w:rPr>
+        <w:t> </w:t>
+      </w:r>
+    </w:p>
+    <w:p>
+      <w:pPr>
+        <w:numPr>
+          <w:ilvl w:val="0"/>
+          <w:numId w:val="6"/>
+        </w:numPr>
+        <w:rPr>
+          <w:lang w:val="fr-FR"/>
+        </w:rPr>
+      </w:pPr>
+      <w:r>
+        <w:rPr>
+          <w:lang w:val="fr-CA"/>
+        </w:rPr>
+        <w:t>À quel besoin ou type de projet pourrait-elle répondre ?</w:t>
+      </w:r>
+      <w:r>
+        <w:rPr>
+          <w:lang w:val="fr-FR"/>
+        </w:rPr>
+        <w:t> </w:t>
+      </w:r>
+    </w:p>
+    <w:p>
+      <w:r>
+        <w:drawing>
+          <wp:inline distT="0" distB="0" distL="0" distR="0" wp14:anchorId="6961E772" wp14:editId="6BF9020A">
+            <wp:extent cx="9525" cy="9525"/>
+            <wp:effectExtent l="0" t="0" r="0" b="0"/>
+            <wp:docPr id="608104566" name="Image 17" descr="Shape"/>
+            <wp:cNvGraphicFramePr>
+              <a:graphicFrameLocks xmlns:a="http://schemas.openxmlformats.org/drawingml/2006/main" noChangeAspect="1"/>
+            </wp:cNvGraphicFramePr>
+            <a:graphic xmlns:a="http://schemas.openxmlformats.org/drawingml/2006/main">
+              <a:graphicData uri="http://schemas.openxmlformats.org/drawingml/2006/picture">
+                <pic:pic xmlns:pic="http://schemas.openxmlformats.org/drawingml/2006/picture">
+                  <pic:nvPicPr>
+                    <pic:cNvPr id="0" name="Picture 47" descr="Shape"/>
+                    <pic:cNvPicPr>
+                      <a:picLocks noChangeAspect="1" noChangeArrowheads="1"/>
+                    </pic:cNvPicPr>
+                  </pic:nvPicPr>
+                  <pic:blipFill>
+                    <a:blip r:embed="rId8">
+                      <a:extLst>
+                        <a:ext uri="{28A0092B-C50C-407E-A947-70E740481C1C}">
+                          <a14:useLocalDpi xmlns:a14="http://schemas.microsoft.com/office/drawing/2010/main" val="0"/>
+                        </a:ext>
+                      </a:extLst>
+                    </a:blip>
+                    <a:srcRect/>
+                    <a:stretch>
+                      <a:fillRect/>
+                    </a:stretch>
+                  </pic:blipFill>
+                  <pic:spPr bwMode="auto">
+                    <a:xfrm>
+                      <a:off x="0" y="0"/>
+                      <a:ext cx="9525" cy="9525"/>
+                    </a:xfrm>
+                    <a:prstGeom prst="rect">
+                      <a:avLst/>
+                    </a:prstGeom>
+                    <a:noFill/>
+                    <a:ln>
+                      <a:noFill/>
+                    </a:ln>
+                  </pic:spPr>
+                </pic:pic>
+              </a:graphicData>
+            </a:graphic>
+          </wp:inline>
+        </w:drawing>
+      </w:r>
+      <w:r>
+        <w:t> </w:t>
+      </w:r>
+    </w:p>
+    <w:p>
+      <w:r>
+        <w:rPr>
+          <w:lang w:val="fr-CA"/>
+        </w:rPr>
+        <w:t>3. Présentation générale de la technologie</w:t>
+      </w:r>
+      <w:r>
+        <w:t> </w:t>
+      </w:r>
+    </w:p>
+    <w:p>
+      <w:pPr>
+        <w:numPr>
+          <w:ilvl w:val="0"/>
+          <w:numId w:val="7"/>
+        </w:numPr>
+      </w:pPr>
+      <w:r>
+        <w:rPr>
+          <w:lang w:val="fr-CA"/>
+        </w:rPr>
+        <w:t>Nom de la technologie :</w:t>
+      </w:r>
+      <w:r>
+        <w:t> </w:t>
+      </w:r>
+    </w:p>
+    <w:p>
+      <w:pPr>
+        <w:numPr>
+          <w:ilvl w:val="0"/>
+          <w:numId w:val="8"/>
+        </w:numPr>
+      </w:pPr>
+      <w:r>
+        <w:rPr>
+          <w:lang w:val="fr-CA"/>
+        </w:rPr>
+        <w:t>Fonction principale :</w:t>
+      </w:r>
+      <w:r>
+        <w:t> </w:t>
+      </w:r>
+    </w:p>
+    <w:p>
+      <w:pPr>
+        <w:numPr>
+          <w:ilvl w:val="0"/>
+          <w:numId w:val="9"/>
+        </w:numPr>
+      </w:pPr>
+      <w:r>
+        <w:rPr>
+          <w:lang w:val="fr-CA"/>
+        </w:rPr>
+        <w:t>Année d’apparition :</w:t>
+      </w:r>
+      <w:r>
+        <w:t> </w:t>
+      </w:r>
+    </w:p>
+    <w:p>
+      <w:pPr>
+        <w:numPr>
+          <w:ilvl w:val="0"/>
+          <w:numId w:val="10"/>
+        </w:numPr>
+        <w:rPr>
+          <w:lang w:val="fr-FR"/>
+        </w:rPr>
+      </w:pPr>
+      <w:r>
+        <w:rPr>
+          <w:lang w:val="fr-CA"/>
+        </w:rPr>
+        <w:t>Organisation / communauté derrière la technologie :</w:t>
+      </w:r>
+      <w:r>
+        <w:rPr>
+          <w:lang w:val="fr-FR"/>
+        </w:rPr>
+        <w:t> </w:t>
+      </w:r>
+    </w:p>
+    <w:p>
+      <w:pPr>
+        <w:numPr>
+          <w:ilvl w:val="0"/>
+          <w:numId w:val="11"/>
+        </w:numPr>
+        <w:rPr>
+          <w:lang w:val="fr-FR"/>
+        </w:rPr>
+      </w:pPr>
+      <w:r>
+        <w:rPr>
+          <w:lang w:val="fr-CA"/>
+        </w:rPr>
+        <w:t>Type de licence (open source, propriétaire, mixte) :</w:t>
+      </w:r>
+      <w:r>
+        <w:rPr>
+          <w:lang w:val="fr-FR"/>
+        </w:rPr>
+        <w:t> </w:t>
+      </w:r>
+    </w:p>
+    <w:p>
+      <w:pPr>
+        <w:rPr>
+          <w:lang w:val="fr-FR"/>
+        </w:rPr>
+      </w:pPr>
+      <w:r>
+        <w:drawing>
+          <wp:inline distT="0" distB="0" distL="0" distR="0" wp14:anchorId="4AD0339E" wp14:editId="30590326">
+            <wp:extent cx="9525" cy="9525"/>
+            <wp:effectExtent l="0" t="0" r="0" b="0"/>
+            <wp:docPr id="951132648" name="Image 16" descr="Shape"/>
+            <wp:cNvGraphicFramePr>
+              <a:graphicFrameLocks xmlns:a="http://schemas.openxmlformats.org/drawingml/2006/main" noChangeAspect="1"/>
+            </wp:cNvGraphicFramePr>
+            <a:graphic xmlns:a="http://schemas.openxmlformats.org/drawingml/2006/main">
+              <a:graphicData uri="http://schemas.openxmlformats.org/drawingml/2006/picture">
+                <pic:pic xmlns:pic="http://schemas.openxmlformats.org/drawingml/2006/picture">
+                  <pic:nvPicPr>
+                    <pic:cNvPr id="0" name="Picture 48" descr="Shape"/>
+                    <pic:cNvPicPr>
+                      <a:picLocks noChangeAspect="1" noChangeArrowheads="1"/>
+                    </pic:cNvPicPr>
+                  </pic:nvPicPr>
+                  <pic:blipFill>
+                    <a:blip r:embed="rId8">
+                      <a:extLst>
+                        <a:ext uri="{28A0092B-C50C-407E-A947-70E740481C1C}">
+                          <a14:useLocalDpi xmlns:a14="http://schemas.microsoft.com/office/drawing/2010/main" val="0"/>
+                        </a:ext>
+                      </a:extLst>
+                    </a:blip>
+                    <a:srcRect/>
+                    <a:stretch>
+                      <a:fillRect/>
+                    </a:stretch>
+                  </pic:blipFill>
+                  <pic:spPr bwMode="auto">
+                    <a:xfrm>
+                      <a:off x="0" y="0"/>
+                      <a:ext cx="9525" cy="9525"/>
+                    </a:xfrm>
+                    <a:prstGeom prst="rect">
+                      <a:avLst/>
+                    </a:prstGeom>
+                    <a:noFill/>
+                    <a:ln>
+                      <a:noFill/>
+                    </a:ln>
+                  </pic:spPr>
+                </pic:pic>
+              </a:graphicData>
+            </a:graphic>
+          </wp:inline>
+        </w:drawing>
+      </w:r>
+      <w:r>
+        <w:rPr>
+          <w:lang w:val="fr-FR"/>
+        </w:rPr>
+        <w:t> </w:t>
+      </w:r>
+    </w:p>
+    <w:p>
+      <w:pPr>
+        <w:rPr>
+          <w:lang w:val="fr-FR"/>
+        </w:rPr>
+      </w:pPr>
+      <w:r>
+        <w:rPr>
+          <w:lang w:val="fr-CA"/>
+        </w:rPr>
+        <w:t>4. Cas d’utilisation typiques</w:t>
+      </w:r>
+      <w:r>
+        <w:rPr>
+          <w:lang w:val="fr-FR"/>
+        </w:rPr>
+        <w:t> </w:t>
+      </w:r>
+    </w:p>
+    <w:p>
+      <w:pPr>
+        <w:rPr>
+          <w:lang w:val="fr-FR"/>
+        </w:rPr>
+      </w:pPr>
+      <w:r>
+        <w:rPr>
+          <w:lang w:val="fr-CA"/>
+        </w:rPr>
+        <w:t>Décrire 2 à 3 cas d’utilisation concrets.</w:t>
+      </w:r>
+      <w:r>
+        <w:rPr>
+          <w:lang w:val="fr-FR"/>
+        </w:rPr>
+        <w:t> </w:t>
+      </w:r>
+    </w:p>
+    <w:p>
+      <w:pPr>
+        <w:numPr>
+          <w:ilvl w:val="0"/>
+          <w:numId w:val="12"/>
+        </w:numPr>
+      </w:pPr>
+      <w:r>
+        <w:rPr>
+          <w:lang w:val="fr-CA"/>
+        </w:rPr>
+        <w:t>Cas d’utilisation 1 :</w:t>
+      </w:r>
+      <w:r>
+        <w:t> </w:t>
+      </w:r>
+    </w:p>
+    <w:p>
+      <w:pPr>
+        <w:numPr>
+          <w:ilvl w:val="0"/>
+          <w:numId w:val="13"/>
+        </w:numPr>
+      </w:pPr>
+      <w:r>
+        <w:rPr>
+          <w:lang w:val="fr-CA"/>
+        </w:rPr>
+        <w:lastRenderedPageBreak/>
+        <w:t>Cas d’utilisation 2 :</w:t>
+      </w:r>
+      <w:r>
+        <w:t> </w:t>
+      </w:r>
+    </w:p>
+    <w:p>
+      <w:pPr>
+        <w:numPr>
+          <w:ilvl w:val="0"/>
+          <w:numId w:val="14"/>
+        </w:numPr>
+      </w:pPr>
+      <w:r>
+        <w:rPr>
+          <w:lang w:val="fr-CA"/>
+        </w:rPr>
+        <w:t>Cas d’utilisation </w:t>
+      </w:r>
+      <w:proofErr w:type="gramStart"/>
+      <w:r>
+        <w:rPr>
+          <w:lang w:val="fr-CA"/>
+        </w:rPr>
+        <w:t>3  :</w:t>
+      </w:r>
+      <w:proofErr w:type="gramEnd"/>
+      <w:r>
+        <w:t> </w:t>
+      </w:r>
+    </w:p>
+    <w:p>
+      <w:r>
+        <w:drawing>
+          <wp:inline distT="0" distB="0" distL="0" distR="0" wp14:anchorId="61DA9EF8" wp14:editId="1B118BF4">
+            <wp:extent cx="9525" cy="9525"/>
+            <wp:effectExtent l="0" t="0" r="0" b="0"/>
+            <wp:docPr id="1546483441" name="Image 15" descr="Shape"/>
+            <wp:cNvGraphicFramePr>
+              <a:graphicFrameLocks xmlns:a="http://schemas.openxmlformats.org/drawingml/2006/main" noChangeAspect="1"/>
+            </wp:cNvGraphicFramePr>
+            <a:graphic xmlns:a="http://schemas.openxmlformats.org/drawingml/2006/main">
+              <a:graphicData uri="http://schemas.openxmlformats.org/drawingml/2006/picture">
+                <pic:pic xmlns:pic="http://schemas.openxmlformats.org/drawingml/2006/picture">
+                  <pic:nvPicPr>
+                    <pic:cNvPr id="0" name="Picture 49" descr="Shape"/>
+                    <pic:cNvPicPr>
+                      <a:picLocks noChangeAspect="1" noChangeArrowheads="1"/>
+                    </pic:cNvPicPr>
+                  </pic:nvPicPr>
+                  <pic:blipFill>
+                    <a:blip r:embed="rId8">
+                      <a:extLst>
+                        <a:ext uri="{28A0092B-C50C-407E-A947-70E740481C1C}">
+                          <a14:useLocalDpi xmlns:a14="http://schemas.microsoft.com/office/drawing/2010/main" val="0"/>
+                        </a:ext>
+                      </a:extLst>
+                    </a:blip>
+                    <a:srcRect/>
+                    <a:stretch>
+                      <a:fillRect/>
+                    </a:stretch>
+                  </pic:blipFill>
+                  <pic:spPr bwMode="auto">
+                    <a:xfrm>
+                      <a:off x="0" y="0"/>
+                      <a:ext cx="9525" cy="9525"/>
+                    </a:xfrm>
+                    <a:prstGeom prst="rect">
+                      <a:avLst/>
+                    </a:prstGeom>
+                    <a:noFill/>
+                    <a:ln>
+                      <a:noFill/>
+                    </a:ln>
+                  </pic:spPr>
+                </pic:pic>
+              </a:graphicData>
+            </a:graphic>
+          </wp:inline>
+        </w:drawing>
+      </w:r>
+      <w:r>
+        <w:t> </w:t>
+      </w:r>
+    </w:p>
+    <w:p>
+      <w:r>
+        <w:t> </w:t>
+      </w:r>
+    </w:p>
+    <w:p>
+      <w:pPr>
+        <w:rPr>
+          <w:lang w:val="fr-FR"/>
+        </w:rPr>
+      </w:pPr>
+      <w:r>
+        <w:rPr>
+          <w:lang w:val="fr-CA"/>
+        </w:rPr>
+        <w:t>5. Avantages</w:t>
+      </w:r>
+      <w:r>
+        <w:rPr>
+          <w:lang w:val="fr-FR"/>
+        </w:rPr>
+        <w:t> </w:t>
+      </w:r>
+    </w:p>
+    <w:p>
+      <w:pPr>
+        <w:rPr>
+          <w:lang w:val="fr-FR"/>
+        </w:rPr>
+      </w:pPr>
+      <w:r>
+        <w:rPr>
+          <w:lang w:val="fr-CA"/>
+        </w:rPr>
+        <w:t>Lister les principaux avantages observés.</w:t>
+      </w:r>
+      <w:r>
+        <w:rPr>
+          <w:lang w:val="fr-FR"/>
+        </w:rPr>
+        <w:t> </w:t>
+      </w:r>
+    </w:p>
+    <w:p>
+      <w:pPr>
+        <w:numPr>
+          <w:ilvl w:val="0"/>
+          <w:numId w:val="15"/>
+        </w:numPr>
+        <w:rPr>
+          <w:lang w:val="fr-FR"/>
+        </w:rPr>
+      </w:pPr>
+      <w:r>
+        <w:rPr>
+          <w:lang w:val="fr-FR"/>
+        </w:rPr>
+        <w:t> </w:t>
+      </w:r>
+    </w:p>
+    <w:p>
+      <w:pPr>
+        <w:numPr>
+          <w:ilvl w:val="0"/>
+          <w:numId w:val="16"/>
+        </w:numPr>
+        <w:rPr>
+          <w:lang w:val="fr-FR"/>
+        </w:rPr>
+      </w:pPr>
+      <w:r>
+        <w:rPr>
+          <w:lang w:val="fr-FR"/>
+        </w:rPr>
+        <w:t> </w:t>
+      </w:r>
+    </w:p>
+    <w:p>
+      <w:pPr>
+        <w:numPr>
+          <w:ilvl w:val="0"/>
+          <w:numId w:val="17"/>
+        </w:numPr>
+        <w:rPr>
+          <w:lang w:val="fr-FR"/>
+        </w:rPr>
+      </w:pPr>
+      <w:r>
+        <w:rPr>
+          <w:lang w:val="fr-FR"/>
+        </w:rPr>
+        <w:t> </w:t>
+      </w:r>
+    </w:p>
+    <w:p>
+      <w:pPr>
+        <w:rPr>
+          <w:lang w:val="fr-FR"/>
+        </w:rPr>
+      </w:pPr>
+      <w:r>
+        <w:drawing>
+          <wp:inline distT="0" distB="0" distL="0" distR="0" wp14:anchorId="0B32CCC9" wp14:editId="36E6F6E3">
+            <wp:extent cx="9525" cy="9525"/>
+            <wp:effectExtent l="0" t="0" r="0" b="0"/>
+            <wp:docPr id="203551619" name="Image 14" descr="Shape"/>
+            <wp:cNvGraphicFramePr>
+              <a:graphicFrameLocks xmlns:a="http://schemas.openxmlformats.org/drawingml/2006/main" noChangeAspect="1"/>
+            </wp:cNvGraphicFramePr>
+            <a:graphic xmlns:a="http://schemas.openxmlformats.org/drawingml/2006/main">
+              <a:graphicData uri="http://schemas.openxmlformats.org/drawingml/2006/picture">
+                <pic:pic xmlns:pic="http://schemas.openxmlformats.org/drawingml/2006/picture">
+                  <pic:nvPicPr>
+                    <pic:cNvPr id="0" name="Picture 50" descr="Shape"/>
+                    <pic:cNvPicPr>
+                      <a:picLocks noChangeAspect="1" noChangeArrowheads="1"/>
+                    </pic:cNvPicPr>
+                  </pic:nvPicPr>
+                  <pic:blipFill>
+                    <a:blip r:embed="rId8">
+                      <a:extLst>
+                        <a:ext uri="{28A0092B-C50C-407E-A947-70E740481C1C}">
+                          <a14:useLocalDpi xmlns:a14="http://schemas.microsoft.com/office/drawing/2010/main" val="0"/>
+                        </a:ext>
+                      </a:extLst>
+                    </a:blip>
+                    <a:srcRect/>
+                    <a:stretch>
+                      <a:fillRect/>
+                    </a:stretch>
+                  </pic:blipFill>
+                  <pic:spPr bwMode="auto">
+                    <a:xfrm>
+                      <a:off x="0" y="0"/>
+                      <a:ext cx="9525" cy="9525"/>
+                    </a:xfrm>
+                    <a:prstGeom prst="rect">
+                      <a:avLst/>
+                    </a:prstGeom>
+                    <a:noFill/>
+                    <a:ln>
+                      <a:noFill/>
+                    </a:ln>
+                  </pic:spPr>
+                </pic:pic>
+              </a:graphicData>
+            </a:graphic>
+          </wp:inline>
+        </w:drawing>
+      </w:r>
+      <w:r>
+        <w:rPr>
+          <w:lang w:val="fr-FR"/>
+        </w:rPr>
+        <w:t> </w:t>
+      </w:r>
+    </w:p>
+    <w:p>
+      <w:pPr>
+        <w:rPr>
+          <w:lang w:val="fr-FR"/>
+        </w:rPr>
+      </w:pPr>
+      <w:r>
+        <w:rPr>
+          <w:lang w:val="fr-CA"/>
+        </w:rPr>
+        <w:t>6. Limites et risques</w:t>
+      </w:r>
+      <w:r>
+        <w:rPr>
+          <w:lang w:val="fr-FR"/>
+        </w:rPr>
+        <w:t> </w:t>
+      </w:r>
+    </w:p>
+    <w:p>
+      <w:pPr>
+        <w:rPr>
+          <w:lang w:val="fr-FR"/>
+        </w:rPr>
+      </w:pPr>
+      <w:r>
+        <w:rPr>
+          <w:lang w:val="fr-CA"/>
+        </w:rPr>
+        <w:t>Identifier les limites, contraintes ou </w:t>
+      </w:r>
+      <w:proofErr w:type="gramStart"/>
+      <w:r>
+        <w:rPr>
+          <w:lang w:val="fr-CA"/>
+        </w:rPr>
+        <w:t>risques potentiels</w:t>
+      </w:r>
+      <w:proofErr w:type="gramEnd"/>
+      <w:r>
+        <w:rPr>
+          <w:lang w:val="fr-CA"/>
+        </w:rPr>
+        <w:t>.</w:t>
+      </w:r>
+      <w:r>
+        <w:rPr>
+          <w:lang w:val="fr-FR"/>
+        </w:rPr>
+        <w:t> </w:t>
+      </w:r>
+    </w:p>
+    <w:p>
+      <w:pPr>
+        <w:numPr>
+          <w:ilvl w:val="0"/>
+          <w:numId w:val="18"/>
+        </w:numPr>
+        <w:rPr>
+          <w:lang w:val="fr-FR"/>
+        </w:rPr>
+      </w:pPr>
+      <w:r>
+        <w:rPr>
+          <w:lang w:val="fr-FR"/>
+        </w:rPr>
+        <w:t> </w:t>
+      </w:r>
+    </w:p>
+    <w:p>
+      <w:pPr>
+        <w:numPr>
+          <w:ilvl w:val="0"/>
+          <w:numId w:val="19"/>
+        </w:numPr>
+        <w:rPr>
+          <w:lang w:val="fr-FR"/>
+        </w:rPr>
+      </w:pPr>
+      <w:r>
+        <w:rPr>
+          <w:lang w:val="fr-FR"/>
+        </w:rPr>
+        <w:t> </w:t>
+      </w:r>
+    </w:p>
+    <w:p>
+      <w:pPr>
+        <w:numPr>
+          <w:ilvl w:val="0"/>
+          <w:numId w:val="20"/>
+        </w:numPr>
+        <w:rPr>
+          <w:lang w:val="fr-FR"/>
+        </w:rPr>
+      </w:pPr>
+      <w:r>
+        <w:rPr>
+          <w:lang w:val="fr-FR"/>
+        </w:rPr>
+        <w:t> </w:t>
+      </w:r>
+    </w:p>
+    <w:p>
+      <w:r>
+        <w:drawing>
+          <wp:inline distT="0" distB="0" distL="0" distR="0" wp14:anchorId="559A4153" wp14:editId="19C8E558">
+            <wp:extent cx="9525" cy="9525"/>
+            <wp:effectExtent l="0" t="0" r="0" b="0"/>
+            <wp:docPr id="1968090342" name="Image 13" descr="Shape"/>
+            <wp:cNvGraphicFramePr>
+              <a:graphicFrameLocks xmlns:a="http://schemas.openxmlformats.org/drawingml/2006/main" noChangeAspect="1"/>
+            </wp:cNvGraphicFramePr>
+            <a:graphic xmlns:a="http://schemas.openxmlformats.org/drawingml/2006/main">
+              <a:graphicData uri="http://schemas.openxmlformats.org/drawingml/2006/picture">
+                <pic:pic xmlns:pic="http://schemas.openxmlformats.org/drawingml/2006/picture">
+                  <pic:nvPicPr>
+                    <pic:cNvPr id="0" name="Picture 51" descr="Shape"/>
+                    <pic:cNvPicPr>
+                      <a:picLocks noChangeAspect="1" noChangeArrowheads="1"/>
+                    </pic:cNvPicPr>
+                  </pic:nvPicPr>
+                  <pic:blipFill>
+                    <a:blip r:embed="rId8">
+                      <a:extLst>
+                        <a:ext uri="{28A0092B-C50C-407E-A947-70E740481C1C}">
+                          <a14:useLocalDpi xmlns:a14="http://schemas.microsoft.com/office/drawing/2010/main" val="0"/>
+                        </a:ext>
+                      </a:extLst>
+                    </a:blip>
+                    <a:srcRect/>
+                    <a:stretch>
+                      <a:fillRect/>
+                    </a:stretch>
+                  </pic:blipFill>
+                  <pic:spPr bwMode="auto">
+                    <a:xfrm>
+                      <a:off x="0" y="0"/>
+                      <a:ext cx="9525" cy="9525"/>
+                    </a:xfrm>
+                    <a:prstGeom prst="rect">
+                      <a:avLst/>
+                    </a:prstGeom>
+                    <a:noFill/>
+                    <a:ln>
+                      <a:noFill/>
+                    </a:ln>
+                  </pic:spPr>
+                </pic:pic>
+              </a:graphicData>
+            </a:graphic>
+          </wp:inline>
+        </w:drawing>
+      </w:r>
+      <w:r>
+        <w:t> </w:t>
+      </w:r>
+    </w:p>
+    <w:p>
+      <w:r>
+        <w:rPr>
+          <w:lang w:val="fr-CA"/>
+        </w:rPr>
+        <w:t>7. Niveau de maturité et adoption</w:t>
+      </w:r>
+      <w:r>
+        <w:t> </w:t>
+      </w:r>
+    </w:p>
+    <w:p>
+      <w:pPr>
+        <w:numPr>
+          <w:ilvl w:val="0"/>
+          <w:numId w:val="21"/>
+        </w:numPr>
+      </w:pPr>
+      <w:r>
+        <w:rPr>
+          <w:lang w:val="fr-CA"/>
+        </w:rPr>
+        <w:t>Popularité (faible / moyenne / élevée) :</w:t>
+      </w:r>
+      <w:r>
+        <w:t> </w:t>
+      </w:r>
+    </w:p>
+    <w:p>
+      <w:pPr>
+        <w:numPr>
+          <w:ilvl w:val="0"/>
+          <w:numId w:val="22"/>
+        </w:numPr>
+      </w:pPr>
+      <w:r>
+        <w:rPr>
+          <w:lang w:val="fr-CA"/>
+        </w:rPr>
+        <w:t>Communauté active : oui / non</w:t>
+      </w:r>
+      <w:r>
+        <w:t> </w:t>
+      </w:r>
+    </w:p>
+    <w:p>
+      <w:pPr>
+        <w:numPr>
+          <w:ilvl w:val="0"/>
+          <w:numId w:val="23"/>
+        </w:numPr>
+      </w:pPr>
+      <w:r>
+        <w:rPr>
+          <w:lang w:val="fr-CA"/>
+        </w:rPr>
+        <w:t>Utilisation en entreprise : oui / non</w:t>
+      </w:r>
+      <w:r>
+        <w:t> </w:t>
+      </w:r>
+    </w:p>
+    <w:p>
+      <w:pPr>
+        <w:numPr>
+          <w:ilvl w:val="0"/>
+          <w:numId w:val="24"/>
+        </w:numPr>
+        <w:rPr>
+          <w:lang w:val="fr-FR"/>
+        </w:rPr>
+      </w:pPr>
+      <w:r>
+        <w:rPr>
+          <w:lang w:val="fr-CA"/>
+        </w:rPr>
+        <w:t>Exemples d’entreprises ou de projets connus :</w:t>
+      </w:r>
+      <w:r>
+        <w:rPr>
+          <w:lang w:val="fr-FR"/>
+        </w:rPr>
+        <w:t> </w:t>
+      </w:r>
+    </w:p>
+    <w:p>
+      <w:pPr>
+        <w:rPr>
+          <w:lang w:val="fr-FR"/>
+        </w:rPr>
+      </w:pPr>
+      <w:r>
+        <w:drawing>
+          <wp:inline distT="0" distB="0" distL="0" distR="0" wp14:anchorId="4B1332CA" wp14:editId="3A9056B6">
+            <wp:extent cx="9525" cy="9525"/>
+            <wp:effectExtent l="0" t="0" r="0" b="0"/>
+            <wp:docPr id="1228180854" name="Image 12" descr="Shape"/>
+            <wp:cNvGraphicFramePr>
+              <a:graphicFrameLocks xmlns:a="http://schemas.openxmlformats.org/drawingml/2006/main" noChangeAspect="1"/>
+            </wp:cNvGraphicFramePr>
+            <a:graphic xmlns:a="http://schemas.openxmlformats.org/drawingml/2006/main">
+              <a:graphicData uri="http://schemas.openxmlformats.org/drawingml/2006/picture">
+                <pic:pic xmlns:pic="http://schemas.openxmlformats.org/drawingml/2006/picture">
+                  <pic:nvPicPr>
+                    <pic:cNvPr id="0" name="Picture 52" descr="Shape"/>
+                    <pic:cNvPicPr>
+                      <a:picLocks noChangeAspect="1" noChangeArrowheads="1"/>
+                    </pic:cNvPicPr>
+                  </pic:nvPicPr>
+                  <pic:blipFill>
+                    <a:blip r:embed="rId8">
+                      <a:extLst>
+                        <a:ext uri="{28A0092B-C50C-407E-A947-70E740481C1C}">
+                          <a14:useLocalDpi xmlns:a14="http://schemas.microsoft.com/office/drawing/2010/main" val="0"/>
+                        </a:ext>
+                      </a:extLst>
+                    </a:blip>
+                    <a:srcRect/>
+                    <a:stretch>
+                      <a:fillRect/>
+                    </a:stretch>
+                  </pic:blipFill>
+                  <pic:spPr bwMode="auto">
+                    <a:xfrm>
+                      <a:off x="0" y="0"/>
+                      <a:ext cx="9525" cy="9525"/>
+                    </a:xfrm>
+                    <a:prstGeom prst="rect">
+                      <a:avLst/>
+                    </a:prstGeom>
+                    <a:noFill/>
+                    <a:ln>
+                      <a:noFill/>
+                    </a:ln>
+                  </pic:spPr>
+                </pic:pic>
+              </a:graphicData>
+            </a:graphic>
+          </wp:inline>
+        </w:drawing>
+      </w:r>
+      <w:r>
+        <w:rPr>
+          <w:lang w:val="fr-FR"/>
+        </w:rPr>
+        <w:t> </w:t>
+      </w:r>
+    </w:p>
+    <w:p>
+      <w:pPr>
+        <w:rPr>
+          <w:lang w:val="fr-FR"/>
+        </w:rPr>
+      </w:pPr>
+      <w:r>
+        <w:rPr>
+          <w:lang w:val="fr-CA"/>
+        </w:rPr>
+        <w:t>8. Sources consultées</w:t>
+      </w:r>
+      <w:r>
+        <w:rPr>
+          <w:lang w:val="fr-FR"/>
+        </w:rPr>
+        <w:t> </w:t>
+      </w:r>
+    </w:p>
+    <w:p>
+      <w:pPr>
+        <w:rPr>
+          <w:lang w:val="fr-FR"/>
+        </w:rPr>
+      </w:pPr>
+      <w:r>
+        <w:rPr>
+          <w:lang w:val="fr-CA"/>
+        </w:rPr>
+        <w:t>Lister les sources utilisées pour la veille.</w:t>
+      </w:r>
+      <w:r>
+        <w:rPr>
+          <w:lang w:val="fr-FR"/>
+        </w:rPr>
+        <w:t> </w:t>
+      </w:r>
+    </w:p>
+    <w:p>
+      <w:pPr>
+        <w:numPr>
+          <w:ilvl w:val="0"/>
+          <w:numId w:val="25"/>
+        </w:numPr>
+      </w:pPr>
+      <w:r>
+        <w:rPr>
+          <w:lang w:val="fr-CA"/>
+        </w:rPr>
+        <w:t>Site officiel :</w:t>
+      </w:r>
+      <w:r>
+        <w:t> </w:t>
+      </w:r>
+    </w:p>
+    <w:p>
+      <w:pPr>
+        <w:numPr>
+          <w:ilvl w:val="0"/>
+          <w:numId w:val="26"/>
+        </w:numPr>
+      </w:pPr>
+      <w:r>
+        <w:rPr>
+          <w:lang w:val="fr-CA"/>
+        </w:rPr>
+        <w:t>Documentation :</w:t>
+      </w:r>
+      <w:r>
+        <w:t> </w:t>
+      </w:r>
+    </w:p>
+    <w:p>
+      <w:pPr>
+        <w:numPr>
+          <w:ilvl w:val="0"/>
+          <w:numId w:val="27"/>
+        </w:numPr>
+      </w:pPr>
+      <w:r>
+        <w:rPr>
+          <w:lang w:val="fr-CA"/>
+        </w:rPr>
+        <w:lastRenderedPageBreak/>
+        <w:t>Article(s) :</w:t>
+      </w:r>
+      <w:r>
+        <w:t> </w:t>
+      </w:r>
+    </w:p>
+    <w:p>
+      <w:pPr>
+        <w:numPr>
+          <w:ilvl w:val="0"/>
+          <w:numId w:val="28"/>
+        </w:numPr>
+      </w:pPr>
+      <w:r>
+        <w:rPr>
+          <w:lang w:val="fr-CA"/>
+        </w:rPr>
+        <w:t>Autre(s) source(s) :</w:t>
+      </w:r>
+      <w:r>
+        <w:t> </w:t>
+      </w:r>
+    </w:p>
+    <w:p>
+      <w:r>
+        <w:drawing>
+          <wp:inline distT="0" distB="0" distL="0" distR="0" wp14:anchorId="4E5B4A1A" wp14:editId="1F3693F3">
+            <wp:extent cx="9525" cy="9525"/>
+            <wp:effectExtent l="0" t="0" r="0" b="0"/>
+            <wp:docPr id="616303163" name="Image 11" descr="Shape"/>
+            <wp:cNvGraphicFramePr>
+              <a:graphicFrameLocks xmlns:a="http://schemas.openxmlformats.org/drawingml/2006/main" noChangeAspect="1"/>
+            </wp:cNvGraphicFramePr>
+            <a:graphic xmlns:a="http://schemas.openxmlformats.org/drawingml/2006/main">
+              <a:graphicData uri="http://schemas.openxmlformats.org/drawingml/2006/picture">
+                <pic:pic xmlns:pic="http://schemas.openxmlformats.org/drawingml/2006/picture">
+                  <pic:nvPicPr>
+                    <pic:cNvPr id="0" name="Picture 53" descr="Shape"/>
+                    <pic:cNvPicPr>
+                      <a:picLocks noChangeAspect="1" noChangeArrowheads="1"/>
+                    </pic:cNvPicPr>
+                  </pic:nvPicPr>
+                  <pic:blipFill>
+                    <a:blip r:embed="rId8">
+                      <a:extLst>
+                        <a:ext uri="{28A0092B-C50C-407E-A947-70E740481C1C}">
+                          <a14:useLocalDpi xmlns:a14="http://schemas.microsoft.com/office/drawing/2010/main" val="0"/>
+                        </a:ext>
+                      </a:extLst>
+                    </a:blip>
+                    <a:srcRect/>
+                    <a:stretch>
+                      <a:fillRect/>
+                    </a:stretch>
+                  </pic:blipFill>
+                  <pic:spPr bwMode="auto">
+                    <a:xfrm>
+                      <a:off x="0" y="0"/>
+                      <a:ext cx="9525" cy="9525"/>
+                    </a:xfrm>
+                    <a:prstGeom prst="rect">
+                      <a:avLst/>
+                    </a:prstGeom>
+                    <a:noFill/>
+                    <a:ln>
+                      <a:noFill/>
+                    </a:ln>
+                  </pic:spPr>
+                </pic:pic>
+              </a:graphicData>
+            </a:graphic>
+          </wp:inline>
+        </w:drawing>
+      </w:r>
+      <w:r>
+        <w:t> </w:t>
+      </w:r>
+    </w:p>
+    <w:p>
+      <w:r>
+        <w:rPr>
+          <w:lang w:val="fr-CA"/>
+        </w:rPr>
+        <w:t>9. Conclusion et recommandation</w:t>
+      </w:r>
+      <w:r>
+        <w:t> </w:t>
+      </w:r>
+    </w:p>
+    <w:p>
+      <w:pPr>
+        <w:numPr>
+          <w:ilvl w:val="0"/>
+          <w:numId w:val="29"/>
+        </w:numPr>
+        <w:rPr>
+          <w:lang w:val="fr-FR"/>
+        </w:rPr>
+      </w:pPr>
+      <w:r>
+        <w:rPr>
+          <w:lang w:val="fr-CA"/>
+        </w:rPr>
+        <w:t>Cette technologie est-elle pertinente dans un contexte professionnel ?</w:t>
+      </w:r>
+      <w:r>
+        <w:rPr>
+          <w:lang w:val="fr-FR"/>
+        </w:rPr>
+        <w:t> </w:t>
+      </w:r>
+    </w:p>
+    <w:p>
+      <w:pPr>
+        <w:numPr>
+          <w:ilvl w:val="0"/>
+          <w:numId w:val="30"/>
+        </w:numPr>
+        <w:rPr>
+          <w:lang w:val="fr-FR"/>
+        </w:rPr>
+      </w:pPr>
+      <w:r>
+        <w:rPr>
+          <w:lang w:val="fr-CA"/>
+        </w:rPr>
+        <w:t>Pour quel type de projet la recommanderais-tu ?</w:t>
+      </w:r>
+      <w:r>
+        <w:rPr>
+          <w:lang w:val="fr-FR"/>
+        </w:rPr>
+        <w:t> </w:t>
+      </w:r>
+    </w:p>
+    <w:p>
+      <w:pPr>
+        <w:numPr>
+          <w:ilvl w:val="0"/>
+          <w:numId w:val="31"/>
+        </w:numPr>
+        <w:rPr>
+          <w:lang w:val="fr-FR"/>
+        </w:rPr>
+      </w:pPr>
+      <w:r>
+        <w:rPr>
+          <w:lang w:val="fr-CA"/>
+        </w:rPr>
+        <w:t>Est-ce une technologie à adopter, à surveiller ou à éviter pour le moment ?</w:t>
+      </w:r>
+      <w:r>
+        <w:rPr>
+          <w:lang w:val="fr-FR"/>
+        </w:rPr>
+        <w:t> </w:t>
+      </w:r>
+    </w:p>
+    <w:p>
+      <w:pPr>
+        <w:rPr>
+          <w:lang w:val="fr-FR"/>
+        </w:rPr>
+      </w:pPr>
+      <w:r>
+        <w:drawing>
+          <wp:inline distT="0" distB="0" distL="0" distR="0" wp14:anchorId="0BD69637" wp14:editId="424D73A7">
+            <wp:extent cx="9525" cy="9525"/>
+            <wp:effectExtent l="0" t="0" r="0" b="0"/>
+            <wp:docPr id="1351531124" name="Image 10" descr="Shape"/>
+            <wp:cNvGraphicFramePr>
+              <a:graphicFrameLocks xmlns:a="http://schemas.openxmlformats.org/drawingml/2006/main" noChangeAspect="1"/>
+            </wp:cNvGraphicFramePr>
+            <a:graphic xmlns:a="http://schemas.openxmlformats.org/drawingml/2006/main">
+              <a:graphicData uri="http://schemas.openxmlformats.org/drawingml/2006/picture">
+                <pic:pic xmlns:pic="http://schemas.openxmlformats.org/drawingml/2006/picture">
+                  <pic:nvPicPr>
+                    <pic:cNvPr id="0" name="Picture 54" descr="Shape"/>
+                    <pic:cNvPicPr>
+                      <a:picLocks noChangeAspect="1" noChangeArrowheads="1"/>
+                    </pic:cNvPicPr>
+                  </pic:nvPicPr>
+                  <pic:blipFill>
+                    <a:blip r:embed="rId8">
+                      <a:extLst>
+                        <a:ext uri="{28A0092B-C50C-407E-A947-70E740481C1C}">
+                          <a14:useLocalDpi xmlns:a14="http://schemas.microsoft.com/office/drawing/2010/main" val="0"/>
+                        </a:ext>
+                      </a:extLst>
+                    </a:blip>
+                    <a:srcRect/>
+                    <a:stretch>
+                      <a:fillRect/>
+                    </a:stretch>
+                  </pic:blipFill>
+                  <pic:spPr bwMode="auto">
+                    <a:xfrm>
+                      <a:off x="0" y="0"/>
+                      <a:ext cx="9525" cy="9525"/>
+                    </a:xfrm>
+                    <a:prstGeom prst="rect">
+                      <a:avLst/>
+                    </a:prstGeom>
+                    <a:noFill/>
+                    <a:ln>
+                      <a:noFill/>
+                    </a:ln>
+                  </pic:spPr>
+                </pic:pic>
+              </a:graphicData>
+            </a:graphic>
+          </wp:inline>
+        </w:drawing>
+      </w:r>
+      <w:r>
+        <w:rPr>
+          <w:lang w:val="fr-FR"/>
+        </w:rPr>
+        <w:t> </w:t>
+      </w:r>
+    </w:p>
+    <w:p>
+      <w:pPr>
+        <w:rPr>
+          <w:lang w:val="fr-FR"/>
+        </w:rPr>
+      </w:pPr>
+      <w:r>
+        <w:rPr>
+          <w:lang w:val="fr-CA"/>
+        </w:rPr>
+        <w:t>Rappel : La veille technologique ne vise pas à maîtriser la technologie, mais à être capable de juger de sa pertinence et de son potentiel.</w:t>
+      </w:r>
+      <w:r>
+        <w:rPr>
+          <w:lang w:val="fr-FR"/>
+        </w:rPr>
+        <w:t> </w:t>
+      </w:r>
+    </w:p>
+    <w:p>
+      <w:pPr>
+        <w:rPr>
+          <w:lang w:val="fr-FR"/>
+        </w:rPr>
+      </w:pPr>
+    </w:p>
     <w:sectPr>
       <w:pgSz w:w="12240" w:h="15840"/>
       <w:pgMar w:top="1440" w:right="1440" w:bottom="1440" w:left="1440" w:header="708" w:footer="708" w:gutter="0"/>
@@ -11,6 +4665,4723 @@
     </w:sectPr>
   </w:body>
 </w:document>
+</file>
+
+<file path=word/numbering.xml><?xml version="1.0" encoding="utf-8"?>
+<w:numbering xmlns:wpc="http://schemas.microsoft.com/office/word/2010/wordprocessingCanvas" xmlns:cx="http://schemas.microsoft.com/office/drawing/2014/chartex" xmlns:cx1="http://schemas.microsoft.com/office/drawing/2015/9/8/chartex" xmlns:cx2="http://schemas.microsoft.com/office/drawing/2015/10/21/chartex" xmlns:cx3="http://schemas.microsoft.com/office/drawing/2016/5/9/chartex" xmlns:cx4="http://schemas.microsoft.com/office/drawing/2016/5/10/chartex" xmlns:cx5="http://schemas.microsoft.com/office/drawing/2016/5/11/chartex" xmlns:cx6="http://schemas.microsoft.com/office/drawing/2016/5/12/chartex" xmlns:cx7="http://schemas.microsoft.com/office/drawing/2016/5/13/chartex" xmlns:cx8="http://schemas.microsoft.com/office/drawing/2016/5/14/chartex" xmlns:mc="http://schemas.openxmlformats.org/markup-compatibility/2006" xmlns:aink="http://schemas.microsoft.com/office/drawing/2016/ink" xmlns:am3d="http://schemas.microsoft.com/office/drawing/2017/model3d" xmlns:o="urn:schemas-microsoft-com:office:office" xmlns:oel="http://schemas.microsoft.com/office/2019/extlst" xmlns:r="http://schemas.openxmlformats.org/officeDocument/2006/relationships" xmlns:m="http://schemas.openxmlformats.org/officeDocument/2006/math" xmlns:v="urn:schemas-microsoft-com:vml" xmlns:wp14="http://schemas.microsoft.com/office/word/2010/wordprocessingDrawing" xmlns:wp="http://schemas.openxmlformats.org/drawingml/2006/wordprocessingDrawing" xmlns:w10="urn:schemas-microsoft-com:office:word" xmlns:w="http://schemas.openxmlformats.org/wordprocessingml/2006/main" xmlns:w14="http://schemas.microsoft.com/office/word/2010/wordml" xmlns:w15="http://schemas.microsoft.com/office/word/2012/wordml" xmlns:w16cex="http://schemas.microsoft.com/office/word/2018/wordml/cex" xmlns:w16cid="http://schemas.microsoft.com/office/word/2016/wordml/cid" xmlns:w16="http://schemas.microsoft.com/office/word/2018/wordml" xmlns:w16du="http://schemas.microsoft.com/office/word/2023/wordml/word16du" xmlns:w16sdtdh="http://schemas.microsoft.com/office/word/2020/wordml/sdtdatahash" xmlns:w16sdtfl="http://schemas.microsoft.com/office/word/2024/wordml/sdtformatlock" xmlns:w16se="http://schemas.microsoft.com/office/word/2015/wordml/symex" xmlns:wpg="http://schemas.microsoft.com/office/word/2010/wordprocessingGroup" xmlns:wpi="http://schemas.microsoft.com/office/word/2010/wordprocessingInk" xmlns:wne="http://schemas.microsoft.com/office/word/2006/wordml" xmlns:wps="http://schemas.microsoft.com/office/word/2010/wordprocessingShape" mc:Ignorable="w14 w15 w16se w16cid w16 w16cex w16sdtdh w16sdtfl w16du wp14">
+  <w:abstractNum w:abstractNumId="0" w15:restartNumberingAfterBreak="0">
+    <w:nsid w:val="00DC2450"/>
+    <w:multiLevelType w:val="multilevel"/>
+    <w:tmpl w:val="906627D6"/>
+    <w:lvl w:ilvl="0">
+      <w:start w:val="1"/>
+      <w:numFmt w:val="bullet"/>
+      <w:lvlText w:val=""/>
+      <w:lvlJc w:val="left"/>
+      <w:pPr>
+        <w:tabs>
+          <w:tab w:val="num" w:pos="720"/>
+        </w:tabs>
+        <w:ind w:left="720" w:hanging="360"/>
+      </w:pPr>
+      <w:rPr>
+        <w:rFonts w:ascii="Symbol" w:hAnsi="Symbol" w:hint="default"/>
+        <w:sz w:val="20"/>
+      </w:rPr>
+    </w:lvl>
+    <w:lvl w:ilvl="1" w:tentative="1">
+      <w:start w:val="1"/>
+      <w:numFmt w:val="bullet"/>
+      <w:lvlText w:val=""/>
+      <w:lvlJc w:val="left"/>
+      <w:pPr>
+        <w:tabs>
+          <w:tab w:val="num" w:pos="1440"/>
+        </w:tabs>
+        <w:ind w:left="1440" w:hanging="360"/>
+      </w:pPr>
+      <w:rPr>
+        <w:rFonts w:ascii="Symbol" w:hAnsi="Symbol" w:hint="default"/>
+        <w:sz w:val="20"/>
+      </w:rPr>
+    </w:lvl>
+    <w:lvl w:ilvl="2" w:tentative="1">
+      <w:start w:val="1"/>
+      <w:numFmt w:val="bullet"/>
+      <w:lvlText w:val=""/>
+      <w:lvlJc w:val="left"/>
+      <w:pPr>
+        <w:tabs>
+          <w:tab w:val="num" w:pos="2160"/>
+        </w:tabs>
+        <w:ind w:left="2160" w:hanging="360"/>
+      </w:pPr>
+      <w:rPr>
+        <w:rFonts w:ascii="Symbol" w:hAnsi="Symbol" w:hint="default"/>
+        <w:sz w:val="20"/>
+      </w:rPr>
+    </w:lvl>
+    <w:lvl w:ilvl="3" w:tentative="1">
+      <w:start w:val="1"/>
+      <w:numFmt w:val="bullet"/>
+      <w:lvlText w:val=""/>
+      <w:lvlJc w:val="left"/>
+      <w:pPr>
+        <w:tabs>
+          <w:tab w:val="num" w:pos="2880"/>
+        </w:tabs>
+        <w:ind w:left="2880" w:hanging="360"/>
+      </w:pPr>
+      <w:rPr>
+        <w:rFonts w:ascii="Symbol" w:hAnsi="Symbol" w:hint="default"/>
+        <w:sz w:val="20"/>
+      </w:rPr>
+    </w:lvl>
+    <w:lvl w:ilvl="4" w:tentative="1">
+      <w:start w:val="1"/>
+      <w:numFmt w:val="bullet"/>
+      <w:lvlText w:val=""/>
+      <w:lvlJc w:val="left"/>
+      <w:pPr>
+        <w:tabs>
+          <w:tab w:val="num" w:pos="3600"/>
+        </w:tabs>
+        <w:ind w:left="3600" w:hanging="360"/>
+      </w:pPr>
+      <w:rPr>
+        <w:rFonts w:ascii="Symbol" w:hAnsi="Symbol" w:hint="default"/>
+        <w:sz w:val="20"/>
+      </w:rPr>
+    </w:lvl>
+    <w:lvl w:ilvl="5" w:tentative="1">
+      <w:start w:val="1"/>
+      <w:numFmt w:val="bullet"/>
+      <w:lvlText w:val=""/>
+      <w:lvlJc w:val="left"/>
+      <w:pPr>
+        <w:tabs>
+          <w:tab w:val="num" w:pos="4320"/>
+        </w:tabs>
+        <w:ind w:left="4320" w:hanging="360"/>
+      </w:pPr>
+      <w:rPr>
+        <w:rFonts w:ascii="Symbol" w:hAnsi="Symbol" w:hint="default"/>
+        <w:sz w:val="20"/>
+      </w:rPr>
+    </w:lvl>
+    <w:lvl w:ilvl="6" w:tentative="1">
+      <w:start w:val="1"/>
+      <w:numFmt w:val="bullet"/>
+      <w:lvlText w:val=""/>
+      <w:lvlJc w:val="left"/>
+      <w:pPr>
+        <w:tabs>
+          <w:tab w:val="num" w:pos="5040"/>
+        </w:tabs>
+        <w:ind w:left="5040" w:hanging="360"/>
+      </w:pPr>
+      <w:rPr>
+        <w:rFonts w:ascii="Symbol" w:hAnsi="Symbol" w:hint="default"/>
+        <w:sz w:val="20"/>
+      </w:rPr>
+    </w:lvl>
+    <w:lvl w:ilvl="7" w:tentative="1">
+      <w:start w:val="1"/>
+      <w:numFmt w:val="bullet"/>
+      <w:lvlText w:val=""/>
+      <w:lvlJc w:val="left"/>
+      <w:pPr>
+        <w:tabs>
+          <w:tab w:val="num" w:pos="5760"/>
+        </w:tabs>
+        <w:ind w:left="5760" w:hanging="360"/>
+      </w:pPr>
+      <w:rPr>
+        <w:rFonts w:ascii="Symbol" w:hAnsi="Symbol" w:hint="default"/>
+        <w:sz w:val="20"/>
+      </w:rPr>
+    </w:lvl>
+    <w:lvl w:ilvl="8" w:tentative="1">
+      <w:start w:val="1"/>
+      <w:numFmt w:val="bullet"/>
+      <w:lvlText w:val=""/>
+      <w:lvlJc w:val="left"/>
+      <w:pPr>
+        <w:tabs>
+          <w:tab w:val="num" w:pos="6480"/>
+        </w:tabs>
+        <w:ind w:left="6480" w:hanging="360"/>
+      </w:pPr>
+      <w:rPr>
+        <w:rFonts w:ascii="Symbol" w:hAnsi="Symbol" w:hint="default"/>
+        <w:sz w:val="20"/>
+      </w:rPr>
+    </w:lvl>
+  </w:abstractNum>
+  <w:abstractNum w:abstractNumId="1" w15:restartNumberingAfterBreak="0">
+    <w:nsid w:val="01F074F9"/>
+    <w:multiLevelType w:val="multilevel"/>
+    <w:tmpl w:val="9A426876"/>
+    <w:lvl w:ilvl="0">
+      <w:start w:val="1"/>
+      <w:numFmt w:val="bullet"/>
+      <w:lvlText w:val=""/>
+      <w:lvlJc w:val="left"/>
+      <w:pPr>
+        <w:tabs>
+          <w:tab w:val="num" w:pos="720"/>
+        </w:tabs>
+        <w:ind w:left="720" w:hanging="360"/>
+      </w:pPr>
+      <w:rPr>
+        <w:rFonts w:ascii="Symbol" w:hAnsi="Symbol" w:hint="default"/>
+        <w:sz w:val="20"/>
+      </w:rPr>
+    </w:lvl>
+    <w:lvl w:ilvl="1" w:tentative="1">
+      <w:start w:val="1"/>
+      <w:numFmt w:val="bullet"/>
+      <w:lvlText w:val=""/>
+      <w:lvlJc w:val="left"/>
+      <w:pPr>
+        <w:tabs>
+          <w:tab w:val="num" w:pos="1440"/>
+        </w:tabs>
+        <w:ind w:left="1440" w:hanging="360"/>
+      </w:pPr>
+      <w:rPr>
+        <w:rFonts w:ascii="Symbol" w:hAnsi="Symbol" w:hint="default"/>
+        <w:sz w:val="20"/>
+      </w:rPr>
+    </w:lvl>
+    <w:lvl w:ilvl="2" w:tentative="1">
+      <w:start w:val="1"/>
+      <w:numFmt w:val="bullet"/>
+      <w:lvlText w:val=""/>
+      <w:lvlJc w:val="left"/>
+      <w:pPr>
+        <w:tabs>
+          <w:tab w:val="num" w:pos="2160"/>
+        </w:tabs>
+        <w:ind w:left="2160" w:hanging="360"/>
+      </w:pPr>
+      <w:rPr>
+        <w:rFonts w:ascii="Symbol" w:hAnsi="Symbol" w:hint="default"/>
+        <w:sz w:val="20"/>
+      </w:rPr>
+    </w:lvl>
+    <w:lvl w:ilvl="3" w:tentative="1">
+      <w:start w:val="1"/>
+      <w:numFmt w:val="bullet"/>
+      <w:lvlText w:val=""/>
+      <w:lvlJc w:val="left"/>
+      <w:pPr>
+        <w:tabs>
+          <w:tab w:val="num" w:pos="2880"/>
+        </w:tabs>
+        <w:ind w:left="2880" w:hanging="360"/>
+      </w:pPr>
+      <w:rPr>
+        <w:rFonts w:ascii="Symbol" w:hAnsi="Symbol" w:hint="default"/>
+        <w:sz w:val="20"/>
+      </w:rPr>
+    </w:lvl>
+    <w:lvl w:ilvl="4" w:tentative="1">
+      <w:start w:val="1"/>
+      <w:numFmt w:val="bullet"/>
+      <w:lvlText w:val=""/>
+      <w:lvlJc w:val="left"/>
+      <w:pPr>
+        <w:tabs>
+          <w:tab w:val="num" w:pos="3600"/>
+        </w:tabs>
+        <w:ind w:left="3600" w:hanging="360"/>
+      </w:pPr>
+      <w:rPr>
+        <w:rFonts w:ascii="Symbol" w:hAnsi="Symbol" w:hint="default"/>
+        <w:sz w:val="20"/>
+      </w:rPr>
+    </w:lvl>
+    <w:lvl w:ilvl="5" w:tentative="1">
+      <w:start w:val="1"/>
+      <w:numFmt w:val="bullet"/>
+      <w:lvlText w:val=""/>
+      <w:lvlJc w:val="left"/>
+      <w:pPr>
+        <w:tabs>
+          <w:tab w:val="num" w:pos="4320"/>
+        </w:tabs>
+        <w:ind w:left="4320" w:hanging="360"/>
+      </w:pPr>
+      <w:rPr>
+        <w:rFonts w:ascii="Symbol" w:hAnsi="Symbol" w:hint="default"/>
+        <w:sz w:val="20"/>
+      </w:rPr>
+    </w:lvl>
+    <w:lvl w:ilvl="6" w:tentative="1">
+      <w:start w:val="1"/>
+      <w:numFmt w:val="bullet"/>
+      <w:lvlText w:val=""/>
+      <w:lvlJc w:val="left"/>
+      <w:pPr>
+        <w:tabs>
+          <w:tab w:val="num" w:pos="5040"/>
+        </w:tabs>
+        <w:ind w:left="5040" w:hanging="360"/>
+      </w:pPr>
+      <w:rPr>
+        <w:rFonts w:ascii="Symbol" w:hAnsi="Symbol" w:hint="default"/>
+        <w:sz w:val="20"/>
+      </w:rPr>
+    </w:lvl>
+    <w:lvl w:ilvl="7" w:tentative="1">
+      <w:start w:val="1"/>
+      <w:numFmt w:val="bullet"/>
+      <w:lvlText w:val=""/>
+      <w:lvlJc w:val="left"/>
+      <w:pPr>
+        <w:tabs>
+          <w:tab w:val="num" w:pos="5760"/>
+        </w:tabs>
+        <w:ind w:left="5760" w:hanging="360"/>
+      </w:pPr>
+      <w:rPr>
+        <w:rFonts w:ascii="Symbol" w:hAnsi="Symbol" w:hint="default"/>
+        <w:sz w:val="20"/>
+      </w:rPr>
+    </w:lvl>
+    <w:lvl w:ilvl="8" w:tentative="1">
+      <w:start w:val="1"/>
+      <w:numFmt w:val="bullet"/>
+      <w:lvlText w:val=""/>
+      <w:lvlJc w:val="left"/>
+      <w:pPr>
+        <w:tabs>
+          <w:tab w:val="num" w:pos="6480"/>
+        </w:tabs>
+        <w:ind w:left="6480" w:hanging="360"/>
+      </w:pPr>
+      <w:rPr>
+        <w:rFonts w:ascii="Symbol" w:hAnsi="Symbol" w:hint="default"/>
+        <w:sz w:val="20"/>
+      </w:rPr>
+    </w:lvl>
+  </w:abstractNum>
+  <w:abstractNum w:abstractNumId="2" w15:restartNumberingAfterBreak="0">
+    <w:nsid w:val="030915C5"/>
+    <w:multiLevelType w:val="multilevel"/>
+    <w:tmpl w:val="B15242EC"/>
+    <w:lvl w:ilvl="0">
+      <w:start w:val="1"/>
+      <w:numFmt w:val="bullet"/>
+      <w:lvlText w:val=""/>
+      <w:lvlJc w:val="left"/>
+      <w:pPr>
+        <w:tabs>
+          <w:tab w:val="num" w:pos="720"/>
+        </w:tabs>
+        <w:ind w:left="720" w:hanging="360"/>
+      </w:pPr>
+      <w:rPr>
+        <w:rFonts w:ascii="Symbol" w:hAnsi="Symbol" w:hint="default"/>
+        <w:sz w:val="20"/>
+      </w:rPr>
+    </w:lvl>
+    <w:lvl w:ilvl="1" w:tentative="1">
+      <w:start w:val="1"/>
+      <w:numFmt w:val="bullet"/>
+      <w:lvlText w:val=""/>
+      <w:lvlJc w:val="left"/>
+      <w:pPr>
+        <w:tabs>
+          <w:tab w:val="num" w:pos="1440"/>
+        </w:tabs>
+        <w:ind w:left="1440" w:hanging="360"/>
+      </w:pPr>
+      <w:rPr>
+        <w:rFonts w:ascii="Symbol" w:hAnsi="Symbol" w:hint="default"/>
+        <w:sz w:val="20"/>
+      </w:rPr>
+    </w:lvl>
+    <w:lvl w:ilvl="2" w:tentative="1">
+      <w:start w:val="1"/>
+      <w:numFmt w:val="bullet"/>
+      <w:lvlText w:val=""/>
+      <w:lvlJc w:val="left"/>
+      <w:pPr>
+        <w:tabs>
+          <w:tab w:val="num" w:pos="2160"/>
+        </w:tabs>
+        <w:ind w:left="2160" w:hanging="360"/>
+      </w:pPr>
+      <w:rPr>
+        <w:rFonts w:ascii="Symbol" w:hAnsi="Symbol" w:hint="default"/>
+        <w:sz w:val="20"/>
+      </w:rPr>
+    </w:lvl>
+    <w:lvl w:ilvl="3" w:tentative="1">
+      <w:start w:val="1"/>
+      <w:numFmt w:val="bullet"/>
+      <w:lvlText w:val=""/>
+      <w:lvlJc w:val="left"/>
+      <w:pPr>
+        <w:tabs>
+          <w:tab w:val="num" w:pos="2880"/>
+        </w:tabs>
+        <w:ind w:left="2880" w:hanging="360"/>
+      </w:pPr>
+      <w:rPr>
+        <w:rFonts w:ascii="Symbol" w:hAnsi="Symbol" w:hint="default"/>
+        <w:sz w:val="20"/>
+      </w:rPr>
+    </w:lvl>
+    <w:lvl w:ilvl="4" w:tentative="1">
+      <w:start w:val="1"/>
+      <w:numFmt w:val="bullet"/>
+      <w:lvlText w:val=""/>
+      <w:lvlJc w:val="left"/>
+      <w:pPr>
+        <w:tabs>
+          <w:tab w:val="num" w:pos="3600"/>
+        </w:tabs>
+        <w:ind w:left="3600" w:hanging="360"/>
+      </w:pPr>
+      <w:rPr>
+        <w:rFonts w:ascii="Symbol" w:hAnsi="Symbol" w:hint="default"/>
+        <w:sz w:val="20"/>
+      </w:rPr>
+    </w:lvl>
+    <w:lvl w:ilvl="5" w:tentative="1">
+      <w:start w:val="1"/>
+      <w:numFmt w:val="bullet"/>
+      <w:lvlText w:val=""/>
+      <w:lvlJc w:val="left"/>
+      <w:pPr>
+        <w:tabs>
+          <w:tab w:val="num" w:pos="4320"/>
+        </w:tabs>
+        <w:ind w:left="4320" w:hanging="360"/>
+      </w:pPr>
+      <w:rPr>
+        <w:rFonts w:ascii="Symbol" w:hAnsi="Symbol" w:hint="default"/>
+        <w:sz w:val="20"/>
+      </w:rPr>
+    </w:lvl>
+    <w:lvl w:ilvl="6" w:tentative="1">
+      <w:start w:val="1"/>
+      <w:numFmt w:val="bullet"/>
+      <w:lvlText w:val=""/>
+      <w:lvlJc w:val="left"/>
+      <w:pPr>
+        <w:tabs>
+          <w:tab w:val="num" w:pos="5040"/>
+        </w:tabs>
+        <w:ind w:left="5040" w:hanging="360"/>
+      </w:pPr>
+      <w:rPr>
+        <w:rFonts w:ascii="Symbol" w:hAnsi="Symbol" w:hint="default"/>
+        <w:sz w:val="20"/>
+      </w:rPr>
+    </w:lvl>
+    <w:lvl w:ilvl="7" w:tentative="1">
+      <w:start w:val="1"/>
+      <w:numFmt w:val="bullet"/>
+      <w:lvlText w:val=""/>
+      <w:lvlJc w:val="left"/>
+      <w:pPr>
+        <w:tabs>
+          <w:tab w:val="num" w:pos="5760"/>
+        </w:tabs>
+        <w:ind w:left="5760" w:hanging="360"/>
+      </w:pPr>
+      <w:rPr>
+        <w:rFonts w:ascii="Symbol" w:hAnsi="Symbol" w:hint="default"/>
+        <w:sz w:val="20"/>
+      </w:rPr>
+    </w:lvl>
+    <w:lvl w:ilvl="8" w:tentative="1">
+      <w:start w:val="1"/>
+      <w:numFmt w:val="bullet"/>
+      <w:lvlText w:val=""/>
+      <w:lvlJc w:val="left"/>
+      <w:pPr>
+        <w:tabs>
+          <w:tab w:val="num" w:pos="6480"/>
+        </w:tabs>
+        <w:ind w:left="6480" w:hanging="360"/>
+      </w:pPr>
+      <w:rPr>
+        <w:rFonts w:ascii="Symbol" w:hAnsi="Symbol" w:hint="default"/>
+        <w:sz w:val="20"/>
+      </w:rPr>
+    </w:lvl>
+  </w:abstractNum>
+  <w:abstractNum w:abstractNumId="3" w15:restartNumberingAfterBreak="0">
+    <w:nsid w:val="0BB37EA3"/>
+    <w:multiLevelType w:val="multilevel"/>
+    <w:tmpl w:val="EE9A3664"/>
+    <w:lvl w:ilvl="0">
+      <w:start w:val="1"/>
+      <w:numFmt w:val="bullet"/>
+      <w:lvlText w:val=""/>
+      <w:lvlJc w:val="left"/>
+      <w:pPr>
+        <w:tabs>
+          <w:tab w:val="num" w:pos="720"/>
+        </w:tabs>
+        <w:ind w:left="720" w:hanging="360"/>
+      </w:pPr>
+      <w:rPr>
+        <w:rFonts w:ascii="Symbol" w:hAnsi="Symbol" w:hint="default"/>
+        <w:sz w:val="20"/>
+      </w:rPr>
+    </w:lvl>
+    <w:lvl w:ilvl="1" w:tentative="1">
+      <w:start w:val="1"/>
+      <w:numFmt w:val="bullet"/>
+      <w:lvlText w:val=""/>
+      <w:lvlJc w:val="left"/>
+      <w:pPr>
+        <w:tabs>
+          <w:tab w:val="num" w:pos="1440"/>
+        </w:tabs>
+        <w:ind w:left="1440" w:hanging="360"/>
+      </w:pPr>
+      <w:rPr>
+        <w:rFonts w:ascii="Symbol" w:hAnsi="Symbol" w:hint="default"/>
+        <w:sz w:val="20"/>
+      </w:rPr>
+    </w:lvl>
+    <w:lvl w:ilvl="2" w:tentative="1">
+      <w:start w:val="1"/>
+      <w:numFmt w:val="bullet"/>
+      <w:lvlText w:val=""/>
+      <w:lvlJc w:val="left"/>
+      <w:pPr>
+        <w:tabs>
+          <w:tab w:val="num" w:pos="2160"/>
+        </w:tabs>
+        <w:ind w:left="2160" w:hanging="360"/>
+      </w:pPr>
+      <w:rPr>
+        <w:rFonts w:ascii="Symbol" w:hAnsi="Symbol" w:hint="default"/>
+        <w:sz w:val="20"/>
+      </w:rPr>
+    </w:lvl>
+    <w:lvl w:ilvl="3" w:tentative="1">
+      <w:start w:val="1"/>
+      <w:numFmt w:val="bullet"/>
+      <w:lvlText w:val=""/>
+      <w:lvlJc w:val="left"/>
+      <w:pPr>
+        <w:tabs>
+          <w:tab w:val="num" w:pos="2880"/>
+        </w:tabs>
+        <w:ind w:left="2880" w:hanging="360"/>
+      </w:pPr>
+      <w:rPr>
+        <w:rFonts w:ascii="Symbol" w:hAnsi="Symbol" w:hint="default"/>
+        <w:sz w:val="20"/>
+      </w:rPr>
+    </w:lvl>
+    <w:lvl w:ilvl="4" w:tentative="1">
+      <w:start w:val="1"/>
+      <w:numFmt w:val="bullet"/>
+      <w:lvlText w:val=""/>
+      <w:lvlJc w:val="left"/>
+      <w:pPr>
+        <w:tabs>
+          <w:tab w:val="num" w:pos="3600"/>
+        </w:tabs>
+        <w:ind w:left="3600" w:hanging="360"/>
+      </w:pPr>
+      <w:rPr>
+        <w:rFonts w:ascii="Symbol" w:hAnsi="Symbol" w:hint="default"/>
+        <w:sz w:val="20"/>
+      </w:rPr>
+    </w:lvl>
+    <w:lvl w:ilvl="5" w:tentative="1">
+      <w:start w:val="1"/>
+      <w:numFmt w:val="bullet"/>
+      <w:lvlText w:val=""/>
+      <w:lvlJc w:val="left"/>
+      <w:pPr>
+        <w:tabs>
+          <w:tab w:val="num" w:pos="4320"/>
+        </w:tabs>
+        <w:ind w:left="4320" w:hanging="360"/>
+      </w:pPr>
+      <w:rPr>
+        <w:rFonts w:ascii="Symbol" w:hAnsi="Symbol" w:hint="default"/>
+        <w:sz w:val="20"/>
+      </w:rPr>
+    </w:lvl>
+    <w:lvl w:ilvl="6" w:tentative="1">
+      <w:start w:val="1"/>
+      <w:numFmt w:val="bullet"/>
+      <w:lvlText w:val=""/>
+      <w:lvlJc w:val="left"/>
+      <w:pPr>
+        <w:tabs>
+          <w:tab w:val="num" w:pos="5040"/>
+        </w:tabs>
+        <w:ind w:left="5040" w:hanging="360"/>
+      </w:pPr>
+      <w:rPr>
+        <w:rFonts w:ascii="Symbol" w:hAnsi="Symbol" w:hint="default"/>
+        <w:sz w:val="20"/>
+      </w:rPr>
+    </w:lvl>
+    <w:lvl w:ilvl="7" w:tentative="1">
+      <w:start w:val="1"/>
+      <w:numFmt w:val="bullet"/>
+      <w:lvlText w:val=""/>
+      <w:lvlJc w:val="left"/>
+      <w:pPr>
+        <w:tabs>
+          <w:tab w:val="num" w:pos="5760"/>
+        </w:tabs>
+        <w:ind w:left="5760" w:hanging="360"/>
+      </w:pPr>
+      <w:rPr>
+        <w:rFonts w:ascii="Symbol" w:hAnsi="Symbol" w:hint="default"/>
+        <w:sz w:val="20"/>
+      </w:rPr>
+    </w:lvl>
+    <w:lvl w:ilvl="8" w:tentative="1">
+      <w:start w:val="1"/>
+      <w:numFmt w:val="bullet"/>
+      <w:lvlText w:val=""/>
+      <w:lvlJc w:val="left"/>
+      <w:pPr>
+        <w:tabs>
+          <w:tab w:val="num" w:pos="6480"/>
+        </w:tabs>
+        <w:ind w:left="6480" w:hanging="360"/>
+      </w:pPr>
+      <w:rPr>
+        <w:rFonts w:ascii="Symbol" w:hAnsi="Symbol" w:hint="default"/>
+        <w:sz w:val="20"/>
+      </w:rPr>
+    </w:lvl>
+  </w:abstractNum>
+  <w:abstractNum w:abstractNumId="4" w15:restartNumberingAfterBreak="0">
+    <w:nsid w:val="0BC54852"/>
+    <w:multiLevelType w:val="multilevel"/>
+    <w:tmpl w:val="576E980C"/>
+    <w:lvl w:ilvl="0">
+      <w:start w:val="1"/>
+      <w:numFmt w:val="bullet"/>
+      <w:lvlText w:val=""/>
+      <w:lvlJc w:val="left"/>
+      <w:pPr>
+        <w:tabs>
+          <w:tab w:val="num" w:pos="720"/>
+        </w:tabs>
+        <w:ind w:left="720" w:hanging="360"/>
+      </w:pPr>
+      <w:rPr>
+        <w:rFonts w:ascii="Symbol" w:hAnsi="Symbol" w:hint="default"/>
+        <w:sz w:val="20"/>
+      </w:rPr>
+    </w:lvl>
+    <w:lvl w:ilvl="1" w:tentative="1">
+      <w:start w:val="1"/>
+      <w:numFmt w:val="bullet"/>
+      <w:lvlText w:val=""/>
+      <w:lvlJc w:val="left"/>
+      <w:pPr>
+        <w:tabs>
+          <w:tab w:val="num" w:pos="1440"/>
+        </w:tabs>
+        <w:ind w:left="1440" w:hanging="360"/>
+      </w:pPr>
+      <w:rPr>
+        <w:rFonts w:ascii="Symbol" w:hAnsi="Symbol" w:hint="default"/>
+        <w:sz w:val="20"/>
+      </w:rPr>
+    </w:lvl>
+    <w:lvl w:ilvl="2" w:tentative="1">
+      <w:start w:val="1"/>
+      <w:numFmt w:val="bullet"/>
+      <w:lvlText w:val=""/>
+      <w:lvlJc w:val="left"/>
+      <w:pPr>
+        <w:tabs>
+          <w:tab w:val="num" w:pos="2160"/>
+        </w:tabs>
+        <w:ind w:left="2160" w:hanging="360"/>
+      </w:pPr>
+      <w:rPr>
+        <w:rFonts w:ascii="Symbol" w:hAnsi="Symbol" w:hint="default"/>
+        <w:sz w:val="20"/>
+      </w:rPr>
+    </w:lvl>
+    <w:lvl w:ilvl="3" w:tentative="1">
+      <w:start w:val="1"/>
+      <w:numFmt w:val="bullet"/>
+      <w:lvlText w:val=""/>
+      <w:lvlJc w:val="left"/>
+      <w:pPr>
+        <w:tabs>
+          <w:tab w:val="num" w:pos="2880"/>
+        </w:tabs>
+        <w:ind w:left="2880" w:hanging="360"/>
+      </w:pPr>
+      <w:rPr>
+        <w:rFonts w:ascii="Symbol" w:hAnsi="Symbol" w:hint="default"/>
+        <w:sz w:val="20"/>
+      </w:rPr>
+    </w:lvl>
+    <w:lvl w:ilvl="4" w:tentative="1">
+      <w:start w:val="1"/>
+      <w:numFmt w:val="bullet"/>
+      <w:lvlText w:val=""/>
+      <w:lvlJc w:val="left"/>
+      <w:pPr>
+        <w:tabs>
+          <w:tab w:val="num" w:pos="3600"/>
+        </w:tabs>
+        <w:ind w:left="3600" w:hanging="360"/>
+      </w:pPr>
+      <w:rPr>
+        <w:rFonts w:ascii="Symbol" w:hAnsi="Symbol" w:hint="default"/>
+        <w:sz w:val="20"/>
+      </w:rPr>
+    </w:lvl>
+    <w:lvl w:ilvl="5" w:tentative="1">
+      <w:start w:val="1"/>
+      <w:numFmt w:val="bullet"/>
+      <w:lvlText w:val=""/>
+      <w:lvlJc w:val="left"/>
+      <w:pPr>
+        <w:tabs>
+          <w:tab w:val="num" w:pos="4320"/>
+        </w:tabs>
+        <w:ind w:left="4320" w:hanging="360"/>
+      </w:pPr>
+      <w:rPr>
+        <w:rFonts w:ascii="Symbol" w:hAnsi="Symbol" w:hint="default"/>
+        <w:sz w:val="20"/>
+      </w:rPr>
+    </w:lvl>
+    <w:lvl w:ilvl="6" w:tentative="1">
+      <w:start w:val="1"/>
+      <w:numFmt w:val="bullet"/>
+      <w:lvlText w:val=""/>
+      <w:lvlJc w:val="left"/>
+      <w:pPr>
+        <w:tabs>
+          <w:tab w:val="num" w:pos="5040"/>
+        </w:tabs>
+        <w:ind w:left="5040" w:hanging="360"/>
+      </w:pPr>
+      <w:rPr>
+        <w:rFonts w:ascii="Symbol" w:hAnsi="Symbol" w:hint="default"/>
+        <w:sz w:val="20"/>
+      </w:rPr>
+    </w:lvl>
+    <w:lvl w:ilvl="7" w:tentative="1">
+      <w:start w:val="1"/>
+      <w:numFmt w:val="bullet"/>
+      <w:lvlText w:val=""/>
+      <w:lvlJc w:val="left"/>
+      <w:pPr>
+        <w:tabs>
+          <w:tab w:val="num" w:pos="5760"/>
+        </w:tabs>
+        <w:ind w:left="5760" w:hanging="360"/>
+      </w:pPr>
+      <w:rPr>
+        <w:rFonts w:ascii="Symbol" w:hAnsi="Symbol" w:hint="default"/>
+        <w:sz w:val="20"/>
+      </w:rPr>
+    </w:lvl>
+    <w:lvl w:ilvl="8" w:tentative="1">
+      <w:start w:val="1"/>
+      <w:numFmt w:val="bullet"/>
+      <w:lvlText w:val=""/>
+      <w:lvlJc w:val="left"/>
+      <w:pPr>
+        <w:tabs>
+          <w:tab w:val="num" w:pos="6480"/>
+        </w:tabs>
+        <w:ind w:left="6480" w:hanging="360"/>
+      </w:pPr>
+      <w:rPr>
+        <w:rFonts w:ascii="Symbol" w:hAnsi="Symbol" w:hint="default"/>
+        <w:sz w:val="20"/>
+      </w:rPr>
+    </w:lvl>
+  </w:abstractNum>
+  <w:abstractNum w:abstractNumId="5" w15:restartNumberingAfterBreak="0">
+    <w:nsid w:val="18C022FC"/>
+    <w:multiLevelType w:val="multilevel"/>
+    <w:tmpl w:val="BCFEDE28"/>
+    <w:lvl w:ilvl="0">
+      <w:start w:val="1"/>
+      <w:numFmt w:val="bullet"/>
+      <w:lvlText w:val=""/>
+      <w:lvlJc w:val="left"/>
+      <w:pPr>
+        <w:tabs>
+          <w:tab w:val="num" w:pos="720"/>
+        </w:tabs>
+        <w:ind w:left="720" w:hanging="360"/>
+      </w:pPr>
+      <w:rPr>
+        <w:rFonts w:ascii="Symbol" w:hAnsi="Symbol" w:hint="default"/>
+        <w:sz w:val="20"/>
+      </w:rPr>
+    </w:lvl>
+    <w:lvl w:ilvl="1" w:tentative="1">
+      <w:start w:val="1"/>
+      <w:numFmt w:val="bullet"/>
+      <w:lvlText w:val=""/>
+      <w:lvlJc w:val="left"/>
+      <w:pPr>
+        <w:tabs>
+          <w:tab w:val="num" w:pos="1440"/>
+        </w:tabs>
+        <w:ind w:left="1440" w:hanging="360"/>
+      </w:pPr>
+      <w:rPr>
+        <w:rFonts w:ascii="Symbol" w:hAnsi="Symbol" w:hint="default"/>
+        <w:sz w:val="20"/>
+      </w:rPr>
+    </w:lvl>
+    <w:lvl w:ilvl="2" w:tentative="1">
+      <w:start w:val="1"/>
+      <w:numFmt w:val="bullet"/>
+      <w:lvlText w:val=""/>
+      <w:lvlJc w:val="left"/>
+      <w:pPr>
+        <w:tabs>
+          <w:tab w:val="num" w:pos="2160"/>
+        </w:tabs>
+        <w:ind w:left="2160" w:hanging="360"/>
+      </w:pPr>
+      <w:rPr>
+        <w:rFonts w:ascii="Symbol" w:hAnsi="Symbol" w:hint="default"/>
+        <w:sz w:val="20"/>
+      </w:rPr>
+    </w:lvl>
+    <w:lvl w:ilvl="3" w:tentative="1">
+      <w:start w:val="1"/>
+      <w:numFmt w:val="bullet"/>
+      <w:lvlText w:val=""/>
+      <w:lvlJc w:val="left"/>
+      <w:pPr>
+        <w:tabs>
+          <w:tab w:val="num" w:pos="2880"/>
+        </w:tabs>
+        <w:ind w:left="2880" w:hanging="360"/>
+      </w:pPr>
+      <w:rPr>
+        <w:rFonts w:ascii="Symbol" w:hAnsi="Symbol" w:hint="default"/>
+        <w:sz w:val="20"/>
+      </w:rPr>
+    </w:lvl>
+    <w:lvl w:ilvl="4" w:tentative="1">
+      <w:start w:val="1"/>
+      <w:numFmt w:val="bullet"/>
+      <w:lvlText w:val=""/>
+      <w:lvlJc w:val="left"/>
+      <w:pPr>
+        <w:tabs>
+          <w:tab w:val="num" w:pos="3600"/>
+        </w:tabs>
+        <w:ind w:left="3600" w:hanging="360"/>
+      </w:pPr>
+      <w:rPr>
+        <w:rFonts w:ascii="Symbol" w:hAnsi="Symbol" w:hint="default"/>
+        <w:sz w:val="20"/>
+      </w:rPr>
+    </w:lvl>
+    <w:lvl w:ilvl="5" w:tentative="1">
+      <w:start w:val="1"/>
+      <w:numFmt w:val="bullet"/>
+      <w:lvlText w:val=""/>
+      <w:lvlJc w:val="left"/>
+      <w:pPr>
+        <w:tabs>
+          <w:tab w:val="num" w:pos="4320"/>
+        </w:tabs>
+        <w:ind w:left="4320" w:hanging="360"/>
+      </w:pPr>
+      <w:rPr>
+        <w:rFonts w:ascii="Symbol" w:hAnsi="Symbol" w:hint="default"/>
+        <w:sz w:val="20"/>
+      </w:rPr>
+    </w:lvl>
+    <w:lvl w:ilvl="6" w:tentative="1">
+      <w:start w:val="1"/>
+      <w:numFmt w:val="bullet"/>
+      <w:lvlText w:val=""/>
+      <w:lvlJc w:val="left"/>
+      <w:pPr>
+        <w:tabs>
+          <w:tab w:val="num" w:pos="5040"/>
+        </w:tabs>
+        <w:ind w:left="5040" w:hanging="360"/>
+      </w:pPr>
+      <w:rPr>
+        <w:rFonts w:ascii="Symbol" w:hAnsi="Symbol" w:hint="default"/>
+        <w:sz w:val="20"/>
+      </w:rPr>
+    </w:lvl>
+    <w:lvl w:ilvl="7" w:tentative="1">
+      <w:start w:val="1"/>
+      <w:numFmt w:val="bullet"/>
+      <w:lvlText w:val=""/>
+      <w:lvlJc w:val="left"/>
+      <w:pPr>
+        <w:tabs>
+          <w:tab w:val="num" w:pos="5760"/>
+        </w:tabs>
+        <w:ind w:left="5760" w:hanging="360"/>
+      </w:pPr>
+      <w:rPr>
+        <w:rFonts w:ascii="Symbol" w:hAnsi="Symbol" w:hint="default"/>
+        <w:sz w:val="20"/>
+      </w:rPr>
+    </w:lvl>
+    <w:lvl w:ilvl="8" w:tentative="1">
+      <w:start w:val="1"/>
+      <w:numFmt w:val="bullet"/>
+      <w:lvlText w:val=""/>
+      <w:lvlJc w:val="left"/>
+      <w:pPr>
+        <w:tabs>
+          <w:tab w:val="num" w:pos="6480"/>
+        </w:tabs>
+        <w:ind w:left="6480" w:hanging="360"/>
+      </w:pPr>
+      <w:rPr>
+        <w:rFonts w:ascii="Symbol" w:hAnsi="Symbol" w:hint="default"/>
+        <w:sz w:val="20"/>
+      </w:rPr>
+    </w:lvl>
+  </w:abstractNum>
+  <w:abstractNum w:abstractNumId="6" w15:restartNumberingAfterBreak="0">
+    <w:nsid w:val="18EB13E0"/>
+    <w:multiLevelType w:val="multilevel"/>
+    <w:tmpl w:val="47448FC6"/>
+    <w:lvl w:ilvl="0">
+      <w:start w:val="1"/>
+      <w:numFmt w:val="bullet"/>
+      <w:lvlText w:val=""/>
+      <w:lvlJc w:val="left"/>
+      <w:pPr>
+        <w:tabs>
+          <w:tab w:val="num" w:pos="720"/>
+        </w:tabs>
+        <w:ind w:left="720" w:hanging="360"/>
+      </w:pPr>
+      <w:rPr>
+        <w:rFonts w:ascii="Symbol" w:hAnsi="Symbol" w:hint="default"/>
+        <w:sz w:val="20"/>
+      </w:rPr>
+    </w:lvl>
+    <w:lvl w:ilvl="1" w:tentative="1">
+      <w:start w:val="1"/>
+      <w:numFmt w:val="bullet"/>
+      <w:lvlText w:val=""/>
+      <w:lvlJc w:val="left"/>
+      <w:pPr>
+        <w:tabs>
+          <w:tab w:val="num" w:pos="1440"/>
+        </w:tabs>
+        <w:ind w:left="1440" w:hanging="360"/>
+      </w:pPr>
+      <w:rPr>
+        <w:rFonts w:ascii="Symbol" w:hAnsi="Symbol" w:hint="default"/>
+        <w:sz w:val="20"/>
+      </w:rPr>
+    </w:lvl>
+    <w:lvl w:ilvl="2" w:tentative="1">
+      <w:start w:val="1"/>
+      <w:numFmt w:val="bullet"/>
+      <w:lvlText w:val=""/>
+      <w:lvlJc w:val="left"/>
+      <w:pPr>
+        <w:tabs>
+          <w:tab w:val="num" w:pos="2160"/>
+        </w:tabs>
+        <w:ind w:left="2160" w:hanging="360"/>
+      </w:pPr>
+      <w:rPr>
+        <w:rFonts w:ascii="Symbol" w:hAnsi="Symbol" w:hint="default"/>
+        <w:sz w:val="20"/>
+      </w:rPr>
+    </w:lvl>
+    <w:lvl w:ilvl="3" w:tentative="1">
+      <w:start w:val="1"/>
+      <w:numFmt w:val="bullet"/>
+      <w:lvlText w:val=""/>
+      <w:lvlJc w:val="left"/>
+      <w:pPr>
+        <w:tabs>
+          <w:tab w:val="num" w:pos="2880"/>
+        </w:tabs>
+        <w:ind w:left="2880" w:hanging="360"/>
+      </w:pPr>
+      <w:rPr>
+        <w:rFonts w:ascii="Symbol" w:hAnsi="Symbol" w:hint="default"/>
+        <w:sz w:val="20"/>
+      </w:rPr>
+    </w:lvl>
+    <w:lvl w:ilvl="4" w:tentative="1">
+      <w:start w:val="1"/>
+      <w:numFmt w:val="bullet"/>
+      <w:lvlText w:val=""/>
+      <w:lvlJc w:val="left"/>
+      <w:pPr>
+        <w:tabs>
+          <w:tab w:val="num" w:pos="3600"/>
+        </w:tabs>
+        <w:ind w:left="3600" w:hanging="360"/>
+      </w:pPr>
+      <w:rPr>
+        <w:rFonts w:ascii="Symbol" w:hAnsi="Symbol" w:hint="default"/>
+        <w:sz w:val="20"/>
+      </w:rPr>
+    </w:lvl>
+    <w:lvl w:ilvl="5" w:tentative="1">
+      <w:start w:val="1"/>
+      <w:numFmt w:val="bullet"/>
+      <w:lvlText w:val=""/>
+      <w:lvlJc w:val="left"/>
+      <w:pPr>
+        <w:tabs>
+          <w:tab w:val="num" w:pos="4320"/>
+        </w:tabs>
+        <w:ind w:left="4320" w:hanging="360"/>
+      </w:pPr>
+      <w:rPr>
+        <w:rFonts w:ascii="Symbol" w:hAnsi="Symbol" w:hint="default"/>
+        <w:sz w:val="20"/>
+      </w:rPr>
+    </w:lvl>
+    <w:lvl w:ilvl="6" w:tentative="1">
+      <w:start w:val="1"/>
+      <w:numFmt w:val="bullet"/>
+      <w:lvlText w:val=""/>
+      <w:lvlJc w:val="left"/>
+      <w:pPr>
+        <w:tabs>
+          <w:tab w:val="num" w:pos="5040"/>
+        </w:tabs>
+        <w:ind w:left="5040" w:hanging="360"/>
+      </w:pPr>
+      <w:rPr>
+        <w:rFonts w:ascii="Symbol" w:hAnsi="Symbol" w:hint="default"/>
+        <w:sz w:val="20"/>
+      </w:rPr>
+    </w:lvl>
+    <w:lvl w:ilvl="7" w:tentative="1">
+      <w:start w:val="1"/>
+      <w:numFmt w:val="bullet"/>
+      <w:lvlText w:val=""/>
+      <w:lvlJc w:val="left"/>
+      <w:pPr>
+        <w:tabs>
+          <w:tab w:val="num" w:pos="5760"/>
+        </w:tabs>
+        <w:ind w:left="5760" w:hanging="360"/>
+      </w:pPr>
+      <w:rPr>
+        <w:rFonts w:ascii="Symbol" w:hAnsi="Symbol" w:hint="default"/>
+        <w:sz w:val="20"/>
+      </w:rPr>
+    </w:lvl>
+    <w:lvl w:ilvl="8" w:tentative="1">
+      <w:start w:val="1"/>
+      <w:numFmt w:val="bullet"/>
+      <w:lvlText w:val=""/>
+      <w:lvlJc w:val="left"/>
+      <w:pPr>
+        <w:tabs>
+          <w:tab w:val="num" w:pos="6480"/>
+        </w:tabs>
+        <w:ind w:left="6480" w:hanging="360"/>
+      </w:pPr>
+      <w:rPr>
+        <w:rFonts w:ascii="Symbol" w:hAnsi="Symbol" w:hint="default"/>
+        <w:sz w:val="20"/>
+      </w:rPr>
+    </w:lvl>
+  </w:abstractNum>
+  <w:abstractNum w:abstractNumId="7" w15:restartNumberingAfterBreak="0">
+    <w:nsid w:val="1AA14E09"/>
+    <w:multiLevelType w:val="multilevel"/>
+    <w:tmpl w:val="C91E406C"/>
+    <w:lvl w:ilvl="0">
+      <w:start w:val="1"/>
+      <w:numFmt w:val="bullet"/>
+      <w:lvlText w:val=""/>
+      <w:lvlJc w:val="left"/>
+      <w:pPr>
+        <w:tabs>
+          <w:tab w:val="num" w:pos="720"/>
+        </w:tabs>
+        <w:ind w:left="720" w:hanging="360"/>
+      </w:pPr>
+      <w:rPr>
+        <w:rFonts w:ascii="Symbol" w:hAnsi="Symbol" w:hint="default"/>
+        <w:sz w:val="20"/>
+      </w:rPr>
+    </w:lvl>
+    <w:lvl w:ilvl="1" w:tentative="1">
+      <w:start w:val="1"/>
+      <w:numFmt w:val="bullet"/>
+      <w:lvlText w:val=""/>
+      <w:lvlJc w:val="left"/>
+      <w:pPr>
+        <w:tabs>
+          <w:tab w:val="num" w:pos="1440"/>
+        </w:tabs>
+        <w:ind w:left="1440" w:hanging="360"/>
+      </w:pPr>
+      <w:rPr>
+        <w:rFonts w:ascii="Symbol" w:hAnsi="Symbol" w:hint="default"/>
+        <w:sz w:val="20"/>
+      </w:rPr>
+    </w:lvl>
+    <w:lvl w:ilvl="2" w:tentative="1">
+      <w:start w:val="1"/>
+      <w:numFmt w:val="bullet"/>
+      <w:lvlText w:val=""/>
+      <w:lvlJc w:val="left"/>
+      <w:pPr>
+        <w:tabs>
+          <w:tab w:val="num" w:pos="2160"/>
+        </w:tabs>
+        <w:ind w:left="2160" w:hanging="360"/>
+      </w:pPr>
+      <w:rPr>
+        <w:rFonts w:ascii="Symbol" w:hAnsi="Symbol" w:hint="default"/>
+        <w:sz w:val="20"/>
+      </w:rPr>
+    </w:lvl>
+    <w:lvl w:ilvl="3" w:tentative="1">
+      <w:start w:val="1"/>
+      <w:numFmt w:val="bullet"/>
+      <w:lvlText w:val=""/>
+      <w:lvlJc w:val="left"/>
+      <w:pPr>
+        <w:tabs>
+          <w:tab w:val="num" w:pos="2880"/>
+        </w:tabs>
+        <w:ind w:left="2880" w:hanging="360"/>
+      </w:pPr>
+      <w:rPr>
+        <w:rFonts w:ascii="Symbol" w:hAnsi="Symbol" w:hint="default"/>
+        <w:sz w:val="20"/>
+      </w:rPr>
+    </w:lvl>
+    <w:lvl w:ilvl="4" w:tentative="1">
+      <w:start w:val="1"/>
+      <w:numFmt w:val="bullet"/>
+      <w:lvlText w:val=""/>
+      <w:lvlJc w:val="left"/>
+      <w:pPr>
+        <w:tabs>
+          <w:tab w:val="num" w:pos="3600"/>
+        </w:tabs>
+        <w:ind w:left="3600" w:hanging="360"/>
+      </w:pPr>
+      <w:rPr>
+        <w:rFonts w:ascii="Symbol" w:hAnsi="Symbol" w:hint="default"/>
+        <w:sz w:val="20"/>
+      </w:rPr>
+    </w:lvl>
+    <w:lvl w:ilvl="5" w:tentative="1">
+      <w:start w:val="1"/>
+      <w:numFmt w:val="bullet"/>
+      <w:lvlText w:val=""/>
+      <w:lvlJc w:val="left"/>
+      <w:pPr>
+        <w:tabs>
+          <w:tab w:val="num" w:pos="4320"/>
+        </w:tabs>
+        <w:ind w:left="4320" w:hanging="360"/>
+      </w:pPr>
+      <w:rPr>
+        <w:rFonts w:ascii="Symbol" w:hAnsi="Symbol" w:hint="default"/>
+        <w:sz w:val="20"/>
+      </w:rPr>
+    </w:lvl>
+    <w:lvl w:ilvl="6" w:tentative="1">
+      <w:start w:val="1"/>
+      <w:numFmt w:val="bullet"/>
+      <w:lvlText w:val=""/>
+      <w:lvlJc w:val="left"/>
+      <w:pPr>
+        <w:tabs>
+          <w:tab w:val="num" w:pos="5040"/>
+        </w:tabs>
+        <w:ind w:left="5040" w:hanging="360"/>
+      </w:pPr>
+      <w:rPr>
+        <w:rFonts w:ascii="Symbol" w:hAnsi="Symbol" w:hint="default"/>
+        <w:sz w:val="20"/>
+      </w:rPr>
+    </w:lvl>
+    <w:lvl w:ilvl="7" w:tentative="1">
+      <w:start w:val="1"/>
+      <w:numFmt w:val="bullet"/>
+      <w:lvlText w:val=""/>
+      <w:lvlJc w:val="left"/>
+      <w:pPr>
+        <w:tabs>
+          <w:tab w:val="num" w:pos="5760"/>
+        </w:tabs>
+        <w:ind w:left="5760" w:hanging="360"/>
+      </w:pPr>
+      <w:rPr>
+        <w:rFonts w:ascii="Symbol" w:hAnsi="Symbol" w:hint="default"/>
+        <w:sz w:val="20"/>
+      </w:rPr>
+    </w:lvl>
+    <w:lvl w:ilvl="8" w:tentative="1">
+      <w:start w:val="1"/>
+      <w:numFmt w:val="bullet"/>
+      <w:lvlText w:val=""/>
+      <w:lvlJc w:val="left"/>
+      <w:pPr>
+        <w:tabs>
+          <w:tab w:val="num" w:pos="6480"/>
+        </w:tabs>
+        <w:ind w:left="6480" w:hanging="360"/>
+      </w:pPr>
+      <w:rPr>
+        <w:rFonts w:ascii="Symbol" w:hAnsi="Symbol" w:hint="default"/>
+        <w:sz w:val="20"/>
+      </w:rPr>
+    </w:lvl>
+  </w:abstractNum>
+  <w:abstractNum w:abstractNumId="8" w15:restartNumberingAfterBreak="0">
+    <w:nsid w:val="1E5724D1"/>
+    <w:multiLevelType w:val="multilevel"/>
+    <w:tmpl w:val="60AC28A4"/>
+    <w:lvl w:ilvl="0">
+      <w:start w:val="1"/>
+      <w:numFmt w:val="bullet"/>
+      <w:lvlText w:val=""/>
+      <w:lvlJc w:val="left"/>
+      <w:pPr>
+        <w:tabs>
+          <w:tab w:val="num" w:pos="720"/>
+        </w:tabs>
+        <w:ind w:left="720" w:hanging="360"/>
+      </w:pPr>
+      <w:rPr>
+        <w:rFonts w:ascii="Symbol" w:hAnsi="Symbol" w:hint="default"/>
+        <w:sz w:val="20"/>
+      </w:rPr>
+    </w:lvl>
+    <w:lvl w:ilvl="1" w:tentative="1">
+      <w:start w:val="1"/>
+      <w:numFmt w:val="bullet"/>
+      <w:lvlText w:val=""/>
+      <w:lvlJc w:val="left"/>
+      <w:pPr>
+        <w:tabs>
+          <w:tab w:val="num" w:pos="1440"/>
+        </w:tabs>
+        <w:ind w:left="1440" w:hanging="360"/>
+      </w:pPr>
+      <w:rPr>
+        <w:rFonts w:ascii="Symbol" w:hAnsi="Symbol" w:hint="default"/>
+        <w:sz w:val="20"/>
+      </w:rPr>
+    </w:lvl>
+    <w:lvl w:ilvl="2" w:tentative="1">
+      <w:start w:val="1"/>
+      <w:numFmt w:val="bullet"/>
+      <w:lvlText w:val=""/>
+      <w:lvlJc w:val="left"/>
+      <w:pPr>
+        <w:tabs>
+          <w:tab w:val="num" w:pos="2160"/>
+        </w:tabs>
+        <w:ind w:left="2160" w:hanging="360"/>
+      </w:pPr>
+      <w:rPr>
+        <w:rFonts w:ascii="Symbol" w:hAnsi="Symbol" w:hint="default"/>
+        <w:sz w:val="20"/>
+      </w:rPr>
+    </w:lvl>
+    <w:lvl w:ilvl="3" w:tentative="1">
+      <w:start w:val="1"/>
+      <w:numFmt w:val="bullet"/>
+      <w:lvlText w:val=""/>
+      <w:lvlJc w:val="left"/>
+      <w:pPr>
+        <w:tabs>
+          <w:tab w:val="num" w:pos="2880"/>
+        </w:tabs>
+        <w:ind w:left="2880" w:hanging="360"/>
+      </w:pPr>
+      <w:rPr>
+        <w:rFonts w:ascii="Symbol" w:hAnsi="Symbol" w:hint="default"/>
+        <w:sz w:val="20"/>
+      </w:rPr>
+    </w:lvl>
+    <w:lvl w:ilvl="4" w:tentative="1">
+      <w:start w:val="1"/>
+      <w:numFmt w:val="bullet"/>
+      <w:lvlText w:val=""/>
+      <w:lvlJc w:val="left"/>
+      <w:pPr>
+        <w:tabs>
+          <w:tab w:val="num" w:pos="3600"/>
+        </w:tabs>
+        <w:ind w:left="3600" w:hanging="360"/>
+      </w:pPr>
+      <w:rPr>
+        <w:rFonts w:ascii="Symbol" w:hAnsi="Symbol" w:hint="default"/>
+        <w:sz w:val="20"/>
+      </w:rPr>
+    </w:lvl>
+    <w:lvl w:ilvl="5" w:tentative="1">
+      <w:start w:val="1"/>
+      <w:numFmt w:val="bullet"/>
+      <w:lvlText w:val=""/>
+      <w:lvlJc w:val="left"/>
+      <w:pPr>
+        <w:tabs>
+          <w:tab w:val="num" w:pos="4320"/>
+        </w:tabs>
+        <w:ind w:left="4320" w:hanging="360"/>
+      </w:pPr>
+      <w:rPr>
+        <w:rFonts w:ascii="Symbol" w:hAnsi="Symbol" w:hint="default"/>
+        <w:sz w:val="20"/>
+      </w:rPr>
+    </w:lvl>
+    <w:lvl w:ilvl="6" w:tentative="1">
+      <w:start w:val="1"/>
+      <w:numFmt w:val="bullet"/>
+      <w:lvlText w:val=""/>
+      <w:lvlJc w:val="left"/>
+      <w:pPr>
+        <w:tabs>
+          <w:tab w:val="num" w:pos="5040"/>
+        </w:tabs>
+        <w:ind w:left="5040" w:hanging="360"/>
+      </w:pPr>
+      <w:rPr>
+        <w:rFonts w:ascii="Symbol" w:hAnsi="Symbol" w:hint="default"/>
+        <w:sz w:val="20"/>
+      </w:rPr>
+    </w:lvl>
+    <w:lvl w:ilvl="7" w:tentative="1">
+      <w:start w:val="1"/>
+      <w:numFmt w:val="bullet"/>
+      <w:lvlText w:val=""/>
+      <w:lvlJc w:val="left"/>
+      <w:pPr>
+        <w:tabs>
+          <w:tab w:val="num" w:pos="5760"/>
+        </w:tabs>
+        <w:ind w:left="5760" w:hanging="360"/>
+      </w:pPr>
+      <w:rPr>
+        <w:rFonts w:ascii="Symbol" w:hAnsi="Symbol" w:hint="default"/>
+        <w:sz w:val="20"/>
+      </w:rPr>
+    </w:lvl>
+    <w:lvl w:ilvl="8" w:tentative="1">
+      <w:start w:val="1"/>
+      <w:numFmt w:val="bullet"/>
+      <w:lvlText w:val=""/>
+      <w:lvlJc w:val="left"/>
+      <w:pPr>
+        <w:tabs>
+          <w:tab w:val="num" w:pos="6480"/>
+        </w:tabs>
+        <w:ind w:left="6480" w:hanging="360"/>
+      </w:pPr>
+      <w:rPr>
+        <w:rFonts w:ascii="Symbol" w:hAnsi="Symbol" w:hint="default"/>
+        <w:sz w:val="20"/>
+      </w:rPr>
+    </w:lvl>
+  </w:abstractNum>
+  <w:abstractNum w:abstractNumId="9" w15:restartNumberingAfterBreak="0">
+    <w:nsid w:val="1EC94258"/>
+    <w:multiLevelType w:val="multilevel"/>
+    <w:tmpl w:val="EC761542"/>
+    <w:lvl w:ilvl="0">
+      <w:start w:val="1"/>
+      <w:numFmt w:val="bullet"/>
+      <w:lvlText w:val=""/>
+      <w:lvlJc w:val="left"/>
+      <w:pPr>
+        <w:tabs>
+          <w:tab w:val="num" w:pos="720"/>
+        </w:tabs>
+        <w:ind w:left="720" w:hanging="360"/>
+      </w:pPr>
+      <w:rPr>
+        <w:rFonts w:ascii="Symbol" w:hAnsi="Symbol" w:hint="default"/>
+        <w:sz w:val="20"/>
+      </w:rPr>
+    </w:lvl>
+    <w:lvl w:ilvl="1" w:tentative="1">
+      <w:start w:val="1"/>
+      <w:numFmt w:val="bullet"/>
+      <w:lvlText w:val=""/>
+      <w:lvlJc w:val="left"/>
+      <w:pPr>
+        <w:tabs>
+          <w:tab w:val="num" w:pos="1440"/>
+        </w:tabs>
+        <w:ind w:left="1440" w:hanging="360"/>
+      </w:pPr>
+      <w:rPr>
+        <w:rFonts w:ascii="Symbol" w:hAnsi="Symbol" w:hint="default"/>
+        <w:sz w:val="20"/>
+      </w:rPr>
+    </w:lvl>
+    <w:lvl w:ilvl="2" w:tentative="1">
+      <w:start w:val="1"/>
+      <w:numFmt w:val="bullet"/>
+      <w:lvlText w:val=""/>
+      <w:lvlJc w:val="left"/>
+      <w:pPr>
+        <w:tabs>
+          <w:tab w:val="num" w:pos="2160"/>
+        </w:tabs>
+        <w:ind w:left="2160" w:hanging="360"/>
+      </w:pPr>
+      <w:rPr>
+        <w:rFonts w:ascii="Symbol" w:hAnsi="Symbol" w:hint="default"/>
+        <w:sz w:val="20"/>
+      </w:rPr>
+    </w:lvl>
+    <w:lvl w:ilvl="3" w:tentative="1">
+      <w:start w:val="1"/>
+      <w:numFmt w:val="bullet"/>
+      <w:lvlText w:val=""/>
+      <w:lvlJc w:val="left"/>
+      <w:pPr>
+        <w:tabs>
+          <w:tab w:val="num" w:pos="2880"/>
+        </w:tabs>
+        <w:ind w:left="2880" w:hanging="360"/>
+      </w:pPr>
+      <w:rPr>
+        <w:rFonts w:ascii="Symbol" w:hAnsi="Symbol" w:hint="default"/>
+        <w:sz w:val="20"/>
+      </w:rPr>
+    </w:lvl>
+    <w:lvl w:ilvl="4" w:tentative="1">
+      <w:start w:val="1"/>
+      <w:numFmt w:val="bullet"/>
+      <w:lvlText w:val=""/>
+      <w:lvlJc w:val="left"/>
+      <w:pPr>
+        <w:tabs>
+          <w:tab w:val="num" w:pos="3600"/>
+        </w:tabs>
+        <w:ind w:left="3600" w:hanging="360"/>
+      </w:pPr>
+      <w:rPr>
+        <w:rFonts w:ascii="Symbol" w:hAnsi="Symbol" w:hint="default"/>
+        <w:sz w:val="20"/>
+      </w:rPr>
+    </w:lvl>
+    <w:lvl w:ilvl="5" w:tentative="1">
+      <w:start w:val="1"/>
+      <w:numFmt w:val="bullet"/>
+      <w:lvlText w:val=""/>
+      <w:lvlJc w:val="left"/>
+      <w:pPr>
+        <w:tabs>
+          <w:tab w:val="num" w:pos="4320"/>
+        </w:tabs>
+        <w:ind w:left="4320" w:hanging="360"/>
+      </w:pPr>
+      <w:rPr>
+        <w:rFonts w:ascii="Symbol" w:hAnsi="Symbol" w:hint="default"/>
+        <w:sz w:val="20"/>
+      </w:rPr>
+    </w:lvl>
+    <w:lvl w:ilvl="6" w:tentative="1">
+      <w:start w:val="1"/>
+      <w:numFmt w:val="bullet"/>
+      <w:lvlText w:val=""/>
+      <w:lvlJc w:val="left"/>
+      <w:pPr>
+        <w:tabs>
+          <w:tab w:val="num" w:pos="5040"/>
+        </w:tabs>
+        <w:ind w:left="5040" w:hanging="360"/>
+      </w:pPr>
+      <w:rPr>
+        <w:rFonts w:ascii="Symbol" w:hAnsi="Symbol" w:hint="default"/>
+        <w:sz w:val="20"/>
+      </w:rPr>
+    </w:lvl>
+    <w:lvl w:ilvl="7" w:tentative="1">
+      <w:start w:val="1"/>
+      <w:numFmt w:val="bullet"/>
+      <w:lvlText w:val=""/>
+      <w:lvlJc w:val="left"/>
+      <w:pPr>
+        <w:tabs>
+          <w:tab w:val="num" w:pos="5760"/>
+        </w:tabs>
+        <w:ind w:left="5760" w:hanging="360"/>
+      </w:pPr>
+      <w:rPr>
+        <w:rFonts w:ascii="Symbol" w:hAnsi="Symbol" w:hint="default"/>
+        <w:sz w:val="20"/>
+      </w:rPr>
+    </w:lvl>
+    <w:lvl w:ilvl="8" w:tentative="1">
+      <w:start w:val="1"/>
+      <w:numFmt w:val="bullet"/>
+      <w:lvlText w:val=""/>
+      <w:lvlJc w:val="left"/>
+      <w:pPr>
+        <w:tabs>
+          <w:tab w:val="num" w:pos="6480"/>
+        </w:tabs>
+        <w:ind w:left="6480" w:hanging="360"/>
+      </w:pPr>
+      <w:rPr>
+        <w:rFonts w:ascii="Symbol" w:hAnsi="Symbol" w:hint="default"/>
+        <w:sz w:val="20"/>
+      </w:rPr>
+    </w:lvl>
+  </w:abstractNum>
+  <w:abstractNum w:abstractNumId="10" w15:restartNumberingAfterBreak="0">
+    <w:nsid w:val="219F1B22"/>
+    <w:multiLevelType w:val="multilevel"/>
+    <w:tmpl w:val="1C8459C8"/>
+    <w:lvl w:ilvl="0">
+      <w:start w:val="1"/>
+      <w:numFmt w:val="bullet"/>
+      <w:lvlText w:val=""/>
+      <w:lvlJc w:val="left"/>
+      <w:pPr>
+        <w:tabs>
+          <w:tab w:val="num" w:pos="720"/>
+        </w:tabs>
+        <w:ind w:left="720" w:hanging="360"/>
+      </w:pPr>
+      <w:rPr>
+        <w:rFonts w:ascii="Symbol" w:hAnsi="Symbol" w:hint="default"/>
+        <w:sz w:val="20"/>
+      </w:rPr>
+    </w:lvl>
+    <w:lvl w:ilvl="1" w:tentative="1">
+      <w:start w:val="1"/>
+      <w:numFmt w:val="bullet"/>
+      <w:lvlText w:val=""/>
+      <w:lvlJc w:val="left"/>
+      <w:pPr>
+        <w:tabs>
+          <w:tab w:val="num" w:pos="1440"/>
+        </w:tabs>
+        <w:ind w:left="1440" w:hanging="360"/>
+      </w:pPr>
+      <w:rPr>
+        <w:rFonts w:ascii="Symbol" w:hAnsi="Symbol" w:hint="default"/>
+        <w:sz w:val="20"/>
+      </w:rPr>
+    </w:lvl>
+    <w:lvl w:ilvl="2" w:tentative="1">
+      <w:start w:val="1"/>
+      <w:numFmt w:val="bullet"/>
+      <w:lvlText w:val=""/>
+      <w:lvlJc w:val="left"/>
+      <w:pPr>
+        <w:tabs>
+          <w:tab w:val="num" w:pos="2160"/>
+        </w:tabs>
+        <w:ind w:left="2160" w:hanging="360"/>
+      </w:pPr>
+      <w:rPr>
+        <w:rFonts w:ascii="Symbol" w:hAnsi="Symbol" w:hint="default"/>
+        <w:sz w:val="20"/>
+      </w:rPr>
+    </w:lvl>
+    <w:lvl w:ilvl="3" w:tentative="1">
+      <w:start w:val="1"/>
+      <w:numFmt w:val="bullet"/>
+      <w:lvlText w:val=""/>
+      <w:lvlJc w:val="left"/>
+      <w:pPr>
+        <w:tabs>
+          <w:tab w:val="num" w:pos="2880"/>
+        </w:tabs>
+        <w:ind w:left="2880" w:hanging="360"/>
+      </w:pPr>
+      <w:rPr>
+        <w:rFonts w:ascii="Symbol" w:hAnsi="Symbol" w:hint="default"/>
+        <w:sz w:val="20"/>
+      </w:rPr>
+    </w:lvl>
+    <w:lvl w:ilvl="4" w:tentative="1">
+      <w:start w:val="1"/>
+      <w:numFmt w:val="bullet"/>
+      <w:lvlText w:val=""/>
+      <w:lvlJc w:val="left"/>
+      <w:pPr>
+        <w:tabs>
+          <w:tab w:val="num" w:pos="3600"/>
+        </w:tabs>
+        <w:ind w:left="3600" w:hanging="360"/>
+      </w:pPr>
+      <w:rPr>
+        <w:rFonts w:ascii="Symbol" w:hAnsi="Symbol" w:hint="default"/>
+        <w:sz w:val="20"/>
+      </w:rPr>
+    </w:lvl>
+    <w:lvl w:ilvl="5" w:tentative="1">
+      <w:start w:val="1"/>
+      <w:numFmt w:val="bullet"/>
+      <w:lvlText w:val=""/>
+      <w:lvlJc w:val="left"/>
+      <w:pPr>
+        <w:tabs>
+          <w:tab w:val="num" w:pos="4320"/>
+        </w:tabs>
+        <w:ind w:left="4320" w:hanging="360"/>
+      </w:pPr>
+      <w:rPr>
+        <w:rFonts w:ascii="Symbol" w:hAnsi="Symbol" w:hint="default"/>
+        <w:sz w:val="20"/>
+      </w:rPr>
+    </w:lvl>
+    <w:lvl w:ilvl="6" w:tentative="1">
+      <w:start w:val="1"/>
+      <w:numFmt w:val="bullet"/>
+      <w:lvlText w:val=""/>
+      <w:lvlJc w:val="left"/>
+      <w:pPr>
+        <w:tabs>
+          <w:tab w:val="num" w:pos="5040"/>
+        </w:tabs>
+        <w:ind w:left="5040" w:hanging="360"/>
+      </w:pPr>
+      <w:rPr>
+        <w:rFonts w:ascii="Symbol" w:hAnsi="Symbol" w:hint="default"/>
+        <w:sz w:val="20"/>
+      </w:rPr>
+    </w:lvl>
+    <w:lvl w:ilvl="7" w:tentative="1">
+      <w:start w:val="1"/>
+      <w:numFmt w:val="bullet"/>
+      <w:lvlText w:val=""/>
+      <w:lvlJc w:val="left"/>
+      <w:pPr>
+        <w:tabs>
+          <w:tab w:val="num" w:pos="5760"/>
+        </w:tabs>
+        <w:ind w:left="5760" w:hanging="360"/>
+      </w:pPr>
+      <w:rPr>
+        <w:rFonts w:ascii="Symbol" w:hAnsi="Symbol" w:hint="default"/>
+        <w:sz w:val="20"/>
+      </w:rPr>
+    </w:lvl>
+    <w:lvl w:ilvl="8" w:tentative="1">
+      <w:start w:val="1"/>
+      <w:numFmt w:val="bullet"/>
+      <w:lvlText w:val=""/>
+      <w:lvlJc w:val="left"/>
+      <w:pPr>
+        <w:tabs>
+          <w:tab w:val="num" w:pos="6480"/>
+        </w:tabs>
+        <w:ind w:left="6480" w:hanging="360"/>
+      </w:pPr>
+      <w:rPr>
+        <w:rFonts w:ascii="Symbol" w:hAnsi="Symbol" w:hint="default"/>
+        <w:sz w:val="20"/>
+      </w:rPr>
+    </w:lvl>
+  </w:abstractNum>
+  <w:abstractNum w:abstractNumId="11" w15:restartNumberingAfterBreak="0">
+    <w:nsid w:val="2C22531C"/>
+    <w:multiLevelType w:val="multilevel"/>
+    <w:tmpl w:val="61FA0AF8"/>
+    <w:lvl w:ilvl="0">
+      <w:start w:val="1"/>
+      <w:numFmt w:val="bullet"/>
+      <w:lvlText w:val=""/>
+      <w:lvlJc w:val="left"/>
+      <w:pPr>
+        <w:tabs>
+          <w:tab w:val="num" w:pos="720"/>
+        </w:tabs>
+        <w:ind w:left="720" w:hanging="360"/>
+      </w:pPr>
+      <w:rPr>
+        <w:rFonts w:ascii="Symbol" w:hAnsi="Symbol" w:hint="default"/>
+        <w:sz w:val="20"/>
+      </w:rPr>
+    </w:lvl>
+    <w:lvl w:ilvl="1" w:tentative="1">
+      <w:start w:val="1"/>
+      <w:numFmt w:val="bullet"/>
+      <w:lvlText w:val=""/>
+      <w:lvlJc w:val="left"/>
+      <w:pPr>
+        <w:tabs>
+          <w:tab w:val="num" w:pos="1440"/>
+        </w:tabs>
+        <w:ind w:left="1440" w:hanging="360"/>
+      </w:pPr>
+      <w:rPr>
+        <w:rFonts w:ascii="Symbol" w:hAnsi="Symbol" w:hint="default"/>
+        <w:sz w:val="20"/>
+      </w:rPr>
+    </w:lvl>
+    <w:lvl w:ilvl="2" w:tentative="1">
+      <w:start w:val="1"/>
+      <w:numFmt w:val="bullet"/>
+      <w:lvlText w:val=""/>
+      <w:lvlJc w:val="left"/>
+      <w:pPr>
+        <w:tabs>
+          <w:tab w:val="num" w:pos="2160"/>
+        </w:tabs>
+        <w:ind w:left="2160" w:hanging="360"/>
+      </w:pPr>
+      <w:rPr>
+        <w:rFonts w:ascii="Symbol" w:hAnsi="Symbol" w:hint="default"/>
+        <w:sz w:val="20"/>
+      </w:rPr>
+    </w:lvl>
+    <w:lvl w:ilvl="3" w:tentative="1">
+      <w:start w:val="1"/>
+      <w:numFmt w:val="bullet"/>
+      <w:lvlText w:val=""/>
+      <w:lvlJc w:val="left"/>
+      <w:pPr>
+        <w:tabs>
+          <w:tab w:val="num" w:pos="2880"/>
+        </w:tabs>
+        <w:ind w:left="2880" w:hanging="360"/>
+      </w:pPr>
+      <w:rPr>
+        <w:rFonts w:ascii="Symbol" w:hAnsi="Symbol" w:hint="default"/>
+        <w:sz w:val="20"/>
+      </w:rPr>
+    </w:lvl>
+    <w:lvl w:ilvl="4" w:tentative="1">
+      <w:start w:val="1"/>
+      <w:numFmt w:val="bullet"/>
+      <w:lvlText w:val=""/>
+      <w:lvlJc w:val="left"/>
+      <w:pPr>
+        <w:tabs>
+          <w:tab w:val="num" w:pos="3600"/>
+        </w:tabs>
+        <w:ind w:left="3600" w:hanging="360"/>
+      </w:pPr>
+      <w:rPr>
+        <w:rFonts w:ascii="Symbol" w:hAnsi="Symbol" w:hint="default"/>
+        <w:sz w:val="20"/>
+      </w:rPr>
+    </w:lvl>
+    <w:lvl w:ilvl="5" w:tentative="1">
+      <w:start w:val="1"/>
+      <w:numFmt w:val="bullet"/>
+      <w:lvlText w:val=""/>
+      <w:lvlJc w:val="left"/>
+      <w:pPr>
+        <w:tabs>
+          <w:tab w:val="num" w:pos="4320"/>
+        </w:tabs>
+        <w:ind w:left="4320" w:hanging="360"/>
+      </w:pPr>
+      <w:rPr>
+        <w:rFonts w:ascii="Symbol" w:hAnsi="Symbol" w:hint="default"/>
+        <w:sz w:val="20"/>
+      </w:rPr>
+    </w:lvl>
+    <w:lvl w:ilvl="6" w:tentative="1">
+      <w:start w:val="1"/>
+      <w:numFmt w:val="bullet"/>
+      <w:lvlText w:val=""/>
+      <w:lvlJc w:val="left"/>
+      <w:pPr>
+        <w:tabs>
+          <w:tab w:val="num" w:pos="5040"/>
+        </w:tabs>
+        <w:ind w:left="5040" w:hanging="360"/>
+      </w:pPr>
+      <w:rPr>
+        <w:rFonts w:ascii="Symbol" w:hAnsi="Symbol" w:hint="default"/>
+        <w:sz w:val="20"/>
+      </w:rPr>
+    </w:lvl>
+    <w:lvl w:ilvl="7" w:tentative="1">
+      <w:start w:val="1"/>
+      <w:numFmt w:val="bullet"/>
+      <w:lvlText w:val=""/>
+      <w:lvlJc w:val="left"/>
+      <w:pPr>
+        <w:tabs>
+          <w:tab w:val="num" w:pos="5760"/>
+        </w:tabs>
+        <w:ind w:left="5760" w:hanging="360"/>
+      </w:pPr>
+      <w:rPr>
+        <w:rFonts w:ascii="Symbol" w:hAnsi="Symbol" w:hint="default"/>
+        <w:sz w:val="20"/>
+      </w:rPr>
+    </w:lvl>
+    <w:lvl w:ilvl="8" w:tentative="1">
+      <w:start w:val="1"/>
+      <w:numFmt w:val="bullet"/>
+      <w:lvlText w:val=""/>
+      <w:lvlJc w:val="left"/>
+      <w:pPr>
+        <w:tabs>
+          <w:tab w:val="num" w:pos="6480"/>
+        </w:tabs>
+        <w:ind w:left="6480" w:hanging="360"/>
+      </w:pPr>
+      <w:rPr>
+        <w:rFonts w:ascii="Symbol" w:hAnsi="Symbol" w:hint="default"/>
+        <w:sz w:val="20"/>
+      </w:rPr>
+    </w:lvl>
+  </w:abstractNum>
+  <w:abstractNum w:abstractNumId="12" w15:restartNumberingAfterBreak="0">
+    <w:nsid w:val="38210DA4"/>
+    <w:multiLevelType w:val="multilevel"/>
+    <w:tmpl w:val="E1A29654"/>
+    <w:lvl w:ilvl="0">
+      <w:start w:val="1"/>
+      <w:numFmt w:val="bullet"/>
+      <w:lvlText w:val=""/>
+      <w:lvlJc w:val="left"/>
+      <w:pPr>
+        <w:tabs>
+          <w:tab w:val="num" w:pos="720"/>
+        </w:tabs>
+        <w:ind w:left="720" w:hanging="360"/>
+      </w:pPr>
+      <w:rPr>
+        <w:rFonts w:ascii="Symbol" w:hAnsi="Symbol" w:hint="default"/>
+        <w:sz w:val="20"/>
+      </w:rPr>
+    </w:lvl>
+    <w:lvl w:ilvl="1" w:tentative="1">
+      <w:start w:val="1"/>
+      <w:numFmt w:val="bullet"/>
+      <w:lvlText w:val=""/>
+      <w:lvlJc w:val="left"/>
+      <w:pPr>
+        <w:tabs>
+          <w:tab w:val="num" w:pos="1440"/>
+        </w:tabs>
+        <w:ind w:left="1440" w:hanging="360"/>
+      </w:pPr>
+      <w:rPr>
+        <w:rFonts w:ascii="Symbol" w:hAnsi="Symbol" w:hint="default"/>
+        <w:sz w:val="20"/>
+      </w:rPr>
+    </w:lvl>
+    <w:lvl w:ilvl="2" w:tentative="1">
+      <w:start w:val="1"/>
+      <w:numFmt w:val="bullet"/>
+      <w:lvlText w:val=""/>
+      <w:lvlJc w:val="left"/>
+      <w:pPr>
+        <w:tabs>
+          <w:tab w:val="num" w:pos="2160"/>
+        </w:tabs>
+        <w:ind w:left="2160" w:hanging="360"/>
+      </w:pPr>
+      <w:rPr>
+        <w:rFonts w:ascii="Symbol" w:hAnsi="Symbol" w:hint="default"/>
+        <w:sz w:val="20"/>
+      </w:rPr>
+    </w:lvl>
+    <w:lvl w:ilvl="3" w:tentative="1">
+      <w:start w:val="1"/>
+      <w:numFmt w:val="bullet"/>
+      <w:lvlText w:val=""/>
+      <w:lvlJc w:val="left"/>
+      <w:pPr>
+        <w:tabs>
+          <w:tab w:val="num" w:pos="2880"/>
+        </w:tabs>
+        <w:ind w:left="2880" w:hanging="360"/>
+      </w:pPr>
+      <w:rPr>
+        <w:rFonts w:ascii="Symbol" w:hAnsi="Symbol" w:hint="default"/>
+        <w:sz w:val="20"/>
+      </w:rPr>
+    </w:lvl>
+    <w:lvl w:ilvl="4" w:tentative="1">
+      <w:start w:val="1"/>
+      <w:numFmt w:val="bullet"/>
+      <w:lvlText w:val=""/>
+      <w:lvlJc w:val="left"/>
+      <w:pPr>
+        <w:tabs>
+          <w:tab w:val="num" w:pos="3600"/>
+        </w:tabs>
+        <w:ind w:left="3600" w:hanging="360"/>
+      </w:pPr>
+      <w:rPr>
+        <w:rFonts w:ascii="Symbol" w:hAnsi="Symbol" w:hint="default"/>
+        <w:sz w:val="20"/>
+      </w:rPr>
+    </w:lvl>
+    <w:lvl w:ilvl="5" w:tentative="1">
+      <w:start w:val="1"/>
+      <w:numFmt w:val="bullet"/>
+      <w:lvlText w:val=""/>
+      <w:lvlJc w:val="left"/>
+      <w:pPr>
+        <w:tabs>
+          <w:tab w:val="num" w:pos="4320"/>
+        </w:tabs>
+        <w:ind w:left="4320" w:hanging="360"/>
+      </w:pPr>
+      <w:rPr>
+        <w:rFonts w:ascii="Symbol" w:hAnsi="Symbol" w:hint="default"/>
+        <w:sz w:val="20"/>
+      </w:rPr>
+    </w:lvl>
+    <w:lvl w:ilvl="6" w:tentative="1">
+      <w:start w:val="1"/>
+      <w:numFmt w:val="bullet"/>
+      <w:lvlText w:val=""/>
+      <w:lvlJc w:val="left"/>
+      <w:pPr>
+        <w:tabs>
+          <w:tab w:val="num" w:pos="5040"/>
+        </w:tabs>
+        <w:ind w:left="5040" w:hanging="360"/>
+      </w:pPr>
+      <w:rPr>
+        <w:rFonts w:ascii="Symbol" w:hAnsi="Symbol" w:hint="default"/>
+        <w:sz w:val="20"/>
+      </w:rPr>
+    </w:lvl>
+    <w:lvl w:ilvl="7" w:tentative="1">
+      <w:start w:val="1"/>
+      <w:numFmt w:val="bullet"/>
+      <w:lvlText w:val=""/>
+      <w:lvlJc w:val="left"/>
+      <w:pPr>
+        <w:tabs>
+          <w:tab w:val="num" w:pos="5760"/>
+        </w:tabs>
+        <w:ind w:left="5760" w:hanging="360"/>
+      </w:pPr>
+      <w:rPr>
+        <w:rFonts w:ascii="Symbol" w:hAnsi="Symbol" w:hint="default"/>
+        <w:sz w:val="20"/>
+      </w:rPr>
+    </w:lvl>
+    <w:lvl w:ilvl="8" w:tentative="1">
+      <w:start w:val="1"/>
+      <w:numFmt w:val="bullet"/>
+      <w:lvlText w:val=""/>
+      <w:lvlJc w:val="left"/>
+      <w:pPr>
+        <w:tabs>
+          <w:tab w:val="num" w:pos="6480"/>
+        </w:tabs>
+        <w:ind w:left="6480" w:hanging="360"/>
+      </w:pPr>
+      <w:rPr>
+        <w:rFonts w:ascii="Symbol" w:hAnsi="Symbol" w:hint="default"/>
+        <w:sz w:val="20"/>
+      </w:rPr>
+    </w:lvl>
+  </w:abstractNum>
+  <w:abstractNum w:abstractNumId="13" w15:restartNumberingAfterBreak="0">
+    <w:nsid w:val="43380B1B"/>
+    <w:multiLevelType w:val="multilevel"/>
+    <w:tmpl w:val="9B1C03B0"/>
+    <w:lvl w:ilvl="0">
+      <w:start w:val="1"/>
+      <w:numFmt w:val="bullet"/>
+      <w:lvlText w:val=""/>
+      <w:lvlJc w:val="left"/>
+      <w:pPr>
+        <w:tabs>
+          <w:tab w:val="num" w:pos="720"/>
+        </w:tabs>
+        <w:ind w:left="720" w:hanging="360"/>
+      </w:pPr>
+      <w:rPr>
+        <w:rFonts w:ascii="Symbol" w:hAnsi="Symbol" w:hint="default"/>
+        <w:sz w:val="20"/>
+      </w:rPr>
+    </w:lvl>
+    <w:lvl w:ilvl="1" w:tentative="1">
+      <w:start w:val="1"/>
+      <w:numFmt w:val="bullet"/>
+      <w:lvlText w:val=""/>
+      <w:lvlJc w:val="left"/>
+      <w:pPr>
+        <w:tabs>
+          <w:tab w:val="num" w:pos="1440"/>
+        </w:tabs>
+        <w:ind w:left="1440" w:hanging="360"/>
+      </w:pPr>
+      <w:rPr>
+        <w:rFonts w:ascii="Symbol" w:hAnsi="Symbol" w:hint="default"/>
+        <w:sz w:val="20"/>
+      </w:rPr>
+    </w:lvl>
+    <w:lvl w:ilvl="2" w:tentative="1">
+      <w:start w:val="1"/>
+      <w:numFmt w:val="bullet"/>
+      <w:lvlText w:val=""/>
+      <w:lvlJc w:val="left"/>
+      <w:pPr>
+        <w:tabs>
+          <w:tab w:val="num" w:pos="2160"/>
+        </w:tabs>
+        <w:ind w:left="2160" w:hanging="360"/>
+      </w:pPr>
+      <w:rPr>
+        <w:rFonts w:ascii="Symbol" w:hAnsi="Symbol" w:hint="default"/>
+        <w:sz w:val="20"/>
+      </w:rPr>
+    </w:lvl>
+    <w:lvl w:ilvl="3" w:tentative="1">
+      <w:start w:val="1"/>
+      <w:numFmt w:val="bullet"/>
+      <w:lvlText w:val=""/>
+      <w:lvlJc w:val="left"/>
+      <w:pPr>
+        <w:tabs>
+          <w:tab w:val="num" w:pos="2880"/>
+        </w:tabs>
+        <w:ind w:left="2880" w:hanging="360"/>
+      </w:pPr>
+      <w:rPr>
+        <w:rFonts w:ascii="Symbol" w:hAnsi="Symbol" w:hint="default"/>
+        <w:sz w:val="20"/>
+      </w:rPr>
+    </w:lvl>
+    <w:lvl w:ilvl="4" w:tentative="1">
+      <w:start w:val="1"/>
+      <w:numFmt w:val="bullet"/>
+      <w:lvlText w:val=""/>
+      <w:lvlJc w:val="left"/>
+      <w:pPr>
+        <w:tabs>
+          <w:tab w:val="num" w:pos="3600"/>
+        </w:tabs>
+        <w:ind w:left="3600" w:hanging="360"/>
+      </w:pPr>
+      <w:rPr>
+        <w:rFonts w:ascii="Symbol" w:hAnsi="Symbol" w:hint="default"/>
+        <w:sz w:val="20"/>
+      </w:rPr>
+    </w:lvl>
+    <w:lvl w:ilvl="5" w:tentative="1">
+      <w:start w:val="1"/>
+      <w:numFmt w:val="bullet"/>
+      <w:lvlText w:val=""/>
+      <w:lvlJc w:val="left"/>
+      <w:pPr>
+        <w:tabs>
+          <w:tab w:val="num" w:pos="4320"/>
+        </w:tabs>
+        <w:ind w:left="4320" w:hanging="360"/>
+      </w:pPr>
+      <w:rPr>
+        <w:rFonts w:ascii="Symbol" w:hAnsi="Symbol" w:hint="default"/>
+        <w:sz w:val="20"/>
+      </w:rPr>
+    </w:lvl>
+    <w:lvl w:ilvl="6" w:tentative="1">
+      <w:start w:val="1"/>
+      <w:numFmt w:val="bullet"/>
+      <w:lvlText w:val=""/>
+      <w:lvlJc w:val="left"/>
+      <w:pPr>
+        <w:tabs>
+          <w:tab w:val="num" w:pos="5040"/>
+        </w:tabs>
+        <w:ind w:left="5040" w:hanging="360"/>
+      </w:pPr>
+      <w:rPr>
+        <w:rFonts w:ascii="Symbol" w:hAnsi="Symbol" w:hint="default"/>
+        <w:sz w:val="20"/>
+      </w:rPr>
+    </w:lvl>
+    <w:lvl w:ilvl="7" w:tentative="1">
+      <w:start w:val="1"/>
+      <w:numFmt w:val="bullet"/>
+      <w:lvlText w:val=""/>
+      <w:lvlJc w:val="left"/>
+      <w:pPr>
+        <w:tabs>
+          <w:tab w:val="num" w:pos="5760"/>
+        </w:tabs>
+        <w:ind w:left="5760" w:hanging="360"/>
+      </w:pPr>
+      <w:rPr>
+        <w:rFonts w:ascii="Symbol" w:hAnsi="Symbol" w:hint="default"/>
+        <w:sz w:val="20"/>
+      </w:rPr>
+    </w:lvl>
+    <w:lvl w:ilvl="8" w:tentative="1">
+      <w:start w:val="1"/>
+      <w:numFmt w:val="bullet"/>
+      <w:lvlText w:val=""/>
+      <w:lvlJc w:val="left"/>
+      <w:pPr>
+        <w:tabs>
+          <w:tab w:val="num" w:pos="6480"/>
+        </w:tabs>
+        <w:ind w:left="6480" w:hanging="360"/>
+      </w:pPr>
+      <w:rPr>
+        <w:rFonts w:ascii="Symbol" w:hAnsi="Symbol" w:hint="default"/>
+        <w:sz w:val="20"/>
+      </w:rPr>
+    </w:lvl>
+  </w:abstractNum>
+  <w:abstractNum w:abstractNumId="14" w15:restartNumberingAfterBreak="0">
+    <w:nsid w:val="48720CA4"/>
+    <w:multiLevelType w:val="multilevel"/>
+    <w:tmpl w:val="5C081A26"/>
+    <w:lvl w:ilvl="0">
+      <w:start w:val="1"/>
+      <w:numFmt w:val="bullet"/>
+      <w:lvlText w:val=""/>
+      <w:lvlJc w:val="left"/>
+      <w:pPr>
+        <w:tabs>
+          <w:tab w:val="num" w:pos="720"/>
+        </w:tabs>
+        <w:ind w:left="720" w:hanging="360"/>
+      </w:pPr>
+      <w:rPr>
+        <w:rFonts w:ascii="Symbol" w:hAnsi="Symbol" w:hint="default"/>
+        <w:sz w:val="20"/>
+      </w:rPr>
+    </w:lvl>
+    <w:lvl w:ilvl="1" w:tentative="1">
+      <w:start w:val="1"/>
+      <w:numFmt w:val="bullet"/>
+      <w:lvlText w:val=""/>
+      <w:lvlJc w:val="left"/>
+      <w:pPr>
+        <w:tabs>
+          <w:tab w:val="num" w:pos="1440"/>
+        </w:tabs>
+        <w:ind w:left="1440" w:hanging="360"/>
+      </w:pPr>
+      <w:rPr>
+        <w:rFonts w:ascii="Symbol" w:hAnsi="Symbol" w:hint="default"/>
+        <w:sz w:val="20"/>
+      </w:rPr>
+    </w:lvl>
+    <w:lvl w:ilvl="2" w:tentative="1">
+      <w:start w:val="1"/>
+      <w:numFmt w:val="bullet"/>
+      <w:lvlText w:val=""/>
+      <w:lvlJc w:val="left"/>
+      <w:pPr>
+        <w:tabs>
+          <w:tab w:val="num" w:pos="2160"/>
+        </w:tabs>
+        <w:ind w:left="2160" w:hanging="360"/>
+      </w:pPr>
+      <w:rPr>
+        <w:rFonts w:ascii="Symbol" w:hAnsi="Symbol" w:hint="default"/>
+        <w:sz w:val="20"/>
+      </w:rPr>
+    </w:lvl>
+    <w:lvl w:ilvl="3" w:tentative="1">
+      <w:start w:val="1"/>
+      <w:numFmt w:val="bullet"/>
+      <w:lvlText w:val=""/>
+      <w:lvlJc w:val="left"/>
+      <w:pPr>
+        <w:tabs>
+          <w:tab w:val="num" w:pos="2880"/>
+        </w:tabs>
+        <w:ind w:left="2880" w:hanging="360"/>
+      </w:pPr>
+      <w:rPr>
+        <w:rFonts w:ascii="Symbol" w:hAnsi="Symbol" w:hint="default"/>
+        <w:sz w:val="20"/>
+      </w:rPr>
+    </w:lvl>
+    <w:lvl w:ilvl="4" w:tentative="1">
+      <w:start w:val="1"/>
+      <w:numFmt w:val="bullet"/>
+      <w:lvlText w:val=""/>
+      <w:lvlJc w:val="left"/>
+      <w:pPr>
+        <w:tabs>
+          <w:tab w:val="num" w:pos="3600"/>
+        </w:tabs>
+        <w:ind w:left="3600" w:hanging="360"/>
+      </w:pPr>
+      <w:rPr>
+        <w:rFonts w:ascii="Symbol" w:hAnsi="Symbol" w:hint="default"/>
+        <w:sz w:val="20"/>
+      </w:rPr>
+    </w:lvl>
+    <w:lvl w:ilvl="5" w:tentative="1">
+      <w:start w:val="1"/>
+      <w:numFmt w:val="bullet"/>
+      <w:lvlText w:val=""/>
+      <w:lvlJc w:val="left"/>
+      <w:pPr>
+        <w:tabs>
+          <w:tab w:val="num" w:pos="4320"/>
+        </w:tabs>
+        <w:ind w:left="4320" w:hanging="360"/>
+      </w:pPr>
+      <w:rPr>
+        <w:rFonts w:ascii="Symbol" w:hAnsi="Symbol" w:hint="default"/>
+        <w:sz w:val="20"/>
+      </w:rPr>
+    </w:lvl>
+    <w:lvl w:ilvl="6" w:tentative="1">
+      <w:start w:val="1"/>
+      <w:numFmt w:val="bullet"/>
+      <w:lvlText w:val=""/>
+      <w:lvlJc w:val="left"/>
+      <w:pPr>
+        <w:tabs>
+          <w:tab w:val="num" w:pos="5040"/>
+        </w:tabs>
+        <w:ind w:left="5040" w:hanging="360"/>
+      </w:pPr>
+      <w:rPr>
+        <w:rFonts w:ascii="Symbol" w:hAnsi="Symbol" w:hint="default"/>
+        <w:sz w:val="20"/>
+      </w:rPr>
+    </w:lvl>
+    <w:lvl w:ilvl="7" w:tentative="1">
+      <w:start w:val="1"/>
+      <w:numFmt w:val="bullet"/>
+      <w:lvlText w:val=""/>
+      <w:lvlJc w:val="left"/>
+      <w:pPr>
+        <w:tabs>
+          <w:tab w:val="num" w:pos="5760"/>
+        </w:tabs>
+        <w:ind w:left="5760" w:hanging="360"/>
+      </w:pPr>
+      <w:rPr>
+        <w:rFonts w:ascii="Symbol" w:hAnsi="Symbol" w:hint="default"/>
+        <w:sz w:val="20"/>
+      </w:rPr>
+    </w:lvl>
+    <w:lvl w:ilvl="8" w:tentative="1">
+      <w:start w:val="1"/>
+      <w:numFmt w:val="bullet"/>
+      <w:lvlText w:val=""/>
+      <w:lvlJc w:val="left"/>
+      <w:pPr>
+        <w:tabs>
+          <w:tab w:val="num" w:pos="6480"/>
+        </w:tabs>
+        <w:ind w:left="6480" w:hanging="360"/>
+      </w:pPr>
+      <w:rPr>
+        <w:rFonts w:ascii="Symbol" w:hAnsi="Symbol" w:hint="default"/>
+        <w:sz w:val="20"/>
+      </w:rPr>
+    </w:lvl>
+  </w:abstractNum>
+  <w:abstractNum w:abstractNumId="15" w15:restartNumberingAfterBreak="0">
+    <w:nsid w:val="491D3254"/>
+    <w:multiLevelType w:val="multilevel"/>
+    <w:tmpl w:val="DB54D91A"/>
+    <w:lvl w:ilvl="0">
+      <w:start w:val="1"/>
+      <w:numFmt w:val="bullet"/>
+      <w:lvlText w:val=""/>
+      <w:lvlJc w:val="left"/>
+      <w:pPr>
+        <w:tabs>
+          <w:tab w:val="num" w:pos="720"/>
+        </w:tabs>
+        <w:ind w:left="720" w:hanging="360"/>
+      </w:pPr>
+      <w:rPr>
+        <w:rFonts w:ascii="Symbol" w:hAnsi="Symbol" w:hint="default"/>
+        <w:sz w:val="20"/>
+      </w:rPr>
+    </w:lvl>
+    <w:lvl w:ilvl="1" w:tentative="1">
+      <w:start w:val="1"/>
+      <w:numFmt w:val="bullet"/>
+      <w:lvlText w:val=""/>
+      <w:lvlJc w:val="left"/>
+      <w:pPr>
+        <w:tabs>
+          <w:tab w:val="num" w:pos="1440"/>
+        </w:tabs>
+        <w:ind w:left="1440" w:hanging="360"/>
+      </w:pPr>
+      <w:rPr>
+        <w:rFonts w:ascii="Symbol" w:hAnsi="Symbol" w:hint="default"/>
+        <w:sz w:val="20"/>
+      </w:rPr>
+    </w:lvl>
+    <w:lvl w:ilvl="2" w:tentative="1">
+      <w:start w:val="1"/>
+      <w:numFmt w:val="bullet"/>
+      <w:lvlText w:val=""/>
+      <w:lvlJc w:val="left"/>
+      <w:pPr>
+        <w:tabs>
+          <w:tab w:val="num" w:pos="2160"/>
+        </w:tabs>
+        <w:ind w:left="2160" w:hanging="360"/>
+      </w:pPr>
+      <w:rPr>
+        <w:rFonts w:ascii="Symbol" w:hAnsi="Symbol" w:hint="default"/>
+        <w:sz w:val="20"/>
+      </w:rPr>
+    </w:lvl>
+    <w:lvl w:ilvl="3" w:tentative="1">
+      <w:start w:val="1"/>
+      <w:numFmt w:val="bullet"/>
+      <w:lvlText w:val=""/>
+      <w:lvlJc w:val="left"/>
+      <w:pPr>
+        <w:tabs>
+          <w:tab w:val="num" w:pos="2880"/>
+        </w:tabs>
+        <w:ind w:left="2880" w:hanging="360"/>
+      </w:pPr>
+      <w:rPr>
+        <w:rFonts w:ascii="Symbol" w:hAnsi="Symbol" w:hint="default"/>
+        <w:sz w:val="20"/>
+      </w:rPr>
+    </w:lvl>
+    <w:lvl w:ilvl="4" w:tentative="1">
+      <w:start w:val="1"/>
+      <w:numFmt w:val="bullet"/>
+      <w:lvlText w:val=""/>
+      <w:lvlJc w:val="left"/>
+      <w:pPr>
+        <w:tabs>
+          <w:tab w:val="num" w:pos="3600"/>
+        </w:tabs>
+        <w:ind w:left="3600" w:hanging="360"/>
+      </w:pPr>
+      <w:rPr>
+        <w:rFonts w:ascii="Symbol" w:hAnsi="Symbol" w:hint="default"/>
+        <w:sz w:val="20"/>
+      </w:rPr>
+    </w:lvl>
+    <w:lvl w:ilvl="5" w:tentative="1">
+      <w:start w:val="1"/>
+      <w:numFmt w:val="bullet"/>
+      <w:lvlText w:val=""/>
+      <w:lvlJc w:val="left"/>
+      <w:pPr>
+        <w:tabs>
+          <w:tab w:val="num" w:pos="4320"/>
+        </w:tabs>
+        <w:ind w:left="4320" w:hanging="360"/>
+      </w:pPr>
+      <w:rPr>
+        <w:rFonts w:ascii="Symbol" w:hAnsi="Symbol" w:hint="default"/>
+        <w:sz w:val="20"/>
+      </w:rPr>
+    </w:lvl>
+    <w:lvl w:ilvl="6" w:tentative="1">
+      <w:start w:val="1"/>
+      <w:numFmt w:val="bullet"/>
+      <w:lvlText w:val=""/>
+      <w:lvlJc w:val="left"/>
+      <w:pPr>
+        <w:tabs>
+          <w:tab w:val="num" w:pos="5040"/>
+        </w:tabs>
+        <w:ind w:left="5040" w:hanging="360"/>
+      </w:pPr>
+      <w:rPr>
+        <w:rFonts w:ascii="Symbol" w:hAnsi="Symbol" w:hint="default"/>
+        <w:sz w:val="20"/>
+      </w:rPr>
+    </w:lvl>
+    <w:lvl w:ilvl="7" w:tentative="1">
+      <w:start w:val="1"/>
+      <w:numFmt w:val="bullet"/>
+      <w:lvlText w:val=""/>
+      <w:lvlJc w:val="left"/>
+      <w:pPr>
+        <w:tabs>
+          <w:tab w:val="num" w:pos="5760"/>
+        </w:tabs>
+        <w:ind w:left="5760" w:hanging="360"/>
+      </w:pPr>
+      <w:rPr>
+        <w:rFonts w:ascii="Symbol" w:hAnsi="Symbol" w:hint="default"/>
+        <w:sz w:val="20"/>
+      </w:rPr>
+    </w:lvl>
+    <w:lvl w:ilvl="8" w:tentative="1">
+      <w:start w:val="1"/>
+      <w:numFmt w:val="bullet"/>
+      <w:lvlText w:val=""/>
+      <w:lvlJc w:val="left"/>
+      <w:pPr>
+        <w:tabs>
+          <w:tab w:val="num" w:pos="6480"/>
+        </w:tabs>
+        <w:ind w:left="6480" w:hanging="360"/>
+      </w:pPr>
+      <w:rPr>
+        <w:rFonts w:ascii="Symbol" w:hAnsi="Symbol" w:hint="default"/>
+        <w:sz w:val="20"/>
+      </w:rPr>
+    </w:lvl>
+  </w:abstractNum>
+  <w:abstractNum w:abstractNumId="16" w15:restartNumberingAfterBreak="0">
+    <w:nsid w:val="4B0A01B9"/>
+    <w:multiLevelType w:val="multilevel"/>
+    <w:tmpl w:val="8DCEB296"/>
+    <w:lvl w:ilvl="0">
+      <w:start w:val="1"/>
+      <w:numFmt w:val="bullet"/>
+      <w:lvlText w:val=""/>
+      <w:lvlJc w:val="left"/>
+      <w:pPr>
+        <w:tabs>
+          <w:tab w:val="num" w:pos="720"/>
+        </w:tabs>
+        <w:ind w:left="720" w:hanging="360"/>
+      </w:pPr>
+      <w:rPr>
+        <w:rFonts w:ascii="Symbol" w:hAnsi="Symbol" w:hint="default"/>
+        <w:sz w:val="20"/>
+      </w:rPr>
+    </w:lvl>
+    <w:lvl w:ilvl="1" w:tentative="1">
+      <w:start w:val="1"/>
+      <w:numFmt w:val="bullet"/>
+      <w:lvlText w:val=""/>
+      <w:lvlJc w:val="left"/>
+      <w:pPr>
+        <w:tabs>
+          <w:tab w:val="num" w:pos="1440"/>
+        </w:tabs>
+        <w:ind w:left="1440" w:hanging="360"/>
+      </w:pPr>
+      <w:rPr>
+        <w:rFonts w:ascii="Symbol" w:hAnsi="Symbol" w:hint="default"/>
+        <w:sz w:val="20"/>
+      </w:rPr>
+    </w:lvl>
+    <w:lvl w:ilvl="2" w:tentative="1">
+      <w:start w:val="1"/>
+      <w:numFmt w:val="bullet"/>
+      <w:lvlText w:val=""/>
+      <w:lvlJc w:val="left"/>
+      <w:pPr>
+        <w:tabs>
+          <w:tab w:val="num" w:pos="2160"/>
+        </w:tabs>
+        <w:ind w:left="2160" w:hanging="360"/>
+      </w:pPr>
+      <w:rPr>
+        <w:rFonts w:ascii="Symbol" w:hAnsi="Symbol" w:hint="default"/>
+        <w:sz w:val="20"/>
+      </w:rPr>
+    </w:lvl>
+    <w:lvl w:ilvl="3" w:tentative="1">
+      <w:start w:val="1"/>
+      <w:numFmt w:val="bullet"/>
+      <w:lvlText w:val=""/>
+      <w:lvlJc w:val="left"/>
+      <w:pPr>
+        <w:tabs>
+          <w:tab w:val="num" w:pos="2880"/>
+        </w:tabs>
+        <w:ind w:left="2880" w:hanging="360"/>
+      </w:pPr>
+      <w:rPr>
+        <w:rFonts w:ascii="Symbol" w:hAnsi="Symbol" w:hint="default"/>
+        <w:sz w:val="20"/>
+      </w:rPr>
+    </w:lvl>
+    <w:lvl w:ilvl="4" w:tentative="1">
+      <w:start w:val="1"/>
+      <w:numFmt w:val="bullet"/>
+      <w:lvlText w:val=""/>
+      <w:lvlJc w:val="left"/>
+      <w:pPr>
+        <w:tabs>
+          <w:tab w:val="num" w:pos="3600"/>
+        </w:tabs>
+        <w:ind w:left="3600" w:hanging="360"/>
+      </w:pPr>
+      <w:rPr>
+        <w:rFonts w:ascii="Symbol" w:hAnsi="Symbol" w:hint="default"/>
+        <w:sz w:val="20"/>
+      </w:rPr>
+    </w:lvl>
+    <w:lvl w:ilvl="5" w:tentative="1">
+      <w:start w:val="1"/>
+      <w:numFmt w:val="bullet"/>
+      <w:lvlText w:val=""/>
+      <w:lvlJc w:val="left"/>
+      <w:pPr>
+        <w:tabs>
+          <w:tab w:val="num" w:pos="4320"/>
+        </w:tabs>
+        <w:ind w:left="4320" w:hanging="360"/>
+      </w:pPr>
+      <w:rPr>
+        <w:rFonts w:ascii="Symbol" w:hAnsi="Symbol" w:hint="default"/>
+        <w:sz w:val="20"/>
+      </w:rPr>
+    </w:lvl>
+    <w:lvl w:ilvl="6" w:tentative="1">
+      <w:start w:val="1"/>
+      <w:numFmt w:val="bullet"/>
+      <w:lvlText w:val=""/>
+      <w:lvlJc w:val="left"/>
+      <w:pPr>
+        <w:tabs>
+          <w:tab w:val="num" w:pos="5040"/>
+        </w:tabs>
+        <w:ind w:left="5040" w:hanging="360"/>
+      </w:pPr>
+      <w:rPr>
+        <w:rFonts w:ascii="Symbol" w:hAnsi="Symbol" w:hint="default"/>
+        <w:sz w:val="20"/>
+      </w:rPr>
+    </w:lvl>
+    <w:lvl w:ilvl="7" w:tentative="1">
+      <w:start w:val="1"/>
+      <w:numFmt w:val="bullet"/>
+      <w:lvlText w:val=""/>
+      <w:lvlJc w:val="left"/>
+      <w:pPr>
+        <w:tabs>
+          <w:tab w:val="num" w:pos="5760"/>
+        </w:tabs>
+        <w:ind w:left="5760" w:hanging="360"/>
+      </w:pPr>
+      <w:rPr>
+        <w:rFonts w:ascii="Symbol" w:hAnsi="Symbol" w:hint="default"/>
+        <w:sz w:val="20"/>
+      </w:rPr>
+    </w:lvl>
+    <w:lvl w:ilvl="8" w:tentative="1">
+      <w:start w:val="1"/>
+      <w:numFmt w:val="bullet"/>
+      <w:lvlText w:val=""/>
+      <w:lvlJc w:val="left"/>
+      <w:pPr>
+        <w:tabs>
+          <w:tab w:val="num" w:pos="6480"/>
+        </w:tabs>
+        <w:ind w:left="6480" w:hanging="360"/>
+      </w:pPr>
+      <w:rPr>
+        <w:rFonts w:ascii="Symbol" w:hAnsi="Symbol" w:hint="default"/>
+        <w:sz w:val="20"/>
+      </w:rPr>
+    </w:lvl>
+  </w:abstractNum>
+  <w:abstractNum w:abstractNumId="17" w15:restartNumberingAfterBreak="0">
+    <w:nsid w:val="4E281AAF"/>
+    <w:multiLevelType w:val="multilevel"/>
+    <w:tmpl w:val="E7AEC006"/>
+    <w:lvl w:ilvl="0">
+      <w:start w:val="1"/>
+      <w:numFmt w:val="bullet"/>
+      <w:lvlText w:val=""/>
+      <w:lvlJc w:val="left"/>
+      <w:pPr>
+        <w:tabs>
+          <w:tab w:val="num" w:pos="720"/>
+        </w:tabs>
+        <w:ind w:left="720" w:hanging="360"/>
+      </w:pPr>
+      <w:rPr>
+        <w:rFonts w:ascii="Symbol" w:hAnsi="Symbol" w:hint="default"/>
+        <w:sz w:val="20"/>
+      </w:rPr>
+    </w:lvl>
+    <w:lvl w:ilvl="1" w:tentative="1">
+      <w:start w:val="1"/>
+      <w:numFmt w:val="bullet"/>
+      <w:lvlText w:val=""/>
+      <w:lvlJc w:val="left"/>
+      <w:pPr>
+        <w:tabs>
+          <w:tab w:val="num" w:pos="1440"/>
+        </w:tabs>
+        <w:ind w:left="1440" w:hanging="360"/>
+      </w:pPr>
+      <w:rPr>
+        <w:rFonts w:ascii="Symbol" w:hAnsi="Symbol" w:hint="default"/>
+        <w:sz w:val="20"/>
+      </w:rPr>
+    </w:lvl>
+    <w:lvl w:ilvl="2" w:tentative="1">
+      <w:start w:val="1"/>
+      <w:numFmt w:val="bullet"/>
+      <w:lvlText w:val=""/>
+      <w:lvlJc w:val="left"/>
+      <w:pPr>
+        <w:tabs>
+          <w:tab w:val="num" w:pos="2160"/>
+        </w:tabs>
+        <w:ind w:left="2160" w:hanging="360"/>
+      </w:pPr>
+      <w:rPr>
+        <w:rFonts w:ascii="Symbol" w:hAnsi="Symbol" w:hint="default"/>
+        <w:sz w:val="20"/>
+      </w:rPr>
+    </w:lvl>
+    <w:lvl w:ilvl="3" w:tentative="1">
+      <w:start w:val="1"/>
+      <w:numFmt w:val="bullet"/>
+      <w:lvlText w:val=""/>
+      <w:lvlJc w:val="left"/>
+      <w:pPr>
+        <w:tabs>
+          <w:tab w:val="num" w:pos="2880"/>
+        </w:tabs>
+        <w:ind w:left="2880" w:hanging="360"/>
+      </w:pPr>
+      <w:rPr>
+        <w:rFonts w:ascii="Symbol" w:hAnsi="Symbol" w:hint="default"/>
+        <w:sz w:val="20"/>
+      </w:rPr>
+    </w:lvl>
+    <w:lvl w:ilvl="4" w:tentative="1">
+      <w:start w:val="1"/>
+      <w:numFmt w:val="bullet"/>
+      <w:lvlText w:val=""/>
+      <w:lvlJc w:val="left"/>
+      <w:pPr>
+        <w:tabs>
+          <w:tab w:val="num" w:pos="3600"/>
+        </w:tabs>
+        <w:ind w:left="3600" w:hanging="360"/>
+      </w:pPr>
+      <w:rPr>
+        <w:rFonts w:ascii="Symbol" w:hAnsi="Symbol" w:hint="default"/>
+        <w:sz w:val="20"/>
+      </w:rPr>
+    </w:lvl>
+    <w:lvl w:ilvl="5" w:tentative="1">
+      <w:start w:val="1"/>
+      <w:numFmt w:val="bullet"/>
+      <w:lvlText w:val=""/>
+      <w:lvlJc w:val="left"/>
+      <w:pPr>
+        <w:tabs>
+          <w:tab w:val="num" w:pos="4320"/>
+        </w:tabs>
+        <w:ind w:left="4320" w:hanging="360"/>
+      </w:pPr>
+      <w:rPr>
+        <w:rFonts w:ascii="Symbol" w:hAnsi="Symbol" w:hint="default"/>
+        <w:sz w:val="20"/>
+      </w:rPr>
+    </w:lvl>
+    <w:lvl w:ilvl="6" w:tentative="1">
+      <w:start w:val="1"/>
+      <w:numFmt w:val="bullet"/>
+      <w:lvlText w:val=""/>
+      <w:lvlJc w:val="left"/>
+      <w:pPr>
+        <w:tabs>
+          <w:tab w:val="num" w:pos="5040"/>
+        </w:tabs>
+        <w:ind w:left="5040" w:hanging="360"/>
+      </w:pPr>
+      <w:rPr>
+        <w:rFonts w:ascii="Symbol" w:hAnsi="Symbol" w:hint="default"/>
+        <w:sz w:val="20"/>
+      </w:rPr>
+    </w:lvl>
+    <w:lvl w:ilvl="7" w:tentative="1">
+      <w:start w:val="1"/>
+      <w:numFmt w:val="bullet"/>
+      <w:lvlText w:val=""/>
+      <w:lvlJc w:val="left"/>
+      <w:pPr>
+        <w:tabs>
+          <w:tab w:val="num" w:pos="5760"/>
+        </w:tabs>
+        <w:ind w:left="5760" w:hanging="360"/>
+      </w:pPr>
+      <w:rPr>
+        <w:rFonts w:ascii="Symbol" w:hAnsi="Symbol" w:hint="default"/>
+        <w:sz w:val="20"/>
+      </w:rPr>
+    </w:lvl>
+    <w:lvl w:ilvl="8" w:tentative="1">
+      <w:start w:val="1"/>
+      <w:numFmt w:val="bullet"/>
+      <w:lvlText w:val=""/>
+      <w:lvlJc w:val="left"/>
+      <w:pPr>
+        <w:tabs>
+          <w:tab w:val="num" w:pos="6480"/>
+        </w:tabs>
+        <w:ind w:left="6480" w:hanging="360"/>
+      </w:pPr>
+      <w:rPr>
+        <w:rFonts w:ascii="Symbol" w:hAnsi="Symbol" w:hint="default"/>
+        <w:sz w:val="20"/>
+      </w:rPr>
+    </w:lvl>
+  </w:abstractNum>
+  <w:abstractNum w:abstractNumId="18" w15:restartNumberingAfterBreak="0">
+    <w:nsid w:val="56B81988"/>
+    <w:multiLevelType w:val="multilevel"/>
+    <w:tmpl w:val="5518F736"/>
+    <w:lvl w:ilvl="0">
+      <w:start w:val="1"/>
+      <w:numFmt w:val="bullet"/>
+      <w:lvlText w:val=""/>
+      <w:lvlJc w:val="left"/>
+      <w:pPr>
+        <w:tabs>
+          <w:tab w:val="num" w:pos="720"/>
+        </w:tabs>
+        <w:ind w:left="720" w:hanging="360"/>
+      </w:pPr>
+      <w:rPr>
+        <w:rFonts w:ascii="Symbol" w:hAnsi="Symbol" w:hint="default"/>
+        <w:sz w:val="20"/>
+      </w:rPr>
+    </w:lvl>
+    <w:lvl w:ilvl="1" w:tentative="1">
+      <w:start w:val="1"/>
+      <w:numFmt w:val="bullet"/>
+      <w:lvlText w:val=""/>
+      <w:lvlJc w:val="left"/>
+      <w:pPr>
+        <w:tabs>
+          <w:tab w:val="num" w:pos="1440"/>
+        </w:tabs>
+        <w:ind w:left="1440" w:hanging="360"/>
+      </w:pPr>
+      <w:rPr>
+        <w:rFonts w:ascii="Symbol" w:hAnsi="Symbol" w:hint="default"/>
+        <w:sz w:val="20"/>
+      </w:rPr>
+    </w:lvl>
+    <w:lvl w:ilvl="2" w:tentative="1">
+      <w:start w:val="1"/>
+      <w:numFmt w:val="bullet"/>
+      <w:lvlText w:val=""/>
+      <w:lvlJc w:val="left"/>
+      <w:pPr>
+        <w:tabs>
+          <w:tab w:val="num" w:pos="2160"/>
+        </w:tabs>
+        <w:ind w:left="2160" w:hanging="360"/>
+      </w:pPr>
+      <w:rPr>
+        <w:rFonts w:ascii="Symbol" w:hAnsi="Symbol" w:hint="default"/>
+        <w:sz w:val="20"/>
+      </w:rPr>
+    </w:lvl>
+    <w:lvl w:ilvl="3" w:tentative="1">
+      <w:start w:val="1"/>
+      <w:numFmt w:val="bullet"/>
+      <w:lvlText w:val=""/>
+      <w:lvlJc w:val="left"/>
+      <w:pPr>
+        <w:tabs>
+          <w:tab w:val="num" w:pos="2880"/>
+        </w:tabs>
+        <w:ind w:left="2880" w:hanging="360"/>
+      </w:pPr>
+      <w:rPr>
+        <w:rFonts w:ascii="Symbol" w:hAnsi="Symbol" w:hint="default"/>
+        <w:sz w:val="20"/>
+      </w:rPr>
+    </w:lvl>
+    <w:lvl w:ilvl="4" w:tentative="1">
+      <w:start w:val="1"/>
+      <w:numFmt w:val="bullet"/>
+      <w:lvlText w:val=""/>
+      <w:lvlJc w:val="left"/>
+      <w:pPr>
+        <w:tabs>
+          <w:tab w:val="num" w:pos="3600"/>
+        </w:tabs>
+        <w:ind w:left="3600" w:hanging="360"/>
+      </w:pPr>
+      <w:rPr>
+        <w:rFonts w:ascii="Symbol" w:hAnsi="Symbol" w:hint="default"/>
+        <w:sz w:val="20"/>
+      </w:rPr>
+    </w:lvl>
+    <w:lvl w:ilvl="5" w:tentative="1">
+      <w:start w:val="1"/>
+      <w:numFmt w:val="bullet"/>
+      <w:lvlText w:val=""/>
+      <w:lvlJc w:val="left"/>
+      <w:pPr>
+        <w:tabs>
+          <w:tab w:val="num" w:pos="4320"/>
+        </w:tabs>
+        <w:ind w:left="4320" w:hanging="360"/>
+      </w:pPr>
+      <w:rPr>
+        <w:rFonts w:ascii="Symbol" w:hAnsi="Symbol" w:hint="default"/>
+        <w:sz w:val="20"/>
+      </w:rPr>
+    </w:lvl>
+    <w:lvl w:ilvl="6" w:tentative="1">
+      <w:start w:val="1"/>
+      <w:numFmt w:val="bullet"/>
+      <w:lvlText w:val=""/>
+      <w:lvlJc w:val="left"/>
+      <w:pPr>
+        <w:tabs>
+          <w:tab w:val="num" w:pos="5040"/>
+        </w:tabs>
+        <w:ind w:left="5040" w:hanging="360"/>
+      </w:pPr>
+      <w:rPr>
+        <w:rFonts w:ascii="Symbol" w:hAnsi="Symbol" w:hint="default"/>
+        <w:sz w:val="20"/>
+      </w:rPr>
+    </w:lvl>
+    <w:lvl w:ilvl="7" w:tentative="1">
+      <w:start w:val="1"/>
+      <w:numFmt w:val="bullet"/>
+      <w:lvlText w:val=""/>
+      <w:lvlJc w:val="left"/>
+      <w:pPr>
+        <w:tabs>
+          <w:tab w:val="num" w:pos="5760"/>
+        </w:tabs>
+        <w:ind w:left="5760" w:hanging="360"/>
+      </w:pPr>
+      <w:rPr>
+        <w:rFonts w:ascii="Symbol" w:hAnsi="Symbol" w:hint="default"/>
+        <w:sz w:val="20"/>
+      </w:rPr>
+    </w:lvl>
+    <w:lvl w:ilvl="8" w:tentative="1">
+      <w:start w:val="1"/>
+      <w:numFmt w:val="bullet"/>
+      <w:lvlText w:val=""/>
+      <w:lvlJc w:val="left"/>
+      <w:pPr>
+        <w:tabs>
+          <w:tab w:val="num" w:pos="6480"/>
+        </w:tabs>
+        <w:ind w:left="6480" w:hanging="360"/>
+      </w:pPr>
+      <w:rPr>
+        <w:rFonts w:ascii="Symbol" w:hAnsi="Symbol" w:hint="default"/>
+        <w:sz w:val="20"/>
+      </w:rPr>
+    </w:lvl>
+  </w:abstractNum>
+  <w:abstractNum w:abstractNumId="19" w15:restartNumberingAfterBreak="0">
+    <w:nsid w:val="5ED842BA"/>
+    <w:multiLevelType w:val="multilevel"/>
+    <w:tmpl w:val="2A2893EA"/>
+    <w:lvl w:ilvl="0">
+      <w:start w:val="1"/>
+      <w:numFmt w:val="bullet"/>
+      <w:lvlText w:val=""/>
+      <w:lvlJc w:val="left"/>
+      <w:pPr>
+        <w:tabs>
+          <w:tab w:val="num" w:pos="720"/>
+        </w:tabs>
+        <w:ind w:left="720" w:hanging="360"/>
+      </w:pPr>
+      <w:rPr>
+        <w:rFonts w:ascii="Symbol" w:hAnsi="Symbol" w:hint="default"/>
+        <w:sz w:val="20"/>
+      </w:rPr>
+    </w:lvl>
+    <w:lvl w:ilvl="1" w:tentative="1">
+      <w:start w:val="1"/>
+      <w:numFmt w:val="bullet"/>
+      <w:lvlText w:val=""/>
+      <w:lvlJc w:val="left"/>
+      <w:pPr>
+        <w:tabs>
+          <w:tab w:val="num" w:pos="1440"/>
+        </w:tabs>
+        <w:ind w:left="1440" w:hanging="360"/>
+      </w:pPr>
+      <w:rPr>
+        <w:rFonts w:ascii="Symbol" w:hAnsi="Symbol" w:hint="default"/>
+        <w:sz w:val="20"/>
+      </w:rPr>
+    </w:lvl>
+    <w:lvl w:ilvl="2" w:tentative="1">
+      <w:start w:val="1"/>
+      <w:numFmt w:val="bullet"/>
+      <w:lvlText w:val=""/>
+      <w:lvlJc w:val="left"/>
+      <w:pPr>
+        <w:tabs>
+          <w:tab w:val="num" w:pos="2160"/>
+        </w:tabs>
+        <w:ind w:left="2160" w:hanging="360"/>
+      </w:pPr>
+      <w:rPr>
+        <w:rFonts w:ascii="Symbol" w:hAnsi="Symbol" w:hint="default"/>
+        <w:sz w:val="20"/>
+      </w:rPr>
+    </w:lvl>
+    <w:lvl w:ilvl="3" w:tentative="1">
+      <w:start w:val="1"/>
+      <w:numFmt w:val="bullet"/>
+      <w:lvlText w:val=""/>
+      <w:lvlJc w:val="left"/>
+      <w:pPr>
+        <w:tabs>
+          <w:tab w:val="num" w:pos="2880"/>
+        </w:tabs>
+        <w:ind w:left="2880" w:hanging="360"/>
+      </w:pPr>
+      <w:rPr>
+        <w:rFonts w:ascii="Symbol" w:hAnsi="Symbol" w:hint="default"/>
+        <w:sz w:val="20"/>
+      </w:rPr>
+    </w:lvl>
+    <w:lvl w:ilvl="4" w:tentative="1">
+      <w:start w:val="1"/>
+      <w:numFmt w:val="bullet"/>
+      <w:lvlText w:val=""/>
+      <w:lvlJc w:val="left"/>
+      <w:pPr>
+        <w:tabs>
+          <w:tab w:val="num" w:pos="3600"/>
+        </w:tabs>
+        <w:ind w:left="3600" w:hanging="360"/>
+      </w:pPr>
+      <w:rPr>
+        <w:rFonts w:ascii="Symbol" w:hAnsi="Symbol" w:hint="default"/>
+        <w:sz w:val="20"/>
+      </w:rPr>
+    </w:lvl>
+    <w:lvl w:ilvl="5" w:tentative="1">
+      <w:start w:val="1"/>
+      <w:numFmt w:val="bullet"/>
+      <w:lvlText w:val=""/>
+      <w:lvlJc w:val="left"/>
+      <w:pPr>
+        <w:tabs>
+          <w:tab w:val="num" w:pos="4320"/>
+        </w:tabs>
+        <w:ind w:left="4320" w:hanging="360"/>
+      </w:pPr>
+      <w:rPr>
+        <w:rFonts w:ascii="Symbol" w:hAnsi="Symbol" w:hint="default"/>
+        <w:sz w:val="20"/>
+      </w:rPr>
+    </w:lvl>
+    <w:lvl w:ilvl="6" w:tentative="1">
+      <w:start w:val="1"/>
+      <w:numFmt w:val="bullet"/>
+      <w:lvlText w:val=""/>
+      <w:lvlJc w:val="left"/>
+      <w:pPr>
+        <w:tabs>
+          <w:tab w:val="num" w:pos="5040"/>
+        </w:tabs>
+        <w:ind w:left="5040" w:hanging="360"/>
+      </w:pPr>
+      <w:rPr>
+        <w:rFonts w:ascii="Symbol" w:hAnsi="Symbol" w:hint="default"/>
+        <w:sz w:val="20"/>
+      </w:rPr>
+    </w:lvl>
+    <w:lvl w:ilvl="7" w:tentative="1">
+      <w:start w:val="1"/>
+      <w:numFmt w:val="bullet"/>
+      <w:lvlText w:val=""/>
+      <w:lvlJc w:val="left"/>
+      <w:pPr>
+        <w:tabs>
+          <w:tab w:val="num" w:pos="5760"/>
+        </w:tabs>
+        <w:ind w:left="5760" w:hanging="360"/>
+      </w:pPr>
+      <w:rPr>
+        <w:rFonts w:ascii="Symbol" w:hAnsi="Symbol" w:hint="default"/>
+        <w:sz w:val="20"/>
+      </w:rPr>
+    </w:lvl>
+    <w:lvl w:ilvl="8" w:tentative="1">
+      <w:start w:val="1"/>
+      <w:numFmt w:val="bullet"/>
+      <w:lvlText w:val=""/>
+      <w:lvlJc w:val="left"/>
+      <w:pPr>
+        <w:tabs>
+          <w:tab w:val="num" w:pos="6480"/>
+        </w:tabs>
+        <w:ind w:left="6480" w:hanging="360"/>
+      </w:pPr>
+      <w:rPr>
+        <w:rFonts w:ascii="Symbol" w:hAnsi="Symbol" w:hint="default"/>
+        <w:sz w:val="20"/>
+      </w:rPr>
+    </w:lvl>
+  </w:abstractNum>
+  <w:abstractNum w:abstractNumId="20" w15:restartNumberingAfterBreak="0">
+    <w:nsid w:val="6030631D"/>
+    <w:multiLevelType w:val="multilevel"/>
+    <w:tmpl w:val="3334BC14"/>
+    <w:lvl w:ilvl="0">
+      <w:start w:val="1"/>
+      <w:numFmt w:val="bullet"/>
+      <w:lvlText w:val=""/>
+      <w:lvlJc w:val="left"/>
+      <w:pPr>
+        <w:tabs>
+          <w:tab w:val="num" w:pos="720"/>
+        </w:tabs>
+        <w:ind w:left="720" w:hanging="360"/>
+      </w:pPr>
+      <w:rPr>
+        <w:rFonts w:ascii="Symbol" w:hAnsi="Symbol" w:hint="default"/>
+        <w:sz w:val="20"/>
+      </w:rPr>
+    </w:lvl>
+    <w:lvl w:ilvl="1" w:tentative="1">
+      <w:start w:val="1"/>
+      <w:numFmt w:val="bullet"/>
+      <w:lvlText w:val=""/>
+      <w:lvlJc w:val="left"/>
+      <w:pPr>
+        <w:tabs>
+          <w:tab w:val="num" w:pos="1440"/>
+        </w:tabs>
+        <w:ind w:left="1440" w:hanging="360"/>
+      </w:pPr>
+      <w:rPr>
+        <w:rFonts w:ascii="Symbol" w:hAnsi="Symbol" w:hint="default"/>
+        <w:sz w:val="20"/>
+      </w:rPr>
+    </w:lvl>
+    <w:lvl w:ilvl="2" w:tentative="1">
+      <w:start w:val="1"/>
+      <w:numFmt w:val="bullet"/>
+      <w:lvlText w:val=""/>
+      <w:lvlJc w:val="left"/>
+      <w:pPr>
+        <w:tabs>
+          <w:tab w:val="num" w:pos="2160"/>
+        </w:tabs>
+        <w:ind w:left="2160" w:hanging="360"/>
+      </w:pPr>
+      <w:rPr>
+        <w:rFonts w:ascii="Symbol" w:hAnsi="Symbol" w:hint="default"/>
+        <w:sz w:val="20"/>
+      </w:rPr>
+    </w:lvl>
+    <w:lvl w:ilvl="3" w:tentative="1">
+      <w:start w:val="1"/>
+      <w:numFmt w:val="bullet"/>
+      <w:lvlText w:val=""/>
+      <w:lvlJc w:val="left"/>
+      <w:pPr>
+        <w:tabs>
+          <w:tab w:val="num" w:pos="2880"/>
+        </w:tabs>
+        <w:ind w:left="2880" w:hanging="360"/>
+      </w:pPr>
+      <w:rPr>
+        <w:rFonts w:ascii="Symbol" w:hAnsi="Symbol" w:hint="default"/>
+        <w:sz w:val="20"/>
+      </w:rPr>
+    </w:lvl>
+    <w:lvl w:ilvl="4" w:tentative="1">
+      <w:start w:val="1"/>
+      <w:numFmt w:val="bullet"/>
+      <w:lvlText w:val=""/>
+      <w:lvlJc w:val="left"/>
+      <w:pPr>
+        <w:tabs>
+          <w:tab w:val="num" w:pos="3600"/>
+        </w:tabs>
+        <w:ind w:left="3600" w:hanging="360"/>
+      </w:pPr>
+      <w:rPr>
+        <w:rFonts w:ascii="Symbol" w:hAnsi="Symbol" w:hint="default"/>
+        <w:sz w:val="20"/>
+      </w:rPr>
+    </w:lvl>
+    <w:lvl w:ilvl="5" w:tentative="1">
+      <w:start w:val="1"/>
+      <w:numFmt w:val="bullet"/>
+      <w:lvlText w:val=""/>
+      <w:lvlJc w:val="left"/>
+      <w:pPr>
+        <w:tabs>
+          <w:tab w:val="num" w:pos="4320"/>
+        </w:tabs>
+        <w:ind w:left="4320" w:hanging="360"/>
+      </w:pPr>
+      <w:rPr>
+        <w:rFonts w:ascii="Symbol" w:hAnsi="Symbol" w:hint="default"/>
+        <w:sz w:val="20"/>
+      </w:rPr>
+    </w:lvl>
+    <w:lvl w:ilvl="6" w:tentative="1">
+      <w:start w:val="1"/>
+      <w:numFmt w:val="bullet"/>
+      <w:lvlText w:val=""/>
+      <w:lvlJc w:val="left"/>
+      <w:pPr>
+        <w:tabs>
+          <w:tab w:val="num" w:pos="5040"/>
+        </w:tabs>
+        <w:ind w:left="5040" w:hanging="360"/>
+      </w:pPr>
+      <w:rPr>
+        <w:rFonts w:ascii="Symbol" w:hAnsi="Symbol" w:hint="default"/>
+        <w:sz w:val="20"/>
+      </w:rPr>
+    </w:lvl>
+    <w:lvl w:ilvl="7" w:tentative="1">
+      <w:start w:val="1"/>
+      <w:numFmt w:val="bullet"/>
+      <w:lvlText w:val=""/>
+      <w:lvlJc w:val="left"/>
+      <w:pPr>
+        <w:tabs>
+          <w:tab w:val="num" w:pos="5760"/>
+        </w:tabs>
+        <w:ind w:left="5760" w:hanging="360"/>
+      </w:pPr>
+      <w:rPr>
+        <w:rFonts w:ascii="Symbol" w:hAnsi="Symbol" w:hint="default"/>
+        <w:sz w:val="20"/>
+      </w:rPr>
+    </w:lvl>
+    <w:lvl w:ilvl="8" w:tentative="1">
+      <w:start w:val="1"/>
+      <w:numFmt w:val="bullet"/>
+      <w:lvlText w:val=""/>
+      <w:lvlJc w:val="left"/>
+      <w:pPr>
+        <w:tabs>
+          <w:tab w:val="num" w:pos="6480"/>
+        </w:tabs>
+        <w:ind w:left="6480" w:hanging="360"/>
+      </w:pPr>
+      <w:rPr>
+        <w:rFonts w:ascii="Symbol" w:hAnsi="Symbol" w:hint="default"/>
+        <w:sz w:val="20"/>
+      </w:rPr>
+    </w:lvl>
+  </w:abstractNum>
+  <w:abstractNum w:abstractNumId="21" w15:restartNumberingAfterBreak="0">
+    <w:nsid w:val="61B47C04"/>
+    <w:multiLevelType w:val="multilevel"/>
+    <w:tmpl w:val="E176073E"/>
+    <w:lvl w:ilvl="0">
+      <w:start w:val="1"/>
+      <w:numFmt w:val="bullet"/>
+      <w:lvlText w:val=""/>
+      <w:lvlJc w:val="left"/>
+      <w:pPr>
+        <w:tabs>
+          <w:tab w:val="num" w:pos="720"/>
+        </w:tabs>
+        <w:ind w:left="720" w:hanging="360"/>
+      </w:pPr>
+      <w:rPr>
+        <w:rFonts w:ascii="Symbol" w:hAnsi="Symbol" w:hint="default"/>
+        <w:sz w:val="20"/>
+      </w:rPr>
+    </w:lvl>
+    <w:lvl w:ilvl="1" w:tentative="1">
+      <w:start w:val="1"/>
+      <w:numFmt w:val="bullet"/>
+      <w:lvlText w:val=""/>
+      <w:lvlJc w:val="left"/>
+      <w:pPr>
+        <w:tabs>
+          <w:tab w:val="num" w:pos="1440"/>
+        </w:tabs>
+        <w:ind w:left="1440" w:hanging="360"/>
+      </w:pPr>
+      <w:rPr>
+        <w:rFonts w:ascii="Symbol" w:hAnsi="Symbol" w:hint="default"/>
+        <w:sz w:val="20"/>
+      </w:rPr>
+    </w:lvl>
+    <w:lvl w:ilvl="2" w:tentative="1">
+      <w:start w:val="1"/>
+      <w:numFmt w:val="bullet"/>
+      <w:lvlText w:val=""/>
+      <w:lvlJc w:val="left"/>
+      <w:pPr>
+        <w:tabs>
+          <w:tab w:val="num" w:pos="2160"/>
+        </w:tabs>
+        <w:ind w:left="2160" w:hanging="360"/>
+      </w:pPr>
+      <w:rPr>
+        <w:rFonts w:ascii="Symbol" w:hAnsi="Symbol" w:hint="default"/>
+        <w:sz w:val="20"/>
+      </w:rPr>
+    </w:lvl>
+    <w:lvl w:ilvl="3" w:tentative="1">
+      <w:start w:val="1"/>
+      <w:numFmt w:val="bullet"/>
+      <w:lvlText w:val=""/>
+      <w:lvlJc w:val="left"/>
+      <w:pPr>
+        <w:tabs>
+          <w:tab w:val="num" w:pos="2880"/>
+        </w:tabs>
+        <w:ind w:left="2880" w:hanging="360"/>
+      </w:pPr>
+      <w:rPr>
+        <w:rFonts w:ascii="Symbol" w:hAnsi="Symbol" w:hint="default"/>
+        <w:sz w:val="20"/>
+      </w:rPr>
+    </w:lvl>
+    <w:lvl w:ilvl="4" w:tentative="1">
+      <w:start w:val="1"/>
+      <w:numFmt w:val="bullet"/>
+      <w:lvlText w:val=""/>
+      <w:lvlJc w:val="left"/>
+      <w:pPr>
+        <w:tabs>
+          <w:tab w:val="num" w:pos="3600"/>
+        </w:tabs>
+        <w:ind w:left="3600" w:hanging="360"/>
+      </w:pPr>
+      <w:rPr>
+        <w:rFonts w:ascii="Symbol" w:hAnsi="Symbol" w:hint="default"/>
+        <w:sz w:val="20"/>
+      </w:rPr>
+    </w:lvl>
+    <w:lvl w:ilvl="5" w:tentative="1">
+      <w:start w:val="1"/>
+      <w:numFmt w:val="bullet"/>
+      <w:lvlText w:val=""/>
+      <w:lvlJc w:val="left"/>
+      <w:pPr>
+        <w:tabs>
+          <w:tab w:val="num" w:pos="4320"/>
+        </w:tabs>
+        <w:ind w:left="4320" w:hanging="360"/>
+      </w:pPr>
+      <w:rPr>
+        <w:rFonts w:ascii="Symbol" w:hAnsi="Symbol" w:hint="default"/>
+        <w:sz w:val="20"/>
+      </w:rPr>
+    </w:lvl>
+    <w:lvl w:ilvl="6" w:tentative="1">
+      <w:start w:val="1"/>
+      <w:numFmt w:val="bullet"/>
+      <w:lvlText w:val=""/>
+      <w:lvlJc w:val="left"/>
+      <w:pPr>
+        <w:tabs>
+          <w:tab w:val="num" w:pos="5040"/>
+        </w:tabs>
+        <w:ind w:left="5040" w:hanging="360"/>
+      </w:pPr>
+      <w:rPr>
+        <w:rFonts w:ascii="Symbol" w:hAnsi="Symbol" w:hint="default"/>
+        <w:sz w:val="20"/>
+      </w:rPr>
+    </w:lvl>
+    <w:lvl w:ilvl="7" w:tentative="1">
+      <w:start w:val="1"/>
+      <w:numFmt w:val="bullet"/>
+      <w:lvlText w:val=""/>
+      <w:lvlJc w:val="left"/>
+      <w:pPr>
+        <w:tabs>
+          <w:tab w:val="num" w:pos="5760"/>
+        </w:tabs>
+        <w:ind w:left="5760" w:hanging="360"/>
+      </w:pPr>
+      <w:rPr>
+        <w:rFonts w:ascii="Symbol" w:hAnsi="Symbol" w:hint="default"/>
+        <w:sz w:val="20"/>
+      </w:rPr>
+    </w:lvl>
+    <w:lvl w:ilvl="8" w:tentative="1">
+      <w:start w:val="1"/>
+      <w:numFmt w:val="bullet"/>
+      <w:lvlText w:val=""/>
+      <w:lvlJc w:val="left"/>
+      <w:pPr>
+        <w:tabs>
+          <w:tab w:val="num" w:pos="6480"/>
+        </w:tabs>
+        <w:ind w:left="6480" w:hanging="360"/>
+      </w:pPr>
+      <w:rPr>
+        <w:rFonts w:ascii="Symbol" w:hAnsi="Symbol" w:hint="default"/>
+        <w:sz w:val="20"/>
+      </w:rPr>
+    </w:lvl>
+  </w:abstractNum>
+  <w:abstractNum w:abstractNumId="22" w15:restartNumberingAfterBreak="0">
+    <w:nsid w:val="63F627D9"/>
+    <w:multiLevelType w:val="multilevel"/>
+    <w:tmpl w:val="F8AEC3D6"/>
+    <w:lvl w:ilvl="0">
+      <w:start w:val="1"/>
+      <w:numFmt w:val="bullet"/>
+      <w:lvlText w:val=""/>
+      <w:lvlJc w:val="left"/>
+      <w:pPr>
+        <w:tabs>
+          <w:tab w:val="num" w:pos="720"/>
+        </w:tabs>
+        <w:ind w:left="720" w:hanging="360"/>
+      </w:pPr>
+      <w:rPr>
+        <w:rFonts w:ascii="Symbol" w:hAnsi="Symbol" w:hint="default"/>
+        <w:sz w:val="20"/>
+      </w:rPr>
+    </w:lvl>
+    <w:lvl w:ilvl="1" w:tentative="1">
+      <w:start w:val="1"/>
+      <w:numFmt w:val="bullet"/>
+      <w:lvlText w:val=""/>
+      <w:lvlJc w:val="left"/>
+      <w:pPr>
+        <w:tabs>
+          <w:tab w:val="num" w:pos="1440"/>
+        </w:tabs>
+        <w:ind w:left="1440" w:hanging="360"/>
+      </w:pPr>
+      <w:rPr>
+        <w:rFonts w:ascii="Symbol" w:hAnsi="Symbol" w:hint="default"/>
+        <w:sz w:val="20"/>
+      </w:rPr>
+    </w:lvl>
+    <w:lvl w:ilvl="2" w:tentative="1">
+      <w:start w:val="1"/>
+      <w:numFmt w:val="bullet"/>
+      <w:lvlText w:val=""/>
+      <w:lvlJc w:val="left"/>
+      <w:pPr>
+        <w:tabs>
+          <w:tab w:val="num" w:pos="2160"/>
+        </w:tabs>
+        <w:ind w:left="2160" w:hanging="360"/>
+      </w:pPr>
+      <w:rPr>
+        <w:rFonts w:ascii="Symbol" w:hAnsi="Symbol" w:hint="default"/>
+        <w:sz w:val="20"/>
+      </w:rPr>
+    </w:lvl>
+    <w:lvl w:ilvl="3" w:tentative="1">
+      <w:start w:val="1"/>
+      <w:numFmt w:val="bullet"/>
+      <w:lvlText w:val=""/>
+      <w:lvlJc w:val="left"/>
+      <w:pPr>
+        <w:tabs>
+          <w:tab w:val="num" w:pos="2880"/>
+        </w:tabs>
+        <w:ind w:left="2880" w:hanging="360"/>
+      </w:pPr>
+      <w:rPr>
+        <w:rFonts w:ascii="Symbol" w:hAnsi="Symbol" w:hint="default"/>
+        <w:sz w:val="20"/>
+      </w:rPr>
+    </w:lvl>
+    <w:lvl w:ilvl="4" w:tentative="1">
+      <w:start w:val="1"/>
+      <w:numFmt w:val="bullet"/>
+      <w:lvlText w:val=""/>
+      <w:lvlJc w:val="left"/>
+      <w:pPr>
+        <w:tabs>
+          <w:tab w:val="num" w:pos="3600"/>
+        </w:tabs>
+        <w:ind w:left="3600" w:hanging="360"/>
+      </w:pPr>
+      <w:rPr>
+        <w:rFonts w:ascii="Symbol" w:hAnsi="Symbol" w:hint="default"/>
+        <w:sz w:val="20"/>
+      </w:rPr>
+    </w:lvl>
+    <w:lvl w:ilvl="5" w:tentative="1">
+      <w:start w:val="1"/>
+      <w:numFmt w:val="bullet"/>
+      <w:lvlText w:val=""/>
+      <w:lvlJc w:val="left"/>
+      <w:pPr>
+        <w:tabs>
+          <w:tab w:val="num" w:pos="4320"/>
+        </w:tabs>
+        <w:ind w:left="4320" w:hanging="360"/>
+      </w:pPr>
+      <w:rPr>
+        <w:rFonts w:ascii="Symbol" w:hAnsi="Symbol" w:hint="default"/>
+        <w:sz w:val="20"/>
+      </w:rPr>
+    </w:lvl>
+    <w:lvl w:ilvl="6" w:tentative="1">
+      <w:start w:val="1"/>
+      <w:numFmt w:val="bullet"/>
+      <w:lvlText w:val=""/>
+      <w:lvlJc w:val="left"/>
+      <w:pPr>
+        <w:tabs>
+          <w:tab w:val="num" w:pos="5040"/>
+        </w:tabs>
+        <w:ind w:left="5040" w:hanging="360"/>
+      </w:pPr>
+      <w:rPr>
+        <w:rFonts w:ascii="Symbol" w:hAnsi="Symbol" w:hint="default"/>
+        <w:sz w:val="20"/>
+      </w:rPr>
+    </w:lvl>
+    <w:lvl w:ilvl="7" w:tentative="1">
+      <w:start w:val="1"/>
+      <w:numFmt w:val="bullet"/>
+      <w:lvlText w:val=""/>
+      <w:lvlJc w:val="left"/>
+      <w:pPr>
+        <w:tabs>
+          <w:tab w:val="num" w:pos="5760"/>
+        </w:tabs>
+        <w:ind w:left="5760" w:hanging="360"/>
+      </w:pPr>
+      <w:rPr>
+        <w:rFonts w:ascii="Symbol" w:hAnsi="Symbol" w:hint="default"/>
+        <w:sz w:val="20"/>
+      </w:rPr>
+    </w:lvl>
+    <w:lvl w:ilvl="8" w:tentative="1">
+      <w:start w:val="1"/>
+      <w:numFmt w:val="bullet"/>
+      <w:lvlText w:val=""/>
+      <w:lvlJc w:val="left"/>
+      <w:pPr>
+        <w:tabs>
+          <w:tab w:val="num" w:pos="6480"/>
+        </w:tabs>
+        <w:ind w:left="6480" w:hanging="360"/>
+      </w:pPr>
+      <w:rPr>
+        <w:rFonts w:ascii="Symbol" w:hAnsi="Symbol" w:hint="default"/>
+        <w:sz w:val="20"/>
+      </w:rPr>
+    </w:lvl>
+  </w:abstractNum>
+  <w:abstractNum w:abstractNumId="23" w15:restartNumberingAfterBreak="0">
+    <w:nsid w:val="65CD2312"/>
+    <w:multiLevelType w:val="multilevel"/>
+    <w:tmpl w:val="4DB6B1A6"/>
+    <w:lvl w:ilvl="0">
+      <w:start w:val="1"/>
+      <w:numFmt w:val="bullet"/>
+      <w:lvlText w:val=""/>
+      <w:lvlJc w:val="left"/>
+      <w:pPr>
+        <w:tabs>
+          <w:tab w:val="num" w:pos="720"/>
+        </w:tabs>
+        <w:ind w:left="720" w:hanging="360"/>
+      </w:pPr>
+      <w:rPr>
+        <w:rFonts w:ascii="Symbol" w:hAnsi="Symbol" w:hint="default"/>
+        <w:sz w:val="20"/>
+      </w:rPr>
+    </w:lvl>
+    <w:lvl w:ilvl="1" w:tentative="1">
+      <w:start w:val="1"/>
+      <w:numFmt w:val="bullet"/>
+      <w:lvlText w:val=""/>
+      <w:lvlJc w:val="left"/>
+      <w:pPr>
+        <w:tabs>
+          <w:tab w:val="num" w:pos="1440"/>
+        </w:tabs>
+        <w:ind w:left="1440" w:hanging="360"/>
+      </w:pPr>
+      <w:rPr>
+        <w:rFonts w:ascii="Symbol" w:hAnsi="Symbol" w:hint="default"/>
+        <w:sz w:val="20"/>
+      </w:rPr>
+    </w:lvl>
+    <w:lvl w:ilvl="2" w:tentative="1">
+      <w:start w:val="1"/>
+      <w:numFmt w:val="bullet"/>
+      <w:lvlText w:val=""/>
+      <w:lvlJc w:val="left"/>
+      <w:pPr>
+        <w:tabs>
+          <w:tab w:val="num" w:pos="2160"/>
+        </w:tabs>
+        <w:ind w:left="2160" w:hanging="360"/>
+      </w:pPr>
+      <w:rPr>
+        <w:rFonts w:ascii="Symbol" w:hAnsi="Symbol" w:hint="default"/>
+        <w:sz w:val="20"/>
+      </w:rPr>
+    </w:lvl>
+    <w:lvl w:ilvl="3" w:tentative="1">
+      <w:start w:val="1"/>
+      <w:numFmt w:val="bullet"/>
+      <w:lvlText w:val=""/>
+      <w:lvlJc w:val="left"/>
+      <w:pPr>
+        <w:tabs>
+          <w:tab w:val="num" w:pos="2880"/>
+        </w:tabs>
+        <w:ind w:left="2880" w:hanging="360"/>
+      </w:pPr>
+      <w:rPr>
+        <w:rFonts w:ascii="Symbol" w:hAnsi="Symbol" w:hint="default"/>
+        <w:sz w:val="20"/>
+      </w:rPr>
+    </w:lvl>
+    <w:lvl w:ilvl="4" w:tentative="1">
+      <w:start w:val="1"/>
+      <w:numFmt w:val="bullet"/>
+      <w:lvlText w:val=""/>
+      <w:lvlJc w:val="left"/>
+      <w:pPr>
+        <w:tabs>
+          <w:tab w:val="num" w:pos="3600"/>
+        </w:tabs>
+        <w:ind w:left="3600" w:hanging="360"/>
+      </w:pPr>
+      <w:rPr>
+        <w:rFonts w:ascii="Symbol" w:hAnsi="Symbol" w:hint="default"/>
+        <w:sz w:val="20"/>
+      </w:rPr>
+    </w:lvl>
+    <w:lvl w:ilvl="5" w:tentative="1">
+      <w:start w:val="1"/>
+      <w:numFmt w:val="bullet"/>
+      <w:lvlText w:val=""/>
+      <w:lvlJc w:val="left"/>
+      <w:pPr>
+        <w:tabs>
+          <w:tab w:val="num" w:pos="4320"/>
+        </w:tabs>
+        <w:ind w:left="4320" w:hanging="360"/>
+      </w:pPr>
+      <w:rPr>
+        <w:rFonts w:ascii="Symbol" w:hAnsi="Symbol" w:hint="default"/>
+        <w:sz w:val="20"/>
+      </w:rPr>
+    </w:lvl>
+    <w:lvl w:ilvl="6" w:tentative="1">
+      <w:start w:val="1"/>
+      <w:numFmt w:val="bullet"/>
+      <w:lvlText w:val=""/>
+      <w:lvlJc w:val="left"/>
+      <w:pPr>
+        <w:tabs>
+          <w:tab w:val="num" w:pos="5040"/>
+        </w:tabs>
+        <w:ind w:left="5040" w:hanging="360"/>
+      </w:pPr>
+      <w:rPr>
+        <w:rFonts w:ascii="Symbol" w:hAnsi="Symbol" w:hint="default"/>
+        <w:sz w:val="20"/>
+      </w:rPr>
+    </w:lvl>
+    <w:lvl w:ilvl="7" w:tentative="1">
+      <w:start w:val="1"/>
+      <w:numFmt w:val="bullet"/>
+      <w:lvlText w:val=""/>
+      <w:lvlJc w:val="left"/>
+      <w:pPr>
+        <w:tabs>
+          <w:tab w:val="num" w:pos="5760"/>
+        </w:tabs>
+        <w:ind w:left="5760" w:hanging="360"/>
+      </w:pPr>
+      <w:rPr>
+        <w:rFonts w:ascii="Symbol" w:hAnsi="Symbol" w:hint="default"/>
+        <w:sz w:val="20"/>
+      </w:rPr>
+    </w:lvl>
+    <w:lvl w:ilvl="8" w:tentative="1">
+      <w:start w:val="1"/>
+      <w:numFmt w:val="bullet"/>
+      <w:lvlText w:val=""/>
+      <w:lvlJc w:val="left"/>
+      <w:pPr>
+        <w:tabs>
+          <w:tab w:val="num" w:pos="6480"/>
+        </w:tabs>
+        <w:ind w:left="6480" w:hanging="360"/>
+      </w:pPr>
+      <w:rPr>
+        <w:rFonts w:ascii="Symbol" w:hAnsi="Symbol" w:hint="default"/>
+        <w:sz w:val="20"/>
+      </w:rPr>
+    </w:lvl>
+  </w:abstractNum>
+  <w:abstractNum w:abstractNumId="24" w15:restartNumberingAfterBreak="0">
+    <w:nsid w:val="66BD2935"/>
+    <w:multiLevelType w:val="multilevel"/>
+    <w:tmpl w:val="3ED27736"/>
+    <w:lvl w:ilvl="0">
+      <w:start w:val="1"/>
+      <w:numFmt w:val="bullet"/>
+      <w:lvlText w:val=""/>
+      <w:lvlJc w:val="left"/>
+      <w:pPr>
+        <w:tabs>
+          <w:tab w:val="num" w:pos="720"/>
+        </w:tabs>
+        <w:ind w:left="720" w:hanging="360"/>
+      </w:pPr>
+      <w:rPr>
+        <w:rFonts w:ascii="Symbol" w:hAnsi="Symbol" w:hint="default"/>
+        <w:sz w:val="20"/>
+      </w:rPr>
+    </w:lvl>
+    <w:lvl w:ilvl="1" w:tentative="1">
+      <w:start w:val="1"/>
+      <w:numFmt w:val="bullet"/>
+      <w:lvlText w:val=""/>
+      <w:lvlJc w:val="left"/>
+      <w:pPr>
+        <w:tabs>
+          <w:tab w:val="num" w:pos="1440"/>
+        </w:tabs>
+        <w:ind w:left="1440" w:hanging="360"/>
+      </w:pPr>
+      <w:rPr>
+        <w:rFonts w:ascii="Symbol" w:hAnsi="Symbol" w:hint="default"/>
+        <w:sz w:val="20"/>
+      </w:rPr>
+    </w:lvl>
+    <w:lvl w:ilvl="2" w:tentative="1">
+      <w:start w:val="1"/>
+      <w:numFmt w:val="bullet"/>
+      <w:lvlText w:val=""/>
+      <w:lvlJc w:val="left"/>
+      <w:pPr>
+        <w:tabs>
+          <w:tab w:val="num" w:pos="2160"/>
+        </w:tabs>
+        <w:ind w:left="2160" w:hanging="360"/>
+      </w:pPr>
+      <w:rPr>
+        <w:rFonts w:ascii="Symbol" w:hAnsi="Symbol" w:hint="default"/>
+        <w:sz w:val="20"/>
+      </w:rPr>
+    </w:lvl>
+    <w:lvl w:ilvl="3" w:tentative="1">
+      <w:start w:val="1"/>
+      <w:numFmt w:val="bullet"/>
+      <w:lvlText w:val=""/>
+      <w:lvlJc w:val="left"/>
+      <w:pPr>
+        <w:tabs>
+          <w:tab w:val="num" w:pos="2880"/>
+        </w:tabs>
+        <w:ind w:left="2880" w:hanging="360"/>
+      </w:pPr>
+      <w:rPr>
+        <w:rFonts w:ascii="Symbol" w:hAnsi="Symbol" w:hint="default"/>
+        <w:sz w:val="20"/>
+      </w:rPr>
+    </w:lvl>
+    <w:lvl w:ilvl="4" w:tentative="1">
+      <w:start w:val="1"/>
+      <w:numFmt w:val="bullet"/>
+      <w:lvlText w:val=""/>
+      <w:lvlJc w:val="left"/>
+      <w:pPr>
+        <w:tabs>
+          <w:tab w:val="num" w:pos="3600"/>
+        </w:tabs>
+        <w:ind w:left="3600" w:hanging="360"/>
+      </w:pPr>
+      <w:rPr>
+        <w:rFonts w:ascii="Symbol" w:hAnsi="Symbol" w:hint="default"/>
+        <w:sz w:val="20"/>
+      </w:rPr>
+    </w:lvl>
+    <w:lvl w:ilvl="5" w:tentative="1">
+      <w:start w:val="1"/>
+      <w:numFmt w:val="bullet"/>
+      <w:lvlText w:val=""/>
+      <w:lvlJc w:val="left"/>
+      <w:pPr>
+        <w:tabs>
+          <w:tab w:val="num" w:pos="4320"/>
+        </w:tabs>
+        <w:ind w:left="4320" w:hanging="360"/>
+      </w:pPr>
+      <w:rPr>
+        <w:rFonts w:ascii="Symbol" w:hAnsi="Symbol" w:hint="default"/>
+        <w:sz w:val="20"/>
+      </w:rPr>
+    </w:lvl>
+    <w:lvl w:ilvl="6" w:tentative="1">
+      <w:start w:val="1"/>
+      <w:numFmt w:val="bullet"/>
+      <w:lvlText w:val=""/>
+      <w:lvlJc w:val="left"/>
+      <w:pPr>
+        <w:tabs>
+          <w:tab w:val="num" w:pos="5040"/>
+        </w:tabs>
+        <w:ind w:left="5040" w:hanging="360"/>
+      </w:pPr>
+      <w:rPr>
+        <w:rFonts w:ascii="Symbol" w:hAnsi="Symbol" w:hint="default"/>
+        <w:sz w:val="20"/>
+      </w:rPr>
+    </w:lvl>
+    <w:lvl w:ilvl="7" w:tentative="1">
+      <w:start w:val="1"/>
+      <w:numFmt w:val="bullet"/>
+      <w:lvlText w:val=""/>
+      <w:lvlJc w:val="left"/>
+      <w:pPr>
+        <w:tabs>
+          <w:tab w:val="num" w:pos="5760"/>
+        </w:tabs>
+        <w:ind w:left="5760" w:hanging="360"/>
+      </w:pPr>
+      <w:rPr>
+        <w:rFonts w:ascii="Symbol" w:hAnsi="Symbol" w:hint="default"/>
+        <w:sz w:val="20"/>
+      </w:rPr>
+    </w:lvl>
+    <w:lvl w:ilvl="8" w:tentative="1">
+      <w:start w:val="1"/>
+      <w:numFmt w:val="bullet"/>
+      <w:lvlText w:val=""/>
+      <w:lvlJc w:val="left"/>
+      <w:pPr>
+        <w:tabs>
+          <w:tab w:val="num" w:pos="6480"/>
+        </w:tabs>
+        <w:ind w:left="6480" w:hanging="360"/>
+      </w:pPr>
+      <w:rPr>
+        <w:rFonts w:ascii="Symbol" w:hAnsi="Symbol" w:hint="default"/>
+        <w:sz w:val="20"/>
+      </w:rPr>
+    </w:lvl>
+  </w:abstractNum>
+  <w:abstractNum w:abstractNumId="25" w15:restartNumberingAfterBreak="0">
+    <w:nsid w:val="6ADF4A88"/>
+    <w:multiLevelType w:val="multilevel"/>
+    <w:tmpl w:val="079A2372"/>
+    <w:lvl w:ilvl="0">
+      <w:start w:val="1"/>
+      <w:numFmt w:val="bullet"/>
+      <w:lvlText w:val=""/>
+      <w:lvlJc w:val="left"/>
+      <w:pPr>
+        <w:tabs>
+          <w:tab w:val="num" w:pos="720"/>
+        </w:tabs>
+        <w:ind w:left="720" w:hanging="360"/>
+      </w:pPr>
+      <w:rPr>
+        <w:rFonts w:ascii="Symbol" w:hAnsi="Symbol" w:hint="default"/>
+        <w:sz w:val="20"/>
+      </w:rPr>
+    </w:lvl>
+    <w:lvl w:ilvl="1" w:tentative="1">
+      <w:start w:val="1"/>
+      <w:numFmt w:val="bullet"/>
+      <w:lvlText w:val=""/>
+      <w:lvlJc w:val="left"/>
+      <w:pPr>
+        <w:tabs>
+          <w:tab w:val="num" w:pos="1440"/>
+        </w:tabs>
+        <w:ind w:left="1440" w:hanging="360"/>
+      </w:pPr>
+      <w:rPr>
+        <w:rFonts w:ascii="Symbol" w:hAnsi="Symbol" w:hint="default"/>
+        <w:sz w:val="20"/>
+      </w:rPr>
+    </w:lvl>
+    <w:lvl w:ilvl="2" w:tentative="1">
+      <w:start w:val="1"/>
+      <w:numFmt w:val="bullet"/>
+      <w:lvlText w:val=""/>
+      <w:lvlJc w:val="left"/>
+      <w:pPr>
+        <w:tabs>
+          <w:tab w:val="num" w:pos="2160"/>
+        </w:tabs>
+        <w:ind w:left="2160" w:hanging="360"/>
+      </w:pPr>
+      <w:rPr>
+        <w:rFonts w:ascii="Symbol" w:hAnsi="Symbol" w:hint="default"/>
+        <w:sz w:val="20"/>
+      </w:rPr>
+    </w:lvl>
+    <w:lvl w:ilvl="3" w:tentative="1">
+      <w:start w:val="1"/>
+      <w:numFmt w:val="bullet"/>
+      <w:lvlText w:val=""/>
+      <w:lvlJc w:val="left"/>
+      <w:pPr>
+        <w:tabs>
+          <w:tab w:val="num" w:pos="2880"/>
+        </w:tabs>
+        <w:ind w:left="2880" w:hanging="360"/>
+      </w:pPr>
+      <w:rPr>
+        <w:rFonts w:ascii="Symbol" w:hAnsi="Symbol" w:hint="default"/>
+        <w:sz w:val="20"/>
+      </w:rPr>
+    </w:lvl>
+    <w:lvl w:ilvl="4" w:tentative="1">
+      <w:start w:val="1"/>
+      <w:numFmt w:val="bullet"/>
+      <w:lvlText w:val=""/>
+      <w:lvlJc w:val="left"/>
+      <w:pPr>
+        <w:tabs>
+          <w:tab w:val="num" w:pos="3600"/>
+        </w:tabs>
+        <w:ind w:left="3600" w:hanging="360"/>
+      </w:pPr>
+      <w:rPr>
+        <w:rFonts w:ascii="Symbol" w:hAnsi="Symbol" w:hint="default"/>
+        <w:sz w:val="20"/>
+      </w:rPr>
+    </w:lvl>
+    <w:lvl w:ilvl="5" w:tentative="1">
+      <w:start w:val="1"/>
+      <w:numFmt w:val="bullet"/>
+      <w:lvlText w:val=""/>
+      <w:lvlJc w:val="left"/>
+      <w:pPr>
+        <w:tabs>
+          <w:tab w:val="num" w:pos="4320"/>
+        </w:tabs>
+        <w:ind w:left="4320" w:hanging="360"/>
+      </w:pPr>
+      <w:rPr>
+        <w:rFonts w:ascii="Symbol" w:hAnsi="Symbol" w:hint="default"/>
+        <w:sz w:val="20"/>
+      </w:rPr>
+    </w:lvl>
+    <w:lvl w:ilvl="6" w:tentative="1">
+      <w:start w:val="1"/>
+      <w:numFmt w:val="bullet"/>
+      <w:lvlText w:val=""/>
+      <w:lvlJc w:val="left"/>
+      <w:pPr>
+        <w:tabs>
+          <w:tab w:val="num" w:pos="5040"/>
+        </w:tabs>
+        <w:ind w:left="5040" w:hanging="360"/>
+      </w:pPr>
+      <w:rPr>
+        <w:rFonts w:ascii="Symbol" w:hAnsi="Symbol" w:hint="default"/>
+        <w:sz w:val="20"/>
+      </w:rPr>
+    </w:lvl>
+    <w:lvl w:ilvl="7" w:tentative="1">
+      <w:start w:val="1"/>
+      <w:numFmt w:val="bullet"/>
+      <w:lvlText w:val=""/>
+      <w:lvlJc w:val="left"/>
+      <w:pPr>
+        <w:tabs>
+          <w:tab w:val="num" w:pos="5760"/>
+        </w:tabs>
+        <w:ind w:left="5760" w:hanging="360"/>
+      </w:pPr>
+      <w:rPr>
+        <w:rFonts w:ascii="Symbol" w:hAnsi="Symbol" w:hint="default"/>
+        <w:sz w:val="20"/>
+      </w:rPr>
+    </w:lvl>
+    <w:lvl w:ilvl="8" w:tentative="1">
+      <w:start w:val="1"/>
+      <w:numFmt w:val="bullet"/>
+      <w:lvlText w:val=""/>
+      <w:lvlJc w:val="left"/>
+      <w:pPr>
+        <w:tabs>
+          <w:tab w:val="num" w:pos="6480"/>
+        </w:tabs>
+        <w:ind w:left="6480" w:hanging="360"/>
+      </w:pPr>
+      <w:rPr>
+        <w:rFonts w:ascii="Symbol" w:hAnsi="Symbol" w:hint="default"/>
+        <w:sz w:val="20"/>
+      </w:rPr>
+    </w:lvl>
+  </w:abstractNum>
+  <w:abstractNum w:abstractNumId="26" w15:restartNumberingAfterBreak="0">
+    <w:nsid w:val="6E1B636F"/>
+    <w:multiLevelType w:val="multilevel"/>
+    <w:tmpl w:val="BBFE99C0"/>
+    <w:lvl w:ilvl="0">
+      <w:start w:val="1"/>
+      <w:numFmt w:val="bullet"/>
+      <w:lvlText w:val=""/>
+      <w:lvlJc w:val="left"/>
+      <w:pPr>
+        <w:tabs>
+          <w:tab w:val="num" w:pos="720"/>
+        </w:tabs>
+        <w:ind w:left="720" w:hanging="360"/>
+      </w:pPr>
+      <w:rPr>
+        <w:rFonts w:ascii="Symbol" w:hAnsi="Symbol" w:hint="default"/>
+        <w:sz w:val="20"/>
+      </w:rPr>
+    </w:lvl>
+    <w:lvl w:ilvl="1" w:tentative="1">
+      <w:start w:val="1"/>
+      <w:numFmt w:val="bullet"/>
+      <w:lvlText w:val=""/>
+      <w:lvlJc w:val="left"/>
+      <w:pPr>
+        <w:tabs>
+          <w:tab w:val="num" w:pos="1440"/>
+        </w:tabs>
+        <w:ind w:left="1440" w:hanging="360"/>
+      </w:pPr>
+      <w:rPr>
+        <w:rFonts w:ascii="Symbol" w:hAnsi="Symbol" w:hint="default"/>
+        <w:sz w:val="20"/>
+      </w:rPr>
+    </w:lvl>
+    <w:lvl w:ilvl="2" w:tentative="1">
+      <w:start w:val="1"/>
+      <w:numFmt w:val="bullet"/>
+      <w:lvlText w:val=""/>
+      <w:lvlJc w:val="left"/>
+      <w:pPr>
+        <w:tabs>
+          <w:tab w:val="num" w:pos="2160"/>
+        </w:tabs>
+        <w:ind w:left="2160" w:hanging="360"/>
+      </w:pPr>
+      <w:rPr>
+        <w:rFonts w:ascii="Symbol" w:hAnsi="Symbol" w:hint="default"/>
+        <w:sz w:val="20"/>
+      </w:rPr>
+    </w:lvl>
+    <w:lvl w:ilvl="3" w:tentative="1">
+      <w:start w:val="1"/>
+      <w:numFmt w:val="bullet"/>
+      <w:lvlText w:val=""/>
+      <w:lvlJc w:val="left"/>
+      <w:pPr>
+        <w:tabs>
+          <w:tab w:val="num" w:pos="2880"/>
+        </w:tabs>
+        <w:ind w:left="2880" w:hanging="360"/>
+      </w:pPr>
+      <w:rPr>
+        <w:rFonts w:ascii="Symbol" w:hAnsi="Symbol" w:hint="default"/>
+        <w:sz w:val="20"/>
+      </w:rPr>
+    </w:lvl>
+    <w:lvl w:ilvl="4" w:tentative="1">
+      <w:start w:val="1"/>
+      <w:numFmt w:val="bullet"/>
+      <w:lvlText w:val=""/>
+      <w:lvlJc w:val="left"/>
+      <w:pPr>
+        <w:tabs>
+          <w:tab w:val="num" w:pos="3600"/>
+        </w:tabs>
+        <w:ind w:left="3600" w:hanging="360"/>
+      </w:pPr>
+      <w:rPr>
+        <w:rFonts w:ascii="Symbol" w:hAnsi="Symbol" w:hint="default"/>
+        <w:sz w:val="20"/>
+      </w:rPr>
+    </w:lvl>
+    <w:lvl w:ilvl="5" w:tentative="1">
+      <w:start w:val="1"/>
+      <w:numFmt w:val="bullet"/>
+      <w:lvlText w:val=""/>
+      <w:lvlJc w:val="left"/>
+      <w:pPr>
+        <w:tabs>
+          <w:tab w:val="num" w:pos="4320"/>
+        </w:tabs>
+        <w:ind w:left="4320" w:hanging="360"/>
+      </w:pPr>
+      <w:rPr>
+        <w:rFonts w:ascii="Symbol" w:hAnsi="Symbol" w:hint="default"/>
+        <w:sz w:val="20"/>
+      </w:rPr>
+    </w:lvl>
+    <w:lvl w:ilvl="6" w:tentative="1">
+      <w:start w:val="1"/>
+      <w:numFmt w:val="bullet"/>
+      <w:lvlText w:val=""/>
+      <w:lvlJc w:val="left"/>
+      <w:pPr>
+        <w:tabs>
+          <w:tab w:val="num" w:pos="5040"/>
+        </w:tabs>
+        <w:ind w:left="5040" w:hanging="360"/>
+      </w:pPr>
+      <w:rPr>
+        <w:rFonts w:ascii="Symbol" w:hAnsi="Symbol" w:hint="default"/>
+        <w:sz w:val="20"/>
+      </w:rPr>
+    </w:lvl>
+    <w:lvl w:ilvl="7" w:tentative="1">
+      <w:start w:val="1"/>
+      <w:numFmt w:val="bullet"/>
+      <w:lvlText w:val=""/>
+      <w:lvlJc w:val="left"/>
+      <w:pPr>
+        <w:tabs>
+          <w:tab w:val="num" w:pos="5760"/>
+        </w:tabs>
+        <w:ind w:left="5760" w:hanging="360"/>
+      </w:pPr>
+      <w:rPr>
+        <w:rFonts w:ascii="Symbol" w:hAnsi="Symbol" w:hint="default"/>
+        <w:sz w:val="20"/>
+      </w:rPr>
+    </w:lvl>
+    <w:lvl w:ilvl="8" w:tentative="1">
+      <w:start w:val="1"/>
+      <w:numFmt w:val="bullet"/>
+      <w:lvlText w:val=""/>
+      <w:lvlJc w:val="left"/>
+      <w:pPr>
+        <w:tabs>
+          <w:tab w:val="num" w:pos="6480"/>
+        </w:tabs>
+        <w:ind w:left="6480" w:hanging="360"/>
+      </w:pPr>
+      <w:rPr>
+        <w:rFonts w:ascii="Symbol" w:hAnsi="Symbol" w:hint="default"/>
+        <w:sz w:val="20"/>
+      </w:rPr>
+    </w:lvl>
+  </w:abstractNum>
+  <w:abstractNum w:abstractNumId="27" w15:restartNumberingAfterBreak="0">
+    <w:nsid w:val="6F7D6BB8"/>
+    <w:multiLevelType w:val="multilevel"/>
+    <w:tmpl w:val="7B3C3666"/>
+    <w:lvl w:ilvl="0">
+      <w:start w:val="1"/>
+      <w:numFmt w:val="bullet"/>
+      <w:lvlText w:val=""/>
+      <w:lvlJc w:val="left"/>
+      <w:pPr>
+        <w:tabs>
+          <w:tab w:val="num" w:pos="720"/>
+        </w:tabs>
+        <w:ind w:left="720" w:hanging="360"/>
+      </w:pPr>
+      <w:rPr>
+        <w:rFonts w:ascii="Symbol" w:hAnsi="Symbol" w:hint="default"/>
+        <w:sz w:val="20"/>
+      </w:rPr>
+    </w:lvl>
+    <w:lvl w:ilvl="1" w:tentative="1">
+      <w:start w:val="1"/>
+      <w:numFmt w:val="bullet"/>
+      <w:lvlText w:val=""/>
+      <w:lvlJc w:val="left"/>
+      <w:pPr>
+        <w:tabs>
+          <w:tab w:val="num" w:pos="1440"/>
+        </w:tabs>
+        <w:ind w:left="1440" w:hanging="360"/>
+      </w:pPr>
+      <w:rPr>
+        <w:rFonts w:ascii="Symbol" w:hAnsi="Symbol" w:hint="default"/>
+        <w:sz w:val="20"/>
+      </w:rPr>
+    </w:lvl>
+    <w:lvl w:ilvl="2" w:tentative="1">
+      <w:start w:val="1"/>
+      <w:numFmt w:val="bullet"/>
+      <w:lvlText w:val=""/>
+      <w:lvlJc w:val="left"/>
+      <w:pPr>
+        <w:tabs>
+          <w:tab w:val="num" w:pos="2160"/>
+        </w:tabs>
+        <w:ind w:left="2160" w:hanging="360"/>
+      </w:pPr>
+      <w:rPr>
+        <w:rFonts w:ascii="Symbol" w:hAnsi="Symbol" w:hint="default"/>
+        <w:sz w:val="20"/>
+      </w:rPr>
+    </w:lvl>
+    <w:lvl w:ilvl="3" w:tentative="1">
+      <w:start w:val="1"/>
+      <w:numFmt w:val="bullet"/>
+      <w:lvlText w:val=""/>
+      <w:lvlJc w:val="left"/>
+      <w:pPr>
+        <w:tabs>
+          <w:tab w:val="num" w:pos="2880"/>
+        </w:tabs>
+        <w:ind w:left="2880" w:hanging="360"/>
+      </w:pPr>
+      <w:rPr>
+        <w:rFonts w:ascii="Symbol" w:hAnsi="Symbol" w:hint="default"/>
+        <w:sz w:val="20"/>
+      </w:rPr>
+    </w:lvl>
+    <w:lvl w:ilvl="4" w:tentative="1">
+      <w:start w:val="1"/>
+      <w:numFmt w:val="bullet"/>
+      <w:lvlText w:val=""/>
+      <w:lvlJc w:val="left"/>
+      <w:pPr>
+        <w:tabs>
+          <w:tab w:val="num" w:pos="3600"/>
+        </w:tabs>
+        <w:ind w:left="3600" w:hanging="360"/>
+      </w:pPr>
+      <w:rPr>
+        <w:rFonts w:ascii="Symbol" w:hAnsi="Symbol" w:hint="default"/>
+        <w:sz w:val="20"/>
+      </w:rPr>
+    </w:lvl>
+    <w:lvl w:ilvl="5" w:tentative="1">
+      <w:start w:val="1"/>
+      <w:numFmt w:val="bullet"/>
+      <w:lvlText w:val=""/>
+      <w:lvlJc w:val="left"/>
+      <w:pPr>
+        <w:tabs>
+          <w:tab w:val="num" w:pos="4320"/>
+        </w:tabs>
+        <w:ind w:left="4320" w:hanging="360"/>
+      </w:pPr>
+      <w:rPr>
+        <w:rFonts w:ascii="Symbol" w:hAnsi="Symbol" w:hint="default"/>
+        <w:sz w:val="20"/>
+      </w:rPr>
+    </w:lvl>
+    <w:lvl w:ilvl="6" w:tentative="1">
+      <w:start w:val="1"/>
+      <w:numFmt w:val="bullet"/>
+      <w:lvlText w:val=""/>
+      <w:lvlJc w:val="left"/>
+      <w:pPr>
+        <w:tabs>
+          <w:tab w:val="num" w:pos="5040"/>
+        </w:tabs>
+        <w:ind w:left="5040" w:hanging="360"/>
+      </w:pPr>
+      <w:rPr>
+        <w:rFonts w:ascii="Symbol" w:hAnsi="Symbol" w:hint="default"/>
+        <w:sz w:val="20"/>
+      </w:rPr>
+    </w:lvl>
+    <w:lvl w:ilvl="7" w:tentative="1">
+      <w:start w:val="1"/>
+      <w:numFmt w:val="bullet"/>
+      <w:lvlText w:val=""/>
+      <w:lvlJc w:val="left"/>
+      <w:pPr>
+        <w:tabs>
+          <w:tab w:val="num" w:pos="5760"/>
+        </w:tabs>
+        <w:ind w:left="5760" w:hanging="360"/>
+      </w:pPr>
+      <w:rPr>
+        <w:rFonts w:ascii="Symbol" w:hAnsi="Symbol" w:hint="default"/>
+        <w:sz w:val="20"/>
+      </w:rPr>
+    </w:lvl>
+    <w:lvl w:ilvl="8" w:tentative="1">
+      <w:start w:val="1"/>
+      <w:numFmt w:val="bullet"/>
+      <w:lvlText w:val=""/>
+      <w:lvlJc w:val="left"/>
+      <w:pPr>
+        <w:tabs>
+          <w:tab w:val="num" w:pos="6480"/>
+        </w:tabs>
+        <w:ind w:left="6480" w:hanging="360"/>
+      </w:pPr>
+      <w:rPr>
+        <w:rFonts w:ascii="Symbol" w:hAnsi="Symbol" w:hint="default"/>
+        <w:sz w:val="20"/>
+      </w:rPr>
+    </w:lvl>
+  </w:abstractNum>
+  <w:abstractNum w:abstractNumId="28" w15:restartNumberingAfterBreak="0">
+    <w:nsid w:val="76224053"/>
+    <w:multiLevelType w:val="multilevel"/>
+    <w:tmpl w:val="FA3802F6"/>
+    <w:lvl w:ilvl="0">
+      <w:start w:val="1"/>
+      <w:numFmt w:val="bullet"/>
+      <w:lvlText w:val=""/>
+      <w:lvlJc w:val="left"/>
+      <w:pPr>
+        <w:tabs>
+          <w:tab w:val="num" w:pos="720"/>
+        </w:tabs>
+        <w:ind w:left="720" w:hanging="360"/>
+      </w:pPr>
+      <w:rPr>
+        <w:rFonts w:ascii="Symbol" w:hAnsi="Symbol" w:hint="default"/>
+        <w:sz w:val="20"/>
+      </w:rPr>
+    </w:lvl>
+    <w:lvl w:ilvl="1" w:tentative="1">
+      <w:start w:val="1"/>
+      <w:numFmt w:val="bullet"/>
+      <w:lvlText w:val=""/>
+      <w:lvlJc w:val="left"/>
+      <w:pPr>
+        <w:tabs>
+          <w:tab w:val="num" w:pos="1440"/>
+        </w:tabs>
+        <w:ind w:left="1440" w:hanging="360"/>
+      </w:pPr>
+      <w:rPr>
+        <w:rFonts w:ascii="Symbol" w:hAnsi="Symbol" w:hint="default"/>
+        <w:sz w:val="20"/>
+      </w:rPr>
+    </w:lvl>
+    <w:lvl w:ilvl="2" w:tentative="1">
+      <w:start w:val="1"/>
+      <w:numFmt w:val="bullet"/>
+      <w:lvlText w:val=""/>
+      <w:lvlJc w:val="left"/>
+      <w:pPr>
+        <w:tabs>
+          <w:tab w:val="num" w:pos="2160"/>
+        </w:tabs>
+        <w:ind w:left="2160" w:hanging="360"/>
+      </w:pPr>
+      <w:rPr>
+        <w:rFonts w:ascii="Symbol" w:hAnsi="Symbol" w:hint="default"/>
+        <w:sz w:val="20"/>
+      </w:rPr>
+    </w:lvl>
+    <w:lvl w:ilvl="3" w:tentative="1">
+      <w:start w:val="1"/>
+      <w:numFmt w:val="bullet"/>
+      <w:lvlText w:val=""/>
+      <w:lvlJc w:val="left"/>
+      <w:pPr>
+        <w:tabs>
+          <w:tab w:val="num" w:pos="2880"/>
+        </w:tabs>
+        <w:ind w:left="2880" w:hanging="360"/>
+      </w:pPr>
+      <w:rPr>
+        <w:rFonts w:ascii="Symbol" w:hAnsi="Symbol" w:hint="default"/>
+        <w:sz w:val="20"/>
+      </w:rPr>
+    </w:lvl>
+    <w:lvl w:ilvl="4" w:tentative="1">
+      <w:start w:val="1"/>
+      <w:numFmt w:val="bullet"/>
+      <w:lvlText w:val=""/>
+      <w:lvlJc w:val="left"/>
+      <w:pPr>
+        <w:tabs>
+          <w:tab w:val="num" w:pos="3600"/>
+        </w:tabs>
+        <w:ind w:left="3600" w:hanging="360"/>
+      </w:pPr>
+      <w:rPr>
+        <w:rFonts w:ascii="Symbol" w:hAnsi="Symbol" w:hint="default"/>
+        <w:sz w:val="20"/>
+      </w:rPr>
+    </w:lvl>
+    <w:lvl w:ilvl="5" w:tentative="1">
+      <w:start w:val="1"/>
+      <w:numFmt w:val="bullet"/>
+      <w:lvlText w:val=""/>
+      <w:lvlJc w:val="left"/>
+      <w:pPr>
+        <w:tabs>
+          <w:tab w:val="num" w:pos="4320"/>
+        </w:tabs>
+        <w:ind w:left="4320" w:hanging="360"/>
+      </w:pPr>
+      <w:rPr>
+        <w:rFonts w:ascii="Symbol" w:hAnsi="Symbol" w:hint="default"/>
+        <w:sz w:val="20"/>
+      </w:rPr>
+    </w:lvl>
+    <w:lvl w:ilvl="6" w:tentative="1">
+      <w:start w:val="1"/>
+      <w:numFmt w:val="bullet"/>
+      <w:lvlText w:val=""/>
+      <w:lvlJc w:val="left"/>
+      <w:pPr>
+        <w:tabs>
+          <w:tab w:val="num" w:pos="5040"/>
+        </w:tabs>
+        <w:ind w:left="5040" w:hanging="360"/>
+      </w:pPr>
+      <w:rPr>
+        <w:rFonts w:ascii="Symbol" w:hAnsi="Symbol" w:hint="default"/>
+        <w:sz w:val="20"/>
+      </w:rPr>
+    </w:lvl>
+    <w:lvl w:ilvl="7" w:tentative="1">
+      <w:start w:val="1"/>
+      <w:numFmt w:val="bullet"/>
+      <w:lvlText w:val=""/>
+      <w:lvlJc w:val="left"/>
+      <w:pPr>
+        <w:tabs>
+          <w:tab w:val="num" w:pos="5760"/>
+        </w:tabs>
+        <w:ind w:left="5760" w:hanging="360"/>
+      </w:pPr>
+      <w:rPr>
+        <w:rFonts w:ascii="Symbol" w:hAnsi="Symbol" w:hint="default"/>
+        <w:sz w:val="20"/>
+      </w:rPr>
+    </w:lvl>
+    <w:lvl w:ilvl="8" w:tentative="1">
+      <w:start w:val="1"/>
+      <w:numFmt w:val="bullet"/>
+      <w:lvlText w:val=""/>
+      <w:lvlJc w:val="left"/>
+      <w:pPr>
+        <w:tabs>
+          <w:tab w:val="num" w:pos="6480"/>
+        </w:tabs>
+        <w:ind w:left="6480" w:hanging="360"/>
+      </w:pPr>
+      <w:rPr>
+        <w:rFonts w:ascii="Symbol" w:hAnsi="Symbol" w:hint="default"/>
+        <w:sz w:val="20"/>
+      </w:rPr>
+    </w:lvl>
+  </w:abstractNum>
+  <w:abstractNum w:abstractNumId="29" w15:restartNumberingAfterBreak="0">
+    <w:nsid w:val="79951772"/>
+    <w:multiLevelType w:val="multilevel"/>
+    <w:tmpl w:val="697E701E"/>
+    <w:lvl w:ilvl="0">
+      <w:start w:val="1"/>
+      <w:numFmt w:val="bullet"/>
+      <w:lvlText w:val=""/>
+      <w:lvlJc w:val="left"/>
+      <w:pPr>
+        <w:tabs>
+          <w:tab w:val="num" w:pos="720"/>
+        </w:tabs>
+        <w:ind w:left="720" w:hanging="360"/>
+      </w:pPr>
+      <w:rPr>
+        <w:rFonts w:ascii="Symbol" w:hAnsi="Symbol" w:hint="default"/>
+        <w:sz w:val="20"/>
+      </w:rPr>
+    </w:lvl>
+    <w:lvl w:ilvl="1" w:tentative="1">
+      <w:start w:val="1"/>
+      <w:numFmt w:val="bullet"/>
+      <w:lvlText w:val=""/>
+      <w:lvlJc w:val="left"/>
+      <w:pPr>
+        <w:tabs>
+          <w:tab w:val="num" w:pos="1440"/>
+        </w:tabs>
+        <w:ind w:left="1440" w:hanging="360"/>
+      </w:pPr>
+      <w:rPr>
+        <w:rFonts w:ascii="Symbol" w:hAnsi="Symbol" w:hint="default"/>
+        <w:sz w:val="20"/>
+      </w:rPr>
+    </w:lvl>
+    <w:lvl w:ilvl="2" w:tentative="1">
+      <w:start w:val="1"/>
+      <w:numFmt w:val="bullet"/>
+      <w:lvlText w:val=""/>
+      <w:lvlJc w:val="left"/>
+      <w:pPr>
+        <w:tabs>
+          <w:tab w:val="num" w:pos="2160"/>
+        </w:tabs>
+        <w:ind w:left="2160" w:hanging="360"/>
+      </w:pPr>
+      <w:rPr>
+        <w:rFonts w:ascii="Symbol" w:hAnsi="Symbol" w:hint="default"/>
+        <w:sz w:val="20"/>
+      </w:rPr>
+    </w:lvl>
+    <w:lvl w:ilvl="3" w:tentative="1">
+      <w:start w:val="1"/>
+      <w:numFmt w:val="bullet"/>
+      <w:lvlText w:val=""/>
+      <w:lvlJc w:val="left"/>
+      <w:pPr>
+        <w:tabs>
+          <w:tab w:val="num" w:pos="2880"/>
+        </w:tabs>
+        <w:ind w:left="2880" w:hanging="360"/>
+      </w:pPr>
+      <w:rPr>
+        <w:rFonts w:ascii="Symbol" w:hAnsi="Symbol" w:hint="default"/>
+        <w:sz w:val="20"/>
+      </w:rPr>
+    </w:lvl>
+    <w:lvl w:ilvl="4" w:tentative="1">
+      <w:start w:val="1"/>
+      <w:numFmt w:val="bullet"/>
+      <w:lvlText w:val=""/>
+      <w:lvlJc w:val="left"/>
+      <w:pPr>
+        <w:tabs>
+          <w:tab w:val="num" w:pos="3600"/>
+        </w:tabs>
+        <w:ind w:left="3600" w:hanging="360"/>
+      </w:pPr>
+      <w:rPr>
+        <w:rFonts w:ascii="Symbol" w:hAnsi="Symbol" w:hint="default"/>
+        <w:sz w:val="20"/>
+      </w:rPr>
+    </w:lvl>
+    <w:lvl w:ilvl="5" w:tentative="1">
+      <w:start w:val="1"/>
+      <w:numFmt w:val="bullet"/>
+      <w:lvlText w:val=""/>
+      <w:lvlJc w:val="left"/>
+      <w:pPr>
+        <w:tabs>
+          <w:tab w:val="num" w:pos="4320"/>
+        </w:tabs>
+        <w:ind w:left="4320" w:hanging="360"/>
+      </w:pPr>
+      <w:rPr>
+        <w:rFonts w:ascii="Symbol" w:hAnsi="Symbol" w:hint="default"/>
+        <w:sz w:val="20"/>
+      </w:rPr>
+    </w:lvl>
+    <w:lvl w:ilvl="6" w:tentative="1">
+      <w:start w:val="1"/>
+      <w:numFmt w:val="bullet"/>
+      <w:lvlText w:val=""/>
+      <w:lvlJc w:val="left"/>
+      <w:pPr>
+        <w:tabs>
+          <w:tab w:val="num" w:pos="5040"/>
+        </w:tabs>
+        <w:ind w:left="5040" w:hanging="360"/>
+      </w:pPr>
+      <w:rPr>
+        <w:rFonts w:ascii="Symbol" w:hAnsi="Symbol" w:hint="default"/>
+        <w:sz w:val="20"/>
+      </w:rPr>
+    </w:lvl>
+    <w:lvl w:ilvl="7" w:tentative="1">
+      <w:start w:val="1"/>
+      <w:numFmt w:val="bullet"/>
+      <w:lvlText w:val=""/>
+      <w:lvlJc w:val="left"/>
+      <w:pPr>
+        <w:tabs>
+          <w:tab w:val="num" w:pos="5760"/>
+        </w:tabs>
+        <w:ind w:left="5760" w:hanging="360"/>
+      </w:pPr>
+      <w:rPr>
+        <w:rFonts w:ascii="Symbol" w:hAnsi="Symbol" w:hint="default"/>
+        <w:sz w:val="20"/>
+      </w:rPr>
+    </w:lvl>
+    <w:lvl w:ilvl="8" w:tentative="1">
+      <w:start w:val="1"/>
+      <w:numFmt w:val="bullet"/>
+      <w:lvlText w:val=""/>
+      <w:lvlJc w:val="left"/>
+      <w:pPr>
+        <w:tabs>
+          <w:tab w:val="num" w:pos="6480"/>
+        </w:tabs>
+        <w:ind w:left="6480" w:hanging="360"/>
+      </w:pPr>
+      <w:rPr>
+        <w:rFonts w:ascii="Symbol" w:hAnsi="Symbol" w:hint="default"/>
+        <w:sz w:val="20"/>
+      </w:rPr>
+    </w:lvl>
+  </w:abstractNum>
+  <w:abstractNum w:abstractNumId="30" w15:restartNumberingAfterBreak="0">
+    <w:nsid w:val="7C0510C1"/>
+    <w:multiLevelType w:val="multilevel"/>
+    <w:tmpl w:val="C5C48EE4"/>
+    <w:lvl w:ilvl="0">
+      <w:start w:val="1"/>
+      <w:numFmt w:val="bullet"/>
+      <w:lvlText w:val=""/>
+      <w:lvlJc w:val="left"/>
+      <w:pPr>
+        <w:tabs>
+          <w:tab w:val="num" w:pos="720"/>
+        </w:tabs>
+        <w:ind w:left="720" w:hanging="360"/>
+      </w:pPr>
+      <w:rPr>
+        <w:rFonts w:ascii="Symbol" w:hAnsi="Symbol" w:hint="default"/>
+        <w:sz w:val="20"/>
+      </w:rPr>
+    </w:lvl>
+    <w:lvl w:ilvl="1" w:tentative="1">
+      <w:start w:val="1"/>
+      <w:numFmt w:val="bullet"/>
+      <w:lvlText w:val=""/>
+      <w:lvlJc w:val="left"/>
+      <w:pPr>
+        <w:tabs>
+          <w:tab w:val="num" w:pos="1440"/>
+        </w:tabs>
+        <w:ind w:left="1440" w:hanging="360"/>
+      </w:pPr>
+      <w:rPr>
+        <w:rFonts w:ascii="Symbol" w:hAnsi="Symbol" w:hint="default"/>
+        <w:sz w:val="20"/>
+      </w:rPr>
+    </w:lvl>
+    <w:lvl w:ilvl="2" w:tentative="1">
+      <w:start w:val="1"/>
+      <w:numFmt w:val="bullet"/>
+      <w:lvlText w:val=""/>
+      <w:lvlJc w:val="left"/>
+      <w:pPr>
+        <w:tabs>
+          <w:tab w:val="num" w:pos="2160"/>
+        </w:tabs>
+        <w:ind w:left="2160" w:hanging="360"/>
+      </w:pPr>
+      <w:rPr>
+        <w:rFonts w:ascii="Symbol" w:hAnsi="Symbol" w:hint="default"/>
+        <w:sz w:val="20"/>
+      </w:rPr>
+    </w:lvl>
+    <w:lvl w:ilvl="3" w:tentative="1">
+      <w:start w:val="1"/>
+      <w:numFmt w:val="bullet"/>
+      <w:lvlText w:val=""/>
+      <w:lvlJc w:val="left"/>
+      <w:pPr>
+        <w:tabs>
+          <w:tab w:val="num" w:pos="2880"/>
+        </w:tabs>
+        <w:ind w:left="2880" w:hanging="360"/>
+      </w:pPr>
+      <w:rPr>
+        <w:rFonts w:ascii="Symbol" w:hAnsi="Symbol" w:hint="default"/>
+        <w:sz w:val="20"/>
+      </w:rPr>
+    </w:lvl>
+    <w:lvl w:ilvl="4" w:tentative="1">
+      <w:start w:val="1"/>
+      <w:numFmt w:val="bullet"/>
+      <w:lvlText w:val=""/>
+      <w:lvlJc w:val="left"/>
+      <w:pPr>
+        <w:tabs>
+          <w:tab w:val="num" w:pos="3600"/>
+        </w:tabs>
+        <w:ind w:left="3600" w:hanging="360"/>
+      </w:pPr>
+      <w:rPr>
+        <w:rFonts w:ascii="Symbol" w:hAnsi="Symbol" w:hint="default"/>
+        <w:sz w:val="20"/>
+      </w:rPr>
+    </w:lvl>
+    <w:lvl w:ilvl="5" w:tentative="1">
+      <w:start w:val="1"/>
+      <w:numFmt w:val="bullet"/>
+      <w:lvlText w:val=""/>
+      <w:lvlJc w:val="left"/>
+      <w:pPr>
+        <w:tabs>
+          <w:tab w:val="num" w:pos="4320"/>
+        </w:tabs>
+        <w:ind w:left="4320" w:hanging="360"/>
+      </w:pPr>
+      <w:rPr>
+        <w:rFonts w:ascii="Symbol" w:hAnsi="Symbol" w:hint="default"/>
+        <w:sz w:val="20"/>
+      </w:rPr>
+    </w:lvl>
+    <w:lvl w:ilvl="6" w:tentative="1">
+      <w:start w:val="1"/>
+      <w:numFmt w:val="bullet"/>
+      <w:lvlText w:val=""/>
+      <w:lvlJc w:val="left"/>
+      <w:pPr>
+        <w:tabs>
+          <w:tab w:val="num" w:pos="5040"/>
+        </w:tabs>
+        <w:ind w:left="5040" w:hanging="360"/>
+      </w:pPr>
+      <w:rPr>
+        <w:rFonts w:ascii="Symbol" w:hAnsi="Symbol" w:hint="default"/>
+        <w:sz w:val="20"/>
+      </w:rPr>
+    </w:lvl>
+    <w:lvl w:ilvl="7" w:tentative="1">
+      <w:start w:val="1"/>
+      <w:numFmt w:val="bullet"/>
+      <w:lvlText w:val=""/>
+      <w:lvlJc w:val="left"/>
+      <w:pPr>
+        <w:tabs>
+          <w:tab w:val="num" w:pos="5760"/>
+        </w:tabs>
+        <w:ind w:left="5760" w:hanging="360"/>
+      </w:pPr>
+      <w:rPr>
+        <w:rFonts w:ascii="Symbol" w:hAnsi="Symbol" w:hint="default"/>
+        <w:sz w:val="20"/>
+      </w:rPr>
+    </w:lvl>
+    <w:lvl w:ilvl="8" w:tentative="1">
+      <w:start w:val="1"/>
+      <w:numFmt w:val="bullet"/>
+      <w:lvlText w:val=""/>
+      <w:lvlJc w:val="left"/>
+      <w:pPr>
+        <w:tabs>
+          <w:tab w:val="num" w:pos="6480"/>
+        </w:tabs>
+        <w:ind w:left="6480" w:hanging="360"/>
+      </w:pPr>
+      <w:rPr>
+        <w:rFonts w:ascii="Symbol" w:hAnsi="Symbol" w:hint="default"/>
+        <w:sz w:val="20"/>
+      </w:rPr>
+    </w:lvl>
+  </w:abstractNum>
+  <w:num w:numId="1" w16cid:durableId="1669364479">
+    <w:abstractNumId w:val="24"/>
+  </w:num>
+  <w:num w:numId="2" w16cid:durableId="1765375048">
+    <w:abstractNumId w:val="23"/>
+  </w:num>
+  <w:num w:numId="3" w16cid:durableId="1912227163">
+    <w:abstractNumId w:val="9"/>
+  </w:num>
+  <w:num w:numId="4" w16cid:durableId="557788371">
+    <w:abstractNumId w:val="25"/>
+  </w:num>
+  <w:num w:numId="5" w16cid:durableId="219827625">
+    <w:abstractNumId w:val="19"/>
+  </w:num>
+  <w:num w:numId="6" w16cid:durableId="2080865416">
+    <w:abstractNumId w:val="7"/>
+  </w:num>
+  <w:num w:numId="7" w16cid:durableId="1024136515">
+    <w:abstractNumId w:val="12"/>
+  </w:num>
+  <w:num w:numId="8" w16cid:durableId="1108043888">
+    <w:abstractNumId w:val="22"/>
+  </w:num>
+  <w:num w:numId="9" w16cid:durableId="391656899">
+    <w:abstractNumId w:val="17"/>
+  </w:num>
+  <w:num w:numId="10" w16cid:durableId="202642528">
+    <w:abstractNumId w:val="11"/>
+  </w:num>
+  <w:num w:numId="11" w16cid:durableId="1312518812">
+    <w:abstractNumId w:val="16"/>
+  </w:num>
+  <w:num w:numId="12" w16cid:durableId="1367102841">
+    <w:abstractNumId w:val="8"/>
+  </w:num>
+  <w:num w:numId="13" w16cid:durableId="1904900639">
+    <w:abstractNumId w:val="13"/>
+  </w:num>
+  <w:num w:numId="14" w16cid:durableId="1327511319">
+    <w:abstractNumId w:val="14"/>
+  </w:num>
+  <w:num w:numId="15" w16cid:durableId="1760566622">
+    <w:abstractNumId w:val="10"/>
+  </w:num>
+  <w:num w:numId="16" w16cid:durableId="2041777348">
+    <w:abstractNumId w:val="20"/>
+  </w:num>
+  <w:num w:numId="17" w16cid:durableId="743843331">
+    <w:abstractNumId w:val="30"/>
+  </w:num>
+  <w:num w:numId="18" w16cid:durableId="1778016926">
+    <w:abstractNumId w:val="26"/>
+  </w:num>
+  <w:num w:numId="19" w16cid:durableId="139008274">
+    <w:abstractNumId w:val="1"/>
+  </w:num>
+  <w:num w:numId="20" w16cid:durableId="820655162">
+    <w:abstractNumId w:val="27"/>
+  </w:num>
+  <w:num w:numId="21" w16cid:durableId="757598097">
+    <w:abstractNumId w:val="15"/>
+  </w:num>
+  <w:num w:numId="22" w16cid:durableId="1850168982">
+    <w:abstractNumId w:val="2"/>
+  </w:num>
+  <w:num w:numId="23" w16cid:durableId="1397126969">
+    <w:abstractNumId w:val="4"/>
+  </w:num>
+  <w:num w:numId="24" w16cid:durableId="765423786">
+    <w:abstractNumId w:val="5"/>
+  </w:num>
+  <w:num w:numId="25" w16cid:durableId="1530677671">
+    <w:abstractNumId w:val="0"/>
+  </w:num>
+  <w:num w:numId="26" w16cid:durableId="1240409132">
+    <w:abstractNumId w:val="18"/>
+  </w:num>
+  <w:num w:numId="27" w16cid:durableId="1325526">
+    <w:abstractNumId w:val="28"/>
+  </w:num>
+  <w:num w:numId="28" w16cid:durableId="424300548">
+    <w:abstractNumId w:val="6"/>
+  </w:num>
+  <w:num w:numId="29" w16cid:durableId="304748007">
+    <w:abstractNumId w:val="21"/>
+  </w:num>
+  <w:num w:numId="30" w16cid:durableId="1581869503">
+    <w:abstractNumId w:val="29"/>
+  </w:num>
+  <w:num w:numId="31" w16cid:durableId="15919">
+    <w:abstractNumId w:val="3"/>
+  </w:num>
+</w:numbering>
 </file>
 
 <file path=word/styles.xml><?xml version="1.0" encoding="utf-8"?>
@@ -616,7 +9987,6 @@
   <w:style w:type="character" w:default="1" w:styleId="Policepardfaut">
     <w:name w:val="Default Paragraph Font"/>
     <w:uiPriority w:val="1"/>
-    <w:semiHidden/>
     <w:unhideWhenUsed/>
   </w:style>
   <w:style w:type="table" w:default="1" w:styleId="TableauNormal">
@@ -930,6 +10300,29 @@
       <w:spacing w:val="5"/>
     </w:rPr>
   </w:style>
+  <w:style w:type="character" w:styleId="Lienhypertexte">
+    <w:name w:val="Hyperlink"/>
+    <w:basedOn w:val="Policepardfaut"/>
+    <w:uiPriority w:val="99"/>
+    <w:unhideWhenUsed/>
+    <w:rsid w:val="005D24EC"/>
+    <w:rPr>
+      <w:color w:val="467886" w:themeColor="hyperlink"/>
+      <w:u w:val="single"/>
+    </w:rPr>
+  </w:style>
+  <w:style w:type="character" w:styleId="Mentionnonrsolue">
+    <w:name w:val="Unresolved Mention"/>
+    <w:basedOn w:val="Policepardfaut"/>
+    <w:uiPriority w:val="99"/>
+    <w:semiHidden/>
+    <w:unhideWhenUsed/>
+    <w:rsid w:val="005D24EC"/>
+    <w:rPr>
+      <w:color w:val="605E5C"/>
+      <w:shd w:val="clear" w:color="auto" w:fill="E1DFDD"/>
+    </w:rPr>
+  </w:style>
 </w:styles>
 </file>
 

--- a/TP.docx
+++ b/TP.docx
@@ -3,6 +3,11 @@
 <w:document xmlns:wpc="http://schemas.microsoft.com/office/word/2010/wordprocessingCanvas" xmlns:cx="http://schemas.microsoft.com/office/drawing/2014/chartex" xmlns:cx1="http://schemas.microsoft.com/office/drawing/2015/9/8/chartex" xmlns:cx2="http://schemas.microsoft.com/office/drawing/2015/10/21/chartex" xmlns:cx3="http://schemas.microsoft.com/office/drawing/2016/5/9/chartex" xmlns:cx4="http://schemas.microsoft.com/office/drawing/2016/5/10/chartex" xmlns:cx5="http://schemas.microsoft.com/office/drawing/2016/5/11/chartex" xmlns:cx6="http://schemas.microsoft.com/office/drawing/2016/5/12/chartex" xmlns:cx7="http://schemas.microsoft.com/office/drawing/2016/5/13/chartex" xmlns:cx8="http://schemas.microsoft.com/office/drawing/2016/5/14/chartex" xmlns:mc="http://schemas.openxmlformats.org/markup-compatibility/2006" xmlns:aink="http://schemas.microsoft.com/office/drawing/2016/ink" xmlns:am3d="http://schemas.microsoft.com/office/drawing/2017/model3d" xmlns:o="urn:schemas-microsoft-com:office:office" xmlns:oel="http://schemas.microsoft.com/office/2019/extlst" xmlns:r="http://schemas.openxmlformats.org/officeDocument/2006/relationships" xmlns:m="http://schemas.openxmlformats.org/officeDocument/2006/math" xmlns:v="urn:schemas-microsoft-com:vml" xmlns:wp14="http://schemas.microsoft.com/office/word/2010/wordprocessingDrawing" xmlns:wp="http://schemas.openxmlformats.org/drawingml/2006/wordprocessingDrawing" xmlns:w10="urn:schemas-microsoft-com:office:word" xmlns:w="http://schemas.openxmlformats.org/wordprocessingml/2006/main" xmlns:w14="http://schemas.microsoft.com/office/word/2010/wordml" xmlns:w15="http://schemas.microsoft.com/office/word/2012/wordml" xmlns:w16cex="http://schemas.microsoft.com/office/word/2018/wordml/cex" xmlns:w16cid="http://schemas.microsoft.com/office/word/2016/wordml/cid" xmlns:w16="http://schemas.microsoft.com/office/word/2018/wordml" xmlns:w16du="http://schemas.microsoft.com/office/word/2023/wordml/word16du" xmlns:w16sdtdh="http://schemas.microsoft.com/office/word/2020/wordml/sdtdatahash" xmlns:w16sdtfl="http://schemas.microsoft.com/office/word/2024/wordml/sdtformatlock" xmlns:w16se="http://schemas.microsoft.com/office/word/2015/wordml/symex" xmlns:wpg="http://schemas.microsoft.com/office/word/2010/wordprocessingGroup" xmlns:wpi="http://schemas.microsoft.com/office/word/2010/wordprocessingInk" xmlns:wne="http://schemas.microsoft.com/office/word/2006/wordml" xmlns:wps="http://schemas.microsoft.com/office/word/2010/wordprocessingShape" mc:Ignorable="w14 w15 w16se w16cid w16 w16cex w16sdtdh w16sdtfl w16du wp14">
   <w:body>
     <w:p>
+      <w:pPr>
+        <w:rPr>
+          <w:lang w:val="fr-CA"/>
+        </w:rPr>
+      </w:pPr>
       <w:r>
         <w:rPr>
           <w:lang w:val="fr-CA"/>
@@ -10,49 +15,125 @@
         <w:t>Veille technologique</w:t>
       </w:r>
       <w:r>
-        <w:t> </w:t>
-      </w:r>
-    </w:p>
-    <w:p>
-      <w:hyperlink r:id="rId5" w:history="1">
+        <w:rPr>
+          <w:lang w:val="fr-CA"/>
+        </w:rPr>
+        <w:t> </w:t>
+      </w:r>
+    </w:p>
+    <w:p>
+      <w:pPr>
+        <w:rPr>
+          <w:lang w:val="fr-CA"/>
+        </w:rPr>
+      </w:pPr>
+      <w:hyperlink r:id="rId5" w:anchor="2-blazor-webassembly-and-fullstack-web-development" w:history="1">
+        <w:r>
+          <w:rPr>
+            <w:rStyle w:val="Lienhypertexte"/>
+            <w:lang w:val="fr-CA"/>
+          </w:rPr>
+          <w:t>https://www.geeksforgeeks.org/blogs/top-net-development-trends/#2-blazor-webassembly-and-fullstack-web-development</w:t>
+        </w:r>
+      </w:hyperlink>
+      <w:r>
+        <w:rPr>
+          <w:lang w:val="fr-CA"/>
+        </w:rPr>
+        <w:t xml:space="preserve"> </w:t>
+      </w:r>
+    </w:p>
+    <w:p>
+      <w:pPr>
+        <w:rPr>
+          <w:lang w:val="fr-CA"/>
+        </w:rPr>
+      </w:pPr>
+      <w:hyperlink r:id="rId6" w:history="1">
+        <w:r>
+          <w:rPr>
+            <w:rStyle w:val="Lienhypertexte"/>
+            <w:lang w:val="fr-CA"/>
+          </w:rPr>
+          <w:t>https://blazor-university.com/overview/what-is-blazor/</w:t>
+        </w:r>
+      </w:hyperlink>
+      <w:r>
+        <w:rPr>
+          <w:lang w:val="fr-CA"/>
+        </w:rPr>
+        <w:t xml:space="preserve"> </w:t>
+      </w:r>
+    </w:p>
+    <w:p>
+      <w:pPr>
+        <w:rPr>
+          <w:lang w:val="fr-CA"/>
+        </w:rPr>
+      </w:pPr>
+      <w:hyperlink r:id="rId7" w:history="1">
+        <w:r>
+          <w:rPr>
+            <w:rStyle w:val="Lienhypertexte"/>
+            <w:lang w:val="fr-CA"/>
+          </w:rPr>
+          <w:t>https://www.c-sharpcorner.com/article/what-is-blazor-and-how-does-it-works/</w:t>
+        </w:r>
+      </w:hyperlink>
+      <w:r>
+        <w:rPr>
+          <w:lang w:val="fr-CA"/>
+        </w:rPr>
+        <w:t xml:space="preserve"> </w:t>
+      </w:r>
+    </w:p>
+    <w:p>
+      <w:hyperlink r:id="rId8" w:history="1">
+        <w:r>
+          <w:rPr>
+            <w:rStyle w:val="Lienhypertexte"/>
+            <w:lang w:val="fr-CA"/>
+          </w:rPr>
+          <w:t>ASP.NET Core Blazor | Microsoft Learn</w:t>
+        </w:r>
+      </w:hyperlink>
+    </w:p>
+    <w:p>
+      <w:hyperlink r:id="rId9" w:history="1">
         <w:r>
           <w:rPr>
             <w:rStyle w:val="Lienhypertexte"/>
           </w:rPr>
-          <w:t>https://www.geeksforgeeks.org/blogs/top-net-development-trends/#2-blazor-webassembly-and-fullstack-web-development</w:t>
+          <w:t>Blazor vs. Other Frontend Technologies: Is .NET Ready for the Frontend Battle? | by Rituraj | .Net Programming | Medium</w:t>
         </w:r>
       </w:hyperlink>
-      <w:r>
-        <w:t xml:space="preserve"> </w:t>
-      </w:r>
-    </w:p>
-    <w:p>
-      <w:hyperlink r:id="rId6" w:history="1">
+    </w:p>
+    <w:p>
+      <w:hyperlink r:id="rId10" w:history="1">
         <w:r>
           <w:rPr>
             <w:rStyle w:val="Lienhypertexte"/>
           </w:rPr>
-          <w:t>https://blazor-university.com/overview/what-is-blazor/</w:t>
+          <w:t>Blazor vs Angular vs React – Clash of Front-end Technologies - Code With Kazik</w:t>
         </w:r>
       </w:hyperlink>
-      <w:r>
-        <w:t xml:space="preserve"> </w:t>
-      </w:r>
-    </w:p>
-    <w:p>
-      <w:hyperlink r:id="rId7" w:history="1">
+    </w:p>
+    <w:p>
+      <w:hyperlink r:id="rId11" w:history="1">
         <w:r>
           <w:rPr>
             <w:rStyle w:val="Lienhypertexte"/>
           </w:rPr>
-          <w:t>https://www.c-sharpcorner.com/article/what-is-blazor-and-how-does-it-works/</w:t>
+          <w:t>Performance Comparison: Blazor Vs. JavaScript Frontend Technologies | WalkingTree Technologies</w:t>
         </w:r>
       </w:hyperlink>
-      <w:r>
-        <w:t xml:space="preserve"> </w:t>
-      </w:r>
-    </w:p>
-    <w:p>
+    </w:p>
+    <w:p>
+      <w:pPr>
+        <w:rPr>
+          <w:lang w:val="fr-CA"/>
+        </w:rPr>
+      </w:pPr>
       <w:r>
         <w:rPr>
           <w:lang w:val="fr-CA"/>
@@ -60,6 +141,9 @@
         <w:t>1. Informations générales</w:t>
       </w:r>
       <w:r>
+        <w:rPr>
+          <w:lang w:val="fr-CA"/>
+        </w:rPr>
         <w:t> </w:t>
       </w:r>
     </w:p>
@@ -83,13 +167,7 @@
         <w:rPr>
           <w:lang w:val="fr-FR"/>
         </w:rPr>
-        <w:t> </w:t>
-      </w:r>
-      <w:r>
-        <w:rPr>
-          <w:lang w:val="fr-FR"/>
-        </w:rPr>
-        <w:t>Naomi C</w:t>
+        <w:t> Naomi C</w:t>
       </w:r>
       <w:r>
         <w:rPr>
@@ -150,6 +228,9 @@
       <w:r>
         <w:t>Blazor</w:t>
       </w:r>
+      <w:r>
+        <w:t xml:space="preserve"> - frontend</w:t>
+      </w:r>
     </w:p>
     <w:p>
       <w:pPr>
@@ -165,36 +246,31 @@
         <w:rPr>
           <w:lang w:val="fr-CA"/>
         </w:rPr>
-        <w:t>Catégorie (langage, </w:t>
-      </w:r>
-      <w:proofErr w:type="spellStart"/>
-      <w:r>
-        <w:rPr>
-          <w:lang w:val="fr-CA"/>
-        </w:rPr>
-        <w:t>framework</w:t>
-      </w:r>
-      <w:proofErr w:type="spellEnd"/>
-      <w:r>
-        <w:rPr>
-          <w:lang w:val="fr-CA"/>
-        </w:rPr>
-        <w:t>, outil, plateforme, etc.) :</w:t>
-      </w:r>
-      <w:r>
-        <w:rPr>
-          <w:lang w:val="fr-FR"/>
-        </w:rPr>
-        <w:t> </w:t>
-      </w:r>
-    </w:p>
-    <w:p>
-      <w:pPr>
-        <w:rPr>
-          <w:lang w:val="fr-FR"/>
-        </w:rPr>
-      </w:pPr>
-      <w:r>
+        <w:t>Catégorie (langage, framework, outil, plateforme, etc.) :</w:t>
+      </w:r>
+      <w:r>
+        <w:rPr>
+          <w:lang w:val="fr-FR"/>
+        </w:rPr>
+        <w:t> </w:t>
+      </w:r>
+      <w:r>
+        <w:rPr>
+          <w:lang w:val="fr-FR"/>
+        </w:rPr>
+        <w:t>Framework</w:t>
+      </w:r>
+    </w:p>
+    <w:p>
+      <w:pPr>
+        <w:rPr>
+          <w:lang w:val="fr-FR"/>
+        </w:rPr>
+      </w:pPr>
+      <w:r>
+        <w:rPr>
+          <w:noProof/>
+        </w:rPr>
         <w:drawing>
           <wp:inline distT="0" distB="0" distL="0" distR="0" wp14:anchorId="6B624EEC" wp14:editId="7B81A52E">
             <wp:extent cx="9525" cy="9525"/>
@@ -213,7 +289,7 @@
                     </pic:cNvPicPr>
                   </pic:nvPicPr>
                   <pic:blipFill>
-                    <a:blip r:embed="rId8">
+                    <a:blip r:embed="rId12">
                       <a:extLst>
                         <a:ext uri="{28A0092B-C50C-407E-A947-70E740481C1C}">
                           <a14:useLocalDpi xmlns:a14="http://schemas.microsoft.com/office/drawing/2010/main" val="0"/>
@@ -348,6 +424,9 @@
     </w:p>
     <w:p>
       <w:r>
+        <w:rPr>
+          <w:noProof/>
+        </w:rPr>
         <w:drawing>
           <wp:inline distT="0" distB="0" distL="0" distR="0" wp14:anchorId="357AA6FA" wp14:editId="77E6FE97">
             <wp:extent cx="9525" cy="9525"/>
@@ -366,7 +445,7 @@
                     </pic:cNvPicPr>
                   </pic:nvPicPr>
                   <pic:blipFill>
-                    <a:blip r:embed="rId8">
+                    <a:blip r:embed="rId12">
                       <a:extLst>
                         <a:ext uri="{28A0092B-C50C-407E-A947-70E740481C1C}">
                           <a14:useLocalDpi xmlns:a14="http://schemas.microsoft.com/office/drawing/2010/main" val="0"/>
@@ -418,6 +497,9 @@
           <w:ilvl w:val="0"/>
           <w:numId w:val="7"/>
         </w:numPr>
+        <w:rPr>
+          <w:lang w:val="fr-CA"/>
+        </w:rPr>
       </w:pPr>
       <w:r>
         <w:rPr>
@@ -426,7 +508,22 @@
         <w:t>Nom de la technologie :</w:t>
       </w:r>
       <w:r>
-        <w:t> </w:t>
+        <w:rPr>
+          <w:lang w:val="fr-CA"/>
+        </w:rPr>
+        <w:t> </w:t>
+      </w:r>
+      <w:r>
+        <w:rPr>
+          <w:lang w:val="fr-CA"/>
+        </w:rPr>
+        <w:t>B</w:t>
+      </w:r>
+      <w:r>
+        <w:rPr>
+          <w:lang w:val="fr-CA"/>
+        </w:rPr>
+        <w:t>lazor</w:t>
       </w:r>
     </w:p>
     <w:p>
@@ -435,6 +532,9 @@
           <w:ilvl w:val="0"/>
           <w:numId w:val="8"/>
         </w:numPr>
+        <w:rPr>
+          <w:lang w:val="fr-CA"/>
+        </w:rPr>
       </w:pPr>
       <w:r>
         <w:rPr>
@@ -443,7 +543,22 @@
         <w:t>Fonction principale :</w:t>
       </w:r>
       <w:r>
-        <w:t> </w:t>
+        <w:rPr>
+          <w:lang w:val="fr-CA"/>
+        </w:rPr>
+        <w:t> </w:t>
+      </w:r>
+      <w:r>
+        <w:rPr>
+          <w:lang w:val="fr-CA"/>
+        </w:rPr>
+        <w:t>Aide à d</w:t>
+      </w:r>
+      <w:r>
+        <w:rPr>
+          <w:lang w:val="fr-CA"/>
+        </w:rPr>
+        <w:t>évelopper des applications web en C# avec HTML et CSS</w:t>
       </w:r>
     </w:p>
     <w:p>
@@ -457,10 +572,14 @@
         <w:rPr>
           <w:lang w:val="fr-CA"/>
         </w:rPr>
+        <w:lastRenderedPageBreak/>
         <w:t>Année d’apparition :</w:t>
       </w:r>
       <w:r>
         <w:t> </w:t>
+      </w:r>
+      <w:r>
+        <w:t>2017-2018</w:t>
       </w:r>
     </w:p>
     <w:p>
@@ -481,6 +600,12 @@
       </w:r>
       <w:r>
         <w:rPr>
+          <w:lang w:val="fr-CA"/>
+        </w:rPr>
+        <w:t xml:space="preserve"> Microsoft</w:t>
+      </w:r>
+      <w:r>
+        <w:rPr>
           <w:lang w:val="fr-FR"/>
         </w:rPr>
         <w:t> </w:t>
@@ -508,14 +633,23 @@
         </w:rPr>
         <w:t> </w:t>
       </w:r>
-    </w:p>
-    <w:p>
-      <w:pPr>
-        <w:rPr>
-          <w:lang w:val="fr-FR"/>
-        </w:rPr>
-      </w:pPr>
-      <w:r>
+      <w:r>
+        <w:rPr>
+          <w:lang w:val="fr-FR"/>
+        </w:rPr>
+        <w:t>open source</w:t>
+      </w:r>
+    </w:p>
+    <w:p>
+      <w:pPr>
+        <w:rPr>
+          <w:lang w:val="fr-FR"/>
+        </w:rPr>
+      </w:pPr>
+      <w:r>
+        <w:rPr>
+          <w:noProof/>
+        </w:rPr>
         <w:drawing>
           <wp:inline distT="0" distB="0" distL="0" distR="0" wp14:anchorId="3D648662" wp14:editId="1EACA4F2">
             <wp:extent cx="9525" cy="9525"/>
@@ -534,7 +668,7 @@
                     </pic:cNvPicPr>
                   </pic:nvPicPr>
                   <pic:blipFill>
-                    <a:blip r:embed="rId8">
+                    <a:blip r:embed="rId12">
                       <a:extLst>
                         <a:ext uri="{28A0092B-C50C-407E-A947-70E740481C1C}">
                           <a14:useLocalDpi xmlns:a14="http://schemas.microsoft.com/office/drawing/2010/main" val="0"/>
@@ -621,7 +755,6 @@
         <w:rPr>
           <w:lang w:val="fr-CA"/>
         </w:rPr>
-        <w:lastRenderedPageBreak/>
         <w:t>Cas d’utilisation 1 :</w:t>
       </w:r>
       <w:r>
@@ -656,22 +789,17 @@
         <w:rPr>
           <w:lang w:val="fr-CA"/>
         </w:rPr>
-        <w:t>Cas d’utilisation </w:t>
-      </w:r>
-      <w:proofErr w:type="gramStart"/>
-      <w:r>
-        <w:rPr>
-          <w:lang w:val="fr-CA"/>
-        </w:rPr>
-        <w:t>3  :</w:t>
-      </w:r>
-      <w:proofErr w:type="gramEnd"/>
-      <w:r>
-        <w:t> </w:t>
-      </w:r>
-    </w:p>
-    <w:p>
-      <w:r>
+        <w:t>Cas d’utilisation 3  :</w:t>
+      </w:r>
+      <w:r>
+        <w:t> </w:t>
+      </w:r>
+    </w:p>
+    <w:p>
+      <w:r>
+        <w:rPr>
+          <w:noProof/>
+        </w:rPr>
         <w:drawing>
           <wp:inline distT="0" distB="0" distL="0" distR="0" wp14:anchorId="548434F8" wp14:editId="483A4B2B">
             <wp:extent cx="9525" cy="9525"/>
@@ -690,7 +818,7 @@
                     </pic:cNvPicPr>
                   </pic:nvPicPr>
                   <pic:blipFill>
-                    <a:blip r:embed="rId8">
+                    <a:blip r:embed="rId12">
                       <a:extLst>
                         <a:ext uri="{28A0092B-C50C-407E-A947-70E740481C1C}">
                           <a14:useLocalDpi xmlns:a14="http://schemas.microsoft.com/office/drawing/2010/main" val="0"/>
@@ -821,6 +949,9 @@
     </w:p>
     <w:p>
       <w:r>
+        <w:rPr>
+          <w:noProof/>
+        </w:rPr>
         <w:drawing>
           <wp:inline distT="0" distB="0" distL="0" distR="0" wp14:anchorId="6EF0DFFD" wp14:editId="3F04ADCB">
             <wp:extent cx="9525" cy="9525"/>
@@ -839,7 +970,7 @@
                     </pic:cNvPicPr>
                   </pic:nvPicPr>
                   <pic:blipFill>
-                    <a:blip r:embed="rId8">
+                    <a:blip r:embed="rId12">
                       <a:extLst>
                         <a:ext uri="{28A0092B-C50C-407E-A947-70E740481C1C}">
                           <a14:useLocalDpi xmlns:a14="http://schemas.microsoft.com/office/drawing/2010/main" val="0"/>
@@ -903,21 +1034,7 @@
         <w:rPr>
           <w:lang w:val="fr-CA"/>
         </w:rPr>
-        <w:t>Identifier les limites, contraintes ou </w:t>
-      </w:r>
-      <w:proofErr w:type="gramStart"/>
-      <w:r>
-        <w:rPr>
-          <w:lang w:val="fr-CA"/>
-        </w:rPr>
-        <w:t>risques potentiels</w:t>
-      </w:r>
-      <w:proofErr w:type="gramEnd"/>
-      <w:r>
-        <w:rPr>
-          <w:lang w:val="fr-CA"/>
-        </w:rPr>
-        <w:t>.</w:t>
+        <w:t>Identifier les limites, contraintes ou risques potentiels.</w:t>
       </w:r>
       <w:r>
         <w:rPr>
@@ -979,6 +1096,9 @@
     </w:p>
     <w:p>
       <w:r>
+        <w:rPr>
+          <w:noProof/>
+        </w:rPr>
         <w:drawing>
           <wp:inline distT="0" distB="0" distL="0" distR="0" wp14:anchorId="29CDDB35" wp14:editId="6197CD3C">
             <wp:extent cx="9525" cy="9525"/>
@@ -997,7 +1117,7 @@
                     </pic:cNvPicPr>
                   </pic:nvPicPr>
                   <pic:blipFill>
-                    <a:blip r:embed="rId8">
+                    <a:blip r:embed="rId12">
                       <a:extLst>
                         <a:ext uri="{28A0092B-C50C-407E-A947-70E740481C1C}">
                           <a14:useLocalDpi xmlns:a14="http://schemas.microsoft.com/office/drawing/2010/main" val="0"/>
@@ -1088,6 +1208,7 @@
         <w:rPr>
           <w:lang w:val="fr-CA"/>
         </w:rPr>
+        <w:lastRenderedPageBreak/>
         <w:t>Utilisation en entreprise : oui / non</w:t>
       </w:r>
       <w:r>
@@ -1124,6 +1245,9 @@
         </w:rPr>
       </w:pPr>
       <w:r>
+        <w:rPr>
+          <w:noProof/>
+        </w:rPr>
         <w:drawing>
           <wp:inline distT="0" distB="0" distL="0" distR="0" wp14:anchorId="595F421D" wp14:editId="1C6203BB">
             <wp:extent cx="9525" cy="9525"/>
@@ -1142,7 +1266,7 @@
                     </pic:cNvPicPr>
                   </pic:nvPicPr>
                   <pic:blipFill>
-                    <a:blip r:embed="rId8">
+                    <a:blip r:embed="rId12">
                       <a:extLst>
                         <a:ext uri="{28A0092B-C50C-407E-A947-70E740481C1C}">
                           <a14:useLocalDpi xmlns:a14="http://schemas.microsoft.com/office/drawing/2010/main" val="0"/>
@@ -1246,7 +1370,6 @@
         <w:rPr>
           <w:lang w:val="fr-CA"/>
         </w:rPr>
-        <w:lastRenderedPageBreak/>
         <w:t>Documentation :</w:t>
       </w:r>
       <w:r>
@@ -1289,6 +1412,9 @@
     </w:p>
     <w:p>
       <w:r>
+        <w:rPr>
+          <w:noProof/>
+        </w:rPr>
         <w:drawing>
           <wp:inline distT="0" distB="0" distL="0" distR="0" wp14:anchorId="367845C7" wp14:editId="67B8BDBE">
             <wp:extent cx="9525" cy="9525"/>
@@ -1307,7 +1433,7 @@
                     </pic:cNvPicPr>
                   </pic:nvPicPr>
                   <pic:blipFill>
-                    <a:blip r:embed="rId8">
+                    <a:blip r:embed="rId12">
                       <a:extLst>
                         <a:ext uri="{28A0092B-C50C-407E-A947-70E740481C1C}">
                           <a14:useLocalDpi xmlns:a14="http://schemas.microsoft.com/office/drawing/2010/main" val="0"/>
@@ -1429,6 +1555,9 @@
         </w:rPr>
       </w:pPr>
       <w:r>
+        <w:rPr>
+          <w:noProof/>
+        </w:rPr>
         <w:drawing>
           <wp:inline distT="0" distB="0" distL="0" distR="0" wp14:anchorId="3F19A4B5" wp14:editId="52E97FD0">
             <wp:extent cx="9525" cy="9525"/>
@@ -1447,7 +1576,7 @@
                     </pic:cNvPicPr>
                   </pic:nvPicPr>
                   <pic:blipFill>
-                    <a:blip r:embed="rId8">
+                    <a:blip r:embed="rId12">
                       <a:extLst>
                         <a:ext uri="{28A0092B-C50C-407E-A947-70E740481C1C}">
                           <a14:useLocalDpi xmlns:a14="http://schemas.microsoft.com/office/drawing/2010/main" val="0"/>
@@ -1569,13 +1698,41 @@
           <w:lang w:val="fr-CA"/>
         </w:rPr>
       </w:pPr>
-      <w:hyperlink r:id="rId9" w:history="1">
+      <w:hyperlink r:id="rId13" w:history="1">
         <w:r>
           <w:rPr>
             <w:rStyle w:val="Lienhypertexte"/>
             <w:lang w:val="fr-CA"/>
           </w:rPr>
-          <w:t>https://pandas.pydata.org/about/</w:t>
+          <w:t>https://panda</w:t>
+        </w:r>
+        <w:r>
+          <w:rPr>
+            <w:rStyle w:val="Lienhypertexte"/>
+            <w:lang w:val="fr-CA"/>
+          </w:rPr>
+          <w:t>s</w:t>
+        </w:r>
+        <w:r>
+          <w:rPr>
+            <w:rStyle w:val="Lienhypertexte"/>
+            <w:lang w:val="fr-CA"/>
+          </w:rPr>
+          <w:t>.py</w:t>
+        </w:r>
+        <w:r>
+          <w:rPr>
+            <w:rStyle w:val="Lienhypertexte"/>
+            <w:lang w:val="fr-CA"/>
+          </w:rPr>
+          <w:t>d</w:t>
+        </w:r>
+        <w:r>
+          <w:rPr>
+            <w:rStyle w:val="Lienhypertexte"/>
+            <w:lang w:val="fr-CA"/>
+          </w:rPr>
+          <w:t>ata.org/about/</w:t>
         </w:r>
       </w:hyperlink>
       <w:r>
@@ -1591,7 +1748,7 @@
           <w:lang w:val="fr-CA"/>
         </w:rPr>
       </w:pPr>
-      <w:hyperlink r:id="rId10" w:history="1">
+      <w:hyperlink r:id="rId14" w:history="1">
         <w:r>
           <w:rPr>
             <w:rStyle w:val="Lienhypertexte"/>
@@ -1613,7 +1770,7 @@
           <w:lang w:val="fr-CA"/>
         </w:rPr>
       </w:pPr>
-      <w:hyperlink r:id="rId11" w:history="1">
+      <w:hyperlink r:id="rId15" w:history="1">
         <w:r>
           <w:rPr>
             <w:rStyle w:val="Lienhypertexte"/>
@@ -1635,7 +1792,7 @@
           <w:lang w:val="fr-CA"/>
         </w:rPr>
       </w:pPr>
-      <w:hyperlink r:id="rId12" w:history="1">
+      <w:hyperlink r:id="rId16" w:history="1">
         <w:r>
           <w:rPr>
             <w:rStyle w:val="Lienhypertexte"/>
@@ -1657,13 +1814,27 @@
           <w:lang w:val="fr-CA"/>
         </w:rPr>
       </w:pPr>
-      <w:hyperlink r:id="rId13" w:history="1">
+      <w:hyperlink r:id="rId17" w:history="1">
         <w:r>
           <w:rPr>
             <w:rStyle w:val="Lienhypertexte"/>
             <w:lang w:val="fr-CA"/>
           </w:rPr>
-          <w:t>https://www.geeksforgeeks.org/pandas/python-pandas-dataframe/</w:t>
+          <w:t>https://www.geeksforgeeks.org/pandas/python-pandas-d</w:t>
+        </w:r>
+        <w:r>
+          <w:rPr>
+            <w:rStyle w:val="Lienhypertexte"/>
+            <w:lang w:val="fr-CA"/>
+          </w:rPr>
+          <w:t>a</w:t>
+        </w:r>
+        <w:r>
+          <w:rPr>
+            <w:rStyle w:val="Lienhypertexte"/>
+            <w:lang w:val="fr-CA"/>
+          </w:rPr>
+          <w:t>taframe/</w:t>
         </w:r>
       </w:hyperlink>
       <w:r>
@@ -1672,6 +1843,31 @@
         </w:rPr>
         <w:t xml:space="preserve"> </w:t>
       </w:r>
+    </w:p>
+    <w:p>
+      <w:pPr>
+        <w:rPr>
+          <w:lang w:val="fr-CA"/>
+        </w:rPr>
+      </w:pPr>
+      <w:hyperlink r:id="rId18" w:history="1">
+        <w:r>
+          <w:rPr>
+            <w:rStyle w:val="Lienhypertexte"/>
+          </w:rPr>
+          <w:t>Comparison with other tools — pandas 3.0.0 documentation</w:t>
+        </w:r>
+      </w:hyperlink>
+    </w:p>
+    <w:p>
+      <w:hyperlink r:id="rId19" w:history="1">
+        <w:r>
+          <w:rPr>
+            <w:rStyle w:val="Lienhypertexte"/>
+          </w:rPr>
+          <w:t>Pandas Introduction</w:t>
+        </w:r>
+      </w:hyperlink>
     </w:p>
     <w:p>
       <w:pPr>
@@ -1770,6 +1966,9 @@
       <w:r>
         <w:t>Pandas</w:t>
       </w:r>
+      <w:r>
+        <w:t xml:space="preserve"> - backend</w:t>
+      </w:r>
     </w:p>
     <w:p>
       <w:pPr>
@@ -1785,36 +1984,31 @@
         <w:rPr>
           <w:lang w:val="fr-CA"/>
         </w:rPr>
-        <w:t>Catégorie (langage, </w:t>
-      </w:r>
-      <w:proofErr w:type="spellStart"/>
-      <w:r>
-        <w:rPr>
-          <w:lang w:val="fr-CA"/>
-        </w:rPr>
-        <w:t>framework</w:t>
-      </w:r>
-      <w:proofErr w:type="spellEnd"/>
-      <w:r>
-        <w:rPr>
-          <w:lang w:val="fr-CA"/>
-        </w:rPr>
-        <w:t>, outil, plateforme, etc.) :</w:t>
-      </w:r>
-      <w:r>
-        <w:rPr>
-          <w:lang w:val="fr-FR"/>
-        </w:rPr>
-        <w:t> </w:t>
-      </w:r>
-    </w:p>
-    <w:p>
-      <w:pPr>
-        <w:rPr>
-          <w:lang w:val="fr-FR"/>
-        </w:rPr>
-      </w:pPr>
-      <w:r>
+        <w:t>Catégorie (langage, framework, outil, plateforme, etc.) :</w:t>
+      </w:r>
+      <w:r>
+        <w:rPr>
+          <w:lang w:val="fr-FR"/>
+        </w:rPr>
+        <w:t> </w:t>
+      </w:r>
+      <w:r>
+        <w:rPr>
+          <w:lang w:val="fr-FR"/>
+        </w:rPr>
+        <w:t>Dataframe</w:t>
+      </w:r>
+    </w:p>
+    <w:p>
+      <w:pPr>
+        <w:rPr>
+          <w:lang w:val="fr-FR"/>
+        </w:rPr>
+      </w:pPr>
+      <w:r>
+        <w:rPr>
+          <w:noProof/>
+        </w:rPr>
         <w:drawing>
           <wp:inline distT="0" distB="0" distL="0" distR="0" wp14:anchorId="28896D0D" wp14:editId="3B2951DB">
             <wp:extent cx="9525" cy="9525"/>
@@ -1833,7 +2027,7 @@
                     </pic:cNvPicPr>
                   </pic:nvPicPr>
                   <pic:blipFill>
-                    <a:blip r:embed="rId8">
+                    <a:blip r:embed="rId12">
                       <a:extLst>
                         <a:ext uri="{28A0092B-C50C-407E-A947-70E740481C1C}">
                           <a14:useLocalDpi xmlns:a14="http://schemas.microsoft.com/office/drawing/2010/main" val="0"/>
@@ -1968,6 +2162,9 @@
     </w:p>
     <w:p>
       <w:r>
+        <w:rPr>
+          <w:noProof/>
+        </w:rPr>
         <w:drawing>
           <wp:inline distT="0" distB="0" distL="0" distR="0" wp14:anchorId="3B3618FF" wp14:editId="2569D1B2">
             <wp:extent cx="9525" cy="9525"/>
@@ -1986,7 +2183,7 @@
                     </pic:cNvPicPr>
                   </pic:nvPicPr>
                   <pic:blipFill>
-                    <a:blip r:embed="rId8">
+                    <a:blip r:embed="rId12">
                       <a:extLst>
                         <a:ext uri="{28A0092B-C50C-407E-A947-70E740481C1C}">
                           <a14:useLocalDpi xmlns:a14="http://schemas.microsoft.com/office/drawing/2010/main" val="0"/>
@@ -2038,6 +2235,9 @@
           <w:ilvl w:val="0"/>
           <w:numId w:val="7"/>
         </w:numPr>
+        <w:rPr>
+          <w:lang w:val="fr-CA"/>
+        </w:rPr>
       </w:pPr>
       <w:r>
         <w:rPr>
@@ -2046,7 +2246,22 @@
         <w:t>Nom de la technologie :</w:t>
       </w:r>
       <w:r>
-        <w:t> </w:t>
+        <w:rPr>
+          <w:lang w:val="fr-CA"/>
+        </w:rPr>
+        <w:t> </w:t>
+      </w:r>
+      <w:r>
+        <w:rPr>
+          <w:lang w:val="fr-CA"/>
+        </w:rPr>
+        <w:t>P</w:t>
+      </w:r>
+      <w:r>
+        <w:rPr>
+          <w:lang w:val="fr-CA"/>
+        </w:rPr>
+        <w:t>andas</w:t>
       </w:r>
     </w:p>
     <w:p>
@@ -2055,6 +2270,9 @@
           <w:ilvl w:val="0"/>
           <w:numId w:val="8"/>
         </w:numPr>
+        <w:rPr>
+          <w:lang w:val="fr-CA"/>
+        </w:rPr>
       </w:pPr>
       <w:r>
         <w:rPr>
@@ -2063,7 +2281,22 @@
         <w:t>Fonction principale :</w:t>
       </w:r>
       <w:r>
-        <w:t> </w:t>
+        <w:rPr>
+          <w:lang w:val="fr-CA"/>
+        </w:rPr>
+        <w:t> </w:t>
+      </w:r>
+      <w:r>
+        <w:rPr>
+          <w:lang w:val="fr-CA"/>
+        </w:rPr>
+        <w:t>Analyse de d</w:t>
+      </w:r>
+      <w:r>
+        <w:rPr>
+          <w:lang w:val="fr-CA"/>
+        </w:rPr>
+        <w:t>onnées en Python</w:t>
       </w:r>
     </w:p>
     <w:p>
@@ -2082,6 +2315,9 @@
       <w:r>
         <w:t> </w:t>
       </w:r>
+      <w:r>
+        <w:t>2009</w:t>
+      </w:r>
     </w:p>
     <w:p>
       <w:pPr>
@@ -2105,6 +2341,12 @@
         </w:rPr>
         <w:t> </w:t>
       </w:r>
+      <w:r>
+        <w:rPr>
+          <w:lang w:val="fr-FR"/>
+        </w:rPr>
+        <w:t>AQR Capital Management</w:t>
+      </w:r>
     </w:p>
     <w:p>
       <w:pPr>
@@ -2128,14 +2370,24 @@
         </w:rPr>
         <w:t> </w:t>
       </w:r>
-    </w:p>
-    <w:p>
-      <w:pPr>
-        <w:rPr>
-          <w:lang w:val="fr-FR"/>
-        </w:rPr>
-      </w:pPr>
-      <w:r>
+      <w:r>
+        <w:rPr>
+          <w:lang w:val="fr-FR"/>
+        </w:rPr>
+        <w:t>open source</w:t>
+      </w:r>
+    </w:p>
+    <w:p>
+      <w:pPr>
+        <w:rPr>
+          <w:lang w:val="fr-FR"/>
+        </w:rPr>
+      </w:pPr>
+      <w:r>
+        <w:rPr>
+          <w:noProof/>
+        </w:rPr>
+        <w:lastRenderedPageBreak/>
         <w:drawing>
           <wp:inline distT="0" distB="0" distL="0" distR="0" wp14:anchorId="679E5215" wp14:editId="3FBFE737">
             <wp:extent cx="9525" cy="9525"/>
@@ -2154,7 +2406,7 @@
                     </pic:cNvPicPr>
                   </pic:nvPicPr>
                   <pic:blipFill>
-                    <a:blip r:embed="rId8">
+                    <a:blip r:embed="rId12">
                       <a:extLst>
                         <a:ext uri="{28A0092B-C50C-407E-A947-70E740481C1C}">
                           <a14:useLocalDpi xmlns:a14="http://schemas.microsoft.com/office/drawing/2010/main" val="0"/>
@@ -2221,7 +2473,6 @@
         <w:rPr>
           <w:lang w:val="fr-CA"/>
         </w:rPr>
-        <w:lastRenderedPageBreak/>
         <w:t>Décrire 2 à 3 cas d’utilisation concrets.</w:t>
       </w:r>
       <w:r>
@@ -2276,22 +2527,17 @@
         <w:rPr>
           <w:lang w:val="fr-CA"/>
         </w:rPr>
-        <w:t>Cas d’utilisation </w:t>
-      </w:r>
-      <w:proofErr w:type="gramStart"/>
-      <w:r>
-        <w:rPr>
-          <w:lang w:val="fr-CA"/>
-        </w:rPr>
-        <w:t>3  :</w:t>
-      </w:r>
-      <w:proofErr w:type="gramEnd"/>
-      <w:r>
-        <w:t> </w:t>
-      </w:r>
-    </w:p>
-    <w:p>
-      <w:r>
+        <w:t>Cas d’utilisation 3  :</w:t>
+      </w:r>
+      <w:r>
+        <w:t> </w:t>
+      </w:r>
+    </w:p>
+    <w:p>
+      <w:r>
+        <w:rPr>
+          <w:noProof/>
+        </w:rPr>
         <w:drawing>
           <wp:inline distT="0" distB="0" distL="0" distR="0" wp14:anchorId="4015FEEC" wp14:editId="26E18AB0">
             <wp:extent cx="9525" cy="9525"/>
@@ -2310,7 +2556,7 @@
                     </pic:cNvPicPr>
                   </pic:nvPicPr>
                   <pic:blipFill>
-                    <a:blip r:embed="rId8">
+                    <a:blip r:embed="rId12">
                       <a:extLst>
                         <a:ext uri="{28A0092B-C50C-407E-A947-70E740481C1C}">
                           <a14:useLocalDpi xmlns:a14="http://schemas.microsoft.com/office/drawing/2010/main" val="0"/>
@@ -2446,6 +2692,9 @@
         </w:rPr>
       </w:pPr>
       <w:r>
+        <w:rPr>
+          <w:noProof/>
+        </w:rPr>
         <w:drawing>
           <wp:inline distT="0" distB="0" distL="0" distR="0" wp14:anchorId="35924B71" wp14:editId="48650F28">
             <wp:extent cx="9525" cy="9525"/>
@@ -2464,7 +2713,7 @@
                     </pic:cNvPicPr>
                   </pic:nvPicPr>
                   <pic:blipFill>
-                    <a:blip r:embed="rId8">
+                    <a:blip r:embed="rId12">
                       <a:extLst>
                         <a:ext uri="{28A0092B-C50C-407E-A947-70E740481C1C}">
                           <a14:useLocalDpi xmlns:a14="http://schemas.microsoft.com/office/drawing/2010/main" val="0"/>
@@ -2531,21 +2780,7 @@
         <w:rPr>
           <w:lang w:val="fr-CA"/>
         </w:rPr>
-        <w:t>Identifier les limites, contraintes ou </w:t>
-      </w:r>
-      <w:proofErr w:type="gramStart"/>
-      <w:r>
-        <w:rPr>
-          <w:lang w:val="fr-CA"/>
-        </w:rPr>
-        <w:t>risques potentiels</w:t>
-      </w:r>
-      <w:proofErr w:type="gramEnd"/>
-      <w:r>
-        <w:rPr>
-          <w:lang w:val="fr-CA"/>
-        </w:rPr>
-        <w:t>.</w:t>
+        <w:t>Identifier les limites, contraintes ou risques potentiels.</w:t>
       </w:r>
       <w:r>
         <w:rPr>
@@ -2607,6 +2842,9 @@
     </w:p>
     <w:p>
       <w:r>
+        <w:rPr>
+          <w:noProof/>
+        </w:rPr>
         <w:drawing>
           <wp:inline distT="0" distB="0" distL="0" distR="0" wp14:anchorId="68035AF4" wp14:editId="63C53248">
             <wp:extent cx="9525" cy="9525"/>
@@ -2625,7 +2863,7 @@
                     </pic:cNvPicPr>
                   </pic:nvPicPr>
                   <pic:blipFill>
-                    <a:blip r:embed="rId8">
+                    <a:blip r:embed="rId12">
                       <a:extLst>
                         <a:ext uri="{28A0092B-C50C-407E-A947-70E740481C1C}">
                           <a14:useLocalDpi xmlns:a14="http://schemas.microsoft.com/office/drawing/2010/main" val="0"/>
@@ -2752,6 +2990,9 @@
         </w:rPr>
       </w:pPr>
       <w:r>
+        <w:rPr>
+          <w:noProof/>
+        </w:rPr>
         <w:drawing>
           <wp:inline distT="0" distB="0" distL="0" distR="0" wp14:anchorId="1F26E6B9" wp14:editId="326E16A2">
             <wp:extent cx="9525" cy="9525"/>
@@ -2770,7 +3011,7 @@
                     </pic:cNvPicPr>
                   </pic:nvPicPr>
                   <pic:blipFill>
-                    <a:blip r:embed="rId8">
+                    <a:blip r:embed="rId12">
                       <a:extLst>
                         <a:ext uri="{28A0092B-C50C-407E-A947-70E740481C1C}">
                           <a14:useLocalDpi xmlns:a14="http://schemas.microsoft.com/office/drawing/2010/main" val="0"/>
@@ -2818,6 +3059,7 @@
         <w:rPr>
           <w:lang w:val="fr-CA"/>
         </w:rPr>
+        <w:lastRenderedPageBreak/>
         <w:t>8. Sources consultées</w:t>
       </w:r>
       <w:r>
@@ -2857,7 +3099,6 @@
         <w:rPr>
           <w:lang w:val="fr-CA"/>
         </w:rPr>
-        <w:lastRenderedPageBreak/>
         <w:t>Site officiel :</w:t>
       </w:r>
       <w:r>
@@ -2917,6 +3158,9 @@
     </w:p>
     <w:p>
       <w:r>
+        <w:rPr>
+          <w:noProof/>
+        </w:rPr>
         <w:drawing>
           <wp:inline distT="0" distB="0" distL="0" distR="0" wp14:anchorId="44670D02" wp14:editId="406ADC7E">
             <wp:extent cx="9525" cy="9525"/>
@@ -2935,7 +3179,7 @@
                     </pic:cNvPicPr>
                   </pic:nvPicPr>
                   <pic:blipFill>
-                    <a:blip r:embed="rId8">
+                    <a:blip r:embed="rId12">
                       <a:extLst>
                         <a:ext uri="{28A0092B-C50C-407E-A947-70E740481C1C}">
                           <a14:useLocalDpi xmlns:a14="http://schemas.microsoft.com/office/drawing/2010/main" val="0"/>
@@ -3057,6 +3301,9 @@
         </w:rPr>
       </w:pPr>
       <w:r>
+        <w:rPr>
+          <w:noProof/>
+        </w:rPr>
         <w:drawing>
           <wp:inline distT="0" distB="0" distL="0" distR="0" wp14:anchorId="5E99B4A6" wp14:editId="49B42D34">
             <wp:extent cx="9525" cy="9525"/>
@@ -3075,7 +3322,7 @@
                     </pic:cNvPicPr>
                   </pic:nvPicPr>
                   <pic:blipFill>
-                    <a:blip r:embed="rId8">
+                    <a:blip r:embed="rId12">
                       <a:extLst>
                         <a:ext uri="{28A0092B-C50C-407E-A947-70E740481C1C}">
                           <a14:useLocalDpi xmlns:a14="http://schemas.microsoft.com/office/drawing/2010/main" val="0"/>
@@ -3146,6 +3393,11 @@
       </w:r>
     </w:p>
     <w:p>
+      <w:pPr>
+        <w:rPr>
+          <w:lang w:val="fr-CA"/>
+        </w:rPr>
+      </w:pPr>
       <w:r>
         <w:rPr>
           <w:lang w:val="fr-CA"/>
@@ -3154,47 +3406,121 @@
         <w:t>Veille technologique</w:t>
       </w:r>
       <w:r>
-        <w:t> </w:t>
-      </w:r>
-    </w:p>
-    <w:p>
-      <w:hyperlink r:id="rId14" w:history="1">
+        <w:rPr>
+          <w:lang w:val="fr-CA"/>
+        </w:rPr>
+        <w:t> </w:t>
+      </w:r>
+    </w:p>
+    <w:p>
+      <w:pPr>
+        <w:rPr>
+          <w:lang w:val="fr-CA"/>
+        </w:rPr>
+      </w:pPr>
+      <w:hyperlink r:id="rId20" w:history="1">
+        <w:r>
+          <w:rPr>
+            <w:rStyle w:val="Lienhypertexte"/>
+            <w:lang w:val="fr-CA"/>
+          </w:rPr>
+          <w:t>https://neo4j.com/docs/getting-started/whats</w:t>
+        </w:r>
+        <w:r>
+          <w:rPr>
+            <w:rStyle w:val="Lienhypertexte"/>
+            <w:lang w:val="fr-CA"/>
+          </w:rPr>
+          <w:t>-</w:t>
+        </w:r>
+        <w:r>
+          <w:rPr>
+            <w:rStyle w:val="Lienhypertexte"/>
+            <w:lang w:val="fr-CA"/>
+          </w:rPr>
+          <w:t>neo4j/</w:t>
+        </w:r>
+      </w:hyperlink>
+      <w:r>
+        <w:rPr>
+          <w:lang w:val="fr-CA"/>
+        </w:rPr>
+        <w:t xml:space="preserve"> </w:t>
+      </w:r>
+    </w:p>
+    <w:p>
+      <w:pPr>
+        <w:rPr>
+          <w:lang w:val="fr-CA"/>
+        </w:rPr>
+      </w:pPr>
+      <w:hyperlink r:id="rId21" w:history="1">
+        <w:r>
+          <w:rPr>
+            <w:rStyle w:val="Lienhypertexte"/>
+            <w:lang w:val="fr-CA"/>
+          </w:rPr>
+          <w:t>https://neo4j.com/docs/getting-started/graph-database/</w:t>
+        </w:r>
+      </w:hyperlink>
+      <w:r>
+        <w:rPr>
+          <w:lang w:val="fr-CA"/>
+        </w:rPr>
+        <w:t xml:space="preserve"> </w:t>
+      </w:r>
+    </w:p>
+    <w:p>
+      <w:pPr>
+        <w:rPr>
+          <w:lang w:val="fr-CA"/>
+        </w:rPr>
+      </w:pPr>
+      <w:hyperlink r:id="rId22" w:history="1">
+        <w:r>
+          <w:rPr>
+            <w:rStyle w:val="Lienhypertexte"/>
+            <w:lang w:val="fr-CA"/>
+          </w:rPr>
+          <w:t>https://www.geeksforgeeks.org/dbms/neo4j-introduction/</w:t>
+        </w:r>
+      </w:hyperlink>
+      <w:r>
+        <w:rPr>
+          <w:lang w:val="fr-CA"/>
+        </w:rPr>
+        <w:t xml:space="preserve"> </w:t>
+      </w:r>
+    </w:p>
+    <w:p>
+      <w:hyperlink r:id="rId23" w:history="1">
         <w:r>
           <w:rPr>
             <w:rStyle w:val="Lienhypertexte"/>
           </w:rPr>
-          <w:t>https://neo4j.com/docs/getting-started/whats-neo4j/</w:t>
+          <w:t>What is Neo4j (Graph Dabatase)? Complete Overview of Neo4j</w:t>
         </w:r>
       </w:hyperlink>
-      <w:r>
-        <w:t xml:space="preserve"> </w:t>
-      </w:r>
-    </w:p>
-    <w:p>
-      <w:hyperlink r:id="rId15" w:history="1">
+    </w:p>
+    <w:p>
+      <w:hyperlink r:id="rId24" w:history="1">
         <w:r>
           <w:rPr>
             <w:rStyle w:val="Lienhypertexte"/>
           </w:rPr>
-          <w:t>https://neo4j.com/docs/getting-started/graph-database/</w:t>
+          <w:t>Comparing relational to graph database - Getting Started</w:t>
         </w:r>
       </w:hyperlink>
-      <w:r>
-        <w:t xml:space="preserve"> </w:t>
-      </w:r>
-    </w:p>
-    <w:p>
-      <w:hyperlink r:id="rId16" w:history="1">
+    </w:p>
+    <w:p>
+      <w:hyperlink r:id="rId25" w:history="1">
         <w:r>
           <w:rPr>
             <w:rStyle w:val="Lienhypertexte"/>
           </w:rPr>
-          <w:t>https://www.geeksforgeeks.org/dbms/neo4j-introduction/</w:t>
+          <w:t>How To Choose A Graph Database: We Compare 8 Favorites</w:t>
         </w:r>
       </w:hyperlink>
-      <w:r>
-        <w:t xml:space="preserve"> </w:t>
-      </w:r>
     </w:p>
     <w:p>
       <w:r>
@@ -3288,6 +3614,9 @@
       <w:r>
         <w:t>Neo4j</w:t>
       </w:r>
+      <w:r>
+        <w:t xml:space="preserve"> - bd</w:t>
+      </w:r>
     </w:p>
     <w:p>
       <w:pPr>
@@ -3303,36 +3632,25 @@
         <w:rPr>
           <w:lang w:val="fr-CA"/>
         </w:rPr>
-        <w:t>Catégorie (langage, </w:t>
-      </w:r>
-      <w:proofErr w:type="spellStart"/>
-      <w:r>
-        <w:rPr>
-          <w:lang w:val="fr-CA"/>
-        </w:rPr>
-        <w:t>framework</w:t>
-      </w:r>
-      <w:proofErr w:type="spellEnd"/>
-      <w:r>
-        <w:rPr>
-          <w:lang w:val="fr-CA"/>
-        </w:rPr>
-        <w:t>, outil, plateforme, etc.) :</w:t>
-      </w:r>
-      <w:r>
-        <w:rPr>
-          <w:lang w:val="fr-FR"/>
-        </w:rPr>
-        <w:t> </w:t>
-      </w:r>
-    </w:p>
-    <w:p>
-      <w:pPr>
-        <w:rPr>
-          <w:lang w:val="fr-FR"/>
-        </w:rPr>
-      </w:pPr>
-      <w:r>
+        <w:t>Catégorie (langage, framework, outil, plateforme, etc.) :</w:t>
+      </w:r>
+      <w:r>
+        <w:rPr>
+          <w:lang w:val="fr-FR"/>
+        </w:rPr>
+        <w:t> </w:t>
+      </w:r>
+    </w:p>
+    <w:p>
+      <w:pPr>
+        <w:rPr>
+          <w:lang w:val="fr-FR"/>
+        </w:rPr>
+      </w:pPr>
+      <w:r>
+        <w:rPr>
+          <w:noProof/>
+        </w:rPr>
         <w:drawing>
           <wp:inline distT="0" distB="0" distL="0" distR="0" wp14:anchorId="75BD88E8" wp14:editId="033A29CA">
             <wp:extent cx="9525" cy="9525"/>
@@ -3351,7 +3669,7 @@
                     </pic:cNvPicPr>
                   </pic:nvPicPr>
                   <pic:blipFill>
-                    <a:blip r:embed="rId8">
+                    <a:blip r:embed="rId12">
                       <a:extLst>
                         <a:ext uri="{28A0092B-C50C-407E-A947-70E740481C1C}">
                           <a14:useLocalDpi xmlns:a14="http://schemas.microsoft.com/office/drawing/2010/main" val="0"/>
@@ -3486,6 +3804,9 @@
     </w:p>
     <w:p>
       <w:r>
+        <w:rPr>
+          <w:noProof/>
+        </w:rPr>
         <w:drawing>
           <wp:inline distT="0" distB="0" distL="0" distR="0" wp14:anchorId="6961E772" wp14:editId="6BF9020A">
             <wp:extent cx="9525" cy="9525"/>
@@ -3504,7 +3825,7 @@
                     </pic:cNvPicPr>
                   </pic:nvPicPr>
                   <pic:blipFill>
-                    <a:blip r:embed="rId8">
+                    <a:blip r:embed="rId12">
                       <a:extLst>
                         <a:ext uri="{28A0092B-C50C-407E-A947-70E740481C1C}">
                           <a14:useLocalDpi xmlns:a14="http://schemas.microsoft.com/office/drawing/2010/main" val="0"/>
@@ -3556,6 +3877,9 @@
           <w:ilvl w:val="0"/>
           <w:numId w:val="7"/>
         </w:numPr>
+        <w:rPr>
+          <w:lang w:val="fr-CA"/>
+        </w:rPr>
       </w:pPr>
       <w:r>
         <w:rPr>
@@ -3564,7 +3888,22 @@
         <w:t>Nom de la technologie :</w:t>
       </w:r>
       <w:r>
-        <w:t> </w:t>
+        <w:rPr>
+          <w:lang w:val="fr-CA"/>
+        </w:rPr>
+        <w:t> </w:t>
+      </w:r>
+      <w:r>
+        <w:rPr>
+          <w:lang w:val="fr-CA"/>
+        </w:rPr>
+        <w:t>N</w:t>
+      </w:r>
+      <w:r>
+        <w:rPr>
+          <w:lang w:val="fr-CA"/>
+        </w:rPr>
+        <w:t>eo4j</w:t>
       </w:r>
     </w:p>
     <w:p>
@@ -3600,6 +3939,9 @@
       <w:r>
         <w:t> </w:t>
       </w:r>
+      <w:r>
+        <w:t>2007</w:t>
+      </w:r>
     </w:p>
     <w:p>
       <w:pPr>
@@ -3623,6 +3965,12 @@
         </w:rPr>
         <w:t> </w:t>
       </w:r>
+      <w:r>
+        <w:rPr>
+          <w:lang w:val="fr-FR"/>
+        </w:rPr>
+        <w:t>Emil Eifrem lol</w:t>
+      </w:r>
     </w:p>
     <w:p>
       <w:pPr>
@@ -3646,14 +3994,24 @@
         </w:rPr>
         <w:t> </w:t>
       </w:r>
-    </w:p>
-    <w:p>
-      <w:pPr>
-        <w:rPr>
-          <w:lang w:val="fr-FR"/>
-        </w:rPr>
-      </w:pPr>
-      <w:r>
+      <w:r>
+        <w:rPr>
+          <w:lang w:val="fr-FR"/>
+        </w:rPr>
+        <w:t xml:space="preserve">mixte, version gratuite et version payante </w:t>
+      </w:r>
+    </w:p>
+    <w:p>
+      <w:pPr>
+        <w:rPr>
+          <w:lang w:val="fr-FR"/>
+        </w:rPr>
+      </w:pPr>
+      <w:r>
+        <w:rPr>
+          <w:noProof/>
+        </w:rPr>
+        <w:lastRenderedPageBreak/>
         <w:drawing>
           <wp:inline distT="0" distB="0" distL="0" distR="0" wp14:anchorId="4AD0339E" wp14:editId="30590326">
             <wp:extent cx="9525" cy="9525"/>
@@ -3672,7 +4030,7 @@
                     </pic:cNvPicPr>
                   </pic:nvPicPr>
                   <pic:blipFill>
-                    <a:blip r:embed="rId8">
+                    <a:blip r:embed="rId12">
                       <a:extLst>
                         <a:ext uri="{28A0092B-C50C-407E-A947-70E740481C1C}">
                           <a14:useLocalDpi xmlns:a14="http://schemas.microsoft.com/office/drawing/2010/main" val="0"/>
@@ -3776,7 +4134,6 @@
         <w:rPr>
           <w:lang w:val="fr-CA"/>
         </w:rPr>
-        <w:lastRenderedPageBreak/>
         <w:t>Cas d’utilisation 2 :</w:t>
       </w:r>
       <w:r>
@@ -3794,22 +4151,17 @@
         <w:rPr>
           <w:lang w:val="fr-CA"/>
         </w:rPr>
-        <w:t>Cas d’utilisation </w:t>
-      </w:r>
-      <w:proofErr w:type="gramStart"/>
-      <w:r>
-        <w:rPr>
-          <w:lang w:val="fr-CA"/>
-        </w:rPr>
-        <w:t>3  :</w:t>
-      </w:r>
-      <w:proofErr w:type="gramEnd"/>
-      <w:r>
-        <w:t> </w:t>
-      </w:r>
-    </w:p>
-    <w:p>
-      <w:r>
+        <w:t>Cas d’utilisation 3  :</w:t>
+      </w:r>
+      <w:r>
+        <w:t> </w:t>
+      </w:r>
+    </w:p>
+    <w:p>
+      <w:r>
+        <w:rPr>
+          <w:noProof/>
+        </w:rPr>
         <w:drawing>
           <wp:inline distT="0" distB="0" distL="0" distR="0" wp14:anchorId="61DA9EF8" wp14:editId="1B118BF4">
             <wp:extent cx="9525" cy="9525"/>
@@ -3828,7 +4180,7 @@
                     </pic:cNvPicPr>
                   </pic:nvPicPr>
                   <pic:blipFill>
-                    <a:blip r:embed="rId8">
+                    <a:blip r:embed="rId12">
                       <a:extLst>
                         <a:ext uri="{28A0092B-C50C-407E-A947-70E740481C1C}">
                           <a14:useLocalDpi xmlns:a14="http://schemas.microsoft.com/office/drawing/2010/main" val="0"/>
@@ -3964,6 +4316,9 @@
         </w:rPr>
       </w:pPr>
       <w:r>
+        <w:rPr>
+          <w:noProof/>
+        </w:rPr>
         <w:drawing>
           <wp:inline distT="0" distB="0" distL="0" distR="0" wp14:anchorId="0B32CCC9" wp14:editId="36E6F6E3">
             <wp:extent cx="9525" cy="9525"/>
@@ -3982,7 +4337,7 @@
                     </pic:cNvPicPr>
                   </pic:nvPicPr>
                   <pic:blipFill>
-                    <a:blip r:embed="rId8">
+                    <a:blip r:embed="rId12">
                       <a:extLst>
                         <a:ext uri="{28A0092B-C50C-407E-A947-70E740481C1C}">
                           <a14:useLocalDpi xmlns:a14="http://schemas.microsoft.com/office/drawing/2010/main" val="0"/>
@@ -4049,21 +4404,7 @@
         <w:rPr>
           <w:lang w:val="fr-CA"/>
         </w:rPr>
-        <w:t>Identifier les limites, contraintes ou </w:t>
-      </w:r>
-      <w:proofErr w:type="gramStart"/>
-      <w:r>
-        <w:rPr>
-          <w:lang w:val="fr-CA"/>
-        </w:rPr>
-        <w:t>risques potentiels</w:t>
-      </w:r>
-      <w:proofErr w:type="gramEnd"/>
-      <w:r>
-        <w:rPr>
-          <w:lang w:val="fr-CA"/>
-        </w:rPr>
-        <w:t>.</w:t>
+        <w:t>Identifier les limites, contraintes ou risques potentiels.</w:t>
       </w:r>
       <w:r>
         <w:rPr>
@@ -4125,6 +4466,9 @@
     </w:p>
     <w:p>
       <w:r>
+        <w:rPr>
+          <w:noProof/>
+        </w:rPr>
         <w:drawing>
           <wp:inline distT="0" distB="0" distL="0" distR="0" wp14:anchorId="559A4153" wp14:editId="19C8E558">
             <wp:extent cx="9525" cy="9525"/>
@@ -4143,7 +4487,7 @@
                     </pic:cNvPicPr>
                   </pic:nvPicPr>
                   <pic:blipFill>
-                    <a:blip r:embed="rId8">
+                    <a:blip r:embed="rId12">
                       <a:extLst>
                         <a:ext uri="{28A0092B-C50C-407E-A947-70E740481C1C}">
                           <a14:useLocalDpi xmlns:a14="http://schemas.microsoft.com/office/drawing/2010/main" val="0"/>
@@ -4270,6 +4614,9 @@
         </w:rPr>
       </w:pPr>
       <w:r>
+        <w:rPr>
+          <w:noProof/>
+        </w:rPr>
         <w:drawing>
           <wp:inline distT="0" distB="0" distL="0" distR="0" wp14:anchorId="4B1332CA" wp14:editId="3A9056B6">
             <wp:extent cx="9525" cy="9525"/>
@@ -4288,7 +4635,7 @@
                     </pic:cNvPicPr>
                   </pic:nvPicPr>
                   <pic:blipFill>
-                    <a:blip r:embed="rId8">
+                    <a:blip r:embed="rId12">
                       <a:extLst>
                         <a:ext uri="{28A0092B-C50C-407E-A947-70E740481C1C}">
                           <a14:useLocalDpi xmlns:a14="http://schemas.microsoft.com/office/drawing/2010/main" val="0"/>
@@ -4336,6 +4683,7 @@
         <w:rPr>
           <w:lang w:val="fr-CA"/>
         </w:rPr>
+        <w:lastRenderedPageBreak/>
         <w:t>8. Sources consultées</w:t>
       </w:r>
       <w:r>
@@ -4409,7 +4757,6 @@
         <w:rPr>
           <w:lang w:val="fr-CA"/>
         </w:rPr>
-        <w:lastRenderedPageBreak/>
         <w:t>Article(s) :</w:t>
       </w:r>
       <w:r>
@@ -4435,6 +4782,9 @@
     </w:p>
     <w:p>
       <w:r>
+        <w:rPr>
+          <w:noProof/>
+        </w:rPr>
         <w:drawing>
           <wp:inline distT="0" distB="0" distL="0" distR="0" wp14:anchorId="4E5B4A1A" wp14:editId="1F3693F3">
             <wp:extent cx="9525" cy="9525"/>
@@ -4453,7 +4803,7 @@
                     </pic:cNvPicPr>
                   </pic:nvPicPr>
                   <pic:blipFill>
-                    <a:blip r:embed="rId8">
+                    <a:blip r:embed="rId12">
                       <a:extLst>
                         <a:ext uri="{28A0092B-C50C-407E-A947-70E740481C1C}">
                           <a14:useLocalDpi xmlns:a14="http://schemas.microsoft.com/office/drawing/2010/main" val="0"/>
@@ -4575,6 +4925,9 @@
         </w:rPr>
       </w:pPr>
       <w:r>
+        <w:rPr>
+          <w:noProof/>
+        </w:rPr>
         <w:drawing>
           <wp:inline distT="0" distB="0" distL="0" distR="0" wp14:anchorId="0BD69637" wp14:editId="424D73A7">
             <wp:extent cx="9525" cy="9525"/>
@@ -4593,7 +4946,7 @@
                     </pic:cNvPicPr>
                   </pic:nvPicPr>
                   <pic:blipFill>
-                    <a:blip r:embed="rId8">
+                    <a:blip r:embed="rId12">
                       <a:extLst>
                         <a:ext uri="{28A0092B-C50C-407E-A947-70E740481C1C}">
                           <a14:useLocalDpi xmlns:a14="http://schemas.microsoft.com/office/drawing/2010/main" val="0"/>
@@ -10323,6 +10676,18 @@
       <w:shd w:val="clear" w:color="auto" w:fill="E1DFDD"/>
     </w:rPr>
   </w:style>
+  <w:style w:type="character" w:styleId="Lienhypertextesuivivisit">
+    <w:name w:val="FollowedHyperlink"/>
+    <w:basedOn w:val="Policepardfaut"/>
+    <w:uiPriority w:val="99"/>
+    <w:semiHidden/>
+    <w:unhideWhenUsed/>
+    <w:rsid w:val="00FC7A0A"/>
+    <w:rPr>
+      <w:color w:val="96607D" w:themeColor="followedHyperlink"/>
+      <w:u w:val="single"/>
+    </w:rPr>
+  </w:style>
 </w:styles>
 </file>
 

--- a/TP.docx
+++ b/TP.docx
@@ -92,7 +92,6 @@
         <w:r>
           <w:rPr>
             <w:rStyle w:val="Lienhypertexte"/>
-            <w:lang w:val="fr-CA"/>
           </w:rPr>
           <w:t>ASP.NET Core Blazor | Microsoft Learn</w:t>
         </w:r>
@@ -114,7 +113,21 @@
           <w:rPr>
             <w:rStyle w:val="Lienhypertexte"/>
           </w:rPr>
-          <w:t>Blazor vs Angular vs React – Clash of Front-end Technologies - Code With Kazik</w:t>
+          <w:t xml:space="preserve">Blazor vs Angular vs React – Clash of Front-end Technologies - Code </w:t>
+        </w:r>
+        <w:proofErr w:type="gramStart"/>
+        <w:r>
+          <w:rPr>
+            <w:rStyle w:val="Lienhypertexte"/>
+          </w:rPr>
+          <w:t>With</w:t>
+        </w:r>
+        <w:proofErr w:type="gramEnd"/>
+        <w:r>
+          <w:rPr>
+            <w:rStyle w:val="Lienhypertexte"/>
+          </w:rPr>
+          <w:t xml:space="preserve"> Kazik</w:t>
         </w:r>
       </w:hyperlink>
     </w:p>
@@ -124,7 +137,21 @@
           <w:rPr>
             <w:rStyle w:val="Lienhypertexte"/>
           </w:rPr>
-          <w:t>Performance Comparison: Blazor Vs. JavaScript Frontend Technologies | WalkingTree Technologies</w:t>
+          <w:t xml:space="preserve">Performance Comparison: Blazor Vs. JavaScript Frontend Technologies | </w:t>
+        </w:r>
+        <w:proofErr w:type="spellStart"/>
+        <w:r>
+          <w:rPr>
+            <w:rStyle w:val="Lienhypertexte"/>
+          </w:rPr>
+          <w:t>WalkingTree</w:t>
+        </w:r>
+        <w:proofErr w:type="spellEnd"/>
+        <w:r>
+          <w:rPr>
+            <w:rStyle w:val="Lienhypertexte"/>
+          </w:rPr>
+          <w:t xml:space="preserve"> Technologies</w:t>
         </w:r>
       </w:hyperlink>
     </w:p>
@@ -246,7 +273,21 @@
         <w:rPr>
           <w:lang w:val="fr-CA"/>
         </w:rPr>
-        <w:t>Catégorie (langage, framework, outil, plateforme, etc.) :</w:t>
+        <w:t>Catégorie (langage, </w:t>
+      </w:r>
+      <w:proofErr w:type="spellStart"/>
+      <w:r>
+        <w:rPr>
+          <w:lang w:val="fr-CA"/>
+        </w:rPr>
+        <w:t>framework</w:t>
+      </w:r>
+      <w:proofErr w:type="spellEnd"/>
+      <w:r>
+        <w:rPr>
+          <w:lang w:val="fr-CA"/>
+        </w:rPr>
+        <w:t>, outil, plateforme, etc.) :</w:t>
       </w:r>
       <w:r>
         <w:rPr>
@@ -789,8 +830,16 @@
         <w:rPr>
           <w:lang w:val="fr-CA"/>
         </w:rPr>
-        <w:t>Cas d’utilisation 3  :</w:t>
-      </w:r>
+        <w:t>Cas d’utilisation </w:t>
+      </w:r>
+      <w:proofErr w:type="gramStart"/>
+      <w:r>
+        <w:rPr>
+          <w:lang w:val="fr-CA"/>
+        </w:rPr>
+        <w:t>3  :</w:t>
+      </w:r>
+      <w:proofErr w:type="gramEnd"/>
       <w:r>
         <w:t> </w:t>
       </w:r>
@@ -883,6 +932,50 @@
           <w:lang w:val="fr-FR"/>
         </w:rPr>
       </w:pPr>
+      <w:hyperlink r:id="rId13" w:history="1">
+        <w:r>
+          <w:rPr>
+            <w:rStyle w:val="Lienhypertexte"/>
+            <w:lang w:val="fr-FR"/>
+          </w:rPr>
+          <w:t>https://softiq.pl/advantages-and-disadvantages-of-blazor-framework-in-web-development/</w:t>
+        </w:r>
+      </w:hyperlink>
+      <w:r>
+        <w:rPr>
+          <w:lang w:val="fr-FR"/>
+        </w:rPr>
+        <w:t xml:space="preserve"> </w:t>
+      </w:r>
+    </w:p>
+    <w:p>
+      <w:pPr>
+        <w:rPr>
+          <w:lang w:val="fr-FR"/>
+        </w:rPr>
+      </w:pPr>
+      <w:hyperlink r:id="rId14" w:history="1">
+        <w:r>
+          <w:rPr>
+            <w:rStyle w:val="Lienhypertexte"/>
+            <w:lang w:val="fr-FR"/>
+          </w:rPr>
+          <w:t>https://www.linkedin.com/pulse/3-pros-cons-blazor-tyler-furrer</w:t>
+        </w:r>
+      </w:hyperlink>
+      <w:r>
+        <w:rPr>
+          <w:lang w:val="fr-FR"/>
+        </w:rPr>
+        <w:t xml:space="preserve"> </w:t>
+      </w:r>
+    </w:p>
+    <w:p>
+      <w:pPr>
+        <w:rPr>
+          <w:lang w:val="fr-FR"/>
+        </w:rPr>
+      </w:pPr>
       <w:r>
         <w:rPr>
           <w:lang w:val="fr-CA"/>
@@ -1030,11 +1123,69 @@
           <w:lang w:val="fr-FR"/>
         </w:rPr>
       </w:pPr>
-      <w:r>
-        <w:rPr>
-          <w:lang w:val="fr-CA"/>
-        </w:rPr>
-        <w:t>Identifier les limites, contraintes ou risques potentiels.</w:t>
+      <w:hyperlink r:id="rId15" w:history="1">
+        <w:r>
+          <w:rPr>
+            <w:rStyle w:val="Lienhypertexte"/>
+            <w:lang w:val="fr-FR"/>
+          </w:rPr>
+          <w:t>https://softiq.pl/advantages-and-disadvantages-of-blazor-framework-in-web-development/</w:t>
+        </w:r>
+      </w:hyperlink>
+      <w:r>
+        <w:rPr>
+          <w:lang w:val="fr-FR"/>
+        </w:rPr>
+        <w:t xml:space="preserve"> </w:t>
+      </w:r>
+    </w:p>
+    <w:p>
+      <w:pPr>
+        <w:rPr>
+          <w:lang w:val="fr-FR"/>
+        </w:rPr>
+      </w:pPr>
+      <w:hyperlink r:id="rId16" w:history="1">
+        <w:r>
+          <w:rPr>
+            <w:rStyle w:val="Lienhypertexte"/>
+            <w:lang w:val="fr-FR"/>
+          </w:rPr>
+          <w:t>https://www.linkedin.com/pulse/3-pros-cons-blazor-tyler-furrer</w:t>
+        </w:r>
+      </w:hyperlink>
+      <w:r>
+        <w:rPr>
+          <w:lang w:val="fr-FR"/>
+        </w:rPr>
+        <w:t xml:space="preserve"> </w:t>
+      </w:r>
+    </w:p>
+    <w:p>
+      <w:pPr>
+        <w:rPr>
+          <w:lang w:val="fr-FR"/>
+        </w:rPr>
+      </w:pPr>
+      <w:r>
+        <w:rPr>
+          <w:lang w:val="fr-CA"/>
+        </w:rPr>
+        <w:t>Identifier les limites, contraintes ou </w:t>
+      </w:r>
+      <w:proofErr w:type="gramStart"/>
+      <w:r>
+        <w:rPr>
+          <w:lang w:val="fr-CA"/>
+        </w:rPr>
+        <w:t>risques potentiels</w:t>
+      </w:r>
+      <w:proofErr w:type="gramEnd"/>
+      <w:r>
+        <w:rPr>
+          <w:lang w:val="fr-CA"/>
+        </w:rPr>
+        <w:t>.</w:t>
       </w:r>
       <w:r>
         <w:rPr>
@@ -1091,6 +1242,7 @@
         <w:rPr>
           <w:lang w:val="fr-FR"/>
         </w:rPr>
+        <w:lastRenderedPageBreak/>
         <w:t> </w:t>
       </w:r>
     </w:p>
@@ -1208,7 +1360,6 @@
         <w:rPr>
           <w:lang w:val="fr-CA"/>
         </w:rPr>
-        <w:lastRenderedPageBreak/>
         <w:t>Utilisation en entreprise : oui / non</w:t>
       </w:r>
       <w:r>
@@ -1698,41 +1849,13 @@
           <w:lang w:val="fr-CA"/>
         </w:rPr>
       </w:pPr>
-      <w:hyperlink r:id="rId13" w:history="1">
+      <w:hyperlink r:id="rId17" w:history="1">
         <w:r>
           <w:rPr>
             <w:rStyle w:val="Lienhypertexte"/>
             <w:lang w:val="fr-CA"/>
           </w:rPr>
-          <w:t>https://panda</w:t>
-        </w:r>
-        <w:r>
-          <w:rPr>
-            <w:rStyle w:val="Lienhypertexte"/>
-            <w:lang w:val="fr-CA"/>
-          </w:rPr>
-          <w:t>s</w:t>
-        </w:r>
-        <w:r>
-          <w:rPr>
-            <w:rStyle w:val="Lienhypertexte"/>
-            <w:lang w:val="fr-CA"/>
-          </w:rPr>
-          <w:t>.py</w:t>
-        </w:r>
-        <w:r>
-          <w:rPr>
-            <w:rStyle w:val="Lienhypertexte"/>
-            <w:lang w:val="fr-CA"/>
-          </w:rPr>
-          <w:t>d</w:t>
-        </w:r>
-        <w:r>
-          <w:rPr>
-            <w:rStyle w:val="Lienhypertexte"/>
-            <w:lang w:val="fr-CA"/>
-          </w:rPr>
-          <w:t>ata.org/about/</w:t>
+          <w:t>https://pandas.pydata.org/about/</w:t>
         </w:r>
       </w:hyperlink>
       <w:r>
@@ -1748,7 +1871,7 @@
           <w:lang w:val="fr-CA"/>
         </w:rPr>
       </w:pPr>
-      <w:hyperlink r:id="rId14" w:history="1">
+      <w:hyperlink r:id="rId18" w:history="1">
         <w:r>
           <w:rPr>
             <w:rStyle w:val="Lienhypertexte"/>
@@ -1770,7 +1893,7 @@
           <w:lang w:val="fr-CA"/>
         </w:rPr>
       </w:pPr>
-      <w:hyperlink r:id="rId15" w:history="1">
+      <w:hyperlink r:id="rId19" w:history="1">
         <w:r>
           <w:rPr>
             <w:rStyle w:val="Lienhypertexte"/>
@@ -1792,7 +1915,7 @@
           <w:lang w:val="fr-CA"/>
         </w:rPr>
       </w:pPr>
-      <w:hyperlink r:id="rId16" w:history="1">
+      <w:hyperlink r:id="rId20" w:history="1">
         <w:r>
           <w:rPr>
             <w:rStyle w:val="Lienhypertexte"/>
@@ -1814,27 +1937,13 @@
           <w:lang w:val="fr-CA"/>
         </w:rPr>
       </w:pPr>
-      <w:hyperlink r:id="rId17" w:history="1">
+      <w:hyperlink r:id="rId21" w:history="1">
         <w:r>
           <w:rPr>
             <w:rStyle w:val="Lienhypertexte"/>
             <w:lang w:val="fr-CA"/>
           </w:rPr>
-          <w:t>https://www.geeksforgeeks.org/pandas/python-pandas-d</w:t>
-        </w:r>
-        <w:r>
-          <w:rPr>
-            <w:rStyle w:val="Lienhypertexte"/>
-            <w:lang w:val="fr-CA"/>
-          </w:rPr>
-          <w:t>a</w:t>
-        </w:r>
-        <w:r>
-          <w:rPr>
-            <w:rStyle w:val="Lienhypertexte"/>
-            <w:lang w:val="fr-CA"/>
-          </w:rPr>
-          <w:t>taframe/</w:t>
+          <w:t>https://www.geeksforgeeks.org/pandas/python-pandas-dataframe/</w:t>
         </w:r>
       </w:hyperlink>
       <w:r>
@@ -1845,12 +1954,7 @@
       </w:r>
     </w:p>
     <w:p>
-      <w:pPr>
-        <w:rPr>
-          <w:lang w:val="fr-CA"/>
-        </w:rPr>
-      </w:pPr>
-      <w:hyperlink r:id="rId18" w:history="1">
+      <w:hyperlink r:id="rId22" w:history="1">
         <w:r>
           <w:rPr>
             <w:rStyle w:val="Lienhypertexte"/>
@@ -1860,7 +1964,7 @@
       </w:hyperlink>
     </w:p>
     <w:p>
-      <w:hyperlink r:id="rId19" w:history="1">
+      <w:hyperlink r:id="rId23" w:history="1">
         <w:r>
           <w:rPr>
             <w:rStyle w:val="Lienhypertexte"/>
@@ -1984,19 +2088,41 @@
         <w:rPr>
           <w:lang w:val="fr-CA"/>
         </w:rPr>
-        <w:t>Catégorie (langage, framework, outil, plateforme, etc.) :</w:t>
-      </w:r>
-      <w:r>
-        <w:rPr>
-          <w:lang w:val="fr-FR"/>
-        </w:rPr>
-        <w:t> </w:t>
-      </w:r>
+        <w:t>Catégorie (langage, </w:t>
+      </w:r>
+      <w:proofErr w:type="spellStart"/>
+      <w:r>
+        <w:rPr>
+          <w:lang w:val="fr-CA"/>
+        </w:rPr>
+        <w:t>framework</w:t>
+      </w:r>
+      <w:proofErr w:type="spellEnd"/>
+      <w:r>
+        <w:rPr>
+          <w:lang w:val="fr-CA"/>
+        </w:rPr>
+        <w:t>, outil, plateforme, etc.) :</w:t>
+      </w:r>
+      <w:r>
+        <w:rPr>
+          <w:lang w:val="fr-FR"/>
+        </w:rPr>
+        <w:t> </w:t>
+      </w:r>
+      <w:proofErr w:type="spellStart"/>
       <w:r>
         <w:rPr>
           <w:lang w:val="fr-FR"/>
         </w:rPr>
         <w:t>Dataframe</w:t>
+      </w:r>
+      <w:proofErr w:type="spellEnd"/>
+      <w:r>
+        <w:rPr>
+          <w:lang w:val="fr-FR"/>
+        </w:rPr>
+        <w:t xml:space="preserve"> librairie</w:t>
       </w:r>
     </w:p>
     <w:p>
@@ -2484,6 +2610,28 @@
     </w:p>
     <w:p>
       <w:pPr>
+        <w:rPr>
+          <w:lang w:val="fr-FR"/>
+        </w:rPr>
+      </w:pPr>
+      <w:hyperlink r:id="rId24" w:history="1">
+        <w:r>
+          <w:rPr>
+            <w:rStyle w:val="Lienhypertexte"/>
+            <w:lang w:val="fr-FR"/>
+          </w:rPr>
+          <w:t>https://www.coursereport.com/blog/3-real-world-examples-of-pandas-with-lighthouse-labs</w:t>
+        </w:r>
+      </w:hyperlink>
+      <w:r>
+        <w:rPr>
+          <w:lang w:val="fr-FR"/>
+        </w:rPr>
+        <w:t xml:space="preserve"> </w:t>
+      </w:r>
+    </w:p>
+    <w:p>
+      <w:pPr>
         <w:numPr>
           <w:ilvl w:val="0"/>
           <w:numId w:val="12"/>
@@ -2498,6 +2646,9 @@
       <w:r>
         <w:t> </w:t>
       </w:r>
+      <w:r>
+        <w:t>Recommendations Netflix</w:t>
+      </w:r>
     </w:p>
     <w:p>
       <w:pPr>
@@ -2505,6 +2656,9 @@
           <w:ilvl w:val="0"/>
           <w:numId w:val="13"/>
         </w:numPr>
+        <w:rPr>
+          <w:lang w:val="fr-FR"/>
+        </w:rPr>
       </w:pPr>
       <w:r>
         <w:rPr>
@@ -2513,7 +2667,22 @@
         <w:t>Cas d’utilisation 2 :</w:t>
       </w:r>
       <w:r>
-        <w:t> </w:t>
+        <w:rPr>
+          <w:lang w:val="fr-FR"/>
+        </w:rPr>
+        <w:t> </w:t>
+      </w:r>
+      <w:r>
+        <w:rPr>
+          <w:lang w:val="fr-FR"/>
+        </w:rPr>
+        <w:t>Analyse de d</w:t>
+      </w:r>
+      <w:r>
+        <w:rPr>
+          <w:lang w:val="fr-FR"/>
+        </w:rPr>
+        <w:t>onnées Amazon</w:t>
       </w:r>
     </w:p>
     <w:p>
@@ -2522,15 +2691,33 @@
           <w:ilvl w:val="0"/>
           <w:numId w:val="14"/>
         </w:numPr>
-      </w:pPr>
-      <w:r>
-        <w:rPr>
-          <w:lang w:val="fr-CA"/>
-        </w:rPr>
-        <w:t>Cas d’utilisation 3  :</w:t>
-      </w:r>
-      <w:r>
-        <w:t> </w:t>
+        <w:rPr>
+          <w:lang w:val="fr-FR"/>
+        </w:rPr>
+      </w:pPr>
+      <w:r>
+        <w:rPr>
+          <w:lang w:val="fr-CA"/>
+        </w:rPr>
+        <w:t>Cas d’utilisation 3 :</w:t>
+      </w:r>
+      <w:r>
+        <w:rPr>
+          <w:lang w:val="fr-FR"/>
+        </w:rPr>
+        <w:t> </w:t>
+      </w:r>
+      <w:r>
+        <w:rPr>
+          <w:lang w:val="fr-FR"/>
+        </w:rPr>
+        <w:t>Nettoyage de donn</w:t>
+      </w:r>
+      <w:r>
+        <w:rPr>
+          <w:lang w:val="fr-FR"/>
+        </w:rPr>
+        <w:t>ées</w:t>
       </w:r>
     </w:p>
     <w:p>
@@ -2621,6 +2808,28 @@
           <w:lang w:val="fr-FR"/>
         </w:rPr>
       </w:pPr>
+      <w:hyperlink r:id="rId25" w:history="1">
+        <w:r>
+          <w:rPr>
+            <w:rStyle w:val="Lienhypertexte"/>
+            <w:lang w:val="fr-FR"/>
+          </w:rPr>
+          <w:t>https://www.altexsoft.com/blog/pandas-library/</w:t>
+        </w:r>
+      </w:hyperlink>
+      <w:r>
+        <w:rPr>
+          <w:lang w:val="fr-FR"/>
+        </w:rPr>
+        <w:t xml:space="preserve"> </w:t>
+      </w:r>
+    </w:p>
+    <w:p>
+      <w:pPr>
+        <w:rPr>
+          <w:lang w:val="fr-FR"/>
+        </w:rPr>
+      </w:pPr>
       <w:r>
         <w:rPr>
           <w:lang w:val="fr-CA"/>
@@ -2650,6 +2859,12 @@
         </w:rPr>
         <w:t> </w:t>
       </w:r>
+      <w:r>
+        <w:rPr>
+          <w:lang w:val="fr-FR"/>
+        </w:rPr>
+        <w:t>Structure de données flexible</w:t>
+      </w:r>
     </w:p>
     <w:p>
       <w:pPr>
@@ -2666,6 +2881,12 @@
           <w:lang w:val="fr-FR"/>
         </w:rPr>
         <w:t> </w:t>
+      </w:r>
+      <w:r>
+        <w:rPr>
+          <w:lang w:val="fr-FR"/>
+        </w:rPr>
+        <w:t>S’utilise bien avec d’autres librairies Python</w:t>
       </w:r>
     </w:p>
     <w:p>
@@ -2776,11 +2997,47 @@
           <w:lang w:val="fr-FR"/>
         </w:rPr>
       </w:pPr>
-      <w:r>
-        <w:rPr>
-          <w:lang w:val="fr-CA"/>
-        </w:rPr>
-        <w:t>Identifier les limites, contraintes ou risques potentiels.</w:t>
+      <w:hyperlink r:id="rId26" w:history="1">
+        <w:r>
+          <w:rPr>
+            <w:rStyle w:val="Lienhypertexte"/>
+            <w:lang w:val="fr-FR"/>
+          </w:rPr>
+          <w:t>https://www.altexsoft.com/blog/pandas-library/</w:t>
+        </w:r>
+      </w:hyperlink>
+      <w:r>
+        <w:rPr>
+          <w:lang w:val="fr-FR"/>
+        </w:rPr>
+        <w:t xml:space="preserve"> </w:t>
+      </w:r>
+    </w:p>
+    <w:p>
+      <w:pPr>
+        <w:rPr>
+          <w:lang w:val="fr-FR"/>
+        </w:rPr>
+      </w:pPr>
+      <w:r>
+        <w:rPr>
+          <w:lang w:val="fr-CA"/>
+        </w:rPr>
+        <w:t>Identifier les limites, contraintes ou </w:t>
+      </w:r>
+      <w:proofErr w:type="gramStart"/>
+      <w:r>
+        <w:rPr>
+          <w:lang w:val="fr-CA"/>
+        </w:rPr>
+        <w:t>risques potentiels</w:t>
+      </w:r>
+      <w:proofErr w:type="gramEnd"/>
+      <w:r>
+        <w:rPr>
+          <w:lang w:val="fr-CA"/>
+        </w:rPr>
+        <w:t>.</w:t>
       </w:r>
       <w:r>
         <w:rPr>
@@ -2805,6 +3062,26 @@
         </w:rPr>
         <w:t> </w:t>
       </w:r>
+      <w:r>
+        <w:rPr>
+          <w:lang w:val="fr-FR"/>
+        </w:rPr>
+        <w:t xml:space="preserve">Beaucoup de fonctionnalités qui peuvent rendre Pandas difficile </w:t>
+      </w:r>
+      <w:proofErr w:type="gramStart"/>
+      <w:r>
+        <w:rPr>
+          <w:lang w:val="fr-FR"/>
+        </w:rPr>
+        <w:t>a</w:t>
+      </w:r>
+      <w:proofErr w:type="gramEnd"/>
+      <w:r>
+        <w:rPr>
+          <w:lang w:val="fr-FR"/>
+        </w:rPr>
+        <w:t xml:space="preserve"> maitriser et mauvaise structure de documentation selon les utilisateurs</w:t>
+      </w:r>
     </w:p>
     <w:p>
       <w:pPr>
@@ -2822,6 +3099,12 @@
         </w:rPr>
         <w:t> </w:t>
       </w:r>
+      <w:r>
+        <w:rPr>
+          <w:lang w:val="fr-FR"/>
+        </w:rPr>
+        <w:t>Inconsistances dans l’API</w:t>
+      </w:r>
     </w:p>
     <w:p>
       <w:pPr>
@@ -2838,6 +3121,12 @@
           <w:lang w:val="fr-FR"/>
         </w:rPr>
         <w:t> </w:t>
+      </w:r>
+      <w:r>
+        <w:rPr>
+          <w:lang w:val="fr-FR"/>
+        </w:rPr>
+        <w:t>Dépend sur d’autres librairies pour des taches plus complexes</w:t>
       </w:r>
     </w:p>
     <w:p>
@@ -2937,6 +3226,7 @@
         <w:rPr>
           <w:lang w:val="fr-CA"/>
         </w:rPr>
+        <w:lastRenderedPageBreak/>
         <w:t>Communauté active : oui / non</w:t>
       </w:r>
       <w:r>
@@ -3059,7 +3349,6 @@
         <w:rPr>
           <w:lang w:val="fr-CA"/>
         </w:rPr>
-        <w:lastRenderedPageBreak/>
         <w:t>8. Sources consultées</w:t>
       </w:r>
       <w:r>
@@ -3418,27 +3707,13 @@
           <w:lang w:val="fr-CA"/>
         </w:rPr>
       </w:pPr>
-      <w:hyperlink r:id="rId20" w:history="1">
+      <w:hyperlink r:id="rId27" w:history="1">
         <w:r>
           <w:rPr>
             <w:rStyle w:val="Lienhypertexte"/>
             <w:lang w:val="fr-CA"/>
           </w:rPr>
-          <w:t>https://neo4j.com/docs/getting-started/whats</w:t>
-        </w:r>
-        <w:r>
-          <w:rPr>
-            <w:rStyle w:val="Lienhypertexte"/>
-            <w:lang w:val="fr-CA"/>
-          </w:rPr>
-          <w:t>-</w:t>
-        </w:r>
-        <w:r>
-          <w:rPr>
-            <w:rStyle w:val="Lienhypertexte"/>
-            <w:lang w:val="fr-CA"/>
-          </w:rPr>
-          <w:t>neo4j/</w:t>
+          <w:t>https://neo4j.com/docs/getting-started/whats-neo4j/</w:t>
         </w:r>
       </w:hyperlink>
       <w:r>
@@ -3454,7 +3729,7 @@
           <w:lang w:val="fr-CA"/>
         </w:rPr>
       </w:pPr>
-      <w:hyperlink r:id="rId21" w:history="1">
+      <w:hyperlink r:id="rId28" w:history="1">
         <w:r>
           <w:rPr>
             <w:rStyle w:val="Lienhypertexte"/>
@@ -3476,7 +3751,7 @@
           <w:lang w:val="fr-CA"/>
         </w:rPr>
       </w:pPr>
-      <w:hyperlink r:id="rId22" w:history="1">
+      <w:hyperlink r:id="rId29" w:history="1">
         <w:r>
           <w:rPr>
             <w:rStyle w:val="Lienhypertexte"/>
@@ -3493,17 +3768,31 @@
       </w:r>
     </w:p>
     <w:p>
-      <w:hyperlink r:id="rId23" w:history="1">
+      <w:hyperlink r:id="rId30" w:history="1">
         <w:r>
           <w:rPr>
             <w:rStyle w:val="Lienhypertexte"/>
           </w:rPr>
-          <w:t>What is Neo4j (Graph Dabatase)? Complete Overview of Neo4j</w:t>
+          <w:t xml:space="preserve">What is Neo4j (Graph </w:t>
+        </w:r>
+        <w:proofErr w:type="spellStart"/>
+        <w:r>
+          <w:rPr>
+            <w:rStyle w:val="Lienhypertexte"/>
+          </w:rPr>
+          <w:t>Dabatase</w:t>
+        </w:r>
+        <w:proofErr w:type="spellEnd"/>
+        <w:r>
+          <w:rPr>
+            <w:rStyle w:val="Lienhypertexte"/>
+          </w:rPr>
+          <w:t>)? Complete Overview of Neo4j</w:t>
         </w:r>
       </w:hyperlink>
     </w:p>
     <w:p>
-      <w:hyperlink r:id="rId24" w:history="1">
+      <w:hyperlink r:id="rId31" w:history="1">
         <w:r>
           <w:rPr>
             <w:rStyle w:val="Lienhypertexte"/>
@@ -3513,12 +3802,26 @@
       </w:hyperlink>
     </w:p>
     <w:p>
-      <w:hyperlink r:id="rId25" w:history="1">
+      <w:hyperlink r:id="rId32" w:history="1">
         <w:r>
           <w:rPr>
             <w:rStyle w:val="Lienhypertexte"/>
           </w:rPr>
-          <w:t>How To Choose A Graph Database: We Compare 8 Favorites</w:t>
+          <w:t xml:space="preserve">How To Choose </w:t>
+        </w:r>
+        <w:proofErr w:type="gramStart"/>
+        <w:r>
+          <w:rPr>
+            <w:rStyle w:val="Lienhypertexte"/>
+          </w:rPr>
+          <w:t>A</w:t>
+        </w:r>
+        <w:proofErr w:type="gramEnd"/>
+        <w:r>
+          <w:rPr>
+            <w:rStyle w:val="Lienhypertexte"/>
+          </w:rPr>
+          <w:t xml:space="preserve"> Graph Database: We Compare 8 Favorites</w:t>
         </w:r>
       </w:hyperlink>
     </w:p>
@@ -3632,7 +3935,21 @@
         <w:rPr>
           <w:lang w:val="fr-CA"/>
         </w:rPr>
-        <w:t>Catégorie (langage, framework, outil, plateforme, etc.) :</w:t>
+        <w:t>Catégorie (langage, </w:t>
+      </w:r>
+      <w:proofErr w:type="spellStart"/>
+      <w:r>
+        <w:rPr>
+          <w:lang w:val="fr-CA"/>
+        </w:rPr>
+        <w:t>framework</w:t>
+      </w:r>
+      <w:proofErr w:type="spellEnd"/>
+      <w:r>
+        <w:rPr>
+          <w:lang w:val="fr-CA"/>
+        </w:rPr>
+        <w:t>, outil, plateforme, etc.) :</w:t>
       </w:r>
       <w:r>
         <w:rPr>
@@ -3969,8 +4286,16 @@
         <w:rPr>
           <w:lang w:val="fr-FR"/>
         </w:rPr>
-        <w:t>Emil Eifrem lol</w:t>
-      </w:r>
+        <w:t xml:space="preserve">Emil Eifrem </w:t>
+      </w:r>
+      <w:proofErr w:type="spellStart"/>
+      <w:r>
+        <w:rPr>
+          <w:lang w:val="fr-FR"/>
+        </w:rPr>
+        <w:t>lol</w:t>
+      </w:r>
+      <w:proofErr w:type="spellEnd"/>
     </w:p>
     <w:p>
       <w:pPr>
@@ -4151,8 +4476,16 @@
         <w:rPr>
           <w:lang w:val="fr-CA"/>
         </w:rPr>
-        <w:t>Cas d’utilisation 3  :</w:t>
-      </w:r>
+        <w:t>Cas d’utilisation </w:t>
+      </w:r>
+      <w:proofErr w:type="gramStart"/>
+      <w:r>
+        <w:rPr>
+          <w:lang w:val="fr-CA"/>
+        </w:rPr>
+        <w:t>3  :</w:t>
+      </w:r>
+      <w:proofErr w:type="gramEnd"/>
       <w:r>
         <w:t> </w:t>
       </w:r>
@@ -4245,6 +4578,28 @@
           <w:lang w:val="fr-FR"/>
         </w:rPr>
       </w:pPr>
+      <w:hyperlink r:id="rId33" w:history="1">
+        <w:r>
+          <w:rPr>
+            <w:rStyle w:val="Lienhypertexte"/>
+            <w:lang w:val="fr-FR"/>
+          </w:rPr>
+          <w:t>https://alronz.github.io/Factors-Influencing-NoSQL-Adoption/site/Neo4j/Results/Strengths%20and%20Weaknesses/</w:t>
+        </w:r>
+      </w:hyperlink>
+      <w:r>
+        <w:rPr>
+          <w:lang w:val="fr-FR"/>
+        </w:rPr>
+        <w:t xml:space="preserve"> </w:t>
+      </w:r>
+    </w:p>
+    <w:p>
+      <w:pPr>
+        <w:rPr>
+          <w:lang w:val="fr-FR"/>
+        </w:rPr>
+      </w:pPr>
       <w:r>
         <w:rPr>
           <w:lang w:val="fr-CA"/>
@@ -4400,11 +4755,47 @@
           <w:lang w:val="fr-FR"/>
         </w:rPr>
       </w:pPr>
-      <w:r>
-        <w:rPr>
-          <w:lang w:val="fr-CA"/>
-        </w:rPr>
-        <w:t>Identifier les limites, contraintes ou risques potentiels.</w:t>
+      <w:hyperlink r:id="rId34" w:history="1">
+        <w:r>
+          <w:rPr>
+            <w:rStyle w:val="Lienhypertexte"/>
+            <w:lang w:val="fr-FR"/>
+          </w:rPr>
+          <w:t>https://alronz.github.io/Factors-Influencing-NoSQL-Adoption/site/Neo4j/Results/Strengths%20and%20Weaknesses/</w:t>
+        </w:r>
+      </w:hyperlink>
+      <w:r>
+        <w:rPr>
+          <w:lang w:val="fr-FR"/>
+        </w:rPr>
+        <w:t xml:space="preserve"> </w:t>
+      </w:r>
+    </w:p>
+    <w:p>
+      <w:pPr>
+        <w:rPr>
+          <w:lang w:val="fr-FR"/>
+        </w:rPr>
+      </w:pPr>
+      <w:r>
+        <w:rPr>
+          <w:lang w:val="fr-CA"/>
+        </w:rPr>
+        <w:t>Identifier les limites, contraintes ou </w:t>
+      </w:r>
+      <w:proofErr w:type="gramStart"/>
+      <w:r>
+        <w:rPr>
+          <w:lang w:val="fr-CA"/>
+        </w:rPr>
+        <w:t>risques potentiels</w:t>
+      </w:r>
+      <w:proofErr w:type="gramEnd"/>
+      <w:r>
+        <w:rPr>
+          <w:lang w:val="fr-CA"/>
+        </w:rPr>
+        <w:t>.</w:t>
       </w:r>
       <w:r>
         <w:rPr>
@@ -4578,6 +4969,7 @@
         <w:rPr>
           <w:lang w:val="fr-CA"/>
         </w:rPr>
+        <w:lastRenderedPageBreak/>
         <w:t>Utilisation en entreprise : oui / non</w:t>
       </w:r>
       <w:r>
@@ -4683,7 +5075,6 @@
         <w:rPr>
           <w:lang w:val="fr-CA"/>
         </w:rPr>
-        <w:lastRenderedPageBreak/>
         <w:t>8. Sources consultées</w:t>
       </w:r>
       <w:r>
@@ -10340,6 +10731,7 @@
   <w:style w:type="character" w:default="1" w:styleId="Policepardfaut">
     <w:name w:val="Default Paragraph Font"/>
     <w:uiPriority w:val="1"/>
+    <w:semiHidden/>
     <w:unhideWhenUsed/>
   </w:style>
   <w:style w:type="table" w:default="1" w:styleId="TableauNormal">

--- a/TP.docx
+++ b/TP.docx
@@ -132,17 +132,56 @@
       </w:hyperlink>
     </w:p>
     <w:p>
+      <w:pPr>
+        <w:rPr>
+          <w:lang w:val="fr-CA"/>
+        </w:rPr>
+      </w:pPr>
       <w:hyperlink r:id="rId11" w:history="1">
         <w:r>
           <w:rPr>
             <w:rStyle w:val="Lienhypertexte"/>
+            <w:lang w:val="fr-CA"/>
           </w:rPr>
-          <w:t xml:space="preserve">Performance Comparison: Blazor Vs. JavaScript Frontend Technologies | </w:t>
+          <w:t xml:space="preserve">Performance </w:t>
         </w:r>
         <w:proofErr w:type="spellStart"/>
         <w:r>
           <w:rPr>
             <w:rStyle w:val="Lienhypertexte"/>
+            <w:lang w:val="fr-CA"/>
+          </w:rPr>
+          <w:t>Comparison</w:t>
+        </w:r>
+        <w:proofErr w:type="spellEnd"/>
+        <w:r>
+          <w:rPr>
+            <w:rStyle w:val="Lienhypertexte"/>
+            <w:lang w:val="fr-CA"/>
+          </w:rPr>
+          <w:t xml:space="preserve">: </w:t>
+        </w:r>
+        <w:proofErr w:type="spellStart"/>
+        <w:r>
+          <w:rPr>
+            <w:rStyle w:val="Lienhypertexte"/>
+            <w:lang w:val="fr-CA"/>
+          </w:rPr>
+          <w:t>Blazor</w:t>
+        </w:r>
+        <w:proofErr w:type="spellEnd"/>
+        <w:r>
+          <w:rPr>
+            <w:rStyle w:val="Lienhypertexte"/>
+            <w:lang w:val="fr-CA"/>
+          </w:rPr>
+          <w:t xml:space="preserve"> Vs. JavaScript Frontend Technologies | </w:t>
+        </w:r>
+        <w:proofErr w:type="spellStart"/>
+        <w:r>
+          <w:rPr>
+            <w:rStyle w:val="Lienhypertexte"/>
+            <w:lang w:val="fr-CA"/>
           </w:rPr>
           <w:t>WalkingTree</w:t>
         </w:r>
@@ -150,6 +189,7 @@
         <w:r>
           <w:rPr>
             <w:rStyle w:val="Lienhypertexte"/>
+            <w:lang w:val="fr-CA"/>
           </w:rPr>
           <w:t xml:space="preserve"> Technologies</w:t>
         </w:r>
@@ -1041,6 +1081,11 @@
       </w:r>
     </w:p>
     <w:p>
+      <w:pPr>
+        <w:rPr>
+          <w:lang w:val="fr-CA"/>
+        </w:rPr>
+      </w:pPr>
       <w:r>
         <w:rPr>
           <w:noProof/>
@@ -1095,6 +1140,9 @@
         </w:drawing>
       </w:r>
       <w:r>
+        <w:rPr>
+          <w:lang w:val="fr-CA"/>
+        </w:rPr>
         <w:t> </w:t>
       </w:r>
     </w:p>
@@ -3713,7 +3761,21 @@
             <w:rStyle w:val="Lienhypertexte"/>
             <w:lang w:val="fr-CA"/>
           </w:rPr>
-          <w:t>https://neo4j.com/docs/getting-started/whats-neo4j/</w:t>
+          <w:t>https://neo4j.com/docs/getting-sta</w:t>
+        </w:r>
+        <w:r>
+          <w:rPr>
+            <w:rStyle w:val="Lienhypertexte"/>
+            <w:lang w:val="fr-CA"/>
+          </w:rPr>
+          <w:t>r</w:t>
+        </w:r>
+        <w:r>
+          <w:rPr>
+            <w:rStyle w:val="Lienhypertexte"/>
+            <w:lang w:val="fr-CA"/>
+          </w:rPr>
+          <w:t>ted/whats-neo4j/</w:t>
         </w:r>
       </w:hyperlink>
       <w:r>
@@ -3787,7 +3849,19 @@
           <w:rPr>
             <w:rStyle w:val="Lienhypertexte"/>
           </w:rPr>
-          <w:t>)? Complete Overview of Neo4j</w:t>
+          <w:t>)? Comple</w:t>
+        </w:r>
+        <w:r>
+          <w:rPr>
+            <w:rStyle w:val="Lienhypertexte"/>
+          </w:rPr>
+          <w:t>t</w:t>
+        </w:r>
+        <w:r>
+          <w:rPr>
+            <w:rStyle w:val="Lienhypertexte"/>
+          </w:rPr>
+          <w:t>e Overview of Neo4j</w:t>
         </w:r>
       </w:hyperlink>
     </w:p>
@@ -3821,7 +3895,41 @@
           <w:rPr>
             <w:rStyle w:val="Lienhypertexte"/>
           </w:rPr>
-          <w:t xml:space="preserve"> Graph Database: We Compare 8 Favorites</w:t>
+          <w:t xml:space="preserve"> Gr</w:t>
+        </w:r>
+        <w:r>
+          <w:rPr>
+            <w:rStyle w:val="Lienhypertexte"/>
+          </w:rPr>
+          <w:t>a</w:t>
+        </w:r>
+        <w:r>
+          <w:rPr>
+            <w:rStyle w:val="Lienhypertexte"/>
+          </w:rPr>
+          <w:t>ph Database: We Compare 8 Favorites</w:t>
+        </w:r>
+      </w:hyperlink>
+    </w:p>
+    <w:p>
+      <w:hyperlink r:id="rId33" w:history="1">
+        <w:r>
+          <w:rPr>
+            <w:rStyle w:val="Lienhypertexte"/>
+          </w:rPr>
+          <w:t>Neo4j: Benefits, Use Cases, and Graph Database | by Bhavik Jika</w:t>
+        </w:r>
+        <w:r>
+          <w:rPr>
+            <w:rStyle w:val="Lienhypertexte"/>
+          </w:rPr>
+          <w:t>d</w:t>
+        </w:r>
+        <w:r>
+          <w:rPr>
+            <w:rStyle w:val="Lienhypertexte"/>
+          </w:rPr>
+          <w:t>ara | Medium</w:t>
         </w:r>
       </w:hyperlink>
     </w:p>
@@ -4229,6 +4337,9 @@
           <w:ilvl w:val="0"/>
           <w:numId w:val="8"/>
         </w:numPr>
+        <w:rPr>
+          <w:lang w:val="fr-CA"/>
+        </w:rPr>
       </w:pPr>
       <w:r>
         <w:rPr>
@@ -4237,7 +4348,22 @@
         <w:t>Fonction principale :</w:t>
       </w:r>
       <w:r>
-        <w:t> </w:t>
+        <w:rPr>
+          <w:lang w:val="fr-CA"/>
+        </w:rPr>
+        <w:t> </w:t>
+      </w:r>
+      <w:r>
+        <w:rPr>
+          <w:lang w:val="fr-CA"/>
+        </w:rPr>
+        <w:t xml:space="preserve"> Gérer </w:t>
+      </w:r>
+      <w:r>
+        <w:rPr>
+          <w:lang w:val="fr-CA"/>
+        </w:rPr>
+        <w:t xml:space="preserve">efficacement des relations complexes au sein de grands ensembles de données </w:t>
       </w:r>
     </w:p>
     <w:p>
@@ -4286,7 +4412,21 @@
         <w:rPr>
           <w:lang w:val="fr-FR"/>
         </w:rPr>
-        <w:t xml:space="preserve">Emil Eifrem </w:t>
+        <w:t xml:space="preserve">Emil </w:t>
+      </w:r>
+      <w:proofErr w:type="spellStart"/>
+      <w:r>
+        <w:rPr>
+          <w:lang w:val="fr-FR"/>
+        </w:rPr>
+        <w:t>Eifrem</w:t>
+      </w:r>
+      <w:proofErr w:type="spellEnd"/>
+      <w:r>
+        <w:rPr>
+          <w:lang w:val="fr-FR"/>
+        </w:rPr>
+        <w:t xml:space="preserve"> </w:t>
       </w:r>
       <w:proofErr w:type="spellStart"/>
       <w:r>
@@ -4311,6 +4451,7 @@
         <w:rPr>
           <w:lang w:val="fr-CA"/>
         </w:rPr>
+        <w:lastRenderedPageBreak/>
         <w:t>Type de licence (open source, propriétaire, mixte) :</w:t>
       </w:r>
       <w:r>
@@ -4336,7 +4477,6 @@
         <w:rPr>
           <w:noProof/>
         </w:rPr>
-        <w:lastRenderedPageBreak/>
         <w:drawing>
           <wp:inline distT="0" distB="0" distL="0" distR="0" wp14:anchorId="4AD0339E" wp14:editId="30590326">
             <wp:extent cx="9525" cy="9525"/>
@@ -4437,6 +4577,9 @@
           <w:ilvl w:val="0"/>
           <w:numId w:val="12"/>
         </w:numPr>
+        <w:rPr>
+          <w:lang w:val="fr-CA"/>
+        </w:rPr>
       </w:pPr>
       <w:r>
         <w:rPr>
@@ -4445,7 +4588,22 @@
         <w:t>Cas d’utilisation 1 :</w:t>
       </w:r>
       <w:r>
-        <w:t> </w:t>
+        <w:rPr>
+          <w:lang w:val="fr-CA"/>
+        </w:rPr>
+        <w:t> </w:t>
+      </w:r>
+      <w:r>
+        <w:rPr>
+          <w:lang w:val="fr-CA"/>
+        </w:rPr>
+        <w:t xml:space="preserve"> Réseaux sociaux: g</w:t>
+      </w:r>
+      <w:r>
+        <w:rPr>
+          <w:lang w:val="fr-CA"/>
+        </w:rPr>
+        <w:t>érer et analyser les connexions entre utilisateurs</w:t>
       </w:r>
     </w:p>
     <w:p>
@@ -4454,6 +4612,9 @@
           <w:ilvl w:val="0"/>
           <w:numId w:val="13"/>
         </w:numPr>
+        <w:rPr>
+          <w:lang w:val="fr-CA"/>
+        </w:rPr>
       </w:pPr>
       <w:r>
         <w:rPr>
@@ -4462,7 +4623,22 @@
         <w:t>Cas d’utilisation 2 :</w:t>
       </w:r>
       <w:r>
-        <w:t> </w:t>
+        <w:rPr>
+          <w:lang w:val="fr-CA"/>
+        </w:rPr>
+        <w:t> </w:t>
+      </w:r>
+      <w:r>
+        <w:rPr>
+          <w:lang w:val="fr-CA"/>
+        </w:rPr>
+        <w:t xml:space="preserve"> Détection de l</w:t>
+      </w:r>
+      <w:r>
+        <w:rPr>
+          <w:lang w:val="fr-CA"/>
+        </w:rPr>
+        <w:t>a fraude : Identification de schémas et de relations suspectes dans les transactions financières</w:t>
       </w:r>
     </w:p>
     <w:p>
@@ -4471,23 +4647,33 @@
           <w:ilvl w:val="0"/>
           <w:numId w:val="14"/>
         </w:numPr>
-      </w:pPr>
-      <w:r>
-        <w:rPr>
-          <w:lang w:val="fr-CA"/>
-        </w:rPr>
-        <w:t>Cas d’utilisation </w:t>
-      </w:r>
-      <w:proofErr w:type="gramStart"/>
-      <w:r>
-        <w:rPr>
-          <w:lang w:val="fr-CA"/>
-        </w:rPr>
-        <w:t>3  :</w:t>
-      </w:r>
-      <w:proofErr w:type="gramEnd"/>
-      <w:r>
-        <w:t> </w:t>
+        <w:rPr>
+          <w:lang w:val="fr-CA"/>
+        </w:rPr>
+      </w:pPr>
+      <w:r>
+        <w:rPr>
+          <w:lang w:val="fr-CA"/>
+        </w:rPr>
+        <w:t>Cas d’utilisation 3 :</w:t>
+      </w:r>
+      <w:r>
+        <w:rPr>
+          <w:lang w:val="fr-CA"/>
+        </w:rPr>
+        <w:t> </w:t>
+      </w:r>
+      <w:r>
+        <w:rPr>
+          <w:lang w:val="fr-CA"/>
+        </w:rPr>
+        <w:t>Graphes de c</w:t>
+      </w:r>
+      <w:r>
+        <w:rPr>
+          <w:lang w:val="fr-CA"/>
+        </w:rPr>
+        <w:t>onnaissances : organisation et requête d’informations interconnectées à travers divers domaines</w:t>
       </w:r>
     </w:p>
     <w:p>
@@ -4578,7 +4764,43 @@
           <w:lang w:val="fr-FR"/>
         </w:rPr>
       </w:pPr>
-      <w:hyperlink r:id="rId33" w:history="1">
+      <w:hyperlink r:id="rId34" w:history="1">
+        <w:r>
+          <w:rPr>
+            <w:rStyle w:val="Lienhypertexte"/>
+            <w:lang w:val="fr-FR"/>
+          </w:rPr>
+          <w:t>https://www.google.com/url?sa=t&amp;rct=j&amp;q=&amp;esrc=s&amp;source=web&amp;cd=&amp;cad=rja&amp;uact=8&amp;ved=2ahUKEwj2oJfc7s</w:t>
+        </w:r>
+        <w:r>
+          <w:rPr>
+            <w:rStyle w:val="Lienhypertexte"/>
+            <w:lang w:val="fr-FR"/>
+          </w:rPr>
+          <w:t>W</w:t>
+        </w:r>
+        <w:r>
+          <w:rPr>
+            <w:rStyle w:val="Lienhypertexte"/>
+            <w:lang w:val="fr-FR"/>
+          </w:rPr>
+          <w:t>SAxUvElkFHXSaDe0QtwJ6BAgoEAI&amp;url=https%3A%2F%2Fwww.youtube.com%2Fwatch%3Fv%3DbQf59Fi1-d8&amp;usg=AOvVaw0NAjx3fV-z-CDXCZ20VNUp&amp;opi=89978449</w:t>
+        </w:r>
+      </w:hyperlink>
+      <w:r>
+        <w:rPr>
+          <w:lang w:val="fr-FR"/>
+        </w:rPr>
+        <w:t xml:space="preserve"> </w:t>
+      </w:r>
+    </w:p>
+    <w:p>
+      <w:pPr>
+        <w:rPr>
+          <w:lang w:val="fr-FR"/>
+        </w:rPr>
+      </w:pPr>
+      <w:hyperlink r:id="rId35" w:history="1">
         <w:r>
           <w:rPr>
             <w:rStyle w:val="Lienhypertexte"/>
@@ -4629,6 +4851,12 @@
         </w:rPr>
         <w:t> </w:t>
       </w:r>
+      <w:r>
+        <w:rPr>
+          <w:lang w:val="fr-FR"/>
+        </w:rPr>
+        <w:t>Représentation de données connectées facile</w:t>
+      </w:r>
     </w:p>
     <w:p>
       <w:pPr>
@@ -4645,6 +4873,12 @@
           <w:lang w:val="fr-FR"/>
         </w:rPr>
         <w:t> </w:t>
+      </w:r>
+      <w:r>
+        <w:rPr>
+          <w:lang w:val="fr-FR"/>
+        </w:rPr>
+        <w:t>Récupération et navigation des données connectées rapide</w:t>
       </w:r>
     </w:p>
     <w:p>
@@ -4755,7 +4989,7 @@
           <w:lang w:val="fr-FR"/>
         </w:rPr>
       </w:pPr>
-      <w:hyperlink r:id="rId34" w:history="1">
+      <w:hyperlink r:id="rId36" w:history="1">
         <w:r>
           <w:rPr>
             <w:rStyle w:val="Lienhypertexte"/>
@@ -4818,7 +5052,14 @@
         <w:rPr>
           <w:lang w:val="fr-FR"/>
         </w:rPr>
-        <w:t> </w:t>
+        <w:lastRenderedPageBreak/>
+        <w:t> </w:t>
+      </w:r>
+      <w:r>
+        <w:rPr>
+          <w:lang w:val="fr-FR"/>
+        </w:rPr>
+        <w:t>Mauvaise exécution du support OLAP pour ce type de bases de données</w:t>
       </w:r>
     </w:p>
     <w:p>
@@ -4969,7 +5210,6 @@
         <w:rPr>
           <w:lang w:val="fr-CA"/>
         </w:rPr>
-        <w:lastRenderedPageBreak/>
         <w:t>Utilisation en entreprise : oui / non</w:t>
       </w:r>
       <w:r>
@@ -10731,7 +10971,6 @@
   <w:style w:type="character" w:default="1" w:styleId="Policepardfaut">
     <w:name w:val="Default Paragraph Font"/>
     <w:uiPriority w:val="1"/>
-    <w:semiHidden/>
     <w:unhideWhenUsed/>
   </w:style>
   <w:style w:type="table" w:default="1" w:styleId="TableauNormal">

--- a/TP.docx
+++ b/TP.docx
@@ -132,11 +132,6 @@
       </w:hyperlink>
     </w:p>
     <w:p>
-      <w:pPr>
-        <w:rPr>
-          <w:lang w:val="fr-CA"/>
-        </w:rPr>
-      </w:pPr>
       <w:hyperlink r:id="rId11" w:history="1">
         <w:r>
           <w:rPr>
@@ -196,6 +191,24 @@
       </w:hyperlink>
     </w:p>
     <w:p>
+      <w:hyperlink r:id="rId12" w:history="1">
+        <w:r>
+          <w:rPr>
+            <w:rStyle w:val="Lienhypertexte"/>
+          </w:rPr>
+          <w:t xml:space="preserve">The Future of Blazor: Trends, Use Cases, and What to Expect Beyond 2025 | </w:t>
+        </w:r>
+        <w:proofErr w:type="spellStart"/>
+        <w:r>
+          <w:rPr>
+            <w:rStyle w:val="Lienhypertexte"/>
+          </w:rPr>
+          <w:t>Reenbit</w:t>
+        </w:r>
+        <w:proofErr w:type="spellEnd"/>
+      </w:hyperlink>
+    </w:p>
+    <w:p>
       <w:pPr>
         <w:rPr>
           <w:lang w:val="fr-CA"/>
@@ -370,7 +383,7 @@
                     </pic:cNvPicPr>
                   </pic:nvPicPr>
                   <pic:blipFill>
-                    <a:blip r:embed="rId12">
+                    <a:blip r:embed="rId13">
                       <a:extLst>
                         <a:ext uri="{28A0092B-C50C-407E-A947-70E740481C1C}">
                           <a14:useLocalDpi xmlns:a14="http://schemas.microsoft.com/office/drawing/2010/main" val="0"/>
@@ -526,7 +539,7 @@
                     </pic:cNvPicPr>
                   </pic:nvPicPr>
                   <pic:blipFill>
-                    <a:blip r:embed="rId12">
+                    <a:blip r:embed="rId13">
                       <a:extLst>
                         <a:ext uri="{28A0092B-C50C-407E-A947-70E740481C1C}">
                           <a14:useLocalDpi xmlns:a14="http://schemas.microsoft.com/office/drawing/2010/main" val="0"/>
@@ -621,6 +634,7 @@
         <w:rPr>
           <w:lang w:val="fr-CA"/>
         </w:rPr>
+        <w:lastRenderedPageBreak/>
         <w:t>Fonction principale :</w:t>
       </w:r>
       <w:r>
@@ -653,7 +667,6 @@
         <w:rPr>
           <w:lang w:val="fr-CA"/>
         </w:rPr>
-        <w:lastRenderedPageBreak/>
         <w:t>Année d’apparition :</w:t>
       </w:r>
       <w:r>
@@ -749,7 +762,7 @@
                     </pic:cNvPicPr>
                   </pic:nvPicPr>
                   <pic:blipFill>
-                    <a:blip r:embed="rId12">
+                    <a:blip r:embed="rId13">
                       <a:extLst>
                         <a:ext uri="{28A0092B-C50C-407E-A947-70E740481C1C}">
                           <a14:useLocalDpi xmlns:a14="http://schemas.microsoft.com/office/drawing/2010/main" val="0"/>
@@ -831,6 +844,9 @@
           <w:ilvl w:val="0"/>
           <w:numId w:val="12"/>
         </w:numPr>
+        <w:rPr>
+          <w:lang w:val="fr-CA"/>
+        </w:rPr>
       </w:pPr>
       <w:r>
         <w:rPr>
@@ -839,7 +855,22 @@
         <w:t>Cas d’utilisation 1 :</w:t>
       </w:r>
       <w:r>
-        <w:t> </w:t>
+        <w:rPr>
+          <w:lang w:val="fr-CA"/>
+        </w:rPr>
+        <w:t> </w:t>
+      </w:r>
+      <w:r>
+        <w:rPr>
+          <w:lang w:val="fr-CA"/>
+        </w:rPr>
+        <w:t>Plateforme d’insc</w:t>
+      </w:r>
+      <w:r>
+        <w:rPr>
+          <w:lang w:val="fr-CA"/>
+        </w:rPr>
+        <w:t>ription web interactive</w:t>
       </w:r>
     </w:p>
     <w:p>
@@ -848,6 +879,9 @@
           <w:ilvl w:val="0"/>
           <w:numId w:val="13"/>
         </w:numPr>
+        <w:rPr>
+          <w:lang w:val="fr-CA"/>
+        </w:rPr>
       </w:pPr>
       <w:r>
         <w:rPr>
@@ -856,35 +890,35 @@
         <w:t>Cas d’utilisation 2 :</w:t>
       </w:r>
       <w:r>
-        <w:t> </w:t>
-      </w:r>
-    </w:p>
-    <w:p>
-      <w:pPr>
-        <w:numPr>
-          <w:ilvl w:val="0"/>
-          <w:numId w:val="14"/>
-        </w:numPr>
-      </w:pPr>
-      <w:r>
-        <w:rPr>
-          <w:lang w:val="fr-CA"/>
-        </w:rPr>
-        <w:t>Cas d’utilisation </w:t>
-      </w:r>
-      <w:proofErr w:type="gramStart"/>
-      <w:r>
-        <w:rPr>
-          <w:lang w:val="fr-CA"/>
-        </w:rPr>
-        <w:t>3  :</w:t>
-      </w:r>
-      <w:proofErr w:type="gramEnd"/>
-      <w:r>
-        <w:t> </w:t>
-      </w:r>
-    </w:p>
-    <w:p>
+        <w:rPr>
+          <w:lang w:val="fr-CA"/>
+        </w:rPr>
+        <w:t> </w:t>
+      </w:r>
+      <w:r>
+        <w:rPr>
+          <w:lang w:val="fr-CA"/>
+        </w:rPr>
+        <w:t>Hôpitau</w:t>
+      </w:r>
+      <w:r>
+        <w:rPr>
+          <w:lang w:val="fr-CA"/>
+        </w:rPr>
+        <w:t>x</w:t>
+      </w:r>
+      <w:r>
+        <w:rPr>
+          <w:lang w:val="fr-CA"/>
+        </w:rPr>
+        <w:t xml:space="preserve"> et c</w:t>
+      </w:r>
+      <w:r>
+        <w:rPr>
+          <w:lang w:val="fr-CA"/>
+        </w:rPr>
+        <w:t>liniques : Plateforme de gestion de patients</w:t>
+      </w:r>
       <w:r>
         <w:rPr>
           <w:noProof/>
@@ -907,7 +941,7 @@
                     </pic:cNvPicPr>
                   </pic:nvPicPr>
                   <pic:blipFill>
-                    <a:blip r:embed="rId12">
+                    <a:blip r:embed="rId13">
                       <a:extLst>
                         <a:ext uri="{28A0092B-C50C-407E-A947-70E740481C1C}">
                           <a14:useLocalDpi xmlns:a14="http://schemas.microsoft.com/office/drawing/2010/main" val="0"/>
@@ -939,11 +973,22 @@
         </w:drawing>
       </w:r>
       <w:r>
-        <w:t> </w:t>
-      </w:r>
-    </w:p>
-    <w:p>
-      <w:r>
+        <w:rPr>
+          <w:lang w:val="fr-CA"/>
+        </w:rPr>
+        <w:t> </w:t>
+      </w:r>
+    </w:p>
+    <w:p>
+      <w:pPr>
+        <w:rPr>
+          <w:lang w:val="fr-CA"/>
+        </w:rPr>
+      </w:pPr>
+      <w:r>
+        <w:rPr>
+          <w:lang w:val="fr-CA"/>
+        </w:rPr>
         <w:t> </w:t>
       </w:r>
     </w:p>
@@ -972,7 +1017,7 @@
           <w:lang w:val="fr-FR"/>
         </w:rPr>
       </w:pPr>
-      <w:hyperlink r:id="rId13" w:history="1">
+      <w:hyperlink r:id="rId14" w:history="1">
         <w:r>
           <w:rPr>
             <w:rStyle w:val="Lienhypertexte"/>
@@ -994,7 +1039,7 @@
           <w:lang w:val="fr-FR"/>
         </w:rPr>
       </w:pPr>
-      <w:hyperlink r:id="rId14" w:history="1">
+      <w:hyperlink r:id="rId15" w:history="1">
         <w:r>
           <w:rPr>
             <w:rStyle w:val="Lienhypertexte"/>
@@ -1011,6 +1056,16 @@
       </w:r>
     </w:p>
     <w:p>
+      <w:hyperlink r:id="rId16" w:history="1">
+        <w:r>
+          <w:rPr>
+            <w:rStyle w:val="Lienhypertexte"/>
+          </w:rPr>
+          <w:t>4 Benefits of Using Blazor Framework for Full-Stack Web Apps | by iView Labs | Medium</w:t>
+        </w:r>
+      </w:hyperlink>
+    </w:p>
+    <w:p>
       <w:pPr>
         <w:rPr>
           <w:lang w:val="fr-FR"/>
@@ -1043,6 +1098,18 @@
         <w:rPr>
           <w:lang w:val="fr-FR"/>
         </w:rPr>
+        <w:t>Utiliser</w:t>
+      </w:r>
+      <w:r>
+        <w:rPr>
+          <w:lang w:val="fr-FR"/>
+        </w:rPr>
+        <w:t xml:space="preserve"> du code .NET dans les navigateurs au lieu de JavaScript</w:t>
+      </w:r>
+      <w:r>
+        <w:rPr>
+          <w:lang w:val="fr-FR"/>
+        </w:rPr>
         <w:t> </w:t>
       </w:r>
     </w:p>
@@ -1061,6 +1128,12 @@
           <w:lang w:val="fr-FR"/>
         </w:rPr>
         <w:t> </w:t>
+      </w:r>
+      <w:r>
+        <w:rPr>
+          <w:lang w:val="fr-FR"/>
+        </w:rPr>
+        <w:t>Plus rapide que JavaScript</w:t>
       </w:r>
     </w:p>
     <w:p>
@@ -1108,7 +1181,7 @@
                     </pic:cNvPicPr>
                   </pic:nvPicPr>
                   <pic:blipFill>
-                    <a:blip r:embed="rId12">
+                    <a:blip r:embed="rId13">
                       <a:extLst>
                         <a:ext uri="{28A0092B-C50C-407E-A947-70E740481C1C}">
                           <a14:useLocalDpi xmlns:a14="http://schemas.microsoft.com/office/drawing/2010/main" val="0"/>
@@ -1171,7 +1244,7 @@
           <w:lang w:val="fr-FR"/>
         </w:rPr>
       </w:pPr>
-      <w:hyperlink r:id="rId15" w:history="1">
+      <w:hyperlink r:id="rId17" w:history="1">
         <w:r>
           <w:rPr>
             <w:rStyle w:val="Lienhypertexte"/>
@@ -1190,29 +1263,36 @@
     <w:p>
       <w:pPr>
         <w:rPr>
-          <w:lang w:val="fr-FR"/>
-        </w:rPr>
-      </w:pPr>
-      <w:hyperlink r:id="rId16" w:history="1">
+          <w:lang w:val="fr-CA"/>
+        </w:rPr>
+      </w:pPr>
+      <w:hyperlink r:id="rId18" w:history="1">
         <w:r>
           <w:rPr>
             <w:rStyle w:val="Lienhypertexte"/>
-            <w:lang w:val="fr-FR"/>
           </w:rPr>
-          <w:t>https://www.linkedin.com/pulse/3-pros-cons-blazor-tyler-furrer</w:t>
+          <w:t xml:space="preserve">Exploring Its Downsides of the Blazor Framework and Ways to Mitigate </w:t>
+        </w:r>
+        <w:proofErr w:type="gramStart"/>
+        <w:r>
+          <w:rPr>
+            <w:rStyle w:val="Lienhypertexte"/>
+          </w:rPr>
+          <w:t>Them  -</w:t>
+        </w:r>
+        <w:proofErr w:type="gramEnd"/>
+        <w:r>
+          <w:rPr>
+            <w:rStyle w:val="Lienhypertexte"/>
+          </w:rPr>
+          <w:t xml:space="preserve"> SOFTIQ</w:t>
         </w:r>
       </w:hyperlink>
-      <w:r>
-        <w:rPr>
-          <w:lang w:val="fr-FR"/>
-        </w:rPr>
-        <w:t xml:space="preserve"> </w:t>
-      </w:r>
-    </w:p>
-    <w:p>
-      <w:pPr>
-        <w:rPr>
-          <w:lang w:val="fr-FR"/>
+    </w:p>
+    <w:p>
+      <w:pPr>
+        <w:rPr>
+          <w:lang w:val="fr-CA"/>
         </w:rPr>
       </w:pPr>
       <w:r>
@@ -1233,13 +1313,7 @@
         <w:rPr>
           <w:lang w:val="fr-CA"/>
         </w:rPr>
-        <w:t>.</w:t>
-      </w:r>
-      <w:r>
-        <w:rPr>
-          <w:lang w:val="fr-FR"/>
-        </w:rPr>
-        <w:t> </w:t>
+        <w:t>. </w:t>
       </w:r>
     </w:p>
     <w:p>
@@ -1249,14 +1323,35 @@
           <w:numId w:val="18"/>
         </w:numPr>
         <w:rPr>
-          <w:lang w:val="fr-FR"/>
-        </w:rPr>
-      </w:pPr>
-      <w:r>
-        <w:rPr>
-          <w:lang w:val="fr-FR"/>
-        </w:rPr>
-        <w:t> </w:t>
+          <w:lang w:val="fr-CA"/>
+        </w:rPr>
+      </w:pPr>
+      <w:r>
+        <w:rPr>
+          <w:lang w:val="fr-CA"/>
+        </w:rPr>
+        <w:lastRenderedPageBreak/>
+        <w:t> </w:t>
+      </w:r>
+      <w:r>
+        <w:rPr>
+          <w:lang w:val="fr-CA"/>
+        </w:rPr>
+        <w:t xml:space="preserve">Puisque </w:t>
+      </w:r>
+      <w:proofErr w:type="spellStart"/>
+      <w:r>
+        <w:rPr>
+          <w:lang w:val="fr-CA"/>
+        </w:rPr>
+        <w:t>Blazor</w:t>
+      </w:r>
+      <w:proofErr w:type="spellEnd"/>
+      <w:r>
+        <w:rPr>
+          <w:lang w:val="fr-CA"/>
+        </w:rPr>
+        <w:t xml:space="preserve"> exécute du code C# côté client, il est possible que des utilisateurs malveillants changent le code</w:t>
       </w:r>
     </w:p>
     <w:p>
@@ -1266,12 +1361,32 @@
           <w:numId w:val="19"/>
         </w:numPr>
         <w:rPr>
-          <w:lang w:val="fr-FR"/>
-        </w:rPr>
-      </w:pPr>
-      <w:r>
-        <w:rPr>
-          <w:lang w:val="fr-FR"/>
+          <w:lang w:val="fr-CA"/>
+        </w:rPr>
+      </w:pPr>
+      <w:r>
+        <w:rPr>
+          <w:lang w:val="fr-CA"/>
+        </w:rPr>
+        <w:t xml:space="preserve">Manque de documentation comparé à d’autres </w:t>
+      </w:r>
+      <w:proofErr w:type="spellStart"/>
+      <w:r>
+        <w:rPr>
+          <w:lang w:val="fr-CA"/>
+        </w:rPr>
+        <w:t>Frameworks</w:t>
+      </w:r>
+      <w:proofErr w:type="spellEnd"/>
+      <w:r>
+        <w:rPr>
+          <w:lang w:val="fr-CA"/>
+        </w:rPr>
+        <w:t xml:space="preserve"> plus établis</w:t>
+      </w:r>
+      <w:r>
+        <w:rPr>
+          <w:lang w:val="fr-CA"/>
         </w:rPr>
         <w:t> </w:t>
       </w:r>
@@ -1283,15 +1398,20 @@
           <w:numId w:val="20"/>
         </w:numPr>
         <w:rPr>
-          <w:lang w:val="fr-FR"/>
-        </w:rPr>
-      </w:pPr>
-      <w:r>
-        <w:rPr>
-          <w:lang w:val="fr-FR"/>
-        </w:rPr>
-        <w:lastRenderedPageBreak/>
-        <w:t> </w:t>
+          <w:lang w:val="fr-CA"/>
+        </w:rPr>
+      </w:pPr>
+      <w:r>
+        <w:rPr>
+          <w:lang w:val="fr-CA"/>
+        </w:rPr>
+        <w:t> </w:t>
+      </w:r>
+      <w:r>
+        <w:rPr>
+          <w:lang w:val="fr-CA"/>
+        </w:rPr>
+        <w:t>Difficile de débugger du côté client</w:t>
       </w:r>
     </w:p>
     <w:p>
@@ -1317,7 +1437,7 @@
                     </pic:cNvPicPr>
                   </pic:nvPicPr>
                   <pic:blipFill>
-                    <a:blip r:embed="rId12">
+                    <a:blip r:embed="rId13">
                       <a:extLst>
                         <a:ext uri="{28A0092B-C50C-407E-A947-70E740481C1C}">
                           <a14:useLocalDpi xmlns:a14="http://schemas.microsoft.com/office/drawing/2010/main" val="0"/>
@@ -1369,6 +1489,9 @@
           <w:ilvl w:val="0"/>
           <w:numId w:val="21"/>
         </w:numPr>
+        <w:rPr>
+          <w:lang w:val="fr-CA"/>
+        </w:rPr>
       </w:pPr>
       <w:r>
         <w:rPr>
@@ -1377,7 +1500,22 @@
         <w:t>Popularité (faible / moyenne / élevée) :</w:t>
       </w:r>
       <w:r>
-        <w:t> </w:t>
+        <w:rPr>
+          <w:lang w:val="fr-CA"/>
+        </w:rPr>
+        <w:t> </w:t>
+      </w:r>
+      <w:r>
+        <w:rPr>
+          <w:lang w:val="fr-CA"/>
+        </w:rPr>
+        <w:t xml:space="preserve"> m</w:t>
+      </w:r>
+      <w:r>
+        <w:rPr>
+          <w:lang w:val="fr-CA"/>
+        </w:rPr>
+        <w:t>oyenne</w:t>
       </w:r>
     </w:p>
     <w:p>
@@ -1391,10 +1529,7 @@
         <w:rPr>
           <w:lang w:val="fr-CA"/>
         </w:rPr>
-        <w:t>Communauté active : oui / non</w:t>
-      </w:r>
-      <w:r>
-        <w:t> </w:t>
+        <w:t>Communauté active : oui</w:t>
       </w:r>
     </w:p>
     <w:p>
@@ -1403,15 +1538,15 @@
           <w:ilvl w:val="0"/>
           <w:numId w:val="23"/>
         </w:numPr>
-      </w:pPr>
-      <w:r>
-        <w:rPr>
-          <w:lang w:val="fr-CA"/>
-        </w:rPr>
-        <w:t>Utilisation en entreprise : oui / non</w:t>
-      </w:r>
-      <w:r>
-        <w:t> </w:t>
+        <w:rPr>
+          <w:lang w:val="fr-CA"/>
+        </w:rPr>
+      </w:pPr>
+      <w:r>
+        <w:rPr>
+          <w:lang w:val="fr-CA"/>
+        </w:rPr>
+        <w:t>Utilisation en entreprise : oui</w:t>
       </w:r>
     </w:p>
     <w:p>
@@ -1435,6 +1570,32 @@
           <w:lang w:val="fr-FR"/>
         </w:rPr>
         <w:t> </w:t>
+      </w:r>
+      <w:r>
+        <w:rPr>
+          <w:lang w:val="fr-FR"/>
+        </w:rPr>
+        <w:t xml:space="preserve"> Ferrari utilise </w:t>
+      </w:r>
+      <w:proofErr w:type="spellStart"/>
+      <w:r>
+        <w:rPr>
+          <w:lang w:val="fr-FR"/>
+        </w:rPr>
+        <w:t>Blazor</w:t>
+      </w:r>
+      <w:proofErr w:type="spellEnd"/>
+      <w:r>
+        <w:rPr>
+          <w:lang w:val="fr-FR"/>
+        </w:rPr>
+        <w:t xml:space="preserve"> pour </w:t>
+      </w:r>
+      <w:r>
+        <w:rPr>
+          <w:lang w:val="fr-FR"/>
+        </w:rPr>
+        <w:t>sa plateforme d’inscription à SFC</w:t>
       </w:r>
     </w:p>
     <w:p>
@@ -1465,7 +1626,7 @@
                     </pic:cNvPicPr>
                   </pic:nvPicPr>
                   <pic:blipFill>
-                    <a:blip r:embed="rId12">
+                    <a:blip r:embed="rId13">
                       <a:extLst>
                         <a:ext uri="{28A0092B-C50C-407E-A947-70E740481C1C}">
                           <a14:useLocalDpi xmlns:a14="http://schemas.microsoft.com/office/drawing/2010/main" val="0"/>
@@ -1632,7 +1793,7 @@
                     </pic:cNvPicPr>
                   </pic:nvPicPr>
                   <pic:blipFill>
-                    <a:blip r:embed="rId12">
+                    <a:blip r:embed="rId13">
                       <a:extLst>
                         <a:ext uri="{28A0092B-C50C-407E-A947-70E740481C1C}">
                           <a14:useLocalDpi xmlns:a14="http://schemas.microsoft.com/office/drawing/2010/main" val="0"/>
@@ -1775,7 +1936,7 @@
                     </pic:cNvPicPr>
                   </pic:nvPicPr>
                   <pic:blipFill>
-                    <a:blip r:embed="rId12">
+                    <a:blip r:embed="rId13">
                       <a:extLst>
                         <a:ext uri="{28A0092B-C50C-407E-A947-70E740481C1C}">
                           <a14:useLocalDpi xmlns:a14="http://schemas.microsoft.com/office/drawing/2010/main" val="0"/>
@@ -1855,6 +2016,7 @@
         <w:rPr>
           <w:lang w:val="fr-CA"/>
         </w:rPr>
+        <w:lastRenderedPageBreak/>
         <w:br/>
       </w:r>
     </w:p>
@@ -1897,7 +2059,7 @@
           <w:lang w:val="fr-CA"/>
         </w:rPr>
       </w:pPr>
-      <w:hyperlink r:id="rId17" w:history="1">
+      <w:hyperlink r:id="rId19" w:history="1">
         <w:r>
           <w:rPr>
             <w:rStyle w:val="Lienhypertexte"/>
@@ -1919,7 +2081,7 @@
           <w:lang w:val="fr-CA"/>
         </w:rPr>
       </w:pPr>
-      <w:hyperlink r:id="rId18" w:history="1">
+      <w:hyperlink r:id="rId20" w:history="1">
         <w:r>
           <w:rPr>
             <w:rStyle w:val="Lienhypertexte"/>
@@ -1941,7 +2103,7 @@
           <w:lang w:val="fr-CA"/>
         </w:rPr>
       </w:pPr>
-      <w:hyperlink r:id="rId19" w:history="1">
+      <w:hyperlink r:id="rId21" w:history="1">
         <w:r>
           <w:rPr>
             <w:rStyle w:val="Lienhypertexte"/>
@@ -1963,7 +2125,7 @@
           <w:lang w:val="fr-CA"/>
         </w:rPr>
       </w:pPr>
-      <w:hyperlink r:id="rId20" w:history="1">
+      <w:hyperlink r:id="rId22" w:history="1">
         <w:r>
           <w:rPr>
             <w:rStyle w:val="Lienhypertexte"/>
@@ -1985,7 +2147,7 @@
           <w:lang w:val="fr-CA"/>
         </w:rPr>
       </w:pPr>
-      <w:hyperlink r:id="rId21" w:history="1">
+      <w:hyperlink r:id="rId23" w:history="1">
         <w:r>
           <w:rPr>
             <w:rStyle w:val="Lienhypertexte"/>
@@ -2002,7 +2164,7 @@
       </w:r>
     </w:p>
     <w:p>
-      <w:hyperlink r:id="rId22" w:history="1">
+      <w:hyperlink r:id="rId24" w:history="1">
         <w:r>
           <w:rPr>
             <w:rStyle w:val="Lienhypertexte"/>
@@ -2012,7 +2174,7 @@
       </w:hyperlink>
     </w:p>
     <w:p>
-      <w:hyperlink r:id="rId23" w:history="1">
+      <w:hyperlink r:id="rId25" w:history="1">
         <w:r>
           <w:rPr>
             <w:rStyle w:val="Lienhypertexte"/>
@@ -2158,14 +2320,6 @@
         </w:rPr>
         <w:t> </w:t>
       </w:r>
-      <w:proofErr w:type="spellStart"/>
-      <w:r>
-        <w:rPr>
-          <w:lang w:val="fr-FR"/>
-        </w:rPr>
-        <w:t>Dataframe</w:t>
-      </w:r>
-      <w:proofErr w:type="spellEnd"/>
       <w:r>
         <w:rPr>
           <w:lang w:val="fr-FR"/>
@@ -2201,7 +2355,7 @@
                     </pic:cNvPicPr>
                   </pic:nvPicPr>
                   <pic:blipFill>
-                    <a:blip r:embed="rId12">
+                    <a:blip r:embed="rId13">
                       <a:extLst>
                         <a:ext uri="{28A0092B-C50C-407E-A947-70E740481C1C}">
                           <a14:useLocalDpi xmlns:a14="http://schemas.microsoft.com/office/drawing/2010/main" val="0"/>
@@ -2278,6 +2432,13 @@
       </w:r>
     </w:p>
     <w:p>
+      <w:pPr>
+        <w:rPr>
+          <w:lang w:val="fr-FR"/>
+        </w:rPr>
+      </w:pPr>
+    </w:p>
+    <w:p>
       <w:r>
         <w:rPr>
           <w:lang w:val="fr-CA"/>
@@ -2357,7 +2518,7 @@
                     </pic:cNvPicPr>
                   </pic:nvPicPr>
                   <pic:blipFill>
-                    <a:blip r:embed="rId12">
+                    <a:blip r:embed="rId13">
                       <a:extLst>
                         <a:ext uri="{28A0092B-C50C-407E-A947-70E740481C1C}">
                           <a14:useLocalDpi xmlns:a14="http://schemas.microsoft.com/office/drawing/2010/main" val="0"/>
@@ -2536,6 +2697,7 @@
         <w:rPr>
           <w:lang w:val="fr-CA"/>
         </w:rPr>
+        <w:lastRenderedPageBreak/>
         <w:t>Type de licence (open source, propriétaire, mixte) :</w:t>
       </w:r>
       <w:r>
@@ -2561,7 +2723,6 @@
         <w:rPr>
           <w:noProof/>
         </w:rPr>
-        <w:lastRenderedPageBreak/>
         <w:drawing>
           <wp:inline distT="0" distB="0" distL="0" distR="0" wp14:anchorId="679E5215" wp14:editId="3FBFE737">
             <wp:extent cx="9525" cy="9525"/>
@@ -2580,7 +2741,7 @@
                     </pic:cNvPicPr>
                   </pic:nvPicPr>
                   <pic:blipFill>
-                    <a:blip r:embed="rId12">
+                    <a:blip r:embed="rId13">
                       <a:extLst>
                         <a:ext uri="{28A0092B-C50C-407E-A947-70E740481C1C}">
                           <a14:useLocalDpi xmlns:a14="http://schemas.microsoft.com/office/drawing/2010/main" val="0"/>
@@ -2662,7 +2823,7 @@
           <w:lang w:val="fr-FR"/>
         </w:rPr>
       </w:pPr>
-      <w:hyperlink r:id="rId24" w:history="1">
+      <w:hyperlink r:id="rId26" w:history="1">
         <w:r>
           <w:rPr>
             <w:rStyle w:val="Lienhypertexte"/>
@@ -2791,7 +2952,7 @@
                     </pic:cNvPicPr>
                   </pic:nvPicPr>
                   <pic:blipFill>
-                    <a:blip r:embed="rId12">
+                    <a:blip r:embed="rId13">
                       <a:extLst>
                         <a:ext uri="{28A0092B-C50C-407E-A947-70E740481C1C}">
                           <a14:useLocalDpi xmlns:a14="http://schemas.microsoft.com/office/drawing/2010/main" val="0"/>
@@ -2856,7 +3017,7 @@
           <w:lang w:val="fr-FR"/>
         </w:rPr>
       </w:pPr>
-      <w:hyperlink r:id="rId25" w:history="1">
+      <w:hyperlink r:id="rId27" w:history="1">
         <w:r>
           <w:rPr>
             <w:rStyle w:val="Lienhypertexte"/>
@@ -2982,7 +3143,7 @@
                     </pic:cNvPicPr>
                   </pic:nvPicPr>
                   <pic:blipFill>
-                    <a:blip r:embed="rId12">
+                    <a:blip r:embed="rId13">
                       <a:extLst>
                         <a:ext uri="{28A0092B-C50C-407E-A947-70E740481C1C}">
                           <a14:useLocalDpi xmlns:a14="http://schemas.microsoft.com/office/drawing/2010/main" val="0"/>
@@ -3045,7 +3206,7 @@
           <w:lang w:val="fr-FR"/>
         </w:rPr>
       </w:pPr>
-      <w:hyperlink r:id="rId26" w:history="1">
+      <w:hyperlink r:id="rId28" w:history="1">
         <w:r>
           <w:rPr>
             <w:rStyle w:val="Lienhypertexte"/>
@@ -3116,14 +3277,12 @@
         </w:rPr>
         <w:t xml:space="preserve">Beaucoup de fonctionnalités qui peuvent rendre Pandas difficile </w:t>
       </w:r>
-      <w:proofErr w:type="gramStart"/>
-      <w:r>
-        <w:rPr>
-          <w:lang w:val="fr-FR"/>
-        </w:rPr>
-        <w:t>a</w:t>
-      </w:r>
-      <w:proofErr w:type="gramEnd"/>
+      <w:r>
+        <w:rPr>
+          <w:lang w:val="fr-FR"/>
+        </w:rPr>
+        <w:t>à</w:t>
+      </w:r>
       <w:r>
         <w:rPr>
           <w:lang w:val="fr-FR"/>
@@ -3200,7 +3359,7 @@
                     </pic:cNvPicPr>
                   </pic:nvPicPr>
                   <pic:blipFill>
-                    <a:blip r:embed="rId12">
+                    <a:blip r:embed="rId13">
                       <a:extLst>
                         <a:ext uri="{28A0092B-C50C-407E-A947-70E740481C1C}">
                           <a14:useLocalDpi xmlns:a14="http://schemas.microsoft.com/office/drawing/2010/main" val="0"/>
@@ -3252,15 +3411,34 @@
           <w:ilvl w:val="0"/>
           <w:numId w:val="21"/>
         </w:numPr>
-      </w:pPr>
-      <w:r>
-        <w:rPr>
-          <w:lang w:val="fr-CA"/>
-        </w:rPr>
+        <w:rPr>
+          <w:lang w:val="fr-CA"/>
+        </w:rPr>
+      </w:pPr>
+      <w:r>
+        <w:rPr>
+          <w:lang w:val="fr-CA"/>
+        </w:rPr>
+        <w:lastRenderedPageBreak/>
         <w:t>Popularité (faible / moyenne / élevée) :</w:t>
       </w:r>
       <w:r>
-        <w:t> </w:t>
+        <w:rPr>
+          <w:lang w:val="fr-CA"/>
+        </w:rPr>
+        <w:t> </w:t>
+      </w:r>
+      <w:r>
+        <w:rPr>
+          <w:lang w:val="fr-CA"/>
+        </w:rPr>
+        <w:t>él</w:t>
+      </w:r>
+      <w:r>
+        <w:rPr>
+          <w:lang w:val="fr-CA"/>
+        </w:rPr>
+        <w:t>evée</w:t>
       </w:r>
     </w:p>
     <w:p>
@@ -3274,11 +3452,7 @@
         <w:rPr>
           <w:lang w:val="fr-CA"/>
         </w:rPr>
-        <w:lastRenderedPageBreak/>
-        <w:t>Communauté active : oui / non</w:t>
-      </w:r>
-      <w:r>
-        <w:t> </w:t>
+        <w:t>Communauté active : oui</w:t>
       </w:r>
     </w:p>
     <w:p>
@@ -3287,15 +3461,15 @@
           <w:ilvl w:val="0"/>
           <w:numId w:val="23"/>
         </w:numPr>
-      </w:pPr>
-      <w:r>
-        <w:rPr>
-          <w:lang w:val="fr-CA"/>
-        </w:rPr>
-        <w:t>Utilisation en entreprise : oui / non</w:t>
-      </w:r>
-      <w:r>
-        <w:t> </w:t>
+        <w:rPr>
+          <w:lang w:val="fr-CA"/>
+        </w:rPr>
+      </w:pPr>
+      <w:r>
+        <w:rPr>
+          <w:lang w:val="fr-CA"/>
+        </w:rPr>
+        <w:t>Utilisation en entreprise : oui</w:t>
       </w:r>
     </w:p>
     <w:p>
@@ -3319,6 +3493,12 @@
           <w:lang w:val="fr-FR"/>
         </w:rPr>
         <w:t> </w:t>
+      </w:r>
+      <w:r>
+        <w:rPr>
+          <w:lang w:val="fr-FR"/>
+        </w:rPr>
+        <w:t xml:space="preserve"> Amazon utilise Panda pour analyser ses données</w:t>
       </w:r>
     </w:p>
     <w:p>
@@ -3349,7 +3529,7 @@
                     </pic:cNvPicPr>
                   </pic:nvPicPr>
                   <pic:blipFill>
-                    <a:blip r:embed="rId12">
+                    <a:blip r:embed="rId13">
                       <a:extLst>
                         <a:ext uri="{28A0092B-C50C-407E-A947-70E740481C1C}">
                           <a14:useLocalDpi xmlns:a14="http://schemas.microsoft.com/office/drawing/2010/main" val="0"/>
@@ -3516,7 +3696,7 @@
                     </pic:cNvPicPr>
                   </pic:nvPicPr>
                   <pic:blipFill>
-                    <a:blip r:embed="rId12">
+                    <a:blip r:embed="rId13">
                       <a:extLst>
                         <a:ext uri="{28A0092B-C50C-407E-A947-70E740481C1C}">
                           <a14:useLocalDpi xmlns:a14="http://schemas.microsoft.com/office/drawing/2010/main" val="0"/>
@@ -3659,7 +3839,7 @@
                     </pic:cNvPicPr>
                   </pic:nvPicPr>
                   <pic:blipFill>
-                    <a:blip r:embed="rId12">
+                    <a:blip r:embed="rId13">
                       <a:extLst>
                         <a:ext uri="{28A0092B-C50C-407E-A947-70E740481C1C}">
                           <a14:useLocalDpi xmlns:a14="http://schemas.microsoft.com/office/drawing/2010/main" val="0"/>
@@ -3755,27 +3935,13 @@
           <w:lang w:val="fr-CA"/>
         </w:rPr>
       </w:pPr>
-      <w:hyperlink r:id="rId27" w:history="1">
+      <w:hyperlink r:id="rId29" w:history="1">
         <w:r>
           <w:rPr>
             <w:rStyle w:val="Lienhypertexte"/>
             <w:lang w:val="fr-CA"/>
           </w:rPr>
-          <w:t>https://neo4j.com/docs/getting-sta</w:t>
-        </w:r>
-        <w:r>
-          <w:rPr>
-            <w:rStyle w:val="Lienhypertexte"/>
-            <w:lang w:val="fr-CA"/>
-          </w:rPr>
-          <w:t>r</w:t>
-        </w:r>
-        <w:r>
-          <w:rPr>
-            <w:rStyle w:val="Lienhypertexte"/>
-            <w:lang w:val="fr-CA"/>
-          </w:rPr>
-          <w:t>ted/whats-neo4j/</w:t>
+          <w:t>https://neo4j.com/docs/getting-started/whats-neo4j/</w:t>
         </w:r>
       </w:hyperlink>
       <w:r>
@@ -3791,7 +3957,7 @@
           <w:lang w:val="fr-CA"/>
         </w:rPr>
       </w:pPr>
-      <w:hyperlink r:id="rId28" w:history="1">
+      <w:hyperlink r:id="rId30" w:history="1">
         <w:r>
           <w:rPr>
             <w:rStyle w:val="Lienhypertexte"/>
@@ -3813,7 +3979,7 @@
           <w:lang w:val="fr-CA"/>
         </w:rPr>
       </w:pPr>
-      <w:hyperlink r:id="rId29" w:history="1">
+      <w:hyperlink r:id="rId31" w:history="1">
         <w:r>
           <w:rPr>
             <w:rStyle w:val="Lienhypertexte"/>
@@ -3830,7 +3996,7 @@
       </w:r>
     </w:p>
     <w:p>
-      <w:hyperlink r:id="rId30" w:history="1">
+      <w:hyperlink r:id="rId32" w:history="1">
         <w:r>
           <w:rPr>
             <w:rStyle w:val="Lienhypertexte"/>
@@ -3849,24 +4015,12 @@
           <w:rPr>
             <w:rStyle w:val="Lienhypertexte"/>
           </w:rPr>
-          <w:t>)? Comple</w:t>
-        </w:r>
-        <w:r>
-          <w:rPr>
-            <w:rStyle w:val="Lienhypertexte"/>
-          </w:rPr>
-          <w:t>t</w:t>
-        </w:r>
-        <w:r>
-          <w:rPr>
-            <w:rStyle w:val="Lienhypertexte"/>
-          </w:rPr>
-          <w:t>e Overview of Neo4j</w:t>
+          <w:t>)? Complete Overview of Neo4j</w:t>
         </w:r>
       </w:hyperlink>
     </w:p>
     <w:p>
-      <w:hyperlink r:id="rId31" w:history="1">
+      <w:hyperlink r:id="rId33" w:history="1">
         <w:r>
           <w:rPr>
             <w:rStyle w:val="Lienhypertexte"/>
@@ -3876,7 +4030,7 @@
       </w:hyperlink>
     </w:p>
     <w:p>
-      <w:hyperlink r:id="rId32" w:history="1">
+      <w:hyperlink r:id="rId34" w:history="1">
         <w:r>
           <w:rPr>
             <w:rStyle w:val="Lienhypertexte"/>
@@ -3895,41 +4049,17 @@
           <w:rPr>
             <w:rStyle w:val="Lienhypertexte"/>
           </w:rPr>
-          <w:t xml:space="preserve"> Gr</w:t>
+          <w:t xml:space="preserve"> Graph Database: We Compare 8 Favorites</w:t>
         </w:r>
+      </w:hyperlink>
+    </w:p>
+    <w:p>
+      <w:hyperlink r:id="rId35" w:history="1">
         <w:r>
           <w:rPr>
             <w:rStyle w:val="Lienhypertexte"/>
           </w:rPr>
-          <w:t>a</w:t>
-        </w:r>
-        <w:r>
-          <w:rPr>
-            <w:rStyle w:val="Lienhypertexte"/>
-          </w:rPr>
-          <w:t>ph Database: We Compare 8 Favorites</w:t>
-        </w:r>
-      </w:hyperlink>
-    </w:p>
-    <w:p>
-      <w:hyperlink r:id="rId33" w:history="1">
-        <w:r>
-          <w:rPr>
-            <w:rStyle w:val="Lienhypertexte"/>
-          </w:rPr>
-          <w:t>Neo4j: Benefits, Use Cases, and Graph Database | by Bhavik Jika</w:t>
-        </w:r>
-        <w:r>
-          <w:rPr>
-            <w:rStyle w:val="Lienhypertexte"/>
-          </w:rPr>
-          <w:t>d</w:t>
-        </w:r>
-        <w:r>
-          <w:rPr>
-            <w:rStyle w:val="Lienhypertexte"/>
-          </w:rPr>
-          <w:t>ara | Medium</w:t>
+          <w:t>Neo4j: Benefits, Use Cases, and Graph Database | by Bhavik Jikadara | Medium</w:t>
         </w:r>
       </w:hyperlink>
     </w:p>
@@ -4094,7 +4224,7 @@
                     </pic:cNvPicPr>
                   </pic:nvPicPr>
                   <pic:blipFill>
-                    <a:blip r:embed="rId12">
+                    <a:blip r:embed="rId13">
                       <a:extLst>
                         <a:ext uri="{28A0092B-C50C-407E-A947-70E740481C1C}">
                           <a14:useLocalDpi xmlns:a14="http://schemas.microsoft.com/office/drawing/2010/main" val="0"/>
@@ -4250,7 +4380,7 @@
                     </pic:cNvPicPr>
                   </pic:nvPicPr>
                   <pic:blipFill>
-                    <a:blip r:embed="rId12">
+                    <a:blip r:embed="rId13">
                       <a:extLst>
                         <a:ext uri="{28A0092B-C50C-407E-A947-70E740481C1C}">
                           <a14:useLocalDpi xmlns:a14="http://schemas.microsoft.com/office/drawing/2010/main" val="0"/>
@@ -4495,7 +4625,7 @@
                     </pic:cNvPicPr>
                   </pic:nvPicPr>
                   <pic:blipFill>
-                    <a:blip r:embed="rId12">
+                    <a:blip r:embed="rId13">
                       <a:extLst>
                         <a:ext uri="{28A0092B-C50C-407E-A947-70E740481C1C}">
                           <a14:useLocalDpi xmlns:a14="http://schemas.microsoft.com/office/drawing/2010/main" val="0"/>
@@ -4677,6 +4807,11 @@
       </w:r>
     </w:p>
     <w:p>
+      <w:pPr>
+        <w:rPr>
+          <w:lang w:val="fr-CA"/>
+        </w:rPr>
+      </w:pPr>
       <w:r>
         <w:rPr>
           <w:noProof/>
@@ -4699,7 +4834,7 @@
                     </pic:cNvPicPr>
                   </pic:nvPicPr>
                   <pic:blipFill>
-                    <a:blip r:embed="rId12">
+                    <a:blip r:embed="rId13">
                       <a:extLst>
                         <a:ext uri="{28A0092B-C50C-407E-A947-70E740481C1C}">
                           <a14:useLocalDpi xmlns:a14="http://schemas.microsoft.com/office/drawing/2010/main" val="0"/>
@@ -4731,11 +4866,22 @@
         </w:drawing>
       </w:r>
       <w:r>
-        <w:t> </w:t>
-      </w:r>
-    </w:p>
-    <w:p>
-      <w:r>
+        <w:rPr>
+          <w:lang w:val="fr-CA"/>
+        </w:rPr>
+        <w:t> </w:t>
+      </w:r>
+    </w:p>
+    <w:p>
+      <w:pPr>
+        <w:rPr>
+          <w:lang w:val="fr-CA"/>
+        </w:rPr>
+      </w:pPr>
+      <w:r>
+        <w:rPr>
+          <w:lang w:val="fr-CA"/>
+        </w:rPr>
         <w:t> </w:t>
       </w:r>
     </w:p>
@@ -4764,27 +4910,13 @@
           <w:lang w:val="fr-FR"/>
         </w:rPr>
       </w:pPr>
-      <w:hyperlink r:id="rId34" w:history="1">
+      <w:hyperlink r:id="rId36" w:history="1">
         <w:r>
           <w:rPr>
             <w:rStyle w:val="Lienhypertexte"/>
             <w:lang w:val="fr-FR"/>
           </w:rPr>
-          <w:t>https://www.google.com/url?sa=t&amp;rct=j&amp;q=&amp;esrc=s&amp;source=web&amp;cd=&amp;cad=rja&amp;uact=8&amp;ved=2ahUKEwj2oJfc7s</w:t>
-        </w:r>
-        <w:r>
-          <w:rPr>
-            <w:rStyle w:val="Lienhypertexte"/>
-            <w:lang w:val="fr-FR"/>
-          </w:rPr>
-          <w:t>W</w:t>
-        </w:r>
-        <w:r>
-          <w:rPr>
-            <w:rStyle w:val="Lienhypertexte"/>
-            <w:lang w:val="fr-FR"/>
-          </w:rPr>
-          <w:t>SAxUvElkFHXSaDe0QtwJ6BAgoEAI&amp;url=https%3A%2F%2Fwww.youtube.com%2Fwatch%3Fv%3DbQf59Fi1-d8&amp;usg=AOvVaw0NAjx3fV-z-CDXCZ20VNUp&amp;opi=89978449</w:t>
+          <w:t>https://www.google.com/url?sa=t&amp;rct=j&amp;q=&amp;esrc=s&amp;source=web&amp;cd=&amp;cad=rja&amp;uact=8&amp;ved=2ahUKEwj2oJfc7sWSAxUvElkFHXSaDe0QtwJ6BAgoEAI&amp;url=https%3A%2F%2Fwww.youtube.com%2Fwatch%3Fv%3DbQf59Fi1-d8&amp;usg=AOvVaw0NAjx3fV-z-CDXCZ20VNUp&amp;opi=89978449</w:t>
         </w:r>
       </w:hyperlink>
       <w:r>
@@ -4800,7 +4932,7 @@
           <w:lang w:val="fr-FR"/>
         </w:rPr>
       </w:pPr>
-      <w:hyperlink r:id="rId35" w:history="1">
+      <w:hyperlink r:id="rId37" w:history="1">
         <w:r>
           <w:rPr>
             <w:rStyle w:val="Lienhypertexte"/>
@@ -4926,7 +5058,7 @@
                     </pic:cNvPicPr>
                   </pic:nvPicPr>
                   <pic:blipFill>
-                    <a:blip r:embed="rId12">
+                    <a:blip r:embed="rId13">
                       <a:extLst>
                         <a:ext uri="{28A0092B-C50C-407E-A947-70E740481C1C}">
                           <a14:useLocalDpi xmlns:a14="http://schemas.microsoft.com/office/drawing/2010/main" val="0"/>
@@ -4989,7 +5121,7 @@
           <w:lang w:val="fr-FR"/>
         </w:rPr>
       </w:pPr>
-      <w:hyperlink r:id="rId36" w:history="1">
+      <w:hyperlink r:id="rId38" w:history="1">
         <w:r>
           <w:rPr>
             <w:rStyle w:val="Lienhypertexte"/>
@@ -5061,6 +5193,12 @@
         </w:rPr>
         <w:t>Mauvaise exécution du support OLAP pour ce type de bases de données</w:t>
       </w:r>
+      <w:r>
+        <w:rPr>
+          <w:lang w:val="fr-FR"/>
+        </w:rPr>
+        <w:t>.</w:t>
+      </w:r>
     </w:p>
     <w:p>
       <w:pPr>
@@ -5076,7 +5214,7 @@
         <w:rPr>
           <w:lang w:val="fr-FR"/>
         </w:rPr>
-        <w:t> </w:t>
+        <w:t>D’importantes parties de la base de données ne sont pas open source.</w:t>
       </w:r>
     </w:p>
     <w:p>
@@ -5119,7 +5257,7 @@
                     </pic:cNvPicPr>
                   </pic:nvPicPr>
                   <pic:blipFill>
-                    <a:blip r:embed="rId12">
+                    <a:blip r:embed="rId13">
                       <a:extLst>
                         <a:ext uri="{28A0092B-C50C-407E-A947-70E740481C1C}">
                           <a14:useLocalDpi xmlns:a14="http://schemas.microsoft.com/office/drawing/2010/main" val="0"/>
@@ -5171,6 +5309,9 @@
           <w:ilvl w:val="0"/>
           <w:numId w:val="21"/>
         </w:numPr>
+        <w:rPr>
+          <w:lang w:val="fr-CA"/>
+        </w:rPr>
       </w:pPr>
       <w:r>
         <w:rPr>
@@ -5179,7 +5320,22 @@
         <w:t>Popularité (faible / moyenne / élevée) :</w:t>
       </w:r>
       <w:r>
-        <w:t> </w:t>
+        <w:rPr>
+          <w:lang w:val="fr-CA"/>
+        </w:rPr>
+        <w:t> </w:t>
+      </w:r>
+      <w:r>
+        <w:rPr>
+          <w:lang w:val="fr-CA"/>
+        </w:rPr>
+        <w:t>é</w:t>
+      </w:r>
+      <w:r>
+        <w:rPr>
+          <w:lang w:val="fr-CA"/>
+        </w:rPr>
+        <w:t>levée en termes de base de données en graphique</w:t>
       </w:r>
     </w:p>
     <w:p>
@@ -5193,10 +5349,7 @@
         <w:rPr>
           <w:lang w:val="fr-CA"/>
         </w:rPr>
-        <w:t>Communauté active : oui / non</w:t>
-      </w:r>
-      <w:r>
-        <w:t> </w:t>
+        <w:t xml:space="preserve">Communauté active : oui </w:t>
       </w:r>
     </w:p>
     <w:p>
@@ -5205,15 +5358,15 @@
           <w:ilvl w:val="0"/>
           <w:numId w:val="23"/>
         </w:numPr>
-      </w:pPr>
-      <w:r>
-        <w:rPr>
-          <w:lang w:val="fr-CA"/>
-        </w:rPr>
-        <w:t>Utilisation en entreprise : oui / non</w:t>
-      </w:r>
-      <w:r>
-        <w:t> </w:t>
+        <w:rPr>
+          <w:lang w:val="fr-CA"/>
+        </w:rPr>
+      </w:pPr>
+      <w:r>
+        <w:rPr>
+          <w:lang w:val="fr-CA"/>
+        </w:rPr>
+        <w:t xml:space="preserve">Utilisation en entreprise : oui </w:t>
       </w:r>
     </w:p>
     <w:p>
@@ -5237,6 +5390,18 @@
           <w:lang w:val="fr-FR"/>
         </w:rPr>
         <w:t> </w:t>
+      </w:r>
+      <w:r>
+        <w:rPr>
+          <w:lang w:val="fr-FR"/>
+        </w:rPr>
+        <w:t xml:space="preserve"> Walmart utilise</w:t>
+      </w:r>
+      <w:r>
+        <w:rPr>
+          <w:lang w:val="fr-FR"/>
+        </w:rPr>
+        <w:t xml:space="preserve"> Neo4j pour ses recommandations en temps réel</w:t>
       </w:r>
     </w:p>
     <w:p>
@@ -5267,7 +5432,7 @@
                     </pic:cNvPicPr>
                   </pic:nvPicPr>
                   <pic:blipFill>
-                    <a:blip r:embed="rId12">
+                    <a:blip r:embed="rId13">
                       <a:extLst>
                         <a:ext uri="{28A0092B-C50C-407E-A947-70E740481C1C}">
                           <a14:useLocalDpi xmlns:a14="http://schemas.microsoft.com/office/drawing/2010/main" val="0"/>
@@ -5434,7 +5599,7 @@
                     </pic:cNvPicPr>
                   </pic:nvPicPr>
                   <pic:blipFill>
-                    <a:blip r:embed="rId12">
+                    <a:blip r:embed="rId13">
                       <a:extLst>
                         <a:ext uri="{28A0092B-C50C-407E-A947-70E740481C1C}">
                           <a14:useLocalDpi xmlns:a14="http://schemas.microsoft.com/office/drawing/2010/main" val="0"/>
@@ -5577,7 +5742,7 @@
                     </pic:cNvPicPr>
                   </pic:nvPicPr>
                   <pic:blipFill>
-                    <a:blip r:embed="rId12">
+                    <a:blip r:embed="rId13">
                       <a:extLst>
                         <a:ext uri="{28A0092B-C50C-407E-A947-70E740481C1C}">
                           <a14:useLocalDpi xmlns:a14="http://schemas.microsoft.com/office/drawing/2010/main" val="0"/>

--- a/TP.docx
+++ b/TP.docx
@@ -33,7 +33,21 @@
             <w:rStyle w:val="Lienhypertexte"/>
             <w:lang w:val="fr-CA"/>
           </w:rPr>
-          <w:t>https://www.geeksforgeeks.org/blogs/top-net-development-trends/#2-blazor-webassembly-and-fullstack-web-development</w:t>
+          <w:t>https://www.geeksforgeeks.org</w:t>
+        </w:r>
+        <w:r>
+          <w:rPr>
+            <w:rStyle w:val="Lienhypertexte"/>
+            <w:lang w:val="fr-CA"/>
+          </w:rPr>
+          <w:t>/</w:t>
+        </w:r>
+        <w:r>
+          <w:rPr>
+            <w:rStyle w:val="Lienhypertexte"/>
+            <w:lang w:val="fr-CA"/>
+          </w:rPr>
+          <w:t>blogs/top-net-development-trends/#2-blazor-webassembly-and-fullstack-web-development</w:t>
         </w:r>
       </w:hyperlink>
       <w:r>
@@ -55,7 +69,21 @@
             <w:rStyle w:val="Lienhypertexte"/>
             <w:lang w:val="fr-CA"/>
           </w:rPr>
-          <w:t>https://blazor-university.com/overview/what-is-blazor/</w:t>
+          <w:t>https://blazor-uni</w:t>
+        </w:r>
+        <w:r>
+          <w:rPr>
+            <w:rStyle w:val="Lienhypertexte"/>
+            <w:lang w:val="fr-CA"/>
+          </w:rPr>
+          <w:t>v</w:t>
+        </w:r>
+        <w:r>
+          <w:rPr>
+            <w:rStyle w:val="Lienhypertexte"/>
+            <w:lang w:val="fr-CA"/>
+          </w:rPr>
+          <w:t>ersity.com/overview/what-is-blazor/</w:t>
         </w:r>
       </w:hyperlink>
       <w:r>
@@ -113,80 +141,17 @@
           <w:rPr>
             <w:rStyle w:val="Lienhypertexte"/>
           </w:rPr>
-          <w:t xml:space="preserve">Blazor vs Angular vs React – Clash of Front-end Technologies - Code </w:t>
+          <w:t>Blazor vs Angular vs React – Clash of Front-end Technologies - Code With Kazik</w:t>
         </w:r>
-        <w:proofErr w:type="gramStart"/>
+      </w:hyperlink>
+    </w:p>
+    <w:p>
+      <w:hyperlink r:id="rId11" w:history="1">
         <w:r>
           <w:rPr>
             <w:rStyle w:val="Lienhypertexte"/>
           </w:rPr>
-          <w:t>With</w:t>
-        </w:r>
-        <w:proofErr w:type="gramEnd"/>
-        <w:r>
-          <w:rPr>
-            <w:rStyle w:val="Lienhypertexte"/>
-          </w:rPr>
-          <w:t xml:space="preserve"> Kazik</w:t>
-        </w:r>
-      </w:hyperlink>
-    </w:p>
-    <w:p>
-      <w:hyperlink r:id="rId11" w:history="1">
-        <w:r>
-          <w:rPr>
-            <w:rStyle w:val="Lienhypertexte"/>
-            <w:lang w:val="fr-CA"/>
-          </w:rPr>
-          <w:t xml:space="preserve">Performance </w:t>
-        </w:r>
-        <w:proofErr w:type="spellStart"/>
-        <w:r>
-          <w:rPr>
-            <w:rStyle w:val="Lienhypertexte"/>
-            <w:lang w:val="fr-CA"/>
-          </w:rPr>
-          <w:t>Comparison</w:t>
-        </w:r>
-        <w:proofErr w:type="spellEnd"/>
-        <w:r>
-          <w:rPr>
-            <w:rStyle w:val="Lienhypertexte"/>
-            <w:lang w:val="fr-CA"/>
-          </w:rPr>
-          <w:t xml:space="preserve">: </w:t>
-        </w:r>
-        <w:proofErr w:type="spellStart"/>
-        <w:r>
-          <w:rPr>
-            <w:rStyle w:val="Lienhypertexte"/>
-            <w:lang w:val="fr-CA"/>
-          </w:rPr>
-          <w:t>Blazor</w:t>
-        </w:r>
-        <w:proofErr w:type="spellEnd"/>
-        <w:r>
-          <w:rPr>
-            <w:rStyle w:val="Lienhypertexte"/>
-            <w:lang w:val="fr-CA"/>
-          </w:rPr>
-          <w:t xml:space="preserve"> Vs. JavaScript Frontend Technologies | </w:t>
-        </w:r>
-        <w:proofErr w:type="spellStart"/>
-        <w:r>
-          <w:rPr>
-            <w:rStyle w:val="Lienhypertexte"/>
-            <w:lang w:val="fr-CA"/>
-          </w:rPr>
-          <w:t>WalkingTree</w:t>
-        </w:r>
-        <w:proofErr w:type="spellEnd"/>
-        <w:r>
-          <w:rPr>
-            <w:rStyle w:val="Lienhypertexte"/>
-            <w:lang w:val="fr-CA"/>
-          </w:rPr>
-          <w:t xml:space="preserve"> Technologies</w:t>
+          <w:t>Performance Comparison: Blazor Vs. JavaScript Frontend Technologies | WalkingTree Technologies</w:t>
         </w:r>
       </w:hyperlink>
     </w:p>
@@ -196,16 +161,8 @@
           <w:rPr>
             <w:rStyle w:val="Lienhypertexte"/>
           </w:rPr>
-          <w:t xml:space="preserve">The Future of Blazor: Trends, Use Cases, and What to Expect Beyond 2025 | </w:t>
+          <w:t>The Future of Blazor: Trends, Use Cases, and What to Expect Beyond 2025 | Reenbit</w:t>
         </w:r>
-        <w:proofErr w:type="spellStart"/>
-        <w:r>
-          <w:rPr>
-            <w:rStyle w:val="Lienhypertexte"/>
-          </w:rPr>
-          <w:t>Reenbit</w:t>
-        </w:r>
-        <w:proofErr w:type="spellEnd"/>
       </w:hyperlink>
     </w:p>
     <w:p>
@@ -326,21 +283,7 @@
         <w:rPr>
           <w:lang w:val="fr-CA"/>
         </w:rPr>
-        <w:t>Catégorie (langage, </w:t>
-      </w:r>
-      <w:proofErr w:type="spellStart"/>
-      <w:r>
-        <w:rPr>
-          <w:lang w:val="fr-CA"/>
-        </w:rPr>
-        <w:t>framework</w:t>
-      </w:r>
-      <w:proofErr w:type="spellEnd"/>
-      <w:r>
-        <w:rPr>
-          <w:lang w:val="fr-CA"/>
-        </w:rPr>
-        <w:t>, outil, plateforme, etc.) :</w:t>
+        <w:t>Catégorie (langage, framework, outil, plateforme, etc.) :</w:t>
       </w:r>
       <w:r>
         <w:rPr>
@@ -517,6 +460,24 @@
       </w:r>
     </w:p>
     <w:p>
+      <w:pPr>
+        <w:rPr>
+          <w:lang w:val="fr-FR"/>
+        </w:rPr>
+      </w:pPr>
+      <w:r>
+        <w:rPr>
+          <w:lang w:val="fr-FR"/>
+        </w:rPr>
+        <w:t>Cette technologie est surveillée principalement puisqu’elle permet de créer des sites sans dépendre de JavaScript. Au lieu de devoir utiliser des vues Razor sur le server pour afficher le code HTML, Blazor le fait directement du côté client.</w:t>
+      </w:r>
+    </w:p>
+    <w:p>
+      <w:pPr>
+        <w:rPr>
+          <w:lang w:val="fr-CA"/>
+        </w:rPr>
+      </w:pPr>
       <w:r>
         <w:rPr>
           <w:noProof/>
@@ -571,17 +532,29 @@
         </w:drawing>
       </w:r>
       <w:r>
-        <w:t> </w:t>
-      </w:r>
-    </w:p>
-    <w:p>
-      <w:r>
-        <w:rPr>
-          <w:lang w:val="fr-CA"/>
-        </w:rPr>
+        <w:rPr>
+          <w:lang w:val="fr-CA"/>
+        </w:rPr>
+        <w:t> </w:t>
+      </w:r>
+    </w:p>
+    <w:p>
+      <w:pPr>
+        <w:rPr>
+          <w:lang w:val="fr-CA"/>
+        </w:rPr>
+      </w:pPr>
+      <w:r>
+        <w:rPr>
+          <w:lang w:val="fr-CA"/>
+        </w:rPr>
+        <w:lastRenderedPageBreak/>
         <w:t>3. Présentation générale de la technologie</w:t>
       </w:r>
       <w:r>
+        <w:rPr>
+          <w:lang w:val="fr-CA"/>
+        </w:rPr>
         <w:t> </w:t>
       </w:r>
     </w:p>
@@ -634,7 +607,6 @@
         <w:rPr>
           <w:lang w:val="fr-CA"/>
         </w:rPr>
-        <w:lastRenderedPageBreak/>
         <w:t>Fonction principale :</w:t>
       </w:r>
       <w:r>
@@ -1261,31 +1233,12 @@
       </w:r>
     </w:p>
     <w:p>
-      <w:pPr>
-        <w:rPr>
-          <w:lang w:val="fr-CA"/>
-        </w:rPr>
-      </w:pPr>
       <w:hyperlink r:id="rId18" w:history="1">
         <w:r>
           <w:rPr>
             <w:rStyle w:val="Lienhypertexte"/>
           </w:rPr>
-          <w:t xml:space="preserve">Exploring Its Downsides of the Blazor Framework and Ways to Mitigate </w:t>
-        </w:r>
-        <w:proofErr w:type="gramStart"/>
-        <w:r>
-          <w:rPr>
-            <w:rStyle w:val="Lienhypertexte"/>
-          </w:rPr>
-          <w:t>Them  -</w:t>
-        </w:r>
-        <w:proofErr w:type="gramEnd"/>
-        <w:r>
-          <w:rPr>
-            <w:rStyle w:val="Lienhypertexte"/>
-          </w:rPr>
-          <w:t xml:space="preserve"> SOFTIQ</w:t>
+          <w:t>Exploring Its Downsides of the Blazor Framework and Ways to Mitigate Them  - SOFTIQ</w:t>
         </w:r>
       </w:hyperlink>
     </w:p>
@@ -1299,21 +1252,8 @@
         <w:rPr>
           <w:lang w:val="fr-CA"/>
         </w:rPr>
-        <w:t>Identifier les limites, contraintes ou </w:t>
-      </w:r>
-      <w:proofErr w:type="gramStart"/>
-      <w:r>
-        <w:rPr>
-          <w:lang w:val="fr-CA"/>
-        </w:rPr>
-        <w:t>risques potentiels</w:t>
-      </w:r>
-      <w:proofErr w:type="gramEnd"/>
-      <w:r>
-        <w:rPr>
-          <w:lang w:val="fr-CA"/>
-        </w:rPr>
-        <w:t>. </w:t>
+        <w:lastRenderedPageBreak/>
+        <w:t>Identifier les limites, contraintes ou risques potentiels. </w:t>
       </w:r>
     </w:p>
     <w:p>
@@ -1330,28 +1270,13 @@
         <w:rPr>
           <w:lang w:val="fr-CA"/>
         </w:rPr>
-        <w:lastRenderedPageBreak/>
-        <w:t> </w:t>
-      </w:r>
-      <w:r>
-        <w:rPr>
-          <w:lang w:val="fr-CA"/>
-        </w:rPr>
-        <w:t xml:space="preserve">Puisque </w:t>
-      </w:r>
-      <w:proofErr w:type="spellStart"/>
-      <w:r>
-        <w:rPr>
-          <w:lang w:val="fr-CA"/>
-        </w:rPr>
-        <w:t>Blazor</w:t>
-      </w:r>
-      <w:proofErr w:type="spellEnd"/>
-      <w:r>
-        <w:rPr>
-          <w:lang w:val="fr-CA"/>
-        </w:rPr>
-        <w:t xml:space="preserve"> exécute du code C# côté client, il est possible que des utilisateurs malveillants changent le code</w:t>
+        <w:t> </w:t>
+      </w:r>
+      <w:r>
+        <w:rPr>
+          <w:lang w:val="fr-CA"/>
+        </w:rPr>
+        <w:t>Puisque Blazor exécute du code C# côté client, il est possible que des utilisateurs malveillants changent le code</w:t>
       </w:r>
     </w:p>
     <w:p>
@@ -1368,21 +1293,7 @@
         <w:rPr>
           <w:lang w:val="fr-CA"/>
         </w:rPr>
-        <w:t xml:space="preserve">Manque de documentation comparé à d’autres </w:t>
-      </w:r>
-      <w:proofErr w:type="spellStart"/>
-      <w:r>
-        <w:rPr>
-          <w:lang w:val="fr-CA"/>
-        </w:rPr>
-        <w:t>Frameworks</w:t>
-      </w:r>
-      <w:proofErr w:type="spellEnd"/>
-      <w:r>
-        <w:rPr>
-          <w:lang w:val="fr-CA"/>
-        </w:rPr>
-        <w:t xml:space="preserve"> plus établis</w:t>
+        <w:t>Manque de documentation comparé à d’autres Frameworks plus établis</w:t>
       </w:r>
       <w:r>
         <w:rPr>
@@ -1575,21 +1486,7 @@
         <w:rPr>
           <w:lang w:val="fr-FR"/>
         </w:rPr>
-        <w:t xml:space="preserve"> Ferrari utilise </w:t>
-      </w:r>
-      <w:proofErr w:type="spellStart"/>
-      <w:r>
-        <w:rPr>
-          <w:lang w:val="fr-FR"/>
-        </w:rPr>
-        <w:t>Blazor</w:t>
-      </w:r>
-      <w:proofErr w:type="spellEnd"/>
-      <w:r>
-        <w:rPr>
-          <w:lang w:val="fr-FR"/>
-        </w:rPr>
-        <w:t xml:space="preserve"> pour </w:t>
+        <w:t xml:space="preserve"> Ferrari utilise Blazor pour </w:t>
       </w:r>
       <w:r>
         <w:rPr>
@@ -2003,20 +1900,20 @@
         <w:rPr>
           <w:lang w:val="fr-FR"/>
         </w:rPr>
-        <w:t> </w:t>
-      </w:r>
-    </w:p>
-    <w:p>
-      <w:pPr>
-        <w:rPr>
-          <w:lang w:val="fr-CA"/>
-        </w:rPr>
-      </w:pPr>
-      <w:r>
-        <w:rPr>
-          <w:lang w:val="fr-CA"/>
-        </w:rPr>
         <w:lastRenderedPageBreak/>
+        <w:t> </w:t>
+      </w:r>
+    </w:p>
+    <w:p>
+      <w:pPr>
+        <w:rPr>
+          <w:lang w:val="fr-CA"/>
+        </w:rPr>
+      </w:pPr>
+      <w:r>
+        <w:rPr>
+          <w:lang w:val="fr-CA"/>
+        </w:rPr>
         <w:br/>
       </w:r>
     </w:p>
@@ -2298,21 +2195,7 @@
         <w:rPr>
           <w:lang w:val="fr-CA"/>
         </w:rPr>
-        <w:t>Catégorie (langage, </w:t>
-      </w:r>
-      <w:proofErr w:type="spellStart"/>
-      <w:r>
-        <w:rPr>
-          <w:lang w:val="fr-CA"/>
-        </w:rPr>
-        <w:t>framework</w:t>
-      </w:r>
-      <w:proofErr w:type="spellEnd"/>
-      <w:r>
-        <w:rPr>
-          <w:lang w:val="fr-CA"/>
-        </w:rPr>
-        <w:t>, outil, plateforme, etc.) :</w:t>
+        <w:t>Catégorie (langage, framework, outil, plateforme, etc.) :</w:t>
       </w:r>
       <w:r>
         <w:rPr>
@@ -3232,21 +3115,7 @@
         <w:rPr>
           <w:lang w:val="fr-CA"/>
         </w:rPr>
-        <w:t>Identifier les limites, contraintes ou </w:t>
-      </w:r>
-      <w:proofErr w:type="gramStart"/>
-      <w:r>
-        <w:rPr>
-          <w:lang w:val="fr-CA"/>
-        </w:rPr>
-        <w:t>risques potentiels</w:t>
-      </w:r>
-      <w:proofErr w:type="gramEnd"/>
-      <w:r>
-        <w:rPr>
-          <w:lang w:val="fr-CA"/>
-        </w:rPr>
-        <w:t>.</w:t>
+        <w:t>Identifier les limites, contraintes ou risques potentiels.</w:t>
       </w:r>
       <w:r>
         <w:rPr>
@@ -4001,21 +3870,7 @@
           <w:rPr>
             <w:rStyle w:val="Lienhypertexte"/>
           </w:rPr>
-          <w:t xml:space="preserve">What is Neo4j (Graph </w:t>
-        </w:r>
-        <w:proofErr w:type="spellStart"/>
-        <w:r>
-          <w:rPr>
-            <w:rStyle w:val="Lienhypertexte"/>
-          </w:rPr>
-          <w:t>Dabatase</w:t>
-        </w:r>
-        <w:proofErr w:type="spellEnd"/>
-        <w:r>
-          <w:rPr>
-            <w:rStyle w:val="Lienhypertexte"/>
-          </w:rPr>
-          <w:t>)? Complete Overview of Neo4j</w:t>
+          <w:t>What is Neo4j (Graph Dabatase)? Complete Overview of Neo4j</w:t>
         </w:r>
       </w:hyperlink>
     </w:p>
@@ -4035,21 +3890,7 @@
           <w:rPr>
             <w:rStyle w:val="Lienhypertexte"/>
           </w:rPr>
-          <w:t xml:space="preserve">How To Choose </w:t>
-        </w:r>
-        <w:proofErr w:type="gramStart"/>
-        <w:r>
-          <w:rPr>
-            <w:rStyle w:val="Lienhypertexte"/>
-          </w:rPr>
-          <w:t>A</w:t>
-        </w:r>
-        <w:proofErr w:type="gramEnd"/>
-        <w:r>
-          <w:rPr>
-            <w:rStyle w:val="Lienhypertexte"/>
-          </w:rPr>
-          <w:t xml:space="preserve"> Graph Database: We Compare 8 Favorites</w:t>
+          <w:t>How To Choose A Graph Database: We Compare 8 Favorites</w:t>
         </w:r>
       </w:hyperlink>
     </w:p>
@@ -4173,21 +4014,7 @@
         <w:rPr>
           <w:lang w:val="fr-CA"/>
         </w:rPr>
-        <w:t>Catégorie (langage, </w:t>
-      </w:r>
-      <w:proofErr w:type="spellStart"/>
-      <w:r>
-        <w:rPr>
-          <w:lang w:val="fr-CA"/>
-        </w:rPr>
-        <w:t>framework</w:t>
-      </w:r>
-      <w:proofErr w:type="spellEnd"/>
-      <w:r>
-        <w:rPr>
-          <w:lang w:val="fr-CA"/>
-        </w:rPr>
-        <w:t>, outil, plateforme, etc.) :</w:t>
+        <w:t>Catégorie (langage, framework, outil, plateforme, etc.) :</w:t>
       </w:r>
       <w:r>
         <w:rPr>
@@ -4542,30 +4369,8 @@
         <w:rPr>
           <w:lang w:val="fr-FR"/>
         </w:rPr>
-        <w:t xml:space="preserve">Emil </w:t>
-      </w:r>
-      <w:proofErr w:type="spellStart"/>
-      <w:r>
-        <w:rPr>
-          <w:lang w:val="fr-FR"/>
-        </w:rPr>
-        <w:t>Eifrem</w:t>
-      </w:r>
-      <w:proofErr w:type="spellEnd"/>
-      <w:r>
-        <w:rPr>
-          <w:lang w:val="fr-FR"/>
-        </w:rPr>
-        <w:t xml:space="preserve"> </w:t>
-      </w:r>
-      <w:proofErr w:type="spellStart"/>
-      <w:r>
-        <w:rPr>
-          <w:lang w:val="fr-FR"/>
-        </w:rPr>
-        <w:t>lol</w:t>
-      </w:r>
-      <w:proofErr w:type="spellEnd"/>
+        <w:t>Emil Eifrem lol</w:t>
+      </w:r>
     </w:p>
     <w:p>
       <w:pPr>
@@ -5147,21 +4952,7 @@
         <w:rPr>
           <w:lang w:val="fr-CA"/>
         </w:rPr>
-        <w:t>Identifier les limites, contraintes ou </w:t>
-      </w:r>
-      <w:proofErr w:type="gramStart"/>
-      <w:r>
-        <w:rPr>
-          <w:lang w:val="fr-CA"/>
-        </w:rPr>
-        <w:t>risques potentiels</w:t>
-      </w:r>
-      <w:proofErr w:type="gramEnd"/>
-      <w:r>
-        <w:rPr>
-          <w:lang w:val="fr-CA"/>
-        </w:rPr>
-        <w:t>.</w:t>
+        <w:t>Identifier les limites, contraintes ou risques potentiels.</w:t>
       </w:r>
       <w:r>
         <w:rPr>
@@ -11136,6 +10927,7 @@
   <w:style w:type="character" w:default="1" w:styleId="Policepardfaut">
     <w:name w:val="Default Paragraph Font"/>
     <w:uiPriority w:val="1"/>
+    <w:semiHidden/>
     <w:unhideWhenUsed/>
   </w:style>
   <w:style w:type="table" w:default="1" w:styleId="TableauNormal">
